--- a/fuentes/contenidos/grado08/guion05/CS_08_05_CO.docx
+++ b/fuentes/contenidos/grado08/guion05/CS_08_05_CO.docx
@@ -663,7 +663,47 @@
                 <w:sz w:val="24"/>
                 <w:szCs w:val="24"/>
               </w:rPr>
-              <w:t>Código Shutterstock (o URL o la ruta en AulaPlaneta)</w:t>
+              <w:t xml:space="preserve">Código </w:t>
+            </w:r>
+            <w:proofErr w:type="spellStart"/>
+            <w:r>
+              <w:rPr>
+                <w:b/>
+                <w:color w:val="000000"/>
+                <w:sz w:val="24"/>
+                <w:szCs w:val="24"/>
+              </w:rPr>
+              <w:t>Shutterstock</w:t>
+            </w:r>
+            <w:proofErr w:type="spellEnd"/>
+            <w:r>
+              <w:rPr>
+                <w:b/>
+                <w:color w:val="000000"/>
+                <w:sz w:val="24"/>
+                <w:szCs w:val="24"/>
+              </w:rPr>
+              <w:t xml:space="preserve"> (o URL o la ruta en </w:t>
+            </w:r>
+            <w:proofErr w:type="spellStart"/>
+            <w:r>
+              <w:rPr>
+                <w:b/>
+                <w:color w:val="000000"/>
+                <w:sz w:val="24"/>
+                <w:szCs w:val="24"/>
+              </w:rPr>
+              <w:t>AulaPlaneta</w:t>
+            </w:r>
+            <w:proofErr w:type="spellEnd"/>
+            <w:r>
+              <w:rPr>
+                <w:b/>
+                <w:color w:val="000000"/>
+                <w:sz w:val="24"/>
+                <w:szCs w:val="24"/>
+              </w:rPr>
+              <w:t>)</w:t>
             </w:r>
           </w:p>
         </w:tc>
@@ -768,6 +808,7 @@
               </w:rPr>
               <w:t xml:space="preserve">4o ESO / CS / La </w:t>
             </w:r>
+            <w:proofErr w:type="spellStart"/>
             <w:r>
               <w:rPr>
                 <w:color w:val="000000"/>
@@ -775,8 +816,9 @@
                 <w:szCs w:val="24"/>
                 <w:lang w:val="en"/>
               </w:rPr>
-              <w:t>Revolución Industrial</w:t>
-            </w:r>
+              <w:t>Revolución</w:t>
+            </w:r>
+            <w:proofErr w:type="spellEnd"/>
             <w:r>
               <w:rPr>
                 <w:color w:val="000000"/>
@@ -784,7 +826,7 @@
                 <w:szCs w:val="24"/>
                 <w:lang w:val="en"/>
               </w:rPr>
-              <w:t xml:space="preserve"> y el primer capitalismo /1. Los orígenes de la </w:t>
+              <w:t xml:space="preserve"> Industrial</w:t>
             </w:r>
             <w:r>
               <w:rPr>
@@ -793,7 +835,67 @@
                 <w:szCs w:val="24"/>
                 <w:lang w:val="en"/>
               </w:rPr>
-              <w:t>Revolución Industrial</w:t>
+              <w:t xml:space="preserve"> y el primer </w:t>
+            </w:r>
+            <w:proofErr w:type="spellStart"/>
+            <w:r>
+              <w:rPr>
+                <w:color w:val="000000"/>
+                <w:sz w:val="24"/>
+                <w:szCs w:val="24"/>
+                <w:lang w:val="en"/>
+              </w:rPr>
+              <w:t>capitalismo</w:t>
+            </w:r>
+            <w:proofErr w:type="spellEnd"/>
+            <w:r>
+              <w:rPr>
+                <w:color w:val="000000"/>
+                <w:sz w:val="24"/>
+                <w:szCs w:val="24"/>
+                <w:lang w:val="en"/>
+              </w:rPr>
+              <w:t xml:space="preserve"> /1. Los </w:t>
+            </w:r>
+            <w:proofErr w:type="spellStart"/>
+            <w:r>
+              <w:rPr>
+                <w:color w:val="000000"/>
+                <w:sz w:val="24"/>
+                <w:szCs w:val="24"/>
+                <w:lang w:val="en"/>
+              </w:rPr>
+              <w:t>orígenes</w:t>
+            </w:r>
+            <w:proofErr w:type="spellEnd"/>
+            <w:r>
+              <w:rPr>
+                <w:color w:val="000000"/>
+                <w:sz w:val="24"/>
+                <w:szCs w:val="24"/>
+                <w:lang w:val="en"/>
+              </w:rPr>
+              <w:t xml:space="preserve"> de la </w:t>
+            </w:r>
+            <w:proofErr w:type="spellStart"/>
+            <w:r>
+              <w:rPr>
+                <w:color w:val="000000"/>
+                <w:sz w:val="24"/>
+                <w:szCs w:val="24"/>
+                <w:lang w:val="en"/>
+              </w:rPr>
+              <w:t>Revolución</w:t>
+            </w:r>
+            <w:proofErr w:type="spellEnd"/>
+            <w:r>
+              <w:rPr>
+                <w:color w:val="000000"/>
+                <w:sz w:val="24"/>
+                <w:szCs w:val="24"/>
+                <w:lang w:val="en"/>
+              </w:rPr>
+              <w:t xml:space="preserve"> Industrial</w:t>
             </w:r>
           </w:p>
         </w:tc>
@@ -871,6 +973,7 @@
               </w:rPr>
               <w:t xml:space="preserve"> fue acuñado por el historiador británico </w:t>
             </w:r>
+            <w:proofErr w:type="spellStart"/>
             <w:r>
               <w:rPr>
                 <w:rFonts w:ascii="Times New Roman" w:eastAsia="Times New Roman" w:hAnsi="Times New Roman" w:cs="Times New Roman"/>
@@ -880,8 +983,33 @@
                 <w:szCs w:val="24"/>
                 <w:lang w:eastAsia="es-CO"/>
               </w:rPr>
-              <w:t>Arnold Toynbee</w:t>
-            </w:r>
+              <w:t>Arnold</w:t>
+            </w:r>
+            <w:proofErr w:type="spellEnd"/>
+            <w:r>
+              <w:rPr>
+                <w:rFonts w:ascii="Times New Roman" w:eastAsia="Times New Roman" w:hAnsi="Times New Roman" w:cs="Times New Roman"/>
+                <w:bCs/>
+                <w:color w:val="000000" w:themeColor="text1"/>
+                <w:sz w:val="24"/>
+                <w:szCs w:val="24"/>
+                <w:lang w:eastAsia="es-CO"/>
+              </w:rPr>
+              <w:t xml:space="preserve"> </w:t>
+            </w:r>
+            <w:proofErr w:type="spellStart"/>
+            <w:r>
+              <w:rPr>
+                <w:rFonts w:ascii="Times New Roman" w:eastAsia="Times New Roman" w:hAnsi="Times New Roman" w:cs="Times New Roman"/>
+                <w:bCs/>
+                <w:color w:val="000000" w:themeColor="text1"/>
+                <w:sz w:val="24"/>
+                <w:szCs w:val="24"/>
+                <w:lang w:eastAsia="es-CO"/>
+              </w:rPr>
+              <w:t>Toynbee</w:t>
+            </w:r>
+            <w:proofErr w:type="spellEnd"/>
             <w:r>
               <w:rPr>
                 <w:rFonts w:ascii="Times New Roman" w:eastAsia="Times New Roman" w:hAnsi="Times New Roman" w:cs="Times New Roman"/>
@@ -1881,6 +2009,7 @@
         </w:rPr>
         <w:t> </w:t>
       </w:r>
+      <w:proofErr w:type="spellStart"/>
       <w:r>
         <w:rPr>
           <w:rStyle w:val="un"/>
@@ -1893,6 +2022,7 @@
         </w:rPr>
         <w:t>enclosures</w:t>
       </w:r>
+      <w:proofErr w:type="spellEnd"/>
       <w:r>
         <w:rPr>
           <w:rStyle w:val="un"/>
@@ -2129,7 +2259,29 @@
                 <w:sz w:val="24"/>
                 <w:szCs w:val="24"/>
               </w:rPr>
-              <w:t>es un método de aprovechamiento de cultivos inventado por Charles Townshend en la década de 1730, en Inglaterra. Consiste en la</w:t>
+              <w:t xml:space="preserve">es un método de aprovechamiento de cultivos inventado por Charles </w:t>
+            </w:r>
+            <w:proofErr w:type="spellStart"/>
+            <w:r>
+              <w:rPr>
+                <w:rStyle w:val="un"/>
+                <w:rFonts w:ascii="Times New Roman" w:hAnsi="Times New Roman" w:cs="Times New Roman"/>
+                <w:color w:val="000000" w:themeColor="text1"/>
+                <w:sz w:val="24"/>
+                <w:szCs w:val="24"/>
+              </w:rPr>
+              <w:t>Townshend</w:t>
+            </w:r>
+            <w:proofErr w:type="spellEnd"/>
+            <w:r>
+              <w:rPr>
+                <w:rStyle w:val="un"/>
+                <w:rFonts w:ascii="Times New Roman" w:hAnsi="Times New Roman" w:cs="Times New Roman"/>
+                <w:color w:val="000000" w:themeColor="text1"/>
+                <w:sz w:val="24"/>
+                <w:szCs w:val="24"/>
+              </w:rPr>
+              <w:t xml:space="preserve"> en la década de 1730, en Inglaterra. Consiste en la</w:t>
             </w:r>
             <w:r>
               <w:rPr>
@@ -2548,6 +2700,76 @@
               </w:rPr>
               <w:t xml:space="preserve"> </w:t>
             </w:r>
+            <w:proofErr w:type="spellStart"/>
+            <w:r>
+              <w:rPr>
+                <w:rStyle w:val="Textoennegrita"/>
+                <w:rFonts w:ascii="Times New Roman" w:hAnsi="Times New Roman" w:cs="Times New Roman"/>
+                <w:i/>
+                <w:iCs/>
+                <w:color w:val="000000" w:themeColor="text1"/>
+                <w:sz w:val="24"/>
+                <w:szCs w:val="24"/>
+              </w:rPr>
+              <w:t>Enclosure</w:t>
+            </w:r>
+            <w:proofErr w:type="spellEnd"/>
+            <w:r>
+              <w:rPr>
+                <w:rStyle w:val="Textoennegrita"/>
+                <w:rFonts w:ascii="Times New Roman" w:hAnsi="Times New Roman" w:cs="Times New Roman"/>
+                <w:i/>
+                <w:iCs/>
+                <w:color w:val="000000" w:themeColor="text1"/>
+                <w:sz w:val="24"/>
+                <w:szCs w:val="24"/>
+              </w:rPr>
+              <w:t xml:space="preserve"> </w:t>
+            </w:r>
+            <w:proofErr w:type="spellStart"/>
+            <w:r>
+              <w:rPr>
+                <w:rStyle w:val="Textoennegrita"/>
+                <w:rFonts w:ascii="Times New Roman" w:hAnsi="Times New Roman" w:cs="Times New Roman"/>
+                <w:i/>
+                <w:iCs/>
+                <w:color w:val="000000" w:themeColor="text1"/>
+                <w:sz w:val="24"/>
+                <w:szCs w:val="24"/>
+              </w:rPr>
+              <w:t>Acts</w:t>
+            </w:r>
+            <w:proofErr w:type="spellEnd"/>
+            <w:r>
+              <w:rPr>
+                <w:rStyle w:val="apple-converted-space"/>
+                <w:rFonts w:ascii="Times New Roman" w:hAnsi="Times New Roman" w:cs="Times New Roman"/>
+                <w:color w:val="000000" w:themeColor="text1"/>
+                <w:sz w:val="24"/>
+                <w:szCs w:val="24"/>
+              </w:rPr>
+              <w:t> </w:t>
+            </w:r>
+            <w:r>
+              <w:rPr>
+                <w:rStyle w:val="apple-converted-space"/>
+                <w:rFonts w:ascii="Times New Roman" w:hAnsi="Times New Roman" w:cs="Times New Roman"/>
+                <w:color w:val="000000" w:themeColor="text1"/>
+                <w:sz w:val="24"/>
+                <w:szCs w:val="24"/>
+              </w:rPr>
+              <w:t xml:space="preserve">  </w:t>
+            </w:r>
+            <w:r>
+              <w:rPr>
+                <w:rStyle w:val="apple-converted-space"/>
+                <w:rFonts w:ascii="Times New Roman" w:hAnsi="Times New Roman" w:cs="Times New Roman"/>
+                <w:color w:val="000000" w:themeColor="text1"/>
+                <w:sz w:val="24"/>
+                <w:szCs w:val="24"/>
+              </w:rPr>
+              <w:t>Campo y cercamiento o privatización</w:t>
+            </w:r>
           </w:p>
         </w:tc>
       </w:tr>
@@ -2571,7 +2793,47 @@
                 <w:sz w:val="24"/>
                 <w:szCs w:val="24"/>
               </w:rPr>
-              <w:t>Código Shutterstock (o URL o la ruta en AulaPlaneta)</w:t>
+              <w:t xml:space="preserve">Código </w:t>
+            </w:r>
+            <w:proofErr w:type="spellStart"/>
+            <w:r>
+              <w:rPr>
+                <w:b/>
+                <w:color w:val="000000"/>
+                <w:sz w:val="24"/>
+                <w:szCs w:val="24"/>
+              </w:rPr>
+              <w:t>Shutterstock</w:t>
+            </w:r>
+            <w:proofErr w:type="spellEnd"/>
+            <w:r>
+              <w:rPr>
+                <w:b/>
+                <w:color w:val="000000"/>
+                <w:sz w:val="24"/>
+                <w:szCs w:val="24"/>
+              </w:rPr>
+              <w:t xml:space="preserve"> (o URL o la ruta en </w:t>
+            </w:r>
+            <w:proofErr w:type="spellStart"/>
+            <w:r>
+              <w:rPr>
+                <w:b/>
+                <w:color w:val="000000"/>
+                <w:sz w:val="24"/>
+                <w:szCs w:val="24"/>
+              </w:rPr>
+              <w:t>AulaPlaneta</w:t>
+            </w:r>
+            <w:proofErr w:type="spellEnd"/>
+            <w:r>
+              <w:rPr>
+                <w:b/>
+                <w:color w:val="000000"/>
+                <w:sz w:val="24"/>
+                <w:szCs w:val="24"/>
+              </w:rPr>
+              <w:t>)</w:t>
             </w:r>
           </w:p>
         </w:tc>
@@ -2675,6 +2937,7 @@
               </w:rPr>
               <w:t xml:space="preserve">4o ESO / CS / La </w:t>
             </w:r>
+            <w:proofErr w:type="spellStart"/>
             <w:r>
               <w:rPr>
                 <w:color w:val="000000"/>
@@ -2682,8 +2945,9 @@
                 <w:szCs w:val="24"/>
                 <w:lang w:val="en"/>
               </w:rPr>
-              <w:t>Revolución Industrial</w:t>
-            </w:r>
+              <w:t>Revolución</w:t>
+            </w:r>
+            <w:proofErr w:type="spellEnd"/>
             <w:r>
               <w:rPr>
                 <w:color w:val="000000"/>
@@ -2691,7 +2955,7 @@
                 <w:szCs w:val="24"/>
                 <w:lang w:val="en"/>
               </w:rPr>
-              <w:t xml:space="preserve"> y el primer capitalismo /1. Los orígenes de la </w:t>
+              <w:t xml:space="preserve"> Industrial</w:t>
             </w:r>
             <w:r>
               <w:rPr>
@@ -2700,7 +2964,67 @@
                 <w:szCs w:val="24"/>
                 <w:lang w:val="en"/>
               </w:rPr>
-              <w:t>Revolución Industrial</w:t>
+              <w:t xml:space="preserve"> y el primer </w:t>
+            </w:r>
+            <w:proofErr w:type="spellStart"/>
+            <w:r>
+              <w:rPr>
+                <w:color w:val="000000"/>
+                <w:sz w:val="24"/>
+                <w:szCs w:val="24"/>
+                <w:lang w:val="en"/>
+              </w:rPr>
+              <w:t>capitalismo</w:t>
+            </w:r>
+            <w:proofErr w:type="spellEnd"/>
+            <w:r>
+              <w:rPr>
+                <w:color w:val="000000"/>
+                <w:sz w:val="24"/>
+                <w:szCs w:val="24"/>
+                <w:lang w:val="en"/>
+              </w:rPr>
+              <w:t xml:space="preserve"> /1. Los </w:t>
+            </w:r>
+            <w:proofErr w:type="spellStart"/>
+            <w:r>
+              <w:rPr>
+                <w:color w:val="000000"/>
+                <w:sz w:val="24"/>
+                <w:szCs w:val="24"/>
+                <w:lang w:val="en"/>
+              </w:rPr>
+              <w:t>orígenes</w:t>
+            </w:r>
+            <w:proofErr w:type="spellEnd"/>
+            <w:r>
+              <w:rPr>
+                <w:color w:val="000000"/>
+                <w:sz w:val="24"/>
+                <w:szCs w:val="24"/>
+                <w:lang w:val="en"/>
+              </w:rPr>
+              <w:t xml:space="preserve"> de la </w:t>
+            </w:r>
+            <w:proofErr w:type="spellStart"/>
+            <w:r>
+              <w:rPr>
+                <w:color w:val="000000"/>
+                <w:sz w:val="24"/>
+                <w:szCs w:val="24"/>
+                <w:lang w:val="en"/>
+              </w:rPr>
+              <w:t>Revolución</w:t>
+            </w:r>
+            <w:proofErr w:type="spellEnd"/>
+            <w:r>
+              <w:rPr>
+                <w:color w:val="000000"/>
+                <w:sz w:val="24"/>
+                <w:szCs w:val="24"/>
+                <w:lang w:val="en"/>
+              </w:rPr>
+              <w:t xml:space="preserve"> Industrial</w:t>
             </w:r>
             <w:r>
               <w:rPr>
@@ -2823,6 +3147,7 @@
               </w:rPr>
               <w:t> </w:t>
             </w:r>
+            <w:proofErr w:type="spellStart"/>
             <w:r>
               <w:rPr>
                 <w:rStyle w:val="Textoennegrita"/>
@@ -2833,8 +3158,35 @@
                 <w:sz w:val="24"/>
                 <w:szCs w:val="24"/>
               </w:rPr>
-              <w:t>Enclosure Acts</w:t>
-            </w:r>
+              <w:t>Enclosure</w:t>
+            </w:r>
+            <w:proofErr w:type="spellEnd"/>
+            <w:r>
+              <w:rPr>
+                <w:rStyle w:val="Textoennegrita"/>
+                <w:rFonts w:ascii="Times New Roman" w:hAnsi="Times New Roman" w:cs="Times New Roman"/>
+                <w:i/>
+                <w:iCs/>
+                <w:color w:val="000000" w:themeColor="text1"/>
+                <w:sz w:val="24"/>
+                <w:szCs w:val="24"/>
+              </w:rPr>
+              <w:t xml:space="preserve"> </w:t>
+            </w:r>
+            <w:proofErr w:type="spellStart"/>
+            <w:r>
+              <w:rPr>
+                <w:rStyle w:val="Textoennegrita"/>
+                <w:rFonts w:ascii="Times New Roman" w:hAnsi="Times New Roman" w:cs="Times New Roman"/>
+                <w:i/>
+                <w:iCs/>
+                <w:color w:val="000000" w:themeColor="text1"/>
+                <w:sz w:val="24"/>
+                <w:szCs w:val="24"/>
+              </w:rPr>
+              <w:t>Acts</w:t>
+            </w:r>
+            <w:proofErr w:type="spellEnd"/>
             <w:r>
               <w:rPr>
                 <w:rStyle w:val="apple-converted-space"/>
@@ -4252,6 +4604,7 @@
               </w:rPr>
               <w:t xml:space="preserve">4o ESO / CS / La </w:t>
             </w:r>
+            <w:proofErr w:type="spellStart"/>
             <w:r>
               <w:rPr>
                 <w:color w:val="000000"/>
@@ -4259,8 +4612,9 @@
                 <w:szCs w:val="24"/>
                 <w:lang w:val="en"/>
               </w:rPr>
-              <w:t>Revolución Industrial</w:t>
-            </w:r>
+              <w:t>Revolución</w:t>
+            </w:r>
+            <w:proofErr w:type="spellEnd"/>
             <w:r>
               <w:rPr>
                 <w:color w:val="000000"/>
@@ -4268,7 +4622,7 @@
                 <w:szCs w:val="24"/>
                 <w:lang w:val="en"/>
               </w:rPr>
-              <w:t xml:space="preserve"> y el primer capitalismo /1. Los orígenes de la </w:t>
+              <w:t xml:space="preserve"> Industrial</w:t>
             </w:r>
             <w:r>
               <w:rPr>
@@ -4277,7 +4631,67 @@
                 <w:szCs w:val="24"/>
                 <w:lang w:val="en"/>
               </w:rPr>
-              <w:t>Revolución Industrial</w:t>
+              <w:t xml:space="preserve"> y el primer </w:t>
+            </w:r>
+            <w:proofErr w:type="spellStart"/>
+            <w:r>
+              <w:rPr>
+                <w:color w:val="000000"/>
+                <w:sz w:val="24"/>
+                <w:szCs w:val="24"/>
+                <w:lang w:val="en"/>
+              </w:rPr>
+              <w:t>capitalismo</w:t>
+            </w:r>
+            <w:proofErr w:type="spellEnd"/>
+            <w:r>
+              <w:rPr>
+                <w:color w:val="000000"/>
+                <w:sz w:val="24"/>
+                <w:szCs w:val="24"/>
+                <w:lang w:val="en"/>
+              </w:rPr>
+              <w:t xml:space="preserve"> /1. Los </w:t>
+            </w:r>
+            <w:proofErr w:type="spellStart"/>
+            <w:r>
+              <w:rPr>
+                <w:color w:val="000000"/>
+                <w:sz w:val="24"/>
+                <w:szCs w:val="24"/>
+                <w:lang w:val="en"/>
+              </w:rPr>
+              <w:t>orígenes</w:t>
+            </w:r>
+            <w:proofErr w:type="spellEnd"/>
+            <w:r>
+              <w:rPr>
+                <w:color w:val="000000"/>
+                <w:sz w:val="24"/>
+                <w:szCs w:val="24"/>
+                <w:lang w:val="en"/>
+              </w:rPr>
+              <w:t xml:space="preserve"> de la </w:t>
+            </w:r>
+            <w:proofErr w:type="spellStart"/>
+            <w:r>
+              <w:rPr>
+                <w:color w:val="000000"/>
+                <w:sz w:val="24"/>
+                <w:szCs w:val="24"/>
+                <w:lang w:val="en"/>
+              </w:rPr>
+              <w:t>Revolución</w:t>
+            </w:r>
+            <w:proofErr w:type="spellEnd"/>
+            <w:r>
+              <w:rPr>
+                <w:color w:val="000000"/>
+                <w:sz w:val="24"/>
+                <w:szCs w:val="24"/>
+                <w:lang w:val="en"/>
+              </w:rPr>
+              <w:t xml:space="preserve"> Industrial</w:t>
             </w:r>
             <w:r>
               <w:rPr>
@@ -4595,13 +5009,23 @@
                 <w:lang w:val="es-ES"/>
               </w:rPr>
             </w:pPr>
+            <w:proofErr w:type="spellStart"/>
             <w:r>
               <w:rPr>
                 <w:sz w:val="24"/>
                 <w:szCs w:val="24"/>
                 <w:lang w:val="es-ES"/>
               </w:rPr>
-              <w:t xml:space="preserve">Slide 1. En la formulación de la pregunta dice: </w:t>
+              <w:t>Slide</w:t>
+            </w:r>
+            <w:proofErr w:type="spellEnd"/>
+            <w:r>
+              <w:rPr>
+                <w:sz w:val="24"/>
+                <w:szCs w:val="24"/>
+                <w:lang w:val="es-ES"/>
+              </w:rPr>
+              <w:t xml:space="preserve"> 1. En la formulación de la pregunta dice: </w:t>
             </w:r>
             <w:r>
               <w:rPr>
@@ -5679,7 +6103,47 @@
                 <w:sz w:val="24"/>
                 <w:szCs w:val="24"/>
               </w:rPr>
-              <w:t>Código Shutterstock (o URL o la ruta en AulaPlaneta)</w:t>
+              <w:t xml:space="preserve">Código </w:t>
+            </w:r>
+            <w:proofErr w:type="spellStart"/>
+            <w:r>
+              <w:rPr>
+                <w:b/>
+                <w:color w:val="000000"/>
+                <w:sz w:val="24"/>
+                <w:szCs w:val="24"/>
+              </w:rPr>
+              <w:t>Shutterstock</w:t>
+            </w:r>
+            <w:proofErr w:type="spellEnd"/>
+            <w:r>
+              <w:rPr>
+                <w:b/>
+                <w:color w:val="000000"/>
+                <w:sz w:val="24"/>
+                <w:szCs w:val="24"/>
+              </w:rPr>
+              <w:t xml:space="preserve"> (o URL o la ruta en </w:t>
+            </w:r>
+            <w:proofErr w:type="spellStart"/>
+            <w:r>
+              <w:rPr>
+                <w:b/>
+                <w:color w:val="000000"/>
+                <w:sz w:val="24"/>
+                <w:szCs w:val="24"/>
+              </w:rPr>
+              <w:t>AulaPlaneta</w:t>
+            </w:r>
+            <w:proofErr w:type="spellEnd"/>
+            <w:r>
+              <w:rPr>
+                <w:b/>
+                <w:color w:val="000000"/>
+                <w:sz w:val="24"/>
+                <w:szCs w:val="24"/>
+              </w:rPr>
+              <w:t>)</w:t>
             </w:r>
           </w:p>
         </w:tc>
@@ -5781,8 +6245,119 @@
                 <w:szCs w:val="24"/>
                 <w:lang w:val="en"/>
               </w:rPr>
-              <w:t>4o ESO / CS / La Revolución Industrial y el primer capitalismo /2. El nuevo modelo económico: el capitalismo</w:t>
-            </w:r>
+              <w:t xml:space="preserve">4o ESO / CS / La </w:t>
+            </w:r>
+            <w:proofErr w:type="spellStart"/>
+            <w:r>
+              <w:rPr>
+                <w:color w:val="000000"/>
+                <w:sz w:val="24"/>
+                <w:szCs w:val="24"/>
+                <w:lang w:val="en"/>
+              </w:rPr>
+              <w:t>Revolución</w:t>
+            </w:r>
+            <w:proofErr w:type="spellEnd"/>
+            <w:r>
+              <w:rPr>
+                <w:color w:val="000000"/>
+                <w:sz w:val="24"/>
+                <w:szCs w:val="24"/>
+                <w:lang w:val="en"/>
+              </w:rPr>
+              <w:t xml:space="preserve"> Industrial y el primer </w:t>
+            </w:r>
+            <w:proofErr w:type="spellStart"/>
+            <w:r>
+              <w:rPr>
+                <w:color w:val="000000"/>
+                <w:sz w:val="24"/>
+                <w:szCs w:val="24"/>
+                <w:lang w:val="en"/>
+              </w:rPr>
+              <w:t>capitalismo</w:t>
+            </w:r>
+            <w:proofErr w:type="spellEnd"/>
+            <w:r>
+              <w:rPr>
+                <w:color w:val="000000"/>
+                <w:sz w:val="24"/>
+                <w:szCs w:val="24"/>
+                <w:lang w:val="en"/>
+              </w:rPr>
+              <w:t xml:space="preserve"> /2. El </w:t>
+            </w:r>
+            <w:proofErr w:type="spellStart"/>
+            <w:r>
+              <w:rPr>
+                <w:color w:val="000000"/>
+                <w:sz w:val="24"/>
+                <w:szCs w:val="24"/>
+                <w:lang w:val="en"/>
+              </w:rPr>
+              <w:t>nuevo</w:t>
+            </w:r>
+            <w:proofErr w:type="spellEnd"/>
+            <w:r>
+              <w:rPr>
+                <w:color w:val="000000"/>
+                <w:sz w:val="24"/>
+                <w:szCs w:val="24"/>
+                <w:lang w:val="en"/>
+              </w:rPr>
+              <w:t xml:space="preserve"> </w:t>
+            </w:r>
+            <w:proofErr w:type="spellStart"/>
+            <w:r>
+              <w:rPr>
+                <w:color w:val="000000"/>
+                <w:sz w:val="24"/>
+                <w:szCs w:val="24"/>
+                <w:lang w:val="en"/>
+              </w:rPr>
+              <w:t>modelo</w:t>
+            </w:r>
+            <w:proofErr w:type="spellEnd"/>
+            <w:r>
+              <w:rPr>
+                <w:color w:val="000000"/>
+                <w:sz w:val="24"/>
+                <w:szCs w:val="24"/>
+                <w:lang w:val="en"/>
+              </w:rPr>
+              <w:t xml:space="preserve"> </w:t>
+            </w:r>
+            <w:proofErr w:type="spellStart"/>
+            <w:r>
+              <w:rPr>
+                <w:color w:val="000000"/>
+                <w:sz w:val="24"/>
+                <w:szCs w:val="24"/>
+                <w:lang w:val="en"/>
+              </w:rPr>
+              <w:t>económico</w:t>
+            </w:r>
+            <w:proofErr w:type="spellEnd"/>
+            <w:r>
+              <w:rPr>
+                <w:color w:val="000000"/>
+                <w:sz w:val="24"/>
+                <w:szCs w:val="24"/>
+                <w:lang w:val="en"/>
+              </w:rPr>
+              <w:t xml:space="preserve">: el </w:t>
+            </w:r>
+            <w:proofErr w:type="spellStart"/>
+            <w:r>
+              <w:rPr>
+                <w:color w:val="000000"/>
+                <w:sz w:val="24"/>
+                <w:szCs w:val="24"/>
+                <w:lang w:val="en"/>
+              </w:rPr>
+              <w:t>capitalismo</w:t>
+            </w:r>
+            <w:proofErr w:type="spellEnd"/>
           </w:p>
         </w:tc>
       </w:tr>
@@ -7055,7 +7630,87 @@
                 <w:szCs w:val="24"/>
                 <w:lang w:val="en"/>
               </w:rPr>
-              <w:t>4o ESO / CS / La Revolución Industrial y el primer capitalismo /1. Los orígenes de la Revolución Industrial</w:t>
+              <w:t xml:space="preserve">4o ESO / CS / La </w:t>
+            </w:r>
+            <w:proofErr w:type="spellStart"/>
+            <w:r>
+              <w:rPr>
+                <w:color w:val="000000"/>
+                <w:sz w:val="24"/>
+                <w:szCs w:val="24"/>
+                <w:lang w:val="en"/>
+              </w:rPr>
+              <w:t>Revolución</w:t>
+            </w:r>
+            <w:proofErr w:type="spellEnd"/>
+            <w:r>
+              <w:rPr>
+                <w:color w:val="000000"/>
+                <w:sz w:val="24"/>
+                <w:szCs w:val="24"/>
+                <w:lang w:val="en"/>
+              </w:rPr>
+              <w:t xml:space="preserve"> Industrial y el primer </w:t>
+            </w:r>
+            <w:proofErr w:type="spellStart"/>
+            <w:r>
+              <w:rPr>
+                <w:color w:val="000000"/>
+                <w:sz w:val="24"/>
+                <w:szCs w:val="24"/>
+                <w:lang w:val="en"/>
+              </w:rPr>
+              <w:t>capitalismo</w:t>
+            </w:r>
+            <w:proofErr w:type="spellEnd"/>
+            <w:r>
+              <w:rPr>
+                <w:color w:val="000000"/>
+                <w:sz w:val="24"/>
+                <w:szCs w:val="24"/>
+                <w:lang w:val="en"/>
+              </w:rPr>
+              <w:t xml:space="preserve"> /1. Los </w:t>
+            </w:r>
+            <w:proofErr w:type="spellStart"/>
+            <w:r>
+              <w:rPr>
+                <w:color w:val="000000"/>
+                <w:sz w:val="24"/>
+                <w:szCs w:val="24"/>
+                <w:lang w:val="en"/>
+              </w:rPr>
+              <w:t>orígenes</w:t>
+            </w:r>
+            <w:proofErr w:type="spellEnd"/>
+            <w:r>
+              <w:rPr>
+                <w:color w:val="000000"/>
+                <w:sz w:val="24"/>
+                <w:szCs w:val="24"/>
+                <w:lang w:val="en"/>
+              </w:rPr>
+              <w:t xml:space="preserve"> de la </w:t>
+            </w:r>
+            <w:proofErr w:type="spellStart"/>
+            <w:r>
+              <w:rPr>
+                <w:color w:val="000000"/>
+                <w:sz w:val="24"/>
+                <w:szCs w:val="24"/>
+                <w:lang w:val="en"/>
+              </w:rPr>
+              <w:t>Revolución</w:t>
+            </w:r>
+            <w:proofErr w:type="spellEnd"/>
+            <w:r>
+              <w:rPr>
+                <w:color w:val="000000"/>
+                <w:sz w:val="24"/>
+                <w:szCs w:val="24"/>
+                <w:lang w:val="en"/>
+              </w:rPr>
+              <w:t xml:space="preserve"> Industrial</w:t>
             </w:r>
             <w:r>
               <w:rPr>
@@ -9750,7 +10405,87 @@
                 <w:szCs w:val="24"/>
                 <w:lang w:val="en"/>
               </w:rPr>
-              <w:t>4o ESO / CS / La Revolución Industrial y el primer capitalismo /1. Los orígenes de la Revolución Industrial</w:t>
+              <w:t xml:space="preserve">4o ESO / CS / La </w:t>
+            </w:r>
+            <w:proofErr w:type="spellStart"/>
+            <w:r>
+              <w:rPr>
+                <w:color w:val="000000"/>
+                <w:sz w:val="24"/>
+                <w:szCs w:val="24"/>
+                <w:lang w:val="en"/>
+              </w:rPr>
+              <w:t>Revolución</w:t>
+            </w:r>
+            <w:proofErr w:type="spellEnd"/>
+            <w:r>
+              <w:rPr>
+                <w:color w:val="000000"/>
+                <w:sz w:val="24"/>
+                <w:szCs w:val="24"/>
+                <w:lang w:val="en"/>
+              </w:rPr>
+              <w:t xml:space="preserve"> Industrial y el primer </w:t>
+            </w:r>
+            <w:proofErr w:type="spellStart"/>
+            <w:r>
+              <w:rPr>
+                <w:color w:val="000000"/>
+                <w:sz w:val="24"/>
+                <w:szCs w:val="24"/>
+                <w:lang w:val="en"/>
+              </w:rPr>
+              <w:t>capitalismo</w:t>
+            </w:r>
+            <w:proofErr w:type="spellEnd"/>
+            <w:r>
+              <w:rPr>
+                <w:color w:val="000000"/>
+                <w:sz w:val="24"/>
+                <w:szCs w:val="24"/>
+                <w:lang w:val="en"/>
+              </w:rPr>
+              <w:t xml:space="preserve"> /1. Los </w:t>
+            </w:r>
+            <w:proofErr w:type="spellStart"/>
+            <w:r>
+              <w:rPr>
+                <w:color w:val="000000"/>
+                <w:sz w:val="24"/>
+                <w:szCs w:val="24"/>
+                <w:lang w:val="en"/>
+              </w:rPr>
+              <w:t>orígenes</w:t>
+            </w:r>
+            <w:proofErr w:type="spellEnd"/>
+            <w:r>
+              <w:rPr>
+                <w:color w:val="000000"/>
+                <w:sz w:val="24"/>
+                <w:szCs w:val="24"/>
+                <w:lang w:val="en"/>
+              </w:rPr>
+              <w:t xml:space="preserve"> de la </w:t>
+            </w:r>
+            <w:proofErr w:type="spellStart"/>
+            <w:r>
+              <w:rPr>
+                <w:color w:val="000000"/>
+                <w:sz w:val="24"/>
+                <w:szCs w:val="24"/>
+                <w:lang w:val="en"/>
+              </w:rPr>
+              <w:t>Revolución</w:t>
+            </w:r>
+            <w:proofErr w:type="spellEnd"/>
+            <w:r>
+              <w:rPr>
+                <w:color w:val="000000"/>
+                <w:sz w:val="24"/>
+                <w:szCs w:val="24"/>
+                <w:lang w:val="en"/>
+              </w:rPr>
+              <w:t xml:space="preserve"> Industrial</w:t>
             </w:r>
             <w:r>
               <w:rPr>
@@ -9827,13 +10562,23 @@
                 <w:lang w:val="es-ES"/>
               </w:rPr>
             </w:pPr>
+            <w:proofErr w:type="spellStart"/>
             <w:r>
               <w:rPr>
                 <w:sz w:val="24"/>
                 <w:szCs w:val="24"/>
                 <w:lang w:val="es-ES"/>
               </w:rPr>
-              <w:t xml:space="preserve">Slide 1. </w:t>
+              <w:t>Slide</w:t>
+            </w:r>
+            <w:proofErr w:type="spellEnd"/>
+            <w:r>
+              <w:rPr>
+                <w:sz w:val="24"/>
+                <w:szCs w:val="24"/>
+                <w:lang w:val="es-ES"/>
+              </w:rPr>
+              <w:t xml:space="preserve"> 1. </w:t>
             </w:r>
           </w:p>
           <w:p>
@@ -10394,7 +11139,87 @@
                 <w:szCs w:val="24"/>
                 <w:lang w:val="en"/>
               </w:rPr>
-              <w:t>4o ESO / CS / La Revolución Industrial y el primer capitalismo /1. Los orígenes de la Revolución Industrial</w:t>
+              <w:t xml:space="preserve">4o ESO / CS / La </w:t>
+            </w:r>
+            <w:proofErr w:type="spellStart"/>
+            <w:r>
+              <w:rPr>
+                <w:color w:val="000000"/>
+                <w:sz w:val="24"/>
+                <w:szCs w:val="24"/>
+                <w:lang w:val="en"/>
+              </w:rPr>
+              <w:t>Revolución</w:t>
+            </w:r>
+            <w:proofErr w:type="spellEnd"/>
+            <w:r>
+              <w:rPr>
+                <w:color w:val="000000"/>
+                <w:sz w:val="24"/>
+                <w:szCs w:val="24"/>
+                <w:lang w:val="en"/>
+              </w:rPr>
+              <w:t xml:space="preserve"> Industrial y el primer </w:t>
+            </w:r>
+            <w:proofErr w:type="spellStart"/>
+            <w:r>
+              <w:rPr>
+                <w:color w:val="000000"/>
+                <w:sz w:val="24"/>
+                <w:szCs w:val="24"/>
+                <w:lang w:val="en"/>
+              </w:rPr>
+              <w:t>capitalismo</w:t>
+            </w:r>
+            <w:proofErr w:type="spellEnd"/>
+            <w:r>
+              <w:rPr>
+                <w:color w:val="000000"/>
+                <w:sz w:val="24"/>
+                <w:szCs w:val="24"/>
+                <w:lang w:val="en"/>
+              </w:rPr>
+              <w:t xml:space="preserve"> /1. Los </w:t>
+            </w:r>
+            <w:proofErr w:type="spellStart"/>
+            <w:r>
+              <w:rPr>
+                <w:color w:val="000000"/>
+                <w:sz w:val="24"/>
+                <w:szCs w:val="24"/>
+                <w:lang w:val="en"/>
+              </w:rPr>
+              <w:t>orígenes</w:t>
+            </w:r>
+            <w:proofErr w:type="spellEnd"/>
+            <w:r>
+              <w:rPr>
+                <w:color w:val="000000"/>
+                <w:sz w:val="24"/>
+                <w:szCs w:val="24"/>
+                <w:lang w:val="en"/>
+              </w:rPr>
+              <w:t xml:space="preserve"> de la </w:t>
+            </w:r>
+            <w:proofErr w:type="spellStart"/>
+            <w:r>
+              <w:rPr>
+                <w:color w:val="000000"/>
+                <w:sz w:val="24"/>
+                <w:szCs w:val="24"/>
+                <w:lang w:val="en"/>
+              </w:rPr>
+              <w:t>Revolución</w:t>
+            </w:r>
+            <w:proofErr w:type="spellEnd"/>
+            <w:r>
+              <w:rPr>
+                <w:color w:val="000000"/>
+                <w:sz w:val="24"/>
+                <w:szCs w:val="24"/>
+                <w:lang w:val="en"/>
+              </w:rPr>
+              <w:t xml:space="preserve"> Industrial</w:t>
             </w:r>
             <w:r>
               <w:rPr>
@@ -11472,7 +12297,59 @@
           <w:sz w:val="24"/>
           <w:szCs w:val="24"/>
         </w:rPr>
-        <w:t>(putting-out system).</w:t>
+        <w:t>(</w:t>
+      </w:r>
+      <w:proofErr w:type="spellStart"/>
+      <w:r>
+        <w:rPr>
+          <w:rStyle w:val="un"/>
+          <w:rFonts w:ascii="Times New Roman" w:hAnsi="Times New Roman" w:cs="Times New Roman"/>
+          <w:i/>
+          <w:iCs/>
+          <w:color w:val="000000" w:themeColor="text1"/>
+          <w:sz w:val="24"/>
+          <w:szCs w:val="24"/>
+        </w:rPr>
+        <w:t>putting-out</w:t>
+      </w:r>
+      <w:proofErr w:type="spellEnd"/>
+      <w:r>
+        <w:rPr>
+          <w:rStyle w:val="un"/>
+          <w:rFonts w:ascii="Times New Roman" w:hAnsi="Times New Roman" w:cs="Times New Roman"/>
+          <w:i/>
+          <w:iCs/>
+          <w:color w:val="000000" w:themeColor="text1"/>
+          <w:sz w:val="24"/>
+          <w:szCs w:val="24"/>
+        </w:rPr>
+        <w:t xml:space="preserve"> </w:t>
+      </w:r>
+      <w:proofErr w:type="spellStart"/>
+      <w:r>
+        <w:rPr>
+          <w:rStyle w:val="un"/>
+          <w:rFonts w:ascii="Times New Roman" w:hAnsi="Times New Roman" w:cs="Times New Roman"/>
+          <w:i/>
+          <w:iCs/>
+          <w:color w:val="000000" w:themeColor="text1"/>
+          <w:sz w:val="24"/>
+          <w:szCs w:val="24"/>
+        </w:rPr>
+        <w:t>system</w:t>
+      </w:r>
+      <w:proofErr w:type="spellEnd"/>
+      <w:r>
+        <w:rPr>
+          <w:rStyle w:val="un"/>
+          <w:rFonts w:ascii="Times New Roman" w:hAnsi="Times New Roman" w:cs="Times New Roman"/>
+          <w:i/>
+          <w:iCs/>
+          <w:color w:val="000000" w:themeColor="text1"/>
+          <w:sz w:val="24"/>
+          <w:szCs w:val="24"/>
+        </w:rPr>
+        <w:t>).</w:t>
       </w:r>
       <w:r>
         <w:rPr>
@@ -12035,54 +12912,8 @@
                 <w:color w:val="000000"/>
                 <w:sz w:val="24"/>
                 <w:szCs w:val="24"/>
-                <w:lang w:val="en"/>
-              </w:rPr>
-              <w:t xml:space="preserve">4o ESO / CS / La Revolución Industrial y el primer capitalismo </w:t>
-            </w:r>
-            <w:r>
-              <w:rPr>
-                <w:color w:val="000000"/>
-                <w:sz w:val="24"/>
-                <w:szCs w:val="24"/>
-                <w:lang w:val="en"/>
-              </w:rPr>
-              <w:t>/</w:t>
-            </w:r>
-            <w:r>
-              <w:rPr>
-                <w:rFonts w:ascii="Times New Roman" w:hAnsi="Times New Roman" w:cs="Times New Roman"/>
-                <w:color w:val="000000" w:themeColor="text1"/>
-                <w:sz w:val="24"/>
-                <w:szCs w:val="24"/>
-              </w:rPr>
-              <w:t>3 La primera Revolución Industrial (1750-1869) /</w:t>
-            </w:r>
-            <w:r>
-              <w:rPr>
-                <w:rFonts w:ascii="Times New Roman" w:hAnsi="Times New Roman" w:cs="Times New Roman"/>
-                <w:sz w:val="24"/>
-                <w:szCs w:val="24"/>
-              </w:rPr>
-              <w:t>3.</w:t>
-            </w:r>
-            <w:r>
-              <w:rPr>
-                <w:rFonts w:ascii="Times New Roman" w:hAnsi="Times New Roman" w:cs="Times New Roman"/>
-                <w:color w:val="000000" w:themeColor="text1"/>
-                <w:sz w:val="24"/>
-                <w:szCs w:val="24"/>
-              </w:rPr>
-              <w:t xml:space="preserve">1 </w:t>
-            </w:r>
-            <w:r>
-              <w:rPr>
-                <w:rFonts w:ascii="Times New Roman" w:hAnsi="Times New Roman" w:cs="Times New Roman"/>
-                <w:bCs/>
-                <w:color w:val="000000" w:themeColor="text1"/>
-                <w:sz w:val="24"/>
-                <w:szCs w:val="24"/>
-              </w:rPr>
-              <w:t>El sistema fabril</w:t>
+              </w:rPr>
+              <w:t>Sistema fabril- Fabrica de tejidos</w:t>
             </w:r>
           </w:p>
         </w:tc>
@@ -12107,7 +12938,47 @@
                 <w:sz w:val="24"/>
                 <w:szCs w:val="24"/>
               </w:rPr>
-              <w:t>Código Shutterstock (o URL o la ruta en AulaPlaneta)</w:t>
+              <w:t xml:space="preserve">Código </w:t>
+            </w:r>
+            <w:proofErr w:type="spellStart"/>
+            <w:r>
+              <w:rPr>
+                <w:b/>
+                <w:color w:val="000000"/>
+                <w:sz w:val="24"/>
+                <w:szCs w:val="24"/>
+              </w:rPr>
+              <w:t>Shutterstock</w:t>
+            </w:r>
+            <w:proofErr w:type="spellEnd"/>
+            <w:r>
+              <w:rPr>
+                <w:b/>
+                <w:color w:val="000000"/>
+                <w:sz w:val="24"/>
+                <w:szCs w:val="24"/>
+              </w:rPr>
+              <w:t xml:space="preserve"> (o URL o la ruta en </w:t>
+            </w:r>
+            <w:proofErr w:type="spellStart"/>
+            <w:r>
+              <w:rPr>
+                <w:b/>
+                <w:color w:val="000000"/>
+                <w:sz w:val="24"/>
+                <w:szCs w:val="24"/>
+              </w:rPr>
+              <w:t>AulaPlaneta</w:t>
+            </w:r>
+            <w:proofErr w:type="spellEnd"/>
+            <w:r>
+              <w:rPr>
+                <w:b/>
+                <w:color w:val="000000"/>
+                <w:sz w:val="24"/>
+                <w:szCs w:val="24"/>
+              </w:rPr>
+              <w:t>)</w:t>
             </w:r>
           </w:p>
         </w:tc>
@@ -12132,7 +13003,7 @@
                 <w:lang w:eastAsia="es-CO"/>
               </w:rPr>
               <w:drawing>
-                <wp:inline distT="0" distB="0" distL="0" distR="0" wp14:anchorId="4BBB3441" wp14:editId="67D0754E">
+                <wp:inline distT="0" distB="0" distL="0" distR="0" wp14:anchorId="4A580128" wp14:editId="2D313C1E">
                   <wp:extent cx="1047750" cy="1338792"/>
                   <wp:effectExtent l="0" t="0" r="0" b="0"/>
                   <wp:docPr id="18" name="Imagen 18" descr="http://profesores.aulaplaneta.com/DNNPlayerPackages/Package12190/InfoGuion/cuadernoestudio/images_xml/CS_10_03_img4_small.jpg">
@@ -12181,6 +13052,101 @@
                 </wp:inline>
               </w:drawing>
             </w:r>
+            <w:r>
+              <w:rPr>
+                <w:color w:val="000000"/>
+                <w:sz w:val="24"/>
+                <w:szCs w:val="24"/>
+                <w:lang w:val="en"/>
+              </w:rPr>
+              <w:t xml:space="preserve">4o ESO / CS / La </w:t>
+            </w:r>
+            <w:proofErr w:type="spellStart"/>
+            <w:r>
+              <w:rPr>
+                <w:color w:val="000000"/>
+                <w:sz w:val="24"/>
+                <w:szCs w:val="24"/>
+                <w:lang w:val="en"/>
+              </w:rPr>
+              <w:t>Revolución</w:t>
+            </w:r>
+            <w:proofErr w:type="spellEnd"/>
+            <w:r>
+              <w:rPr>
+                <w:color w:val="000000"/>
+                <w:sz w:val="24"/>
+                <w:szCs w:val="24"/>
+                <w:lang w:val="en"/>
+              </w:rPr>
+              <w:t xml:space="preserve"> Industrial y el primer </w:t>
+            </w:r>
+            <w:proofErr w:type="spellStart"/>
+            <w:r>
+              <w:rPr>
+                <w:color w:val="000000"/>
+                <w:sz w:val="24"/>
+                <w:szCs w:val="24"/>
+                <w:lang w:val="en"/>
+              </w:rPr>
+              <w:lastRenderedPageBreak/>
+              <w:t>capitalismo</w:t>
+            </w:r>
+            <w:proofErr w:type="spellEnd"/>
+            <w:r>
+              <w:rPr>
+                <w:color w:val="000000"/>
+                <w:sz w:val="24"/>
+                <w:szCs w:val="24"/>
+                <w:lang w:val="en"/>
+              </w:rPr>
+              <w:t xml:space="preserve"> </w:t>
+            </w:r>
+            <w:r>
+              <w:rPr>
+                <w:color w:val="000000"/>
+                <w:sz w:val="24"/>
+                <w:szCs w:val="24"/>
+                <w:lang w:val="en"/>
+              </w:rPr>
+              <w:t>/</w:t>
+            </w:r>
+            <w:r>
+              <w:rPr>
+                <w:rFonts w:ascii="Times New Roman" w:hAnsi="Times New Roman" w:cs="Times New Roman"/>
+                <w:color w:val="000000" w:themeColor="text1"/>
+                <w:sz w:val="24"/>
+                <w:szCs w:val="24"/>
+              </w:rPr>
+              <w:t>3 La primera Revolución Industrial (1750-1869) /</w:t>
+            </w:r>
+            <w:r>
+              <w:rPr>
+                <w:rFonts w:ascii="Times New Roman" w:hAnsi="Times New Roman" w:cs="Times New Roman"/>
+                <w:sz w:val="24"/>
+                <w:szCs w:val="24"/>
+              </w:rPr>
+              <w:t>3.</w:t>
+            </w:r>
+            <w:r>
+              <w:rPr>
+                <w:rFonts w:ascii="Times New Roman" w:hAnsi="Times New Roman" w:cs="Times New Roman"/>
+                <w:color w:val="000000" w:themeColor="text1"/>
+                <w:sz w:val="24"/>
+                <w:szCs w:val="24"/>
+              </w:rPr>
+              <w:t xml:space="preserve">1 </w:t>
+            </w:r>
+            <w:r>
+              <w:rPr>
+                <w:rFonts w:ascii="Times New Roman" w:hAnsi="Times New Roman" w:cs="Times New Roman"/>
+                <w:bCs/>
+                <w:color w:val="000000" w:themeColor="text1"/>
+                <w:sz w:val="24"/>
+                <w:szCs w:val="24"/>
+              </w:rPr>
+              <w:t>El sistema fabril</w:t>
+            </w:r>
           </w:p>
         </w:tc>
       </w:tr>
@@ -12228,17 +13194,44 @@
                 <w:rStyle w:val="un"/>
                 <w:color w:val="000000" w:themeColor="text1"/>
               </w:rPr>
-              <w:t>La Fábrica de tejidos de los hermanos Wetter en Orange (1764) es un buen ejemplo de la </w:t>
-            </w:r>
+              <w:t xml:space="preserve">La Fábrica de tejidos de los hermanos </w:t>
+            </w:r>
+            <w:proofErr w:type="spellStart"/>
             <w:r>
               <w:rPr>
                 <w:rStyle w:val="un"/>
+                <w:color w:val="000000" w:themeColor="text1"/>
+              </w:rPr>
+              <w:t>Wetter</w:t>
+            </w:r>
+            <w:proofErr w:type="spellEnd"/>
+            <w:r>
+              <w:rPr>
+                <w:rStyle w:val="un"/>
+                <w:color w:val="000000" w:themeColor="text1"/>
+              </w:rPr>
+              <w:t xml:space="preserve"> en Orange (1764) es un buen ejemplo de la </w:t>
+            </w:r>
+            <w:r>
+              <w:rPr>
+                <w:rStyle w:val="un"/>
                 <w:b/>
                 <w:bCs/>
                 <w:color w:val="000000" w:themeColor="text1"/>
               </w:rPr>
-              <w:t>Gran Bretaña protoindustrial</w:t>
-            </w:r>
+              <w:t xml:space="preserve">Gran Bretaña </w:t>
+            </w:r>
+            <w:proofErr w:type="spellStart"/>
+            <w:r>
+              <w:rPr>
+                <w:rStyle w:val="un"/>
+                <w:b/>
+                <w:bCs/>
+                <w:color w:val="000000" w:themeColor="text1"/>
+              </w:rPr>
+              <w:t>protoindustrial</w:t>
+            </w:r>
+            <w:proofErr w:type="spellEnd"/>
             <w:r>
               <w:rPr>
                 <w:rStyle w:val="un"/>
@@ -12578,7 +13571,87 @@
                 <w:szCs w:val="24"/>
                 <w:lang w:val="en"/>
               </w:rPr>
-              <w:t>4o ESO / CS / La Revolución Industrial y el primer capitalismo /1. Los orígenes de la Revolución Industrial</w:t>
+              <w:t xml:space="preserve">4o ESO / CS / La </w:t>
+            </w:r>
+            <w:proofErr w:type="spellStart"/>
+            <w:r>
+              <w:rPr>
+                <w:color w:val="000000"/>
+                <w:sz w:val="24"/>
+                <w:szCs w:val="24"/>
+                <w:lang w:val="en"/>
+              </w:rPr>
+              <w:t>Revolución</w:t>
+            </w:r>
+            <w:proofErr w:type="spellEnd"/>
+            <w:r>
+              <w:rPr>
+                <w:color w:val="000000"/>
+                <w:sz w:val="24"/>
+                <w:szCs w:val="24"/>
+                <w:lang w:val="en"/>
+              </w:rPr>
+              <w:t xml:space="preserve"> Industrial y el primer </w:t>
+            </w:r>
+            <w:proofErr w:type="spellStart"/>
+            <w:r>
+              <w:rPr>
+                <w:color w:val="000000"/>
+                <w:sz w:val="24"/>
+                <w:szCs w:val="24"/>
+                <w:lang w:val="en"/>
+              </w:rPr>
+              <w:t>capitalismo</w:t>
+            </w:r>
+            <w:proofErr w:type="spellEnd"/>
+            <w:r>
+              <w:rPr>
+                <w:color w:val="000000"/>
+                <w:sz w:val="24"/>
+                <w:szCs w:val="24"/>
+                <w:lang w:val="en"/>
+              </w:rPr>
+              <w:t xml:space="preserve"> /1. Los </w:t>
+            </w:r>
+            <w:proofErr w:type="spellStart"/>
+            <w:r>
+              <w:rPr>
+                <w:color w:val="000000"/>
+                <w:sz w:val="24"/>
+                <w:szCs w:val="24"/>
+                <w:lang w:val="en"/>
+              </w:rPr>
+              <w:t>orígenes</w:t>
+            </w:r>
+            <w:proofErr w:type="spellEnd"/>
+            <w:r>
+              <w:rPr>
+                <w:color w:val="000000"/>
+                <w:sz w:val="24"/>
+                <w:szCs w:val="24"/>
+                <w:lang w:val="en"/>
+              </w:rPr>
+              <w:t xml:space="preserve"> de la </w:t>
+            </w:r>
+            <w:proofErr w:type="spellStart"/>
+            <w:r>
+              <w:rPr>
+                <w:color w:val="000000"/>
+                <w:sz w:val="24"/>
+                <w:szCs w:val="24"/>
+                <w:lang w:val="en"/>
+              </w:rPr>
+              <w:t>Revolución</w:t>
+            </w:r>
+            <w:proofErr w:type="spellEnd"/>
+            <w:r>
+              <w:rPr>
+                <w:color w:val="000000"/>
+                <w:sz w:val="24"/>
+                <w:szCs w:val="24"/>
+                <w:lang w:val="en"/>
+              </w:rPr>
+              <w:t xml:space="preserve"> Industrial</w:t>
             </w:r>
             <w:r>
               <w:rPr>
@@ -12882,7 +13955,6 @@
                 <w:sz w:val="24"/>
                 <w:szCs w:val="24"/>
               </w:rPr>
-              <w:lastRenderedPageBreak/>
               <w:t>Debajo del subtítulo ¿Por qué fábricas?</w:t>
             </w:r>
           </w:p>
@@ -13348,13 +14420,23 @@
                 <w:szCs w:val="24"/>
               </w:rPr>
             </w:pPr>
-            <w:r>
-              <w:rPr>
-                <w:rFonts w:ascii="Times New Roman" w:hAnsi="Times New Roman" w:cs="Times New Roman"/>
-                <w:sz w:val="24"/>
-                <w:szCs w:val="24"/>
-              </w:rPr>
-              <w:t>Slide 3</w:t>
+            <w:proofErr w:type="spellStart"/>
+            <w:r>
+              <w:rPr>
+                <w:rFonts w:ascii="Times New Roman" w:hAnsi="Times New Roman" w:cs="Times New Roman"/>
+                <w:sz w:val="24"/>
+                <w:szCs w:val="24"/>
+              </w:rPr>
+              <w:t>Slide</w:t>
+            </w:r>
+            <w:proofErr w:type="spellEnd"/>
+            <w:r>
+              <w:rPr>
+                <w:rFonts w:ascii="Times New Roman" w:hAnsi="Times New Roman" w:cs="Times New Roman"/>
+                <w:sz w:val="24"/>
+                <w:szCs w:val="24"/>
+              </w:rPr>
+              <w:t xml:space="preserve"> 3</w:t>
             </w:r>
           </w:p>
           <w:p>
@@ -13515,13 +14597,23 @@
                 <w:szCs w:val="24"/>
               </w:rPr>
             </w:pPr>
-            <w:r>
-              <w:rPr>
-                <w:rFonts w:ascii="Times New Roman" w:hAnsi="Times New Roman" w:cs="Times New Roman"/>
-                <w:sz w:val="24"/>
-                <w:szCs w:val="24"/>
-              </w:rPr>
-              <w:t>Slide 4</w:t>
+            <w:proofErr w:type="spellStart"/>
+            <w:r>
+              <w:rPr>
+                <w:rFonts w:ascii="Times New Roman" w:hAnsi="Times New Roman" w:cs="Times New Roman"/>
+                <w:sz w:val="24"/>
+                <w:szCs w:val="24"/>
+              </w:rPr>
+              <w:t>Slide</w:t>
+            </w:r>
+            <w:proofErr w:type="spellEnd"/>
+            <w:r>
+              <w:rPr>
+                <w:rFonts w:ascii="Times New Roman" w:hAnsi="Times New Roman" w:cs="Times New Roman"/>
+                <w:sz w:val="24"/>
+                <w:szCs w:val="24"/>
+              </w:rPr>
+              <w:t xml:space="preserve"> 4</w:t>
             </w:r>
           </w:p>
           <w:p>
@@ -14051,6 +15143,7 @@
               </w:rPr>
               <w:t xml:space="preserve">l comentario de una adaptación del artículo </w:t>
             </w:r>
+            <w:proofErr w:type="spellStart"/>
             <w:r>
               <w:rPr>
                 <w:rStyle w:val="cursiva"/>
@@ -14058,21 +15151,9 @@
                 <w:iCs/>
                 <w:color w:val="000000" w:themeColor="text1"/>
               </w:rPr>
-              <w:t>Factories and the Industrial Revolution</w:t>
-            </w:r>
-            <w:r>
-              <w:rPr>
-                <w:color w:val="000000" w:themeColor="text1"/>
-              </w:rPr>
-              <w:t>, publicado en el número 16 de la revista</w:t>
-            </w:r>
-            <w:r>
-              <w:rPr>
-                <w:rStyle w:val="apple-converted-space"/>
-                <w:color w:val="000000" w:themeColor="text1"/>
-              </w:rPr>
-              <w:t> </w:t>
-            </w:r>
+              <w:t>Factories</w:t>
+            </w:r>
+            <w:proofErr w:type="spellEnd"/>
             <w:r>
               <w:rPr>
                 <w:rStyle w:val="cursiva"/>
@@ -14080,8 +15161,63 @@
                 <w:iCs/>
                 <w:color w:val="000000" w:themeColor="text1"/>
               </w:rPr>
+              <w:t xml:space="preserve"> and </w:t>
+            </w:r>
+            <w:proofErr w:type="spellStart"/>
+            <w:r>
+              <w:rPr>
+                <w:rStyle w:val="cursiva"/>
+                <w:i/>
+                <w:iCs/>
+                <w:color w:val="000000" w:themeColor="text1"/>
+              </w:rPr>
+              <w:t>the</w:t>
+            </w:r>
+            <w:proofErr w:type="spellEnd"/>
+            <w:r>
+              <w:rPr>
+                <w:rStyle w:val="cursiva"/>
+                <w:i/>
+                <w:iCs/>
+                <w:color w:val="000000" w:themeColor="text1"/>
+              </w:rPr>
+              <w:t xml:space="preserve"> Industrial </w:t>
+            </w:r>
+            <w:proofErr w:type="spellStart"/>
+            <w:r>
+              <w:rPr>
+                <w:rStyle w:val="cursiva"/>
+                <w:i/>
+                <w:iCs/>
+                <w:color w:val="000000" w:themeColor="text1"/>
+              </w:rPr>
+              <w:t>Revolution</w:t>
+            </w:r>
+            <w:proofErr w:type="spellEnd"/>
+            <w:r>
+              <w:rPr>
+                <w:color w:val="000000" w:themeColor="text1"/>
+              </w:rPr>
+              <w:t>, publicado en el número 16 de la revista</w:t>
+            </w:r>
+            <w:r>
+              <w:rPr>
+                <w:rStyle w:val="apple-converted-space"/>
+                <w:color w:val="000000" w:themeColor="text1"/>
+              </w:rPr>
+              <w:t> </w:t>
+            </w:r>
+            <w:proofErr w:type="spellStart"/>
+            <w:r>
+              <w:rPr>
+                <w:rStyle w:val="cursiva"/>
+                <w:i/>
+                <w:iCs/>
+                <w:color w:val="000000" w:themeColor="text1"/>
+              </w:rPr>
               <w:t>Refresh</w:t>
             </w:r>
+            <w:proofErr w:type="spellEnd"/>
             <w:r>
               <w:rPr>
                 <w:color w:val="000000" w:themeColor="text1"/>
@@ -14914,13 +16050,31 @@
               </w:rPr>
               <w:t>s que se desarrollaban en el ámbito doméstico como complemento al trabajo en el campo (</w:t>
             </w:r>
+            <w:proofErr w:type="spellStart"/>
             <w:r>
               <w:rPr>
                 <w:rStyle w:val="cursiva"/>
                 <w:color w:val="000000" w:themeColor="text1"/>
               </w:rPr>
-              <w:t>domestic system</w:t>
-            </w:r>
+              <w:t>domestic</w:t>
+            </w:r>
+            <w:proofErr w:type="spellEnd"/>
+            <w:r>
+              <w:rPr>
+                <w:rStyle w:val="cursiva"/>
+                <w:color w:val="000000" w:themeColor="text1"/>
+              </w:rPr>
+              <w:t xml:space="preserve"> </w:t>
+            </w:r>
+            <w:proofErr w:type="spellStart"/>
+            <w:r>
+              <w:rPr>
+                <w:rStyle w:val="cursiva"/>
+                <w:color w:val="000000" w:themeColor="text1"/>
+              </w:rPr>
+              <w:t>system</w:t>
+            </w:r>
+            <w:proofErr w:type="spellEnd"/>
             <w:r>
               <w:rPr>
                 <w:color w:val="000000" w:themeColor="text1"/>
@@ -15409,8 +16563,17 @@
                 <w:rStyle w:val="cursiva"/>
                 <w:color w:val="000000" w:themeColor="text1"/>
               </w:rPr>
-              <w:t>spinning jenny</w:t>
-            </w:r>
+              <w:t xml:space="preserve">spinning </w:t>
+            </w:r>
+            <w:proofErr w:type="spellStart"/>
+            <w:r>
+              <w:rPr>
+                <w:rStyle w:val="cursiva"/>
+                <w:color w:val="000000" w:themeColor="text1"/>
+              </w:rPr>
+              <w:t>jenny</w:t>
+            </w:r>
+            <w:proofErr w:type="spellEnd"/>
             <w:r>
               <w:rPr>
                 <w:rStyle w:val="apple-converted-space"/>
@@ -15431,13 +16594,15 @@
               </w:rPr>
               <w:t> </w:t>
             </w:r>
+            <w:proofErr w:type="spellStart"/>
             <w:r>
               <w:rPr>
                 <w:rStyle w:val="cursiva"/>
                 <w:color w:val="000000" w:themeColor="text1"/>
               </w:rPr>
-              <w:t>water frame</w:t>
-            </w:r>
+              <w:t>water</w:t>
+            </w:r>
+            <w:proofErr w:type="spellEnd"/>
             <w:r>
               <w:rPr>
                 <w:rStyle w:val="cursiva"/>
@@ -15445,6 +16610,22 @@
               </w:rPr>
               <w:t xml:space="preserve"> </w:t>
             </w:r>
+            <w:proofErr w:type="spellStart"/>
+            <w:r>
+              <w:rPr>
+                <w:rStyle w:val="cursiva"/>
+                <w:color w:val="000000" w:themeColor="text1"/>
+              </w:rPr>
+              <w:t>frame</w:t>
+            </w:r>
+            <w:proofErr w:type="spellEnd"/>
+            <w:r>
+              <w:rPr>
+                <w:rStyle w:val="cursiva"/>
+                <w:color w:val="000000" w:themeColor="text1"/>
+              </w:rPr>
+              <w:t xml:space="preserve"> </w:t>
+            </w:r>
             <w:r>
               <w:rPr>
                 <w:color w:val="000000" w:themeColor="text1"/>
@@ -15458,12 +16639,37 @@
               </w:rPr>
               <w:t> </w:t>
             </w:r>
+            <w:proofErr w:type="spellStart"/>
             <w:r>
               <w:rPr>
                 <w:rStyle w:val="cursiva"/>
                 <w:color w:val="000000" w:themeColor="text1"/>
               </w:rPr>
-              <w:t>mule jenny </w:t>
+              <w:t>mule</w:t>
+            </w:r>
+            <w:proofErr w:type="spellEnd"/>
+            <w:r>
+              <w:rPr>
+                <w:rStyle w:val="cursiva"/>
+                <w:color w:val="000000" w:themeColor="text1"/>
+              </w:rPr>
+              <w:t xml:space="preserve"> </w:t>
+            </w:r>
+            <w:proofErr w:type="spellStart"/>
+            <w:r>
+              <w:rPr>
+                <w:rStyle w:val="cursiva"/>
+                <w:color w:val="000000" w:themeColor="text1"/>
+              </w:rPr>
+              <w:t>jenny</w:t>
+            </w:r>
+            <w:proofErr w:type="spellEnd"/>
+            <w:r>
+              <w:rPr>
+                <w:rStyle w:val="cursiva"/>
+                <w:color w:val="000000" w:themeColor="text1"/>
+              </w:rPr>
+              <w:t> </w:t>
             </w:r>
             <w:r>
               <w:rPr>
@@ -16076,76 +17282,13 @@
             </w:pPr>
             <w:r>
               <w:rPr>
-                <w:color w:val="000000"/>
-                <w:sz w:val="24"/>
-                <w:szCs w:val="24"/>
-                <w:lang w:val="en"/>
-              </w:rPr>
-              <w:t xml:space="preserve">4o ESO / CS / La Revolución Industrial y el primer capitalismo </w:t>
-            </w:r>
-            <w:r>
-              <w:rPr>
-                <w:color w:val="000000"/>
-                <w:sz w:val="24"/>
-                <w:szCs w:val="24"/>
-                <w:lang w:val="en"/>
-              </w:rPr>
-              <w:t>/</w:t>
-            </w:r>
-            <w:r>
-              <w:rPr>
-                <w:rFonts w:ascii="Times New Roman" w:hAnsi="Times New Roman" w:cs="Times New Roman"/>
-                <w:color w:val="000000" w:themeColor="text1"/>
-                <w:sz w:val="24"/>
-                <w:szCs w:val="24"/>
-              </w:rPr>
-              <w:t>3 La primera Revolución Industrial (1750-1869) /</w:t>
-            </w:r>
-            <w:r>
-              <w:rPr>
-                <w:rFonts w:ascii="Times New Roman" w:hAnsi="Times New Roman" w:cs="Times New Roman"/>
-                <w:sz w:val="24"/>
-                <w:szCs w:val="24"/>
-              </w:rPr>
-              <w:t xml:space="preserve"> </w:t>
-            </w:r>
-            <w:r>
-              <w:rPr>
-                <w:rFonts w:ascii="Times New Roman" w:hAnsi="Times New Roman" w:cs="Times New Roman"/>
-                <w:sz w:val="24"/>
-                <w:szCs w:val="24"/>
-              </w:rPr>
-              <w:t>3.</w:t>
-            </w:r>
-            <w:r>
-              <w:rPr>
-                <w:rFonts w:ascii="Times New Roman" w:hAnsi="Times New Roman" w:cs="Times New Roman"/>
-                <w:color w:val="000000" w:themeColor="text1"/>
-                <w:sz w:val="24"/>
-                <w:szCs w:val="24"/>
-              </w:rPr>
-              <w:t xml:space="preserve">2 </w:t>
-            </w:r>
-            <w:r>
-              <w:rPr>
-                <w:rFonts w:ascii="Times New Roman" w:hAnsi="Times New Roman" w:cs="Times New Roman"/>
-                <w:bCs/>
-                <w:color w:val="000000" w:themeColor="text1"/>
-                <w:sz w:val="24"/>
-                <w:szCs w:val="24"/>
-              </w:rPr>
-              <w:t xml:space="preserve">La revolución de los </w:t>
-            </w:r>
-            <w:r>
-              <w:rPr>
-                <w:rFonts w:ascii="Times New Roman" w:hAnsi="Times New Roman" w:cs="Times New Roman"/>
-                <w:bCs/>
-                <w:color w:val="000000" w:themeColor="text1"/>
-                <w:sz w:val="24"/>
-                <w:szCs w:val="24"/>
-              </w:rPr>
-              <w:lastRenderedPageBreak/>
-              <w:t>transportes</w:t>
+                <w:rFonts w:ascii="Times New Roman" w:eastAsia="Times New Roman" w:hAnsi="Times New Roman" w:cs="Times New Roman"/>
+                <w:color w:val="000000" w:themeColor="text1"/>
+                <w:sz w:val="24"/>
+                <w:szCs w:val="24"/>
+                <w:lang w:eastAsia="es-CO"/>
+              </w:rPr>
+              <w:t>inauguración de la línea férrea</w:t>
             </w:r>
           </w:p>
         </w:tc>
@@ -16171,7 +17314,47 @@
                 <w:szCs w:val="24"/>
               </w:rPr>
               <w:lastRenderedPageBreak/>
-              <w:t>Código Shutterstock (o URL o la ruta en AulaPlaneta)</w:t>
+              <w:t xml:space="preserve">Código </w:t>
+            </w:r>
+            <w:proofErr w:type="spellStart"/>
+            <w:r>
+              <w:rPr>
+                <w:b/>
+                <w:color w:val="000000"/>
+                <w:sz w:val="24"/>
+                <w:szCs w:val="24"/>
+              </w:rPr>
+              <w:t>Shutterstock</w:t>
+            </w:r>
+            <w:proofErr w:type="spellEnd"/>
+            <w:r>
+              <w:rPr>
+                <w:b/>
+                <w:color w:val="000000"/>
+                <w:sz w:val="24"/>
+                <w:szCs w:val="24"/>
+              </w:rPr>
+              <w:t xml:space="preserve"> (o URL o la ruta en </w:t>
+            </w:r>
+            <w:proofErr w:type="spellStart"/>
+            <w:r>
+              <w:rPr>
+                <w:b/>
+                <w:color w:val="000000"/>
+                <w:sz w:val="24"/>
+                <w:szCs w:val="24"/>
+              </w:rPr>
+              <w:t>AulaPlaneta</w:t>
+            </w:r>
+            <w:proofErr w:type="spellEnd"/>
+            <w:r>
+              <w:rPr>
+                <w:b/>
+                <w:color w:val="000000"/>
+                <w:sz w:val="24"/>
+                <w:szCs w:val="24"/>
+              </w:rPr>
+              <w:t>)</w:t>
             </w:r>
           </w:p>
         </w:tc>
@@ -16206,7 +17389,7 @@
                 <w:lang w:eastAsia="es-CO"/>
               </w:rPr>
               <w:drawing>
-                <wp:inline distT="0" distB="0" distL="0" distR="0" wp14:anchorId="25914109" wp14:editId="5078AF11">
+                <wp:inline distT="0" distB="0" distL="0" distR="0" wp14:anchorId="61129832" wp14:editId="2165B0E6">
                   <wp:extent cx="1609725" cy="1165773"/>
                   <wp:effectExtent l="0" t="0" r="0" b="0"/>
                   <wp:docPr id="20" name="Imagen 20" descr="http://profesores.aulaplaneta.com/DNNPlayerPackages/Package12190/InfoGuion/cuadernoestudio/images_xml/CS_10_03_img5_small.jpg">
@@ -16255,6 +17438,108 @@
                 </wp:inline>
               </w:drawing>
             </w:r>
+            <w:r>
+              <w:rPr>
+                <w:color w:val="000000"/>
+                <w:sz w:val="24"/>
+                <w:szCs w:val="24"/>
+                <w:lang w:val="en"/>
+              </w:rPr>
+              <w:t xml:space="preserve">4o ESO / CS / La </w:t>
+            </w:r>
+            <w:proofErr w:type="spellStart"/>
+            <w:r>
+              <w:rPr>
+                <w:color w:val="000000"/>
+                <w:sz w:val="24"/>
+                <w:szCs w:val="24"/>
+                <w:lang w:val="en"/>
+              </w:rPr>
+              <w:t>Revolución</w:t>
+            </w:r>
+            <w:proofErr w:type="spellEnd"/>
+            <w:r>
+              <w:rPr>
+                <w:color w:val="000000"/>
+                <w:sz w:val="24"/>
+                <w:szCs w:val="24"/>
+                <w:lang w:val="en"/>
+              </w:rPr>
+              <w:t xml:space="preserve"> Industrial y el primer </w:t>
+            </w:r>
+            <w:proofErr w:type="spellStart"/>
+            <w:r>
+              <w:rPr>
+                <w:color w:val="000000"/>
+                <w:sz w:val="24"/>
+                <w:szCs w:val="24"/>
+                <w:lang w:val="en"/>
+              </w:rPr>
+              <w:t>capitalismo</w:t>
+            </w:r>
+            <w:proofErr w:type="spellEnd"/>
+            <w:r>
+              <w:rPr>
+                <w:color w:val="000000"/>
+                <w:sz w:val="24"/>
+                <w:szCs w:val="24"/>
+                <w:lang w:val="en"/>
+              </w:rPr>
+              <w:t xml:space="preserve"> </w:t>
+            </w:r>
+            <w:r>
+              <w:rPr>
+                <w:color w:val="000000"/>
+                <w:sz w:val="24"/>
+                <w:szCs w:val="24"/>
+                <w:lang w:val="en"/>
+              </w:rPr>
+              <w:t>/</w:t>
+            </w:r>
+            <w:r>
+              <w:rPr>
+                <w:rFonts w:ascii="Times New Roman" w:hAnsi="Times New Roman" w:cs="Times New Roman"/>
+                <w:color w:val="000000" w:themeColor="text1"/>
+                <w:sz w:val="24"/>
+                <w:szCs w:val="24"/>
+              </w:rPr>
+              <w:t>3 La primera Revolución Industrial (1750-1869) /</w:t>
+            </w:r>
+            <w:r>
+              <w:rPr>
+                <w:rFonts w:ascii="Times New Roman" w:hAnsi="Times New Roman" w:cs="Times New Roman"/>
+                <w:sz w:val="24"/>
+                <w:szCs w:val="24"/>
+              </w:rPr>
+              <w:t xml:space="preserve"> </w:t>
+            </w:r>
+            <w:r>
+              <w:rPr>
+                <w:rFonts w:ascii="Times New Roman" w:hAnsi="Times New Roman" w:cs="Times New Roman"/>
+                <w:sz w:val="24"/>
+                <w:szCs w:val="24"/>
+              </w:rPr>
+              <w:t>3.</w:t>
+            </w:r>
+            <w:r>
+              <w:rPr>
+                <w:rFonts w:ascii="Times New Roman" w:hAnsi="Times New Roman" w:cs="Times New Roman"/>
+                <w:color w:val="000000" w:themeColor="text1"/>
+                <w:sz w:val="24"/>
+                <w:szCs w:val="24"/>
+              </w:rPr>
+              <w:t xml:space="preserve">2 </w:t>
+            </w:r>
+            <w:r>
+              <w:rPr>
+                <w:rFonts w:ascii="Times New Roman" w:hAnsi="Times New Roman" w:cs="Times New Roman"/>
+                <w:bCs/>
+                <w:color w:val="000000" w:themeColor="text1"/>
+                <w:sz w:val="24"/>
+                <w:szCs w:val="24"/>
+              </w:rPr>
+              <w:t>La revolución de los transportes</w:t>
+            </w:r>
           </w:p>
         </w:tc>
       </w:tr>
@@ -16543,7 +17828,87 @@
                 <w:szCs w:val="24"/>
                 <w:lang w:val="en"/>
               </w:rPr>
-              <w:t>4o ESO / CS / La Revolución Industrial y el primer capitalismo /1. Los orígenes de la Revolución Industrial</w:t>
+              <w:t xml:space="preserve">4o ESO / CS / La </w:t>
+            </w:r>
+            <w:proofErr w:type="spellStart"/>
+            <w:r>
+              <w:rPr>
+                <w:color w:val="000000"/>
+                <w:sz w:val="24"/>
+                <w:szCs w:val="24"/>
+                <w:lang w:val="en"/>
+              </w:rPr>
+              <w:t>Revolución</w:t>
+            </w:r>
+            <w:proofErr w:type="spellEnd"/>
+            <w:r>
+              <w:rPr>
+                <w:color w:val="000000"/>
+                <w:sz w:val="24"/>
+                <w:szCs w:val="24"/>
+                <w:lang w:val="en"/>
+              </w:rPr>
+              <w:t xml:space="preserve"> Industrial y el primer </w:t>
+            </w:r>
+            <w:proofErr w:type="spellStart"/>
+            <w:r>
+              <w:rPr>
+                <w:color w:val="000000"/>
+                <w:sz w:val="24"/>
+                <w:szCs w:val="24"/>
+                <w:lang w:val="en"/>
+              </w:rPr>
+              <w:t>capitalismo</w:t>
+            </w:r>
+            <w:proofErr w:type="spellEnd"/>
+            <w:r>
+              <w:rPr>
+                <w:color w:val="000000"/>
+                <w:sz w:val="24"/>
+                <w:szCs w:val="24"/>
+                <w:lang w:val="en"/>
+              </w:rPr>
+              <w:t xml:space="preserve"> /1. Los </w:t>
+            </w:r>
+            <w:proofErr w:type="spellStart"/>
+            <w:r>
+              <w:rPr>
+                <w:color w:val="000000"/>
+                <w:sz w:val="24"/>
+                <w:szCs w:val="24"/>
+                <w:lang w:val="en"/>
+              </w:rPr>
+              <w:t>orígenes</w:t>
+            </w:r>
+            <w:proofErr w:type="spellEnd"/>
+            <w:r>
+              <w:rPr>
+                <w:color w:val="000000"/>
+                <w:sz w:val="24"/>
+                <w:szCs w:val="24"/>
+                <w:lang w:val="en"/>
+              </w:rPr>
+              <w:t xml:space="preserve"> de la </w:t>
+            </w:r>
+            <w:proofErr w:type="spellStart"/>
+            <w:r>
+              <w:rPr>
+                <w:color w:val="000000"/>
+                <w:sz w:val="24"/>
+                <w:szCs w:val="24"/>
+                <w:lang w:val="en"/>
+              </w:rPr>
+              <w:t>Revolución</w:t>
+            </w:r>
+            <w:proofErr w:type="spellEnd"/>
+            <w:r>
+              <w:rPr>
+                <w:color w:val="000000"/>
+                <w:sz w:val="24"/>
+                <w:szCs w:val="24"/>
+                <w:lang w:val="en"/>
+              </w:rPr>
+              <w:t xml:space="preserve"> Industrial</w:t>
             </w:r>
             <w:r>
               <w:rPr>
@@ -17341,13 +18706,77 @@
                 <w:color w:val="000000"/>
                 <w:lang w:val="en"/>
               </w:rPr>
-              <w:t>4o ESO / CS / La Revolución Industrial y el primer capitalismo /1. Los orígenes de la Revolución Industrial</w:t>
-            </w:r>
+              <w:t xml:space="preserve">4o ESO / CS / La </w:t>
+            </w:r>
+            <w:proofErr w:type="spellStart"/>
             <w:r>
               <w:rPr>
                 <w:color w:val="000000"/>
                 <w:lang w:val="en"/>
               </w:rPr>
+              <w:t>Revolución</w:t>
+            </w:r>
+            <w:proofErr w:type="spellEnd"/>
+            <w:r>
+              <w:rPr>
+                <w:color w:val="000000"/>
+                <w:lang w:val="en"/>
+              </w:rPr>
+              <w:t xml:space="preserve"> Industrial y el primer </w:t>
+            </w:r>
+            <w:proofErr w:type="spellStart"/>
+            <w:r>
+              <w:rPr>
+                <w:color w:val="000000"/>
+                <w:lang w:val="en"/>
+              </w:rPr>
+              <w:t>capitalismo</w:t>
+            </w:r>
+            <w:proofErr w:type="spellEnd"/>
+            <w:r>
+              <w:rPr>
+                <w:color w:val="000000"/>
+                <w:lang w:val="en"/>
+              </w:rPr>
+              <w:t xml:space="preserve"> /1. Los </w:t>
+            </w:r>
+            <w:proofErr w:type="spellStart"/>
+            <w:r>
+              <w:rPr>
+                <w:color w:val="000000"/>
+                <w:lang w:val="en"/>
+              </w:rPr>
+              <w:t>orígenes</w:t>
+            </w:r>
+            <w:proofErr w:type="spellEnd"/>
+            <w:r>
+              <w:rPr>
+                <w:color w:val="000000"/>
+                <w:lang w:val="en"/>
+              </w:rPr>
+              <w:t xml:space="preserve"> de la </w:t>
+            </w:r>
+            <w:proofErr w:type="spellStart"/>
+            <w:r>
+              <w:rPr>
+                <w:color w:val="000000"/>
+                <w:lang w:val="en"/>
+              </w:rPr>
+              <w:t>Revolución</w:t>
+            </w:r>
+            <w:proofErr w:type="spellEnd"/>
+            <w:r>
+              <w:rPr>
+                <w:color w:val="000000"/>
+                <w:lang w:val="en"/>
+              </w:rPr>
+              <w:t xml:space="preserve"> Industrial</w:t>
+            </w:r>
+            <w:r>
+              <w:rPr>
+                <w:color w:val="000000"/>
+                <w:lang w:val="en"/>
+              </w:rPr>
               <w:t>/</w:t>
             </w:r>
             <w:r>
@@ -17361,7 +18790,14 @@
               <w:rPr>
                 <w:color w:val="000000" w:themeColor="text1"/>
               </w:rPr>
-              <w:t>3 La primera Revolución Industrial (1750-1869) /</w:t>
+              <w:t xml:space="preserve">3 La primera </w:t>
+            </w:r>
+            <w:r>
+              <w:rPr>
+                <w:color w:val="000000" w:themeColor="text1"/>
+              </w:rPr>
+              <w:lastRenderedPageBreak/>
+              <w:t>Revolución Industrial (1750-1869) /</w:t>
             </w:r>
             <w:r>
               <w:t xml:space="preserve"> </w:t>
@@ -17380,15 +18816,7 @@
                 <w:bCs/>
                 <w:color w:val="000000" w:themeColor="text1"/>
               </w:rPr>
-              <w:t xml:space="preserve">La revolución de los </w:t>
-            </w:r>
-            <w:r>
-              <w:rPr>
-                <w:bCs/>
-                <w:color w:val="000000" w:themeColor="text1"/>
-              </w:rPr>
-              <w:lastRenderedPageBreak/>
-              <w:t>transportes</w:t>
+              <w:t>La revolución de los transportes</w:t>
             </w:r>
           </w:p>
           <w:p>
@@ -18019,7 +19447,21 @@
               <w:rPr>
                 <w:color w:val="000000" w:themeColor="text1"/>
               </w:rPr>
-              <w:t>, 1844, de Joseph Mallord William Turner (Galería Nacional, Londres, Reino Unido).</w:t>
+              <w:t xml:space="preserve">, 1844, de Joseph </w:t>
+            </w:r>
+            <w:proofErr w:type="spellStart"/>
+            <w:r>
+              <w:rPr>
+                <w:color w:val="000000" w:themeColor="text1"/>
+              </w:rPr>
+              <w:t>Mallord</w:t>
+            </w:r>
+            <w:proofErr w:type="spellEnd"/>
+            <w:r>
+              <w:rPr>
+                <w:color w:val="000000" w:themeColor="text1"/>
+              </w:rPr>
+              <w:t xml:space="preserve"> William Turner (Galería Nacional, Londres, Reino Unido).</w:t>
             </w:r>
           </w:p>
           <w:p>
@@ -18045,6 +19487,7 @@
               </w:rPr>
               <w:t> </w:t>
             </w:r>
+            <w:proofErr w:type="spellStart"/>
             <w:r>
               <w:rPr>
                 <w:rStyle w:val="cursiva"/>
@@ -18054,6 +19497,7 @@
               </w:rPr>
               <w:t>enclosures</w:t>
             </w:r>
+            <w:proofErr w:type="spellEnd"/>
             <w:r>
               <w:rPr>
                 <w:rStyle w:val="apple-converted-space"/>
@@ -18067,7 +19511,28 @@
               <w:rPr>
                 <w:color w:val="000000" w:themeColor="text1"/>
               </w:rPr>
-              <w:t>en Bakewell (Derbyshire, Reino Unido).</w:t>
+              <w:t xml:space="preserve">en </w:t>
+            </w:r>
+            <w:proofErr w:type="spellStart"/>
+            <w:r>
+              <w:rPr>
+                <w:color w:val="000000" w:themeColor="text1"/>
+              </w:rPr>
+              <w:t>Bakewell</w:t>
+            </w:r>
+            <w:proofErr w:type="spellEnd"/>
+            <w:r>
+              <w:rPr>
+                <w:color w:val="000000" w:themeColor="text1"/>
+              </w:rPr>
+              <w:t xml:space="preserve"> (Derbyshire, Reino </w:t>
+            </w:r>
+            <w:r>
+              <w:rPr>
+                <w:color w:val="000000" w:themeColor="text1"/>
+              </w:rPr>
+              <w:lastRenderedPageBreak/>
+              <w:t>Unido).</w:t>
             </w:r>
           </w:p>
           <w:p>
@@ -18084,7 +19549,6 @@
               <w:rPr>
                 <w:color w:val="000000" w:themeColor="text1"/>
               </w:rPr>
-              <w:lastRenderedPageBreak/>
               <w:t>3. Iglesia en Norfolk (Reino Unido). En la</w:t>
             </w:r>
             <w:r>
@@ -18160,6 +19624,7 @@
               </w:rPr>
               <w:t xml:space="preserve">5. Trabajadoras en el laboratorio de una fábrica textil, ilustración de </w:t>
             </w:r>
+            <w:proofErr w:type="spellStart"/>
             <w:r>
               <w:rPr>
                 <w:rStyle w:val="cursiva"/>
@@ -18167,8 +19632,29 @@
                 <w:iCs/>
                 <w:color w:val="000000" w:themeColor="text1"/>
               </w:rPr>
-              <w:t>The Graphic</w:t>
-            </w:r>
+              <w:t>The</w:t>
+            </w:r>
+            <w:proofErr w:type="spellEnd"/>
+            <w:r>
+              <w:rPr>
+                <w:rStyle w:val="cursiva"/>
+                <w:i/>
+                <w:iCs/>
+                <w:color w:val="000000" w:themeColor="text1"/>
+              </w:rPr>
+              <w:t xml:space="preserve"> </w:t>
+            </w:r>
+            <w:proofErr w:type="spellStart"/>
+            <w:r>
+              <w:rPr>
+                <w:rStyle w:val="cursiva"/>
+                <w:i/>
+                <w:iCs/>
+                <w:color w:val="000000" w:themeColor="text1"/>
+              </w:rPr>
+              <w:t>Graphic</w:t>
+            </w:r>
+            <w:proofErr w:type="spellEnd"/>
             <w:r>
               <w:rPr>
                 <w:color w:val="000000" w:themeColor="text1"/>
@@ -18317,7 +19803,21 @@
               <w:rPr>
                 <w:color w:val="000000" w:themeColor="text1"/>
               </w:rPr>
-              <w:t>9. Interior de estación (Museo Carnavalet, París, Francia).</w:t>
+              <w:t xml:space="preserve">9. Interior de estación (Museo </w:t>
+            </w:r>
+            <w:proofErr w:type="spellStart"/>
+            <w:r>
+              <w:rPr>
+                <w:color w:val="000000" w:themeColor="text1"/>
+              </w:rPr>
+              <w:t>Carnavalet</w:t>
+            </w:r>
+            <w:proofErr w:type="spellEnd"/>
+            <w:r>
+              <w:rPr>
+                <w:color w:val="000000" w:themeColor="text1"/>
+              </w:rPr>
+              <w:t>, París, Francia).</w:t>
             </w:r>
           </w:p>
           <w:p>
@@ -18567,7 +20067,6 @@
                 <w:b/>
                 <w:color w:val="000000" w:themeColor="text1"/>
               </w:rPr>
-              <w:lastRenderedPageBreak/>
               <w:t>La Revolución Industrial (1750-1869)</w:t>
             </w:r>
           </w:p>
@@ -18930,7 +20429,21 @@
               <w:rPr>
                 <w:color w:val="000000" w:themeColor="text1"/>
               </w:rPr>
-              <w:t>(rotación cuatrienal) o máquinas trilladoras, arados triangulares (Rotherham), etc.</w:t>
+              <w:t>(rotación cuatrienal) o máquinas trilladoras, arados triangulares (</w:t>
+            </w:r>
+            <w:proofErr w:type="spellStart"/>
+            <w:r>
+              <w:rPr>
+                <w:color w:val="000000" w:themeColor="text1"/>
+              </w:rPr>
+              <w:t>Rotherham</w:t>
+            </w:r>
+            <w:proofErr w:type="spellEnd"/>
+            <w:r>
+              <w:rPr>
+                <w:color w:val="000000" w:themeColor="text1"/>
+              </w:rPr>
+              <w:t>), etc.</w:t>
             </w:r>
           </w:p>
           <w:p>
@@ -18972,7 +20485,23 @@
                 <w:rStyle w:val="cursiva"/>
                 <w:color w:val="000000" w:themeColor="text1"/>
               </w:rPr>
-              <w:t>(enclosures)</w:t>
+              <w:t>(</w:t>
+            </w:r>
+            <w:proofErr w:type="spellStart"/>
+            <w:r>
+              <w:rPr>
+                <w:rStyle w:val="cursiva"/>
+                <w:color w:val="000000" w:themeColor="text1"/>
+              </w:rPr>
+              <w:t>enclosures</w:t>
+            </w:r>
+            <w:proofErr w:type="spellEnd"/>
+            <w:r>
+              <w:rPr>
+                <w:rStyle w:val="cursiva"/>
+                <w:color w:val="000000" w:themeColor="text1"/>
+              </w:rPr>
+              <w:t>)</w:t>
             </w:r>
             <w:r>
               <w:rPr>
@@ -19205,7 +20734,39 @@
                 <w:rStyle w:val="cursiva"/>
                 <w:color w:val="000000" w:themeColor="text1"/>
               </w:rPr>
-              <w:t>(putting-out system)</w:t>
+              <w:t>(</w:t>
+            </w:r>
+            <w:proofErr w:type="spellStart"/>
+            <w:r>
+              <w:rPr>
+                <w:rStyle w:val="cursiva"/>
+                <w:color w:val="000000" w:themeColor="text1"/>
+              </w:rPr>
+              <w:t>putting-out</w:t>
+            </w:r>
+            <w:proofErr w:type="spellEnd"/>
+            <w:r>
+              <w:rPr>
+                <w:rStyle w:val="cursiva"/>
+                <w:color w:val="000000" w:themeColor="text1"/>
+              </w:rPr>
+              <w:t xml:space="preserve"> </w:t>
+            </w:r>
+            <w:proofErr w:type="spellStart"/>
+            <w:r>
+              <w:rPr>
+                <w:rStyle w:val="cursiva"/>
+                <w:color w:val="000000" w:themeColor="text1"/>
+              </w:rPr>
+              <w:t>system</w:t>
+            </w:r>
+            <w:proofErr w:type="spellEnd"/>
+            <w:r>
+              <w:rPr>
+                <w:rStyle w:val="cursiva"/>
+                <w:color w:val="000000" w:themeColor="text1"/>
+              </w:rPr>
+              <w:t>)</w:t>
             </w:r>
             <w:r>
               <w:rPr>
@@ -19346,7 +20907,14 @@
               <w:rPr>
                 <w:color w:val="000000" w:themeColor="text1"/>
               </w:rPr>
-              <w:t>y la</w:t>
+              <w:t xml:space="preserve">y </w:t>
+            </w:r>
+            <w:r>
+              <w:rPr>
+                <w:color w:val="000000" w:themeColor="text1"/>
+              </w:rPr>
+              <w:lastRenderedPageBreak/>
+              <w:t>la</w:t>
             </w:r>
             <w:r>
               <w:rPr>
@@ -19430,14 +20998,7 @@
               <w:rPr>
                 <w:color w:val="000000" w:themeColor="text1"/>
               </w:rPr>
-              <w:t xml:space="preserve">de estas fue cada vez más importante, lo que contribuyó, al mismo tiempo, al desarrollo de </w:t>
-            </w:r>
-            <w:r>
-              <w:rPr>
-                <w:color w:val="000000" w:themeColor="text1"/>
-              </w:rPr>
-              <w:lastRenderedPageBreak/>
-              <w:t>la minería.</w:t>
+              <w:t>de estas fue cada vez más importante, lo que contribuyó, al mismo tiempo, al desarrollo de la minería.</w:t>
             </w:r>
           </w:p>
           <w:p>
@@ -20043,7 +21604,14 @@
               <w:rPr>
                 <w:color w:val="000000" w:themeColor="text1"/>
               </w:rPr>
-              <w:t>. Esto dio lugar a una economía de mercado y estableció las bases del capitalismo moderno. Se pasó de una producción destinada al autoconsumo a una producción cada vez más diversificada que no siempre respondía a las necesidades de la población. Comenzaron a aparecer entonces necesidades que antes no existían. A partir de ese momento, iban a producirse los choques entre las</w:t>
+              <w:t xml:space="preserve">. Esto dio lugar a una economía de mercado y estableció las bases del capitalismo moderno. Se pasó de una producción destinada al autoconsumo a una producción cada vez más diversificada que no siempre respondía a las necesidades de la población. Comenzaron a aparecer entonces necesidades que antes no existían. A partir de ese momento, iban a producirse los </w:t>
+            </w:r>
+            <w:r>
+              <w:rPr>
+                <w:color w:val="000000" w:themeColor="text1"/>
+              </w:rPr>
+              <w:lastRenderedPageBreak/>
+              <w:t>choques entre las</w:t>
             </w:r>
             <w:r>
               <w:rPr>
@@ -20124,7 +21692,6 @@
                 <w:b/>
                 <w:color w:val="000000" w:themeColor="text1"/>
               </w:rPr>
-              <w:lastRenderedPageBreak/>
               <w:t>La revolución de los transportes</w:t>
             </w:r>
           </w:p>
@@ -20968,8 +22535,9 @@
                 <w:szCs w:val="24"/>
                 <w:lang w:val="en"/>
               </w:rPr>
-              <w:t>4o ESO / CS / La Revolución Industrial y el primer capitalismo /1. Los orígenes de la Revolución Industrial</w:t>
-            </w:r>
+              <w:t xml:space="preserve">4o ESO / CS / La </w:t>
+            </w:r>
+            <w:proofErr w:type="spellStart"/>
             <w:r>
               <w:rPr>
                 <w:color w:val="000000"/>
@@ -20977,6 +22545,85 @@
                 <w:szCs w:val="24"/>
                 <w:lang w:val="en"/>
               </w:rPr>
+              <w:t>Revolución</w:t>
+            </w:r>
+            <w:proofErr w:type="spellEnd"/>
+            <w:r>
+              <w:rPr>
+                <w:color w:val="000000"/>
+                <w:sz w:val="24"/>
+                <w:szCs w:val="24"/>
+                <w:lang w:val="en"/>
+              </w:rPr>
+              <w:t xml:space="preserve"> Industrial y el primer </w:t>
+            </w:r>
+            <w:proofErr w:type="spellStart"/>
+            <w:r>
+              <w:rPr>
+                <w:color w:val="000000"/>
+                <w:sz w:val="24"/>
+                <w:szCs w:val="24"/>
+                <w:lang w:val="en"/>
+              </w:rPr>
+              <w:t>capitalismo</w:t>
+            </w:r>
+            <w:proofErr w:type="spellEnd"/>
+            <w:r>
+              <w:rPr>
+                <w:color w:val="000000"/>
+                <w:sz w:val="24"/>
+                <w:szCs w:val="24"/>
+                <w:lang w:val="en"/>
+              </w:rPr>
+              <w:t xml:space="preserve"> /1. Los </w:t>
+            </w:r>
+            <w:proofErr w:type="spellStart"/>
+            <w:r>
+              <w:rPr>
+                <w:color w:val="000000"/>
+                <w:sz w:val="24"/>
+                <w:szCs w:val="24"/>
+                <w:lang w:val="en"/>
+              </w:rPr>
+              <w:t>orígenes</w:t>
+            </w:r>
+            <w:proofErr w:type="spellEnd"/>
+            <w:r>
+              <w:rPr>
+                <w:color w:val="000000"/>
+                <w:sz w:val="24"/>
+                <w:szCs w:val="24"/>
+                <w:lang w:val="en"/>
+              </w:rPr>
+              <w:t xml:space="preserve"> de la </w:t>
+            </w:r>
+            <w:proofErr w:type="spellStart"/>
+            <w:r>
+              <w:rPr>
+                <w:color w:val="000000"/>
+                <w:sz w:val="24"/>
+                <w:szCs w:val="24"/>
+                <w:lang w:val="en"/>
+              </w:rPr>
+              <w:t>Revolución</w:t>
+            </w:r>
+            <w:proofErr w:type="spellEnd"/>
+            <w:r>
+              <w:rPr>
+                <w:color w:val="000000"/>
+                <w:sz w:val="24"/>
+                <w:szCs w:val="24"/>
+                <w:lang w:val="en"/>
+              </w:rPr>
+              <w:t xml:space="preserve"> Industrial</w:t>
+            </w:r>
+            <w:r>
+              <w:rPr>
+                <w:color w:val="000000"/>
+                <w:sz w:val="24"/>
+                <w:szCs w:val="24"/>
+                <w:lang w:val="en"/>
+              </w:rPr>
               <w:t>/</w:t>
             </w:r>
             <w:r>
@@ -21031,6 +22678,7 @@
               </w:rPr>
               <w:t xml:space="preserve"> </w:t>
             </w:r>
+            <w:proofErr w:type="spellStart"/>
             <w:r>
               <w:rPr>
                 <w:rFonts w:ascii="Times New Roman" w:hAnsi="Times New Roman" w:cs="Times New Roman"/>
@@ -21039,7 +22687,18 @@
                 <w:sz w:val="24"/>
                 <w:szCs w:val="24"/>
               </w:rPr>
-              <w:t>Consolidacion Practica Refuerza tu aprendizaje: La primera Revolución Industrial</w:t>
+              <w:t>Consolidacion</w:t>
+            </w:r>
+            <w:proofErr w:type="spellEnd"/>
+            <w:r>
+              <w:rPr>
+                <w:rFonts w:ascii="Times New Roman" w:hAnsi="Times New Roman" w:cs="Times New Roman"/>
+                <w:bCs/>
+                <w:color w:val="000000" w:themeColor="text1"/>
+                <w:sz w:val="24"/>
+                <w:szCs w:val="24"/>
+              </w:rPr>
+              <w:t xml:space="preserve"> Practica Refuerza tu aprendizaje: La primera Revolución Industrial</w:t>
             </w:r>
           </w:p>
         </w:tc>
@@ -21064,7 +22723,17 @@
                 <w:sz w:val="24"/>
                 <w:szCs w:val="24"/>
               </w:rPr>
-              <w:t>Cambio (descripción o capturas de pantallas)</w:t>
+              <w:t xml:space="preserve">Cambio (descripción o </w:t>
+            </w:r>
+            <w:r>
+              <w:rPr>
+                <w:b/>
+                <w:color w:val="000000" w:themeColor="text1"/>
+                <w:sz w:val="24"/>
+                <w:szCs w:val="24"/>
+              </w:rPr>
+              <w:lastRenderedPageBreak/>
+              <w:t>capturas de pantallas)</w:t>
             </w:r>
           </w:p>
         </w:tc>
@@ -21074,6 +22743,7 @@
           </w:tcPr>
           <w:p>
             <w:r>
+              <w:lastRenderedPageBreak/>
               <w:t xml:space="preserve">En el Enunciado: </w:t>
             </w:r>
           </w:p>
@@ -21131,12 +22801,19 @@
               <w:rPr>
                 <w:color w:val="FF0000"/>
               </w:rPr>
-              <w:t xml:space="preserve"> Realiza la siguiente actividad. Cuando termines haz clic en Enviar. </w:t>
+              <w:t xml:space="preserve"> Realiza la siguiente actividad. Cuando termines haz clic en </w:t>
             </w:r>
             <w:r>
               <w:rPr>
                 <w:color w:val="FF0000"/>
               </w:rPr>
+              <w:lastRenderedPageBreak/>
+              <w:t xml:space="preserve">Enviar. </w:t>
+            </w:r>
+            <w:r>
+              <w:rPr>
+                <w:color w:val="FF0000"/>
+              </w:rPr>
               <w:t>Si es necesario, entrega la</w:t>
             </w:r>
             <w:r>
@@ -21184,7 +22861,6 @@
               </w:rPr>
             </w:pPr>
             <w:r>
-              <w:lastRenderedPageBreak/>
               <w:t xml:space="preserve">Dice: </w:t>
             </w:r>
             <w:r>
@@ -21929,6 +23605,7 @@
           <w:rStyle w:val="un"/>
           <w:color w:val="000000" w:themeColor="text1"/>
         </w:rPr>
+        <w:lastRenderedPageBreak/>
         <w:t xml:space="preserve">Así </w:t>
       </w:r>
       <w:r>
@@ -21950,15 +23627,7 @@
           <w:rStyle w:val="un"/>
           <w:color w:val="000000" w:themeColor="text1"/>
         </w:rPr>
-        <w:t xml:space="preserve">Las aplicaciones más importantes de la </w:t>
-      </w:r>
-      <w:r>
-        <w:rPr>
-          <w:rStyle w:val="un"/>
-          <w:color w:val="000000" w:themeColor="text1"/>
-        </w:rPr>
-        <w:lastRenderedPageBreak/>
-        <w:t>electricidad fueron la</w:t>
+        <w:t>Las aplicaciones más importantes de la electricidad fueron la</w:t>
       </w:r>
       <w:r>
         <w:rPr>
@@ -22233,40 +23902,23 @@
             </w:pPr>
             <w:r>
               <w:rPr>
-                <w:color w:val="000000"/>
-                <w:sz w:val="24"/>
-                <w:szCs w:val="24"/>
-                <w:lang w:val="en"/>
-              </w:rPr>
-              <w:t xml:space="preserve">4o ESO / CS / La Revolución Industrial y el primer capitalismo </w:t>
-            </w:r>
-            <w:r>
-              <w:rPr>
-                <w:color w:val="000000"/>
-                <w:sz w:val="24"/>
-                <w:szCs w:val="24"/>
-                <w:lang w:val="en"/>
-              </w:rPr>
-              <w:t>/</w:t>
-            </w:r>
-            <w:r>
-              <w:rPr>
-                <w:color w:val="000000"/>
-                <w:sz w:val="24"/>
-                <w:szCs w:val="24"/>
-                <w:lang w:val="en"/>
-              </w:rPr>
-              <w:t xml:space="preserve">4 La segunda revolución industrial/4.1 </w:t>
-            </w:r>
-            <w:r>
-              <w:rPr>
-                <w:rFonts w:ascii="Times New Roman" w:hAnsi="Times New Roman" w:cs="Times New Roman"/>
-                <w:bCs/>
-                <w:color w:val="000000" w:themeColor="text1"/>
-                <w:sz w:val="24"/>
-                <w:szCs w:val="24"/>
-              </w:rPr>
-              <w:t>Las nuevas fuentes de energía</w:t>
+                <w:rFonts w:ascii="Times New Roman" w:eastAsia="Times New Roman" w:hAnsi="Times New Roman" w:cs="Times New Roman"/>
+                <w:color w:val="000000" w:themeColor="text1"/>
+                <w:sz w:val="24"/>
+                <w:szCs w:val="24"/>
+                <w:lang w:eastAsia="es-CO"/>
+              </w:rPr>
+              <w:t>invención de la bomb</w:t>
+            </w:r>
+            <w:r>
+              <w:rPr>
+                <w:rFonts w:ascii="Times New Roman" w:eastAsia="Times New Roman" w:hAnsi="Times New Roman" w:cs="Times New Roman"/>
+                <w:color w:val="000000" w:themeColor="text1"/>
+                <w:sz w:val="24"/>
+                <w:szCs w:val="24"/>
+                <w:lang w:eastAsia="es-CO"/>
+              </w:rPr>
+              <w:t>illa eléctrica</w:t>
             </w:r>
           </w:p>
         </w:tc>
@@ -22291,7 +23943,47 @@
                 <w:sz w:val="24"/>
                 <w:szCs w:val="24"/>
               </w:rPr>
-              <w:t>Código Shutterstock (o URL o la ruta en AulaPlaneta)</w:t>
+              <w:t xml:space="preserve">Código </w:t>
+            </w:r>
+            <w:proofErr w:type="spellStart"/>
+            <w:r>
+              <w:rPr>
+                <w:b/>
+                <w:color w:val="000000"/>
+                <w:sz w:val="24"/>
+                <w:szCs w:val="24"/>
+              </w:rPr>
+              <w:t>Shutterstock</w:t>
+            </w:r>
+            <w:proofErr w:type="spellEnd"/>
+            <w:r>
+              <w:rPr>
+                <w:b/>
+                <w:color w:val="000000"/>
+                <w:sz w:val="24"/>
+                <w:szCs w:val="24"/>
+              </w:rPr>
+              <w:t xml:space="preserve"> (o URL o la ruta en </w:t>
+            </w:r>
+            <w:proofErr w:type="spellStart"/>
+            <w:r>
+              <w:rPr>
+                <w:b/>
+                <w:color w:val="000000"/>
+                <w:sz w:val="24"/>
+                <w:szCs w:val="24"/>
+              </w:rPr>
+              <w:t>AulaPlaneta</w:t>
+            </w:r>
+            <w:proofErr w:type="spellEnd"/>
+            <w:r>
+              <w:rPr>
+                <w:b/>
+                <w:color w:val="000000"/>
+                <w:sz w:val="24"/>
+                <w:szCs w:val="24"/>
+              </w:rPr>
+              <w:t>)</w:t>
             </w:r>
           </w:p>
         </w:tc>
@@ -22318,7 +24010,7 @@
                 <w:lang w:eastAsia="es-CO"/>
               </w:rPr>
               <w:drawing>
-                <wp:inline distT="0" distB="0" distL="0" distR="0" wp14:anchorId="1E7892E8" wp14:editId="12A8917F">
+                <wp:inline distT="0" distB="0" distL="0" distR="0" wp14:anchorId="7F22C21D" wp14:editId="737DC193">
                   <wp:extent cx="2057400" cy="1566527"/>
                   <wp:effectExtent l="0" t="0" r="0" b="0"/>
                   <wp:docPr id="33" name="Imagen 33" descr="http://profesores.aulaplaneta.com/DNNPlayerPackages/Package12190/InfoGuion/cuadernoestudio/images_xml/CS_10_03_img6_small.jpg">
@@ -22367,6 +24059,123 @@
                 </wp:inline>
               </w:drawing>
             </w:r>
+            <w:r>
+              <w:rPr>
+                <w:color w:val="000000"/>
+                <w:sz w:val="24"/>
+                <w:szCs w:val="24"/>
+                <w:lang w:val="en"/>
+              </w:rPr>
+              <w:t xml:space="preserve">4o ESO / CS / La </w:t>
+            </w:r>
+            <w:proofErr w:type="spellStart"/>
+            <w:r>
+              <w:rPr>
+                <w:color w:val="000000"/>
+                <w:sz w:val="24"/>
+                <w:szCs w:val="24"/>
+                <w:lang w:val="en"/>
+              </w:rPr>
+              <w:t>Revolución</w:t>
+            </w:r>
+            <w:proofErr w:type="spellEnd"/>
+            <w:r>
+              <w:rPr>
+                <w:color w:val="000000"/>
+                <w:sz w:val="24"/>
+                <w:szCs w:val="24"/>
+                <w:lang w:val="en"/>
+              </w:rPr>
+              <w:t xml:space="preserve"> Industrial y el primer </w:t>
+            </w:r>
+            <w:proofErr w:type="spellStart"/>
+            <w:r>
+              <w:rPr>
+                <w:color w:val="000000"/>
+                <w:sz w:val="24"/>
+                <w:szCs w:val="24"/>
+                <w:lang w:val="en"/>
+              </w:rPr>
+              <w:t>capitalismo</w:t>
+            </w:r>
+            <w:proofErr w:type="spellEnd"/>
+            <w:r>
+              <w:rPr>
+                <w:color w:val="000000"/>
+                <w:sz w:val="24"/>
+                <w:szCs w:val="24"/>
+                <w:lang w:val="en"/>
+              </w:rPr>
+              <w:t xml:space="preserve"> </w:t>
+            </w:r>
+            <w:r>
+              <w:rPr>
+                <w:color w:val="000000"/>
+                <w:sz w:val="24"/>
+                <w:szCs w:val="24"/>
+                <w:lang w:val="en"/>
+              </w:rPr>
+              <w:t>/</w:t>
+            </w:r>
+            <w:r>
+              <w:rPr>
+                <w:color w:val="000000"/>
+                <w:sz w:val="24"/>
+                <w:szCs w:val="24"/>
+                <w:lang w:val="en"/>
+              </w:rPr>
+              <w:t xml:space="preserve">4 La </w:t>
+            </w:r>
+            <w:proofErr w:type="spellStart"/>
+            <w:r>
+              <w:rPr>
+                <w:color w:val="000000"/>
+                <w:sz w:val="24"/>
+                <w:szCs w:val="24"/>
+                <w:lang w:val="en"/>
+              </w:rPr>
+              <w:t>segunda</w:t>
+            </w:r>
+            <w:proofErr w:type="spellEnd"/>
+            <w:r>
+              <w:rPr>
+                <w:color w:val="000000"/>
+                <w:sz w:val="24"/>
+                <w:szCs w:val="24"/>
+                <w:lang w:val="en"/>
+              </w:rPr>
+              <w:t xml:space="preserve"> </w:t>
+            </w:r>
+            <w:proofErr w:type="spellStart"/>
+            <w:r>
+              <w:rPr>
+                <w:color w:val="000000"/>
+                <w:sz w:val="24"/>
+                <w:szCs w:val="24"/>
+                <w:lang w:val="en"/>
+              </w:rPr>
+              <w:t>revolución</w:t>
+            </w:r>
+            <w:proofErr w:type="spellEnd"/>
+            <w:r>
+              <w:rPr>
+                <w:color w:val="000000"/>
+                <w:sz w:val="24"/>
+                <w:szCs w:val="24"/>
+                <w:lang w:val="en"/>
+              </w:rPr>
+              <w:t xml:space="preserve"> industrial/4.1 </w:t>
+            </w:r>
+            <w:r>
+              <w:rPr>
+                <w:rFonts w:ascii="Times New Roman" w:hAnsi="Times New Roman" w:cs="Times New Roman"/>
+                <w:bCs/>
+                <w:color w:val="000000" w:themeColor="text1"/>
+                <w:sz w:val="24"/>
+                <w:szCs w:val="24"/>
+              </w:rPr>
+              <w:t>Las nuevas fuentes de energía</w:t>
+            </w:r>
           </w:p>
         </w:tc>
       </w:tr>
@@ -22463,7 +24272,29 @@
                 <w:szCs w:val="24"/>
                 <w:lang w:eastAsia="es-CO"/>
               </w:rPr>
-              <w:t>representó un salto tecnológico muy importante a finales del siglo XIX, ya que modificó totalmente la vida cotidiana de las personas. Esto puede observarse, por ejemplo, en la representación que hizo Francisco P. Michetti de la comprobación de la iluminación eléctrica en la plaza de la catedral de Milán (18 de marzo de 1877).</w:t>
+              <w:t xml:space="preserve">representó un salto tecnológico muy importante a finales del siglo XIX, ya que modificó totalmente la vida cotidiana de las personas. Esto puede observarse, por ejemplo, en la representación que hizo Francisco P. </w:t>
+            </w:r>
+            <w:proofErr w:type="spellStart"/>
+            <w:r>
+              <w:rPr>
+                <w:rFonts w:ascii="Times New Roman" w:eastAsia="Times New Roman" w:hAnsi="Times New Roman" w:cs="Times New Roman"/>
+                <w:color w:val="000000" w:themeColor="text1"/>
+                <w:sz w:val="24"/>
+                <w:szCs w:val="24"/>
+                <w:lang w:eastAsia="es-CO"/>
+              </w:rPr>
+              <w:t>Michetti</w:t>
+            </w:r>
+            <w:proofErr w:type="spellEnd"/>
+            <w:r>
+              <w:rPr>
+                <w:rFonts w:ascii="Times New Roman" w:eastAsia="Times New Roman" w:hAnsi="Times New Roman" w:cs="Times New Roman"/>
+                <w:color w:val="000000" w:themeColor="text1"/>
+                <w:sz w:val="24"/>
+                <w:szCs w:val="24"/>
+                <w:lang w:eastAsia="es-CO"/>
+              </w:rPr>
+              <w:t xml:space="preserve"> de la comprobación de la iluminación eléctrica en la plaza de la catedral de Milán (18 de marzo de 1877).</w:t>
             </w:r>
           </w:p>
           <w:p>
@@ -22882,7 +24713,6 @@
               <w:rPr>
                 <w:lang w:val="es-ES"/>
               </w:rPr>
-              <w:lastRenderedPageBreak/>
               <w:t>T</w:t>
             </w:r>
             <w:r>
@@ -23257,7 +25087,29 @@
           <w:sz w:val="24"/>
           <w:szCs w:val="24"/>
         </w:rPr>
-        <w:t xml:space="preserve">: Frederick Winslow Taylor </w:t>
+        <w:t xml:space="preserve">: Frederick </w:t>
+      </w:r>
+      <w:proofErr w:type="spellStart"/>
+      <w:r>
+        <w:rPr>
+          <w:rStyle w:val="un"/>
+          <w:rFonts w:ascii="Times New Roman" w:hAnsi="Times New Roman" w:cs="Times New Roman"/>
+          <w:color w:val="000000" w:themeColor="text1"/>
+          <w:sz w:val="24"/>
+          <w:szCs w:val="24"/>
+        </w:rPr>
+        <w:t>Winslow</w:t>
+      </w:r>
+      <w:proofErr w:type="spellEnd"/>
+      <w:r>
+        <w:rPr>
+          <w:rStyle w:val="un"/>
+          <w:rFonts w:ascii="Times New Roman" w:hAnsi="Times New Roman" w:cs="Times New Roman"/>
+          <w:color w:val="000000" w:themeColor="text1"/>
+          <w:sz w:val="24"/>
+          <w:szCs w:val="24"/>
+        </w:rPr>
+        <w:t xml:space="preserve"> Taylor </w:t>
       </w:r>
       <w:r>
         <w:rPr>
@@ -23397,6 +25249,7 @@
         </w:rPr>
         <w:t> </w:t>
       </w:r>
+      <w:proofErr w:type="spellStart"/>
       <w:r>
         <w:rPr>
           <w:rStyle w:val="Textoennegrita"/>
@@ -23407,6 +25260,7 @@
         </w:rPr>
         <w:t>fordismo</w:t>
       </w:r>
+      <w:proofErr w:type="spellEnd"/>
       <w:r>
         <w:rPr>
           <w:rStyle w:val="un"/>
@@ -23620,46 +25474,8 @@
                 <w:color w:val="000000"/>
                 <w:sz w:val="24"/>
                 <w:szCs w:val="24"/>
-                <w:lang w:val="en"/>
-              </w:rPr>
-              <w:t xml:space="preserve">4o ESO / CS / La Revolución Industrial y el primer capitalismo </w:t>
-            </w:r>
-            <w:r>
-              <w:rPr>
-                <w:color w:val="000000"/>
-                <w:sz w:val="24"/>
-                <w:szCs w:val="24"/>
-                <w:lang w:val="en"/>
-              </w:rPr>
-              <w:t>/</w:t>
-            </w:r>
-            <w:r>
-              <w:rPr>
-                <w:color w:val="000000"/>
-                <w:sz w:val="24"/>
-                <w:szCs w:val="24"/>
-                <w:lang w:val="en"/>
-              </w:rPr>
-              <w:t>4 La segunda revolución industrial/</w:t>
-            </w:r>
-            <w:r>
-              <w:rPr>
-                <w:rFonts w:ascii="Times New Roman" w:hAnsi="Times New Roman" w:cs="Times New Roman"/>
-                <w:color w:val="000000" w:themeColor="text1"/>
-                <w:sz w:val="24"/>
-                <w:szCs w:val="24"/>
-              </w:rPr>
-              <w:t xml:space="preserve">4.3 </w:t>
-            </w:r>
-            <w:r>
-              <w:rPr>
-                <w:rFonts w:ascii="Times New Roman" w:hAnsi="Times New Roman" w:cs="Times New Roman"/>
-                <w:bCs/>
-                <w:color w:val="000000" w:themeColor="text1"/>
-                <w:sz w:val="24"/>
-                <w:szCs w:val="24"/>
-              </w:rPr>
-              <w:t>Los nuevos sistemas de producción</w:t>
+              </w:rPr>
+              <w:t>Henry Ford</w:t>
             </w:r>
           </w:p>
         </w:tc>
@@ -23684,7 +25500,48 @@
                 <w:sz w:val="24"/>
                 <w:szCs w:val="24"/>
               </w:rPr>
-              <w:t>Código Shutterstock (o URL o la ruta en AulaPlaneta)</w:t>
+              <w:lastRenderedPageBreak/>
+              <w:t xml:space="preserve">Código </w:t>
+            </w:r>
+            <w:proofErr w:type="spellStart"/>
+            <w:r>
+              <w:rPr>
+                <w:b/>
+                <w:color w:val="000000"/>
+                <w:sz w:val="24"/>
+                <w:szCs w:val="24"/>
+              </w:rPr>
+              <w:t>Shutterstock</w:t>
+            </w:r>
+            <w:proofErr w:type="spellEnd"/>
+            <w:r>
+              <w:rPr>
+                <w:b/>
+                <w:color w:val="000000"/>
+                <w:sz w:val="24"/>
+                <w:szCs w:val="24"/>
+              </w:rPr>
+              <w:t xml:space="preserve"> (o URL o la ruta en </w:t>
+            </w:r>
+            <w:proofErr w:type="spellStart"/>
+            <w:r>
+              <w:rPr>
+                <w:b/>
+                <w:color w:val="000000"/>
+                <w:sz w:val="24"/>
+                <w:szCs w:val="24"/>
+              </w:rPr>
+              <w:t>AulaPlaneta</w:t>
+            </w:r>
+            <w:proofErr w:type="spellEnd"/>
+            <w:r>
+              <w:rPr>
+                <w:b/>
+                <w:color w:val="000000"/>
+                <w:sz w:val="24"/>
+                <w:szCs w:val="24"/>
+              </w:rPr>
+              <w:t>)</w:t>
             </w:r>
           </w:p>
         </w:tc>
@@ -23761,6 +25618,142 @@
               </w:drawing>
             </w:r>
           </w:p>
+          <w:p>
+            <w:pPr>
+              <w:rPr>
+                <w:color w:val="000000"/>
+                <w:sz w:val="24"/>
+                <w:szCs w:val="24"/>
+                <w:lang w:val="en"/>
+              </w:rPr>
+            </w:pPr>
+            <w:r>
+              <w:rPr>
+                <w:color w:val="000000"/>
+                <w:sz w:val="24"/>
+                <w:szCs w:val="24"/>
+                <w:lang w:val="en"/>
+              </w:rPr>
+              <w:t xml:space="preserve">4o ESO / CS / La </w:t>
+            </w:r>
+            <w:proofErr w:type="spellStart"/>
+            <w:r>
+              <w:rPr>
+                <w:color w:val="000000"/>
+                <w:sz w:val="24"/>
+                <w:szCs w:val="24"/>
+                <w:lang w:val="en"/>
+              </w:rPr>
+              <w:t>Revolución</w:t>
+            </w:r>
+            <w:proofErr w:type="spellEnd"/>
+            <w:r>
+              <w:rPr>
+                <w:color w:val="000000"/>
+                <w:sz w:val="24"/>
+                <w:szCs w:val="24"/>
+                <w:lang w:val="en"/>
+              </w:rPr>
+              <w:t xml:space="preserve"> Industrial y el primer </w:t>
+            </w:r>
+            <w:proofErr w:type="spellStart"/>
+            <w:r>
+              <w:rPr>
+                <w:color w:val="000000"/>
+                <w:sz w:val="24"/>
+                <w:szCs w:val="24"/>
+                <w:lang w:val="en"/>
+              </w:rPr>
+              <w:t>capitalismo</w:t>
+            </w:r>
+            <w:proofErr w:type="spellEnd"/>
+            <w:r>
+              <w:rPr>
+                <w:color w:val="000000"/>
+                <w:sz w:val="24"/>
+                <w:szCs w:val="24"/>
+                <w:lang w:val="en"/>
+              </w:rPr>
+              <w:t xml:space="preserve"> </w:t>
+            </w:r>
+            <w:r>
+              <w:rPr>
+                <w:color w:val="000000"/>
+                <w:sz w:val="24"/>
+                <w:szCs w:val="24"/>
+                <w:lang w:val="en"/>
+              </w:rPr>
+              <w:t>/</w:t>
+            </w:r>
+            <w:r>
+              <w:rPr>
+                <w:color w:val="000000"/>
+                <w:sz w:val="24"/>
+                <w:szCs w:val="24"/>
+                <w:lang w:val="en"/>
+              </w:rPr>
+              <w:t xml:space="preserve">4 La </w:t>
+            </w:r>
+            <w:proofErr w:type="spellStart"/>
+            <w:r>
+              <w:rPr>
+                <w:color w:val="000000"/>
+                <w:sz w:val="24"/>
+                <w:szCs w:val="24"/>
+                <w:lang w:val="en"/>
+              </w:rPr>
+              <w:t>segunda</w:t>
+            </w:r>
+            <w:proofErr w:type="spellEnd"/>
+            <w:r>
+              <w:rPr>
+                <w:color w:val="000000"/>
+                <w:sz w:val="24"/>
+                <w:szCs w:val="24"/>
+                <w:lang w:val="en"/>
+              </w:rPr>
+              <w:t xml:space="preserve"> </w:t>
+            </w:r>
+            <w:proofErr w:type="spellStart"/>
+            <w:r>
+              <w:rPr>
+                <w:color w:val="000000"/>
+                <w:sz w:val="24"/>
+                <w:szCs w:val="24"/>
+                <w:lang w:val="en"/>
+              </w:rPr>
+              <w:t>revolución</w:t>
+            </w:r>
+            <w:proofErr w:type="spellEnd"/>
+            <w:r>
+              <w:rPr>
+                <w:color w:val="000000"/>
+                <w:sz w:val="24"/>
+                <w:szCs w:val="24"/>
+                <w:lang w:val="en"/>
+              </w:rPr>
+              <w:t xml:space="preserve"> industrial/</w:t>
+            </w:r>
+            <w:r>
+              <w:rPr>
+                <w:rFonts w:ascii="Times New Roman" w:hAnsi="Times New Roman" w:cs="Times New Roman"/>
+                <w:color w:val="000000" w:themeColor="text1"/>
+                <w:sz w:val="24"/>
+                <w:szCs w:val="24"/>
+              </w:rPr>
+              <w:t xml:space="preserve">4.3 </w:t>
+            </w:r>
+            <w:r>
+              <w:rPr>
+                <w:rFonts w:ascii="Times New Roman" w:hAnsi="Times New Roman" w:cs="Times New Roman"/>
+                <w:bCs/>
+                <w:color w:val="000000" w:themeColor="text1"/>
+                <w:sz w:val="24"/>
+                <w:szCs w:val="24"/>
+              </w:rPr>
+              <w:t>Los nuevos sistemas de producción</w:t>
+            </w:r>
+          </w:p>
         </w:tc>
       </w:tr>
       <w:tr>
@@ -23786,7 +25779,6 @@
                 <w:sz w:val="24"/>
                 <w:szCs w:val="24"/>
               </w:rPr>
-              <w:lastRenderedPageBreak/>
               <w:t>Pie de imagen</w:t>
             </w:r>
           </w:p>
@@ -24181,7 +26173,7 @@
                 <w:sz w:val="24"/>
                 <w:szCs w:val="24"/>
               </w:rPr>
-              <w:t>7</w:t>
+              <w:t>8</w:t>
             </w:r>
           </w:p>
         </w:tc>
@@ -24227,46 +26219,8 @@
                 <w:color w:val="000000"/>
                 <w:sz w:val="24"/>
                 <w:szCs w:val="24"/>
-                <w:lang w:val="en"/>
-              </w:rPr>
-              <w:t xml:space="preserve">4o ESO / CS / La Revolución Industrial y el primer capitalismo </w:t>
-            </w:r>
-            <w:r>
-              <w:rPr>
-                <w:color w:val="000000"/>
-                <w:sz w:val="24"/>
-                <w:szCs w:val="24"/>
-                <w:lang w:val="en"/>
-              </w:rPr>
-              <w:t>/</w:t>
-            </w:r>
-            <w:r>
-              <w:rPr>
-                <w:color w:val="000000"/>
-                <w:sz w:val="24"/>
-                <w:szCs w:val="24"/>
-                <w:lang w:val="en"/>
-              </w:rPr>
-              <w:t>4 La segunda revolución industrial/</w:t>
-            </w:r>
-            <w:r>
-              <w:rPr>
-                <w:rFonts w:ascii="Times New Roman" w:hAnsi="Times New Roman" w:cs="Times New Roman"/>
-                <w:color w:val="000000" w:themeColor="text1"/>
-                <w:sz w:val="24"/>
-                <w:szCs w:val="24"/>
-              </w:rPr>
-              <w:t xml:space="preserve">4.3 </w:t>
-            </w:r>
-            <w:r>
-              <w:rPr>
-                <w:rFonts w:ascii="Times New Roman" w:hAnsi="Times New Roman" w:cs="Times New Roman"/>
-                <w:bCs/>
-                <w:color w:val="000000" w:themeColor="text1"/>
-                <w:sz w:val="24"/>
-                <w:szCs w:val="24"/>
-              </w:rPr>
-              <w:t>Los nuevos sistemas de producción</w:t>
+              </w:rPr>
+              <w:t>Fábrica del siglo XIX</w:t>
             </w:r>
           </w:p>
         </w:tc>
@@ -24291,7 +26245,47 @@
                 <w:sz w:val="24"/>
                 <w:szCs w:val="24"/>
               </w:rPr>
-              <w:t>Código Shutterstock (o URL o la ruta en AulaPlaneta)</w:t>
+              <w:t xml:space="preserve">Código </w:t>
+            </w:r>
+            <w:proofErr w:type="spellStart"/>
+            <w:r>
+              <w:rPr>
+                <w:b/>
+                <w:color w:val="000000"/>
+                <w:sz w:val="24"/>
+                <w:szCs w:val="24"/>
+              </w:rPr>
+              <w:t>Shutterstock</w:t>
+            </w:r>
+            <w:proofErr w:type="spellEnd"/>
+            <w:r>
+              <w:rPr>
+                <w:b/>
+                <w:color w:val="000000"/>
+                <w:sz w:val="24"/>
+                <w:szCs w:val="24"/>
+              </w:rPr>
+              <w:t xml:space="preserve"> (o URL o la ruta en </w:t>
+            </w:r>
+            <w:proofErr w:type="spellStart"/>
+            <w:r>
+              <w:rPr>
+                <w:b/>
+                <w:color w:val="000000"/>
+                <w:sz w:val="24"/>
+                <w:szCs w:val="24"/>
+              </w:rPr>
+              <w:t>AulaPlaneta</w:t>
+            </w:r>
+            <w:proofErr w:type="spellEnd"/>
+            <w:r>
+              <w:rPr>
+                <w:b/>
+                <w:color w:val="000000"/>
+                <w:sz w:val="24"/>
+                <w:szCs w:val="24"/>
+              </w:rPr>
+              <w:t>)</w:t>
             </w:r>
           </w:p>
         </w:tc>
@@ -24368,6 +26362,142 @@
               </w:drawing>
             </w:r>
           </w:p>
+          <w:p>
+            <w:pPr>
+              <w:rPr>
+                <w:color w:val="000000"/>
+                <w:sz w:val="24"/>
+                <w:szCs w:val="24"/>
+                <w:lang w:val="en"/>
+              </w:rPr>
+            </w:pPr>
+            <w:r>
+              <w:rPr>
+                <w:color w:val="000000"/>
+                <w:sz w:val="24"/>
+                <w:szCs w:val="24"/>
+                <w:lang w:val="en"/>
+              </w:rPr>
+              <w:t xml:space="preserve">4o ESO / CS / La </w:t>
+            </w:r>
+            <w:proofErr w:type="spellStart"/>
+            <w:r>
+              <w:rPr>
+                <w:color w:val="000000"/>
+                <w:sz w:val="24"/>
+                <w:szCs w:val="24"/>
+                <w:lang w:val="en"/>
+              </w:rPr>
+              <w:t>Revolución</w:t>
+            </w:r>
+            <w:proofErr w:type="spellEnd"/>
+            <w:r>
+              <w:rPr>
+                <w:color w:val="000000"/>
+                <w:sz w:val="24"/>
+                <w:szCs w:val="24"/>
+                <w:lang w:val="en"/>
+              </w:rPr>
+              <w:t xml:space="preserve"> Industrial y el primer </w:t>
+            </w:r>
+            <w:proofErr w:type="spellStart"/>
+            <w:r>
+              <w:rPr>
+                <w:color w:val="000000"/>
+                <w:sz w:val="24"/>
+                <w:szCs w:val="24"/>
+                <w:lang w:val="en"/>
+              </w:rPr>
+              <w:t>capitalismo</w:t>
+            </w:r>
+            <w:proofErr w:type="spellEnd"/>
+            <w:r>
+              <w:rPr>
+                <w:color w:val="000000"/>
+                <w:sz w:val="24"/>
+                <w:szCs w:val="24"/>
+                <w:lang w:val="en"/>
+              </w:rPr>
+              <w:t xml:space="preserve"> </w:t>
+            </w:r>
+            <w:r>
+              <w:rPr>
+                <w:color w:val="000000"/>
+                <w:sz w:val="24"/>
+                <w:szCs w:val="24"/>
+                <w:lang w:val="en"/>
+              </w:rPr>
+              <w:t>/</w:t>
+            </w:r>
+            <w:r>
+              <w:rPr>
+                <w:color w:val="000000"/>
+                <w:sz w:val="24"/>
+                <w:szCs w:val="24"/>
+                <w:lang w:val="en"/>
+              </w:rPr>
+              <w:t xml:space="preserve">4 La </w:t>
+            </w:r>
+            <w:proofErr w:type="spellStart"/>
+            <w:r>
+              <w:rPr>
+                <w:color w:val="000000"/>
+                <w:sz w:val="24"/>
+                <w:szCs w:val="24"/>
+                <w:lang w:val="en"/>
+              </w:rPr>
+              <w:t>segunda</w:t>
+            </w:r>
+            <w:proofErr w:type="spellEnd"/>
+            <w:r>
+              <w:rPr>
+                <w:color w:val="000000"/>
+                <w:sz w:val="24"/>
+                <w:szCs w:val="24"/>
+                <w:lang w:val="en"/>
+              </w:rPr>
+              <w:t xml:space="preserve"> </w:t>
+            </w:r>
+            <w:proofErr w:type="spellStart"/>
+            <w:r>
+              <w:rPr>
+                <w:color w:val="000000"/>
+                <w:sz w:val="24"/>
+                <w:szCs w:val="24"/>
+                <w:lang w:val="en"/>
+              </w:rPr>
+              <w:t>revolución</w:t>
+            </w:r>
+            <w:proofErr w:type="spellEnd"/>
+            <w:r>
+              <w:rPr>
+                <w:color w:val="000000"/>
+                <w:sz w:val="24"/>
+                <w:szCs w:val="24"/>
+                <w:lang w:val="en"/>
+              </w:rPr>
+              <w:t xml:space="preserve"> industrial/</w:t>
+            </w:r>
+            <w:r>
+              <w:rPr>
+                <w:rFonts w:ascii="Times New Roman" w:hAnsi="Times New Roman" w:cs="Times New Roman"/>
+                <w:color w:val="000000" w:themeColor="text1"/>
+                <w:sz w:val="24"/>
+                <w:szCs w:val="24"/>
+              </w:rPr>
+              <w:t xml:space="preserve">4.3 </w:t>
+            </w:r>
+            <w:r>
+              <w:rPr>
+                <w:rFonts w:ascii="Times New Roman" w:hAnsi="Times New Roman" w:cs="Times New Roman"/>
+                <w:bCs/>
+                <w:color w:val="000000" w:themeColor="text1"/>
+                <w:sz w:val="24"/>
+                <w:szCs w:val="24"/>
+              </w:rPr>
+              <w:t>Los nuevos sistemas de producción</w:t>
+            </w:r>
+          </w:p>
         </w:tc>
       </w:tr>
       <w:tr>
@@ -24393,6 +26523,7 @@
                 <w:sz w:val="24"/>
                 <w:szCs w:val="24"/>
               </w:rPr>
+              <w:lastRenderedPageBreak/>
               <w:t>Pie de imagen</w:t>
             </w:r>
           </w:p>
@@ -24491,6 +26622,7 @@
               </w:rPr>
               <w:t xml:space="preserve"> y la reducción de los tiempos en la fabricación de productos. Fue tan importante que incluso pasó a ser uno de los temas de los grabados de la época, como el de </w:t>
             </w:r>
+            <w:proofErr w:type="spellStart"/>
             <w:r>
               <w:rPr>
                 <w:rFonts w:ascii="Times New Roman" w:eastAsia="Times New Roman" w:hAnsi="Times New Roman" w:cs="Times New Roman"/>
@@ -24500,8 +26632,33 @@
                 <w:szCs w:val="24"/>
                 <w:lang w:eastAsia="es-CO"/>
               </w:rPr>
-              <w:t>Museen der Stadt</w:t>
-            </w:r>
+              <w:t>Museen</w:t>
+            </w:r>
+            <w:proofErr w:type="spellEnd"/>
+            <w:r>
+              <w:rPr>
+                <w:rFonts w:ascii="Times New Roman" w:eastAsia="Times New Roman" w:hAnsi="Times New Roman" w:cs="Times New Roman"/>
+                <w:i/>
+                <w:color w:val="000000" w:themeColor="text1"/>
+                <w:sz w:val="24"/>
+                <w:szCs w:val="24"/>
+                <w:lang w:eastAsia="es-CO"/>
+              </w:rPr>
+              <w:t xml:space="preserve"> der </w:t>
+            </w:r>
+            <w:proofErr w:type="spellStart"/>
+            <w:r>
+              <w:rPr>
+                <w:rFonts w:ascii="Times New Roman" w:eastAsia="Times New Roman" w:hAnsi="Times New Roman" w:cs="Times New Roman"/>
+                <w:i/>
+                <w:color w:val="000000" w:themeColor="text1"/>
+                <w:sz w:val="24"/>
+                <w:szCs w:val="24"/>
+                <w:lang w:eastAsia="es-CO"/>
+              </w:rPr>
+              <w:t>Stadt</w:t>
+            </w:r>
+            <w:proofErr w:type="spellEnd"/>
             <w:r>
               <w:rPr>
                 <w:rFonts w:ascii="Times New Roman" w:eastAsia="Times New Roman" w:hAnsi="Times New Roman" w:cs="Times New Roman"/>
@@ -24746,17 +26903,7 @@
                 <w:sz w:val="24"/>
                 <w:szCs w:val="24"/>
               </w:rPr>
-              <w:t xml:space="preserve">Ubicación en Aula </w:t>
-            </w:r>
-            <w:r>
-              <w:rPr>
-                <w:b/>
-                <w:color w:val="000000" w:themeColor="text1"/>
-                <w:sz w:val="24"/>
-                <w:szCs w:val="24"/>
-              </w:rPr>
-              <w:lastRenderedPageBreak/>
-              <w:t>Planeta</w:t>
+              <w:t>Ubicación en Aula Planeta</w:t>
             </w:r>
           </w:p>
         </w:tc>
@@ -24779,9 +26926,9 @@
                 <w:szCs w:val="24"/>
                 <w:lang w:val="en"/>
               </w:rPr>
-              <w:lastRenderedPageBreak/>
-              <w:t xml:space="preserve">4o ESO / CS / La Revolución Industrial y el primer capitalismo </w:t>
-            </w:r>
+              <w:t xml:space="preserve">4o ESO / CS / La </w:t>
+            </w:r>
+            <w:proofErr w:type="spellStart"/>
             <w:r>
               <w:rPr>
                 <w:color w:val="000000"/>
@@ -24789,6 +26936,45 @@
                 <w:szCs w:val="24"/>
                 <w:lang w:val="en"/>
               </w:rPr>
+              <w:t>Revolución</w:t>
+            </w:r>
+            <w:proofErr w:type="spellEnd"/>
+            <w:r>
+              <w:rPr>
+                <w:color w:val="000000"/>
+                <w:sz w:val="24"/>
+                <w:szCs w:val="24"/>
+                <w:lang w:val="en"/>
+              </w:rPr>
+              <w:t xml:space="preserve"> Industrial y el primer </w:t>
+            </w:r>
+            <w:proofErr w:type="spellStart"/>
+            <w:r>
+              <w:rPr>
+                <w:color w:val="000000"/>
+                <w:sz w:val="24"/>
+                <w:szCs w:val="24"/>
+                <w:lang w:val="en"/>
+              </w:rPr>
+              <w:t>capitalismo</w:t>
+            </w:r>
+            <w:proofErr w:type="spellEnd"/>
+            <w:r>
+              <w:rPr>
+                <w:color w:val="000000"/>
+                <w:sz w:val="24"/>
+                <w:szCs w:val="24"/>
+                <w:lang w:val="en"/>
+              </w:rPr>
+              <w:t xml:space="preserve"> </w:t>
+            </w:r>
+            <w:r>
+              <w:rPr>
+                <w:color w:val="000000"/>
+                <w:sz w:val="24"/>
+                <w:szCs w:val="24"/>
+                <w:lang w:val="en"/>
+              </w:rPr>
               <w:t>/</w:t>
             </w:r>
             <w:r>
@@ -24798,7 +26984,47 @@
                 <w:szCs w:val="24"/>
                 <w:lang w:val="en"/>
               </w:rPr>
-              <w:t>4 La segunda revolución industrial/</w:t>
+              <w:t xml:space="preserve">4 La </w:t>
+            </w:r>
+            <w:proofErr w:type="spellStart"/>
+            <w:r>
+              <w:rPr>
+                <w:color w:val="000000"/>
+                <w:sz w:val="24"/>
+                <w:szCs w:val="24"/>
+                <w:lang w:val="en"/>
+              </w:rPr>
+              <w:t>segunda</w:t>
+            </w:r>
+            <w:proofErr w:type="spellEnd"/>
+            <w:r>
+              <w:rPr>
+                <w:color w:val="000000"/>
+                <w:sz w:val="24"/>
+                <w:szCs w:val="24"/>
+                <w:lang w:val="en"/>
+              </w:rPr>
+              <w:t xml:space="preserve"> </w:t>
+            </w:r>
+            <w:proofErr w:type="spellStart"/>
+            <w:r>
+              <w:rPr>
+                <w:color w:val="000000"/>
+                <w:sz w:val="24"/>
+                <w:szCs w:val="24"/>
+                <w:lang w:val="en"/>
+              </w:rPr>
+              <w:t>revolución</w:t>
+            </w:r>
+            <w:proofErr w:type="spellEnd"/>
+            <w:r>
+              <w:rPr>
+                <w:color w:val="000000"/>
+                <w:sz w:val="24"/>
+                <w:szCs w:val="24"/>
+                <w:lang w:val="en"/>
+              </w:rPr>
+              <w:t xml:space="preserve"> industrial/</w:t>
             </w:r>
             <w:r>
               <w:rPr>
@@ -24827,18 +27053,7 @@
                 <w:sz w:val="24"/>
                 <w:szCs w:val="24"/>
               </w:rPr>
-              <w:t xml:space="preserve">/Profundiza: La </w:t>
-            </w:r>
-            <w:r>
-              <w:rPr>
-                <w:rFonts w:ascii="Times New Roman" w:hAnsi="Times New Roman" w:cs="Times New Roman"/>
-                <w:bCs/>
-                <w:color w:val="000000" w:themeColor="text1"/>
-                <w:sz w:val="24"/>
-                <w:szCs w:val="24"/>
-              </w:rPr>
-              <w:lastRenderedPageBreak/>
-              <w:t xml:space="preserve">Segunda Revolución Industrial </w:t>
+              <w:t xml:space="preserve">/Profundiza: La Segunda Revolución Industrial </w:t>
             </w:r>
           </w:p>
         </w:tc>
@@ -24863,7 +27078,6 @@
                 <w:sz w:val="24"/>
                 <w:szCs w:val="24"/>
               </w:rPr>
-              <w:lastRenderedPageBreak/>
               <w:t>Cambio (descripción o capturas de pantallas)</w:t>
             </w:r>
           </w:p>
@@ -25015,7 +27229,27 @@
                 <w:sz w:val="23"/>
                 <w:szCs w:val="23"/>
               </w:rPr>
-              <w:t>En el Slide 2 Primera línea de texto dice</w:t>
+              <w:t xml:space="preserve">En el </w:t>
+            </w:r>
+            <w:proofErr w:type="spellStart"/>
+            <w:r>
+              <w:rPr>
+                <w:rFonts w:ascii="Georgia" w:hAnsi="Georgia"/>
+                <w:color w:val="000000" w:themeColor="text1"/>
+                <w:sz w:val="23"/>
+                <w:szCs w:val="23"/>
+              </w:rPr>
+              <w:t>Slide</w:t>
+            </w:r>
+            <w:proofErr w:type="spellEnd"/>
+            <w:r>
+              <w:rPr>
+                <w:rFonts w:ascii="Georgia" w:hAnsi="Georgia"/>
+                <w:color w:val="000000" w:themeColor="text1"/>
+                <w:sz w:val="23"/>
+                <w:szCs w:val="23"/>
+              </w:rPr>
+              <w:t xml:space="preserve"> 2 Primera línea de texto dice</w:t>
             </w:r>
             <w:r>
               <w:rPr>
@@ -25131,7 +27365,27 @@
                 <w:sz w:val="23"/>
                 <w:szCs w:val="23"/>
               </w:rPr>
-              <w:t xml:space="preserve">En el Slide </w:t>
+              <w:t xml:space="preserve">En el </w:t>
+            </w:r>
+            <w:proofErr w:type="spellStart"/>
+            <w:r>
+              <w:rPr>
+                <w:rFonts w:ascii="Georgia" w:hAnsi="Georgia"/>
+                <w:color w:val="000000" w:themeColor="text1"/>
+                <w:sz w:val="23"/>
+                <w:szCs w:val="23"/>
+              </w:rPr>
+              <w:t>Slide</w:t>
+            </w:r>
+            <w:proofErr w:type="spellEnd"/>
+            <w:r>
+              <w:rPr>
+                <w:rFonts w:ascii="Georgia" w:hAnsi="Georgia"/>
+                <w:color w:val="000000" w:themeColor="text1"/>
+                <w:sz w:val="23"/>
+                <w:szCs w:val="23"/>
+              </w:rPr>
+              <w:t xml:space="preserve"> </w:t>
             </w:r>
             <w:r>
               <w:rPr>
@@ -25220,6 +27474,7 @@
                 <w:noProof/>
                 <w:lang w:eastAsia="es-CO"/>
               </w:rPr>
+              <w:lastRenderedPageBreak/>
               <w:drawing>
                 <wp:inline distT="0" distB="0" distL="0" distR="0" wp14:anchorId="2879892C" wp14:editId="72A368F6">
                   <wp:extent cx="5612130" cy="3155315"/>
@@ -25283,8 +27538,27 @@
                 <w:sz w:val="23"/>
                 <w:szCs w:val="23"/>
               </w:rPr>
-              <w:lastRenderedPageBreak/>
-              <w:t xml:space="preserve">En el Slide </w:t>
+              <w:t xml:space="preserve">En el </w:t>
+            </w:r>
+            <w:proofErr w:type="spellStart"/>
+            <w:r>
+              <w:rPr>
+                <w:rFonts w:ascii="Georgia" w:hAnsi="Georgia"/>
+                <w:color w:val="000000" w:themeColor="text1"/>
+                <w:sz w:val="23"/>
+                <w:szCs w:val="23"/>
+              </w:rPr>
+              <w:t>Slide</w:t>
+            </w:r>
+            <w:proofErr w:type="spellEnd"/>
+            <w:r>
+              <w:rPr>
+                <w:rFonts w:ascii="Georgia" w:hAnsi="Georgia"/>
+                <w:color w:val="000000" w:themeColor="text1"/>
+                <w:sz w:val="23"/>
+                <w:szCs w:val="23"/>
+              </w:rPr>
+              <w:t xml:space="preserve"> </w:t>
             </w:r>
             <w:r>
               <w:rPr>
@@ -25591,6 +27865,7 @@
                 <w:sz w:val="24"/>
                 <w:szCs w:val="24"/>
               </w:rPr>
+              <w:lastRenderedPageBreak/>
               <w:t>Acción didáctica:</w:t>
             </w:r>
             <w:r>
@@ -25803,13 +28078,138 @@
                 <w:iCs/>
                 <w:color w:val="000000" w:themeColor="text1"/>
               </w:rPr>
-              <w:t>Modern History Sourcebook: Tables Illustrating the Spread of Industrialization</w:t>
-            </w:r>
-            <w:r>
-              <w:rPr>
-                <w:color w:val="000000" w:themeColor="text1"/>
-              </w:rPr>
-              <w:t>, de la Universidad Fordham (en inglés) sobre la situación industrial a nivel mundial entre 1870 y 1913 [</w:t>
+              <w:t xml:space="preserve">Modern </w:t>
+            </w:r>
+            <w:proofErr w:type="spellStart"/>
+            <w:r>
+              <w:rPr>
+                <w:rStyle w:val="cursiva"/>
+                <w:i/>
+                <w:iCs/>
+                <w:color w:val="000000" w:themeColor="text1"/>
+              </w:rPr>
+              <w:t>History</w:t>
+            </w:r>
+            <w:proofErr w:type="spellEnd"/>
+            <w:r>
+              <w:rPr>
+                <w:rStyle w:val="cursiva"/>
+                <w:i/>
+                <w:iCs/>
+                <w:color w:val="000000" w:themeColor="text1"/>
+              </w:rPr>
+              <w:t xml:space="preserve"> </w:t>
+            </w:r>
+            <w:proofErr w:type="spellStart"/>
+            <w:r>
+              <w:rPr>
+                <w:rStyle w:val="cursiva"/>
+                <w:i/>
+                <w:iCs/>
+                <w:color w:val="000000" w:themeColor="text1"/>
+              </w:rPr>
+              <w:t>Sourcebook</w:t>
+            </w:r>
+            <w:proofErr w:type="spellEnd"/>
+            <w:r>
+              <w:rPr>
+                <w:rStyle w:val="cursiva"/>
+                <w:i/>
+                <w:iCs/>
+                <w:color w:val="000000" w:themeColor="text1"/>
+              </w:rPr>
+              <w:t xml:space="preserve">: </w:t>
+            </w:r>
+            <w:proofErr w:type="spellStart"/>
+            <w:r>
+              <w:rPr>
+                <w:rStyle w:val="cursiva"/>
+                <w:i/>
+                <w:iCs/>
+                <w:color w:val="000000" w:themeColor="text1"/>
+              </w:rPr>
+              <w:t>Tables</w:t>
+            </w:r>
+            <w:proofErr w:type="spellEnd"/>
+            <w:r>
+              <w:rPr>
+                <w:rStyle w:val="cursiva"/>
+                <w:i/>
+                <w:iCs/>
+                <w:color w:val="000000" w:themeColor="text1"/>
+              </w:rPr>
+              <w:t xml:space="preserve"> </w:t>
+            </w:r>
+            <w:proofErr w:type="spellStart"/>
+            <w:r>
+              <w:rPr>
+                <w:rStyle w:val="cursiva"/>
+                <w:i/>
+                <w:iCs/>
+                <w:color w:val="000000" w:themeColor="text1"/>
+              </w:rPr>
+              <w:t>Illustrating</w:t>
+            </w:r>
+            <w:proofErr w:type="spellEnd"/>
+            <w:r>
+              <w:rPr>
+                <w:rStyle w:val="cursiva"/>
+                <w:i/>
+                <w:iCs/>
+                <w:color w:val="000000" w:themeColor="text1"/>
+              </w:rPr>
+              <w:t xml:space="preserve"> </w:t>
+            </w:r>
+            <w:proofErr w:type="spellStart"/>
+            <w:r>
+              <w:rPr>
+                <w:rStyle w:val="cursiva"/>
+                <w:i/>
+                <w:iCs/>
+                <w:color w:val="000000" w:themeColor="text1"/>
+              </w:rPr>
+              <w:t>the</w:t>
+            </w:r>
+            <w:proofErr w:type="spellEnd"/>
+            <w:r>
+              <w:rPr>
+                <w:rStyle w:val="cursiva"/>
+                <w:i/>
+                <w:iCs/>
+                <w:color w:val="000000" w:themeColor="text1"/>
+              </w:rPr>
+              <w:t xml:space="preserve"> Spread of </w:t>
+            </w:r>
+            <w:proofErr w:type="spellStart"/>
+            <w:r>
+              <w:rPr>
+                <w:rStyle w:val="cursiva"/>
+                <w:i/>
+                <w:iCs/>
+                <w:color w:val="000000" w:themeColor="text1"/>
+              </w:rPr>
+              <w:t>Industrialization</w:t>
+            </w:r>
+            <w:proofErr w:type="spellEnd"/>
+            <w:r>
+              <w:rPr>
+                <w:color w:val="000000" w:themeColor="text1"/>
+              </w:rPr>
+              <w:t>, de la Universidad </w:t>
+            </w:r>
+            <w:proofErr w:type="spellStart"/>
+            <w:r>
+              <w:rPr>
+                <w:color w:val="000000" w:themeColor="text1"/>
+              </w:rPr>
+              <w:t>Fordham</w:t>
+            </w:r>
+            <w:proofErr w:type="spellEnd"/>
+            <w:r>
+              <w:rPr>
+                <w:color w:val="000000" w:themeColor="text1"/>
+              </w:rPr>
+              <w:t xml:space="preserve"> (en inglés) sobre la situación industrial a nivel mundial entre 1870 y 1913 [</w:t>
             </w:r>
             <w:hyperlink r:id="rId46" w:tgtFrame="_blank" w:history="1">
               <w:r>
@@ -25837,6 +28237,7 @@
                 <w:color w:val="000000" w:themeColor="text1"/>
               </w:rPr>
             </w:pPr>
+            <w:proofErr w:type="spellStart"/>
             <w:r>
               <w:rPr>
                 <w:color w:val="000000" w:themeColor="text1"/>
@@ -25849,14 +28250,63 @@
                 <w:color w:val="000000" w:themeColor="text1"/>
                 <w:lang w:val="en-US"/>
               </w:rPr>
-              <w:t>ce con sus estudiantes</w:t>
-            </w:r>
+              <w:t>ce</w:t>
+            </w:r>
+            <w:proofErr w:type="spellEnd"/>
             <w:r>
               <w:rPr>
                 <w:color w:val="000000" w:themeColor="text1"/>
                 <w:lang w:val="en-US"/>
               </w:rPr>
-              <w:t xml:space="preserve"> el cuadro 1</w:t>
+              <w:t xml:space="preserve"> con </w:t>
+            </w:r>
+            <w:proofErr w:type="spellStart"/>
+            <w:r>
+              <w:rPr>
+                <w:color w:val="000000" w:themeColor="text1"/>
+                <w:lang w:val="en-US"/>
+              </w:rPr>
+              <w:t>sus</w:t>
+            </w:r>
+            <w:proofErr w:type="spellEnd"/>
+            <w:r>
+              <w:rPr>
+                <w:color w:val="000000" w:themeColor="text1"/>
+                <w:lang w:val="en-US"/>
+              </w:rPr>
+              <w:t xml:space="preserve"> </w:t>
+            </w:r>
+            <w:proofErr w:type="spellStart"/>
+            <w:r>
+              <w:rPr>
+                <w:color w:val="000000" w:themeColor="text1"/>
+                <w:lang w:val="en-US"/>
+              </w:rPr>
+              <w:t>estudiantes</w:t>
+            </w:r>
+            <w:proofErr w:type="spellEnd"/>
+            <w:r>
+              <w:rPr>
+                <w:color w:val="000000" w:themeColor="text1"/>
+                <w:lang w:val="en-US"/>
+              </w:rPr>
+              <w:t xml:space="preserve"> el </w:t>
+            </w:r>
+            <w:proofErr w:type="spellStart"/>
+            <w:r>
+              <w:rPr>
+                <w:color w:val="000000" w:themeColor="text1"/>
+                <w:lang w:val="en-US"/>
+              </w:rPr>
+              <w:t>cuadro</w:t>
+            </w:r>
+            <w:proofErr w:type="spellEnd"/>
+            <w:r>
+              <w:rPr>
+                <w:color w:val="000000" w:themeColor="text1"/>
+                <w:lang w:val="en-US"/>
+              </w:rPr>
+              <w:t xml:space="preserve"> 1</w:t>
             </w:r>
             <w:r>
               <w:rPr>
@@ -25889,7 +28339,23 @@
                 <w:color w:val="000000" w:themeColor="text1"/>
                 <w:lang w:val="en-US"/>
               </w:rPr>
-              <w:t>y el cuadro 2</w:t>
+              <w:t xml:space="preserve">y el </w:t>
+            </w:r>
+            <w:proofErr w:type="spellStart"/>
+            <w:r>
+              <w:rPr>
+                <w:color w:val="000000" w:themeColor="text1"/>
+                <w:lang w:val="en-US"/>
+              </w:rPr>
+              <w:t>cuadro</w:t>
+            </w:r>
+            <w:proofErr w:type="spellEnd"/>
+            <w:r>
+              <w:rPr>
+                <w:color w:val="000000" w:themeColor="text1"/>
+                <w:lang w:val="en-US"/>
+              </w:rPr>
+              <w:t xml:space="preserve"> 2</w:t>
             </w:r>
             <w:r>
               <w:rPr>
@@ -25907,19 +28373,19 @@
                 <w:color w:val="000000" w:themeColor="text1"/>
                 <w:lang w:val="en-US"/>
               </w:rPr>
-              <w:t xml:space="preserve">(The Rate of </w:t>
-            </w:r>
+              <w:t xml:space="preserve">(The Rate of Industrial Growth in Five Selected Countries. </w:t>
+            </w:r>
+            <w:proofErr w:type="spellStart"/>
             <w:r>
               <w:rPr>
                 <w:rStyle w:val="cursiva"/>
                 <w:i/>
                 <w:iCs/>
                 <w:color w:val="000000" w:themeColor="text1"/>
-                <w:lang w:val="en-US"/>
-              </w:rPr>
-              <w:lastRenderedPageBreak/>
-              <w:t xml:space="preserve">Industrial Growth in Five Selected Countries. </w:t>
-            </w:r>
+              </w:rPr>
+              <w:t>Indices</w:t>
+            </w:r>
+            <w:proofErr w:type="spellEnd"/>
             <w:r>
               <w:rPr>
                 <w:rStyle w:val="cursiva"/>
@@ -25927,7 +28393,27 @@
                 <w:iCs/>
                 <w:color w:val="000000" w:themeColor="text1"/>
               </w:rPr>
-              <w:t>Indices of Industrial Production)</w:t>
+              <w:t xml:space="preserve"> of Industrial </w:t>
+            </w:r>
+            <w:proofErr w:type="spellStart"/>
+            <w:r>
+              <w:rPr>
+                <w:rStyle w:val="cursiva"/>
+                <w:i/>
+                <w:iCs/>
+                <w:color w:val="000000" w:themeColor="text1"/>
+              </w:rPr>
+              <w:t>Production</w:t>
+            </w:r>
+            <w:proofErr w:type="spellEnd"/>
+            <w:r>
+              <w:rPr>
+                <w:rStyle w:val="cursiva"/>
+                <w:i/>
+                <w:iCs/>
+                <w:color w:val="000000" w:themeColor="text1"/>
+              </w:rPr>
+              <w:t>)</w:t>
             </w:r>
             <w:r>
               <w:rPr>
@@ -26175,7 +28661,35 @@
               <w:rPr>
                 <w:color w:val="000000" w:themeColor="text1"/>
               </w:rPr>
-              <w:t>, 1887, de J. Bixens (Museo de la Comunidad, Le Creusot, Francia).</w:t>
+              <w:t xml:space="preserve">, 1887, de J. </w:t>
+            </w:r>
+            <w:proofErr w:type="spellStart"/>
+            <w:r>
+              <w:rPr>
+                <w:color w:val="000000" w:themeColor="text1"/>
+              </w:rPr>
+              <w:t>Bixens</w:t>
+            </w:r>
+            <w:proofErr w:type="spellEnd"/>
+            <w:r>
+              <w:rPr>
+                <w:color w:val="000000" w:themeColor="text1"/>
+              </w:rPr>
+              <w:t xml:space="preserve"> (Museo de la Comunidad, Le </w:t>
+            </w:r>
+            <w:proofErr w:type="spellStart"/>
+            <w:r>
+              <w:rPr>
+                <w:color w:val="000000" w:themeColor="text1"/>
+              </w:rPr>
+              <w:t>Creusot</w:t>
+            </w:r>
+            <w:proofErr w:type="spellEnd"/>
+            <w:r>
+              <w:rPr>
+                <w:color w:val="000000" w:themeColor="text1"/>
+              </w:rPr>
+              <w:t>, Francia).</w:t>
             </w:r>
           </w:p>
           <w:p>
@@ -26192,6 +28706,7 @@
               <w:rPr>
                 <w:color w:val="000000" w:themeColor="text1"/>
               </w:rPr>
+              <w:lastRenderedPageBreak/>
               <w:t>2. Exhibición de la iluminación eléctrica en la plaza de la catedral de Milán (Italia), en un grabado del 18 de marzo de 1877.</w:t>
             </w:r>
           </w:p>
@@ -26248,7 +28763,21 @@
               <w:rPr>
                 <w:color w:val="000000" w:themeColor="text1"/>
               </w:rPr>
-              <w:t>, 1851, de François Bonhomme. </w:t>
+              <w:t xml:space="preserve">, 1851, de François </w:t>
+            </w:r>
+            <w:proofErr w:type="spellStart"/>
+            <w:r>
+              <w:rPr>
+                <w:color w:val="000000" w:themeColor="text1"/>
+              </w:rPr>
+              <w:t>Bonhomme</w:t>
+            </w:r>
+            <w:proofErr w:type="spellEnd"/>
+            <w:r>
+              <w:rPr>
+                <w:color w:val="000000" w:themeColor="text1"/>
+              </w:rPr>
+              <w:t>. </w:t>
             </w:r>
           </w:p>
           <w:p>
@@ -26265,7 +28794,49 @@
               <w:rPr>
                 <w:color w:val="000000" w:themeColor="text1"/>
               </w:rPr>
-              <w:t>5. Planta de patronaje del interior de una fábrica textil italiana de mediados del siglo XIX. Grabado anónimo datado en 1871 (Archivo Lanerossi, Schio, Italia).</w:t>
+              <w:t xml:space="preserve">5. Planta de </w:t>
+            </w:r>
+            <w:proofErr w:type="spellStart"/>
+            <w:r>
+              <w:rPr>
+                <w:color w:val="000000" w:themeColor="text1"/>
+              </w:rPr>
+              <w:t>patronaje</w:t>
+            </w:r>
+            <w:proofErr w:type="spellEnd"/>
+            <w:r>
+              <w:rPr>
+                <w:color w:val="000000" w:themeColor="text1"/>
+              </w:rPr>
+              <w:t xml:space="preserve"> del interior de una fábrica textil italiana de mediados del siglo XIX. Grabado anónimo datado en 1871 (Archivo </w:t>
+            </w:r>
+            <w:proofErr w:type="spellStart"/>
+            <w:r>
+              <w:rPr>
+                <w:color w:val="000000" w:themeColor="text1"/>
+              </w:rPr>
+              <w:t>Lanerossi</w:t>
+            </w:r>
+            <w:proofErr w:type="spellEnd"/>
+            <w:r>
+              <w:rPr>
+                <w:color w:val="000000" w:themeColor="text1"/>
+              </w:rPr>
+              <w:t xml:space="preserve">, </w:t>
+            </w:r>
+            <w:proofErr w:type="spellStart"/>
+            <w:r>
+              <w:rPr>
+                <w:color w:val="000000" w:themeColor="text1"/>
+              </w:rPr>
+              <w:t>Schio</w:t>
+            </w:r>
+            <w:proofErr w:type="spellEnd"/>
+            <w:r>
+              <w:rPr>
+                <w:color w:val="000000" w:themeColor="text1"/>
+              </w:rPr>
+              <w:t>, Italia).</w:t>
             </w:r>
           </w:p>
           <w:p>
@@ -26299,7 +28870,49 @@
               <w:rPr>
                 <w:color w:val="000000" w:themeColor="text1"/>
               </w:rPr>
-              <w:t>7. Viaje de la emperatriz Eugenia para inaugurar el canal de Suez en 1869, acuarela de Édouard Riou (Castillo de Compiègne, Francia).</w:t>
+              <w:t xml:space="preserve">7. Viaje de la emperatriz Eugenia para inaugurar el canal de Suez en 1869, acuarela de </w:t>
+            </w:r>
+            <w:proofErr w:type="spellStart"/>
+            <w:r>
+              <w:rPr>
+                <w:color w:val="000000" w:themeColor="text1"/>
+              </w:rPr>
+              <w:t>Édouard</w:t>
+            </w:r>
+            <w:proofErr w:type="spellEnd"/>
+            <w:r>
+              <w:rPr>
+                <w:color w:val="000000" w:themeColor="text1"/>
+              </w:rPr>
+              <w:t xml:space="preserve"> </w:t>
+            </w:r>
+            <w:proofErr w:type="spellStart"/>
+            <w:r>
+              <w:rPr>
+                <w:color w:val="000000" w:themeColor="text1"/>
+              </w:rPr>
+              <w:t>Riou</w:t>
+            </w:r>
+            <w:proofErr w:type="spellEnd"/>
+            <w:r>
+              <w:rPr>
+                <w:color w:val="000000" w:themeColor="text1"/>
+              </w:rPr>
+              <w:t xml:space="preserve"> (Castillo de </w:t>
+            </w:r>
+            <w:proofErr w:type="spellStart"/>
+            <w:r>
+              <w:rPr>
+                <w:color w:val="000000" w:themeColor="text1"/>
+              </w:rPr>
+              <w:t>Compiègne</w:t>
+            </w:r>
+            <w:proofErr w:type="spellEnd"/>
+            <w:r>
+              <w:rPr>
+                <w:color w:val="000000" w:themeColor="text1"/>
+              </w:rPr>
+              <w:t>, Francia).</w:t>
             </w:r>
           </w:p>
           <w:p>
@@ -26322,7 +28935,6 @@
               <w:rPr>
                 <w:color w:val="000000" w:themeColor="text1"/>
               </w:rPr>
-              <w:lastRenderedPageBreak/>
               <w:t>Revolución Industrial</w:t>
             </w:r>
             <w:r>
@@ -26585,6 +29197,7 @@
                 <w:bCs/>
                 <w:color w:val="000000" w:themeColor="text1"/>
               </w:rPr>
+              <w:lastRenderedPageBreak/>
               <w:t>Revolución Industrial</w:t>
             </w:r>
             <w:r>
@@ -26921,6 +29534,7 @@
               </w:rPr>
               <w:t> </w:t>
             </w:r>
+            <w:proofErr w:type="gramStart"/>
             <w:r>
               <w:rPr>
                 <w:rStyle w:val="negrita"/>
@@ -26934,7 +29548,14 @@
               <w:rPr>
                 <w:color w:val="000000" w:themeColor="text1"/>
               </w:rPr>
-              <w:t>(energética, siderometalúrgica, química, automovilística, etc.).  </w:t>
+              <w:t>(</w:t>
+            </w:r>
+            <w:proofErr w:type="gramEnd"/>
+            <w:r>
+              <w:rPr>
+                <w:color w:val="000000" w:themeColor="text1"/>
+              </w:rPr>
+              <w:t>energética, siderometalúrgica, química, automovilística, etc.).  </w:t>
             </w:r>
           </w:p>
           <w:p>
@@ -27018,14 +29639,7 @@
               <w:rPr>
                 <w:color w:val="000000" w:themeColor="text1"/>
               </w:rPr>
-              <w:t xml:space="preserve">odo que </w:t>
-            </w:r>
-            <w:r>
-              <w:rPr>
-                <w:color w:val="000000" w:themeColor="text1"/>
-              </w:rPr>
-              <w:lastRenderedPageBreak/>
-              <w:t>puede considerarse como el precedente del modelo industrial actual.</w:t>
+              <w:t>odo que puede considerarse como el precedente del modelo industrial actual.</w:t>
             </w:r>
           </w:p>
           <w:p>
@@ -27563,7 +30177,14 @@
               <w:rPr>
                 <w:color w:val="000000" w:themeColor="text1"/>
               </w:rPr>
-              <w:t>. Estas acciones se compraban y vendían en la</w:t>
+              <w:t xml:space="preserve">. Estas acciones se compraban y vendían </w:t>
+            </w:r>
+            <w:r>
+              <w:rPr>
+                <w:color w:val="000000" w:themeColor="text1"/>
+              </w:rPr>
+              <w:lastRenderedPageBreak/>
+              <w:t>en la</w:t>
             </w:r>
             <w:r>
               <w:rPr>
@@ -27844,7 +30465,6 @@
                 <w:b/>
                 <w:color w:val="000000" w:themeColor="text1"/>
               </w:rPr>
-              <w:lastRenderedPageBreak/>
               <w:t>Los nuevos medios de comunicación</w:t>
             </w:r>
           </w:p>
@@ -28249,8 +30869,9 @@
                 <w:szCs w:val="24"/>
                 <w:lang w:val="en"/>
               </w:rPr>
-              <w:t xml:space="preserve">4o ESO / CS / La Revolución Industrial y el primer capitalismo </w:t>
-            </w:r>
+              <w:t xml:space="preserve">4o ESO / CS / La </w:t>
+            </w:r>
+            <w:proofErr w:type="spellStart"/>
             <w:r>
               <w:rPr>
                 <w:color w:val="000000"/>
@@ -28258,6 +30879,45 @@
                 <w:szCs w:val="24"/>
                 <w:lang w:val="en"/>
               </w:rPr>
+              <w:t>Revolución</w:t>
+            </w:r>
+            <w:proofErr w:type="spellEnd"/>
+            <w:r>
+              <w:rPr>
+                <w:color w:val="000000"/>
+                <w:sz w:val="24"/>
+                <w:szCs w:val="24"/>
+                <w:lang w:val="en"/>
+              </w:rPr>
+              <w:t xml:space="preserve"> Industrial y el primer </w:t>
+            </w:r>
+            <w:proofErr w:type="spellStart"/>
+            <w:r>
+              <w:rPr>
+                <w:color w:val="000000"/>
+                <w:sz w:val="24"/>
+                <w:szCs w:val="24"/>
+                <w:lang w:val="en"/>
+              </w:rPr>
+              <w:t>capitalismo</w:t>
+            </w:r>
+            <w:proofErr w:type="spellEnd"/>
+            <w:r>
+              <w:rPr>
+                <w:color w:val="000000"/>
+                <w:sz w:val="24"/>
+                <w:szCs w:val="24"/>
+                <w:lang w:val="en"/>
+              </w:rPr>
+              <w:t xml:space="preserve"> </w:t>
+            </w:r>
+            <w:r>
+              <w:rPr>
+                <w:color w:val="000000"/>
+                <w:sz w:val="24"/>
+                <w:szCs w:val="24"/>
+                <w:lang w:val="en"/>
+              </w:rPr>
               <w:t>/</w:t>
             </w:r>
             <w:r>
@@ -28267,7 +30927,47 @@
                 <w:szCs w:val="24"/>
                 <w:lang w:val="en"/>
               </w:rPr>
-              <w:t>4 La segunda revolución industrial/</w:t>
+              <w:t xml:space="preserve">4 La </w:t>
+            </w:r>
+            <w:proofErr w:type="spellStart"/>
+            <w:r>
+              <w:rPr>
+                <w:color w:val="000000"/>
+                <w:sz w:val="24"/>
+                <w:szCs w:val="24"/>
+                <w:lang w:val="en"/>
+              </w:rPr>
+              <w:t>segunda</w:t>
+            </w:r>
+            <w:proofErr w:type="spellEnd"/>
+            <w:r>
+              <w:rPr>
+                <w:color w:val="000000"/>
+                <w:sz w:val="24"/>
+                <w:szCs w:val="24"/>
+                <w:lang w:val="en"/>
+              </w:rPr>
+              <w:t xml:space="preserve"> </w:t>
+            </w:r>
+            <w:proofErr w:type="spellStart"/>
+            <w:r>
+              <w:rPr>
+                <w:color w:val="000000"/>
+                <w:sz w:val="24"/>
+                <w:szCs w:val="24"/>
+                <w:lang w:val="en"/>
+              </w:rPr>
+              <w:t>revolución</w:t>
+            </w:r>
+            <w:proofErr w:type="spellEnd"/>
+            <w:r>
+              <w:rPr>
+                <w:color w:val="000000"/>
+                <w:sz w:val="24"/>
+                <w:szCs w:val="24"/>
+                <w:lang w:val="en"/>
+              </w:rPr>
+              <w:t xml:space="preserve"> industrial/</w:t>
             </w:r>
             <w:r>
               <w:rPr>
@@ -28454,7 +31154,17 @@
                 <w:sz w:val="24"/>
                 <w:szCs w:val="24"/>
               </w:rPr>
-              <w:t>el, trust, holding, y monopolio</w:t>
+              <w:t xml:space="preserve">el, trust, </w:t>
+            </w:r>
+            <w:r>
+              <w:rPr>
+                <w:rFonts w:ascii="Times New Roman" w:hAnsi="Times New Roman" w:cs="Times New Roman"/>
+                <w:color w:val="000000" w:themeColor="text1"/>
+                <w:sz w:val="24"/>
+                <w:szCs w:val="24"/>
+              </w:rPr>
+              <w:lastRenderedPageBreak/>
+              <w:t>holding, y monopolio</w:t>
             </w:r>
           </w:p>
         </w:tc>
@@ -28677,15 +31387,7 @@
                 <w:sz w:val="24"/>
                 <w:szCs w:val="24"/>
               </w:rPr>
-              <w:t>1</w:t>
-            </w:r>
-            <w:r>
-              <w:rPr>
-                <w:color w:val="000000"/>
-                <w:sz w:val="24"/>
-                <w:szCs w:val="24"/>
-              </w:rPr>
-              <w:t>1</w:t>
+              <w:t>11</w:t>
             </w:r>
             <w:r>
               <w:rPr>
@@ -28744,8 +31446,9 @@
                 <w:szCs w:val="24"/>
                 <w:lang w:val="en"/>
               </w:rPr>
-              <w:t xml:space="preserve">4o ESO / CS / La Revolución Industrial y el primer capitalismo </w:t>
-            </w:r>
+              <w:t xml:space="preserve">4o ESO / CS / La </w:t>
+            </w:r>
+            <w:proofErr w:type="spellStart"/>
             <w:r>
               <w:rPr>
                 <w:color w:val="000000"/>
@@ -28753,6 +31456,45 @@
                 <w:szCs w:val="24"/>
                 <w:lang w:val="en"/>
               </w:rPr>
+              <w:t>Revolución</w:t>
+            </w:r>
+            <w:proofErr w:type="spellEnd"/>
+            <w:r>
+              <w:rPr>
+                <w:color w:val="000000"/>
+                <w:sz w:val="24"/>
+                <w:szCs w:val="24"/>
+                <w:lang w:val="en"/>
+              </w:rPr>
+              <w:t xml:space="preserve"> Industrial y el primer </w:t>
+            </w:r>
+            <w:proofErr w:type="spellStart"/>
+            <w:r>
+              <w:rPr>
+                <w:color w:val="000000"/>
+                <w:sz w:val="24"/>
+                <w:szCs w:val="24"/>
+                <w:lang w:val="en"/>
+              </w:rPr>
+              <w:t>capitalismo</w:t>
+            </w:r>
+            <w:proofErr w:type="spellEnd"/>
+            <w:r>
+              <w:rPr>
+                <w:color w:val="000000"/>
+                <w:sz w:val="24"/>
+                <w:szCs w:val="24"/>
+                <w:lang w:val="en"/>
+              </w:rPr>
+              <w:t xml:space="preserve"> </w:t>
+            </w:r>
+            <w:r>
+              <w:rPr>
+                <w:color w:val="000000"/>
+                <w:sz w:val="24"/>
+                <w:szCs w:val="24"/>
+                <w:lang w:val="en"/>
+              </w:rPr>
               <w:t>/</w:t>
             </w:r>
             <w:r>
@@ -28762,7 +31504,47 @@
                 <w:szCs w:val="24"/>
                 <w:lang w:val="en"/>
               </w:rPr>
-              <w:t>4 La segunda revolución industrial/</w:t>
+              <w:t xml:space="preserve">4 La </w:t>
+            </w:r>
+            <w:proofErr w:type="spellStart"/>
+            <w:r>
+              <w:rPr>
+                <w:color w:val="000000"/>
+                <w:sz w:val="24"/>
+                <w:szCs w:val="24"/>
+                <w:lang w:val="en"/>
+              </w:rPr>
+              <w:t>segunda</w:t>
+            </w:r>
+            <w:proofErr w:type="spellEnd"/>
+            <w:r>
+              <w:rPr>
+                <w:color w:val="000000"/>
+                <w:sz w:val="24"/>
+                <w:szCs w:val="24"/>
+                <w:lang w:val="en"/>
+              </w:rPr>
+              <w:t xml:space="preserve"> </w:t>
+            </w:r>
+            <w:proofErr w:type="spellStart"/>
+            <w:r>
+              <w:rPr>
+                <w:color w:val="000000"/>
+                <w:sz w:val="24"/>
+                <w:szCs w:val="24"/>
+                <w:lang w:val="en"/>
+              </w:rPr>
+              <w:t>revolución</w:t>
+            </w:r>
+            <w:proofErr w:type="spellEnd"/>
+            <w:r>
+              <w:rPr>
+                <w:color w:val="000000"/>
+                <w:sz w:val="24"/>
+                <w:szCs w:val="24"/>
+                <w:lang w:val="en"/>
+              </w:rPr>
+              <w:t xml:space="preserve"> industrial/</w:t>
             </w:r>
             <w:r>
               <w:rPr>
@@ -28800,16 +31582,7 @@
                 <w:sz w:val="24"/>
                 <w:szCs w:val="24"/>
               </w:rPr>
-              <w:t xml:space="preserve"> </w:t>
-            </w:r>
-            <w:r>
-              <w:rPr>
-                <w:rFonts w:ascii="Times New Roman" w:hAnsi="Times New Roman" w:cs="Times New Roman"/>
-                <w:color w:val="000000" w:themeColor="text1"/>
-                <w:sz w:val="24"/>
-                <w:szCs w:val="24"/>
-              </w:rPr>
-              <w:t xml:space="preserve">Refuerza tu aprendizaje: La segunda </w:t>
+              <w:t xml:space="preserve"> Refuerza tu aprendizaje: La segunda </w:t>
             </w:r>
             <w:r>
               <w:rPr>
@@ -28861,7 +31634,6 @@
                 <w:sz w:val="24"/>
                 <w:szCs w:val="24"/>
               </w:rPr>
-              <w:lastRenderedPageBreak/>
               <w:t>Cambio (descripción o capturas de pantallas)</w:t>
             </w:r>
           </w:p>
@@ -29177,7 +31949,7 @@
                 <w:sz w:val="24"/>
                 <w:szCs w:val="24"/>
               </w:rPr>
-              <w:t>. (1869-1919).</w:t>
+              <w:t>. (1869-1919)</w:t>
             </w:r>
           </w:p>
           <w:p>
@@ -29214,6 +31986,7 @@
                 <w:sz w:val="24"/>
                 <w:szCs w:val="24"/>
               </w:rPr>
+              <w:lastRenderedPageBreak/>
               <w:t>Descripción</w:t>
             </w:r>
           </w:p>
@@ -29317,17 +32090,7 @@
           <w:sz w:val="24"/>
           <w:szCs w:val="24"/>
         </w:rPr>
-        <w:t xml:space="preserve"> </w:t>
-      </w:r>
-      <w:r>
-        <w:rPr>
-          <w:rFonts w:ascii="Times New Roman" w:hAnsi="Times New Roman" w:cs="Times New Roman"/>
-          <w:b/>
-          <w:color w:val="000000" w:themeColor="text1"/>
-          <w:sz w:val="24"/>
-          <w:szCs w:val="24"/>
-        </w:rPr>
-        <w:t>5</w:t>
+        <w:t xml:space="preserve"> 5</w:t>
       </w:r>
       <w:r>
         <w:rPr>
@@ -29683,7 +32446,6 @@
                 <w:b/>
                 <w:color w:val="FFFFFF" w:themeColor="background1"/>
               </w:rPr>
-              <w:lastRenderedPageBreak/>
               <w:t>Destacado</w:t>
             </w:r>
           </w:p>
@@ -30583,7 +33345,29 @@
                 <w:szCs w:val="24"/>
                 <w:lang w:eastAsia="es-CO"/>
               </w:rPr>
-              <w:t> (George Stephenson).</w:t>
+              <w:t xml:space="preserve"> (George </w:t>
+            </w:r>
+            <w:proofErr w:type="spellStart"/>
+            <w:r>
+              <w:rPr>
+                <w:rFonts w:ascii="Times New Roman" w:eastAsia="Times New Roman" w:hAnsi="Times New Roman" w:cs="Times New Roman"/>
+                <w:color w:val="000000" w:themeColor="text1"/>
+                <w:sz w:val="24"/>
+                <w:szCs w:val="24"/>
+                <w:lang w:eastAsia="es-CO"/>
+              </w:rPr>
+              <w:t>Stephenson</w:t>
+            </w:r>
+            <w:proofErr w:type="spellEnd"/>
+            <w:r>
+              <w:rPr>
+                <w:rFonts w:ascii="Times New Roman" w:eastAsia="Times New Roman" w:hAnsi="Times New Roman" w:cs="Times New Roman"/>
+                <w:color w:val="000000" w:themeColor="text1"/>
+                <w:sz w:val="24"/>
+                <w:szCs w:val="24"/>
+                <w:lang w:eastAsia="es-CO"/>
+              </w:rPr>
+              <w:t>).</w:t>
             </w:r>
           </w:p>
         </w:tc>
@@ -30673,6 +33457,7 @@
               </w:rPr>
               <w:t>La aprobación de las </w:t>
             </w:r>
+            <w:proofErr w:type="spellStart"/>
             <w:r>
               <w:rPr>
                 <w:rFonts w:ascii="Times New Roman" w:eastAsia="Times New Roman" w:hAnsi="Times New Roman" w:cs="Times New Roman"/>
@@ -30685,8 +33470,39 @@
                 <w:szCs w:val="24"/>
                 <w:lang w:eastAsia="es-CO"/>
               </w:rPr>
-              <w:t>Enclosure Acts</w:t>
-            </w:r>
+              <w:t>Enclosure</w:t>
+            </w:r>
+            <w:proofErr w:type="spellEnd"/>
+            <w:r>
+              <w:rPr>
+                <w:rFonts w:ascii="Times New Roman" w:eastAsia="Times New Roman" w:hAnsi="Times New Roman" w:cs="Times New Roman"/>
+                <w:b/>
+                <w:bCs/>
+                <w:i/>
+                <w:iCs/>
+                <w:color w:val="000000" w:themeColor="text1"/>
+                <w:sz w:val="24"/>
+                <w:szCs w:val="24"/>
+                <w:lang w:eastAsia="es-CO"/>
+              </w:rPr>
+              <w:t xml:space="preserve"> </w:t>
+            </w:r>
+            <w:proofErr w:type="spellStart"/>
+            <w:r>
+              <w:rPr>
+                <w:rFonts w:ascii="Times New Roman" w:eastAsia="Times New Roman" w:hAnsi="Times New Roman" w:cs="Times New Roman"/>
+                <w:b/>
+                <w:bCs/>
+                <w:i/>
+                <w:iCs/>
+                <w:color w:val="000000" w:themeColor="text1"/>
+                <w:sz w:val="24"/>
+                <w:szCs w:val="24"/>
+                <w:lang w:eastAsia="es-CO"/>
+              </w:rPr>
+              <w:t>Acts</w:t>
+            </w:r>
+            <w:proofErr w:type="spellEnd"/>
             <w:r>
               <w:rPr>
                 <w:rFonts w:ascii="Times New Roman" w:eastAsia="Times New Roman" w:hAnsi="Times New Roman" w:cs="Times New Roman"/>
@@ -30915,7 +33731,29 @@
                 <w:szCs w:val="24"/>
                 <w:lang w:eastAsia="es-CO"/>
               </w:rPr>
-              <w:t> (Antonio Meucci).</w:t>
+              <w:t xml:space="preserve"> (Antonio </w:t>
+            </w:r>
+            <w:proofErr w:type="spellStart"/>
+            <w:r>
+              <w:rPr>
+                <w:rFonts w:ascii="Times New Roman" w:eastAsia="Times New Roman" w:hAnsi="Times New Roman" w:cs="Times New Roman"/>
+                <w:color w:val="000000" w:themeColor="text1"/>
+                <w:sz w:val="24"/>
+                <w:szCs w:val="24"/>
+                <w:lang w:eastAsia="es-CO"/>
+              </w:rPr>
+              <w:t>Meucci</w:t>
+            </w:r>
+            <w:proofErr w:type="spellEnd"/>
+            <w:r>
+              <w:rPr>
+                <w:rFonts w:ascii="Times New Roman" w:eastAsia="Times New Roman" w:hAnsi="Times New Roman" w:cs="Times New Roman"/>
+                <w:color w:val="000000" w:themeColor="text1"/>
+                <w:sz w:val="24"/>
+                <w:szCs w:val="24"/>
+                <w:lang w:eastAsia="es-CO"/>
+              </w:rPr>
+              <w:t>).</w:t>
             </w:r>
           </w:p>
         </w:tc>
@@ -30960,6 +33798,7 @@
                 <w:szCs w:val="24"/>
                 <w:lang w:eastAsia="es-CO"/>
               </w:rPr>
+              <w:lastRenderedPageBreak/>
               <w:t>1862</w:t>
             </w:r>
           </w:p>
@@ -31587,7 +34426,29 @@
                 <w:szCs w:val="24"/>
                 <w:lang w:eastAsia="es-CO"/>
               </w:rPr>
-              <w:t> sin hilos (Guglielmo Marconi).</w:t>
+              <w:t> sin hilos (</w:t>
+            </w:r>
+            <w:proofErr w:type="spellStart"/>
+            <w:r>
+              <w:rPr>
+                <w:rFonts w:ascii="Times New Roman" w:eastAsia="Times New Roman" w:hAnsi="Times New Roman" w:cs="Times New Roman"/>
+                <w:color w:val="000000" w:themeColor="text1"/>
+                <w:sz w:val="24"/>
+                <w:szCs w:val="24"/>
+                <w:lang w:eastAsia="es-CO"/>
+              </w:rPr>
+              <w:t>Guglielmo</w:t>
+            </w:r>
+            <w:proofErr w:type="spellEnd"/>
+            <w:r>
+              <w:rPr>
+                <w:rFonts w:ascii="Times New Roman" w:eastAsia="Times New Roman" w:hAnsi="Times New Roman" w:cs="Times New Roman"/>
+                <w:color w:val="000000" w:themeColor="text1"/>
+                <w:sz w:val="24"/>
+                <w:szCs w:val="24"/>
+                <w:lang w:eastAsia="es-CO"/>
+              </w:rPr>
+              <w:t xml:space="preserve"> Marconi).</w:t>
             </w:r>
           </w:p>
         </w:tc>
@@ -31864,7 +34725,6 @@
                 <w:sz w:val="24"/>
                 <w:szCs w:val="24"/>
               </w:rPr>
-              <w:lastRenderedPageBreak/>
               <w:t>Profundiza</w:t>
             </w:r>
             <w:r>
@@ -31947,15 +34807,7 @@
                 <w:sz w:val="24"/>
                 <w:szCs w:val="24"/>
               </w:rPr>
-              <w:t>1</w:t>
-            </w:r>
-            <w:r>
-              <w:rPr>
-                <w:color w:val="000000"/>
-                <w:sz w:val="24"/>
-                <w:szCs w:val="24"/>
-              </w:rPr>
-              <w:t>2</w:t>
+              <w:t>12</w:t>
             </w:r>
             <w:r>
               <w:rPr>
@@ -32014,8 +34866,9 @@
                 <w:szCs w:val="24"/>
                 <w:lang w:val="en"/>
               </w:rPr>
-              <w:t xml:space="preserve">4o ESO / CS / La Revolución Industrial y el primer capitalismo </w:t>
-            </w:r>
+              <w:t xml:space="preserve">4o ESO / CS / La </w:t>
+            </w:r>
+            <w:proofErr w:type="spellStart"/>
             <w:r>
               <w:rPr>
                 <w:color w:val="000000"/>
@@ -32023,6 +34876,45 @@
                 <w:szCs w:val="24"/>
                 <w:lang w:val="en"/>
               </w:rPr>
+              <w:t>Revolución</w:t>
+            </w:r>
+            <w:proofErr w:type="spellEnd"/>
+            <w:r>
+              <w:rPr>
+                <w:color w:val="000000"/>
+                <w:sz w:val="24"/>
+                <w:szCs w:val="24"/>
+                <w:lang w:val="en"/>
+              </w:rPr>
+              <w:t xml:space="preserve"> Industrial y el primer </w:t>
+            </w:r>
+            <w:proofErr w:type="spellStart"/>
+            <w:r>
+              <w:rPr>
+                <w:color w:val="000000"/>
+                <w:sz w:val="24"/>
+                <w:szCs w:val="24"/>
+                <w:lang w:val="en"/>
+              </w:rPr>
+              <w:t>capitalismo</w:t>
+            </w:r>
+            <w:proofErr w:type="spellEnd"/>
+            <w:r>
+              <w:rPr>
+                <w:color w:val="000000"/>
+                <w:sz w:val="24"/>
+                <w:szCs w:val="24"/>
+                <w:lang w:val="en"/>
+              </w:rPr>
+              <w:t xml:space="preserve"> </w:t>
+            </w:r>
+            <w:r>
+              <w:rPr>
+                <w:color w:val="000000"/>
+                <w:sz w:val="24"/>
+                <w:szCs w:val="24"/>
+                <w:lang w:val="en"/>
+              </w:rPr>
               <w:t>/</w:t>
             </w:r>
             <w:r>
@@ -32032,7 +34924,47 @@
                 <w:szCs w:val="24"/>
                 <w:lang w:val="en"/>
               </w:rPr>
-              <w:t>5 Las consecuencias de la Revolución Industrial</w:t>
+              <w:t xml:space="preserve">5 Las </w:t>
+            </w:r>
+            <w:proofErr w:type="spellStart"/>
+            <w:r>
+              <w:rPr>
+                <w:color w:val="000000"/>
+                <w:sz w:val="24"/>
+                <w:szCs w:val="24"/>
+                <w:lang w:val="en"/>
+              </w:rPr>
+              <w:t>consecuencias</w:t>
+            </w:r>
+            <w:proofErr w:type="spellEnd"/>
+            <w:r>
+              <w:rPr>
+                <w:color w:val="000000"/>
+                <w:sz w:val="24"/>
+                <w:szCs w:val="24"/>
+                <w:lang w:val="en"/>
+              </w:rPr>
+              <w:t xml:space="preserve"> de la </w:t>
+            </w:r>
+            <w:proofErr w:type="spellStart"/>
+            <w:r>
+              <w:rPr>
+                <w:color w:val="000000"/>
+                <w:sz w:val="24"/>
+                <w:szCs w:val="24"/>
+                <w:lang w:val="en"/>
+              </w:rPr>
+              <w:t>Revolución</w:t>
+            </w:r>
+            <w:proofErr w:type="spellEnd"/>
+            <w:r>
+              <w:rPr>
+                <w:color w:val="000000"/>
+                <w:sz w:val="24"/>
+                <w:szCs w:val="24"/>
+                <w:lang w:val="en"/>
+              </w:rPr>
+              <w:t xml:space="preserve"> Industrial</w:t>
             </w:r>
           </w:p>
           <w:p>
@@ -32473,7 +35405,14 @@
               <w:rPr>
                 <w:color w:val="000000" w:themeColor="text1"/>
               </w:rPr>
-              <w:t>cronológico y explicar cómo influyeron en el desarrollo económico, político, social o cultural de la época.</w:t>
+              <w:t xml:space="preserve">cronológico </w:t>
+            </w:r>
+            <w:r>
+              <w:rPr>
+                <w:color w:val="000000" w:themeColor="text1"/>
+              </w:rPr>
+              <w:lastRenderedPageBreak/>
+              <w:t>y explicar cómo influyeron en el desarrollo económico, político, social o cultural de la época.</w:t>
             </w:r>
           </w:p>
           <w:p>
@@ -32597,18 +35536,7 @@
                 <w:szCs w:val="24"/>
                 <w:lang w:eastAsia="es-CO"/>
               </w:rPr>
-              <w:t>L</w:t>
-            </w:r>
-            <w:r>
-              <w:rPr>
-                <w:rFonts w:ascii="Times New Roman" w:eastAsia="Times New Roman" w:hAnsi="Times New Roman" w:cs="Times New Roman"/>
-                <w:b/>
-                <w:color w:val="000000" w:themeColor="text1"/>
-                <w:sz w:val="24"/>
-                <w:szCs w:val="24"/>
-                <w:lang w:eastAsia="es-CO"/>
-              </w:rPr>
-              <w:t xml:space="preserve"> ESTUDIANTE</w:t>
+              <w:t>L ESTUDIANTE</w:t>
             </w:r>
           </w:p>
           <w:p>
@@ -32706,7 +35634,6 @@
                 <w:szCs w:val="24"/>
                 <w:lang w:eastAsia="es-CO"/>
               </w:rPr>
-              <w:lastRenderedPageBreak/>
               <w:t>La primera Revolución Industrial (1750-1869)</w:t>
             </w:r>
           </w:p>
@@ -32889,7 +35816,29 @@
                 <w:szCs w:val="24"/>
                 <w:lang w:eastAsia="es-CO"/>
               </w:rPr>
-              <w:t>: invención del telar mecánico por parte de Edmund Cartwright.</w:t>
+              <w:t xml:space="preserve">: invención del telar mecánico por parte de Edmund </w:t>
+            </w:r>
+            <w:proofErr w:type="spellStart"/>
+            <w:r>
+              <w:rPr>
+                <w:rFonts w:ascii="Times New Roman" w:eastAsia="Times New Roman" w:hAnsi="Times New Roman" w:cs="Times New Roman"/>
+                <w:color w:val="000000" w:themeColor="text1"/>
+                <w:sz w:val="24"/>
+                <w:szCs w:val="24"/>
+                <w:lang w:eastAsia="es-CO"/>
+              </w:rPr>
+              <w:t>Cartwright</w:t>
+            </w:r>
+            <w:proofErr w:type="spellEnd"/>
+            <w:r>
+              <w:rPr>
+                <w:rFonts w:ascii="Times New Roman" w:eastAsia="Times New Roman" w:hAnsi="Times New Roman" w:cs="Times New Roman"/>
+                <w:color w:val="000000" w:themeColor="text1"/>
+                <w:sz w:val="24"/>
+                <w:szCs w:val="24"/>
+                <w:lang w:eastAsia="es-CO"/>
+              </w:rPr>
+              <w:t>.</w:t>
             </w:r>
           </w:p>
           <w:p>
@@ -32935,7 +35884,29 @@
                 <w:szCs w:val="24"/>
                 <w:lang w:eastAsia="es-CO"/>
               </w:rPr>
-              <w:t>: primera travesía en barco de vapor, inventado por Robert Fulton. </w:t>
+              <w:t xml:space="preserve">: primera travesía en barco de vapor, inventado por Robert </w:t>
+            </w:r>
+            <w:proofErr w:type="spellStart"/>
+            <w:r>
+              <w:rPr>
+                <w:rFonts w:ascii="Times New Roman" w:eastAsia="Times New Roman" w:hAnsi="Times New Roman" w:cs="Times New Roman"/>
+                <w:color w:val="000000" w:themeColor="text1"/>
+                <w:sz w:val="24"/>
+                <w:szCs w:val="24"/>
+                <w:lang w:eastAsia="es-CO"/>
+              </w:rPr>
+              <w:t>Fulton</w:t>
+            </w:r>
+            <w:proofErr w:type="spellEnd"/>
+            <w:r>
+              <w:rPr>
+                <w:rFonts w:ascii="Times New Roman" w:eastAsia="Times New Roman" w:hAnsi="Times New Roman" w:cs="Times New Roman"/>
+                <w:color w:val="000000" w:themeColor="text1"/>
+                <w:sz w:val="24"/>
+                <w:szCs w:val="24"/>
+                <w:lang w:eastAsia="es-CO"/>
+              </w:rPr>
+              <w:t>. </w:t>
             </w:r>
           </w:p>
           <w:p>
@@ -32981,7 +35952,29 @@
                 <w:szCs w:val="24"/>
                 <w:lang w:eastAsia="es-CO"/>
               </w:rPr>
-              <w:t>: invención de la locomotora de vapor por parte de George Stephenson.</w:t>
+              <w:t xml:space="preserve">: invención de la locomotora de vapor por parte de George </w:t>
+            </w:r>
+            <w:proofErr w:type="spellStart"/>
+            <w:r>
+              <w:rPr>
+                <w:rFonts w:ascii="Times New Roman" w:eastAsia="Times New Roman" w:hAnsi="Times New Roman" w:cs="Times New Roman"/>
+                <w:color w:val="000000" w:themeColor="text1"/>
+                <w:sz w:val="24"/>
+                <w:szCs w:val="24"/>
+                <w:lang w:eastAsia="es-CO"/>
+              </w:rPr>
+              <w:t>Stephenson</w:t>
+            </w:r>
+            <w:proofErr w:type="spellEnd"/>
+            <w:r>
+              <w:rPr>
+                <w:rFonts w:ascii="Times New Roman" w:eastAsia="Times New Roman" w:hAnsi="Times New Roman" w:cs="Times New Roman"/>
+                <w:color w:val="000000" w:themeColor="text1"/>
+                <w:sz w:val="24"/>
+                <w:szCs w:val="24"/>
+                <w:lang w:eastAsia="es-CO"/>
+              </w:rPr>
+              <w:t>.</w:t>
             </w:r>
           </w:p>
           <w:p>
@@ -33191,7 +36184,51 @@
                 <w:szCs w:val="24"/>
                 <w:lang w:eastAsia="es-CO"/>
               </w:rPr>
-              <w:t>: invención de la dinamo por parte de Zénobe-Théophile Gramme.</w:t>
+              <w:t>: invención de la dinamo por parte de </w:t>
+            </w:r>
+            <w:proofErr w:type="spellStart"/>
+            <w:r>
+              <w:rPr>
+                <w:rFonts w:ascii="Times New Roman" w:eastAsia="Times New Roman" w:hAnsi="Times New Roman" w:cs="Times New Roman"/>
+                <w:color w:val="000000" w:themeColor="text1"/>
+                <w:sz w:val="24"/>
+                <w:szCs w:val="24"/>
+                <w:lang w:eastAsia="es-CO"/>
+              </w:rPr>
+              <w:t>Zénobe-Théophile</w:t>
+            </w:r>
+            <w:proofErr w:type="spellEnd"/>
+            <w:r>
+              <w:rPr>
+                <w:rFonts w:ascii="Times New Roman" w:eastAsia="Times New Roman" w:hAnsi="Times New Roman" w:cs="Times New Roman"/>
+                <w:color w:val="000000" w:themeColor="text1"/>
+                <w:sz w:val="24"/>
+                <w:szCs w:val="24"/>
+                <w:lang w:eastAsia="es-CO"/>
+              </w:rPr>
+              <w:t xml:space="preserve"> </w:t>
+            </w:r>
+            <w:proofErr w:type="spellStart"/>
+            <w:r>
+              <w:rPr>
+                <w:rFonts w:ascii="Times New Roman" w:eastAsia="Times New Roman" w:hAnsi="Times New Roman" w:cs="Times New Roman"/>
+                <w:color w:val="000000" w:themeColor="text1"/>
+                <w:sz w:val="24"/>
+                <w:szCs w:val="24"/>
+                <w:lang w:eastAsia="es-CO"/>
+              </w:rPr>
+              <w:t>Gramme</w:t>
+            </w:r>
+            <w:proofErr w:type="spellEnd"/>
+            <w:r>
+              <w:rPr>
+                <w:rFonts w:ascii="Times New Roman" w:eastAsia="Times New Roman" w:hAnsi="Times New Roman" w:cs="Times New Roman"/>
+                <w:color w:val="000000" w:themeColor="text1"/>
+                <w:sz w:val="24"/>
+                <w:szCs w:val="24"/>
+                <w:lang w:eastAsia="es-CO"/>
+              </w:rPr>
+              <w:t>.</w:t>
             </w:r>
           </w:p>
           <w:p>
@@ -33237,7 +36274,18 @@
                 <w:szCs w:val="24"/>
                 <w:lang w:eastAsia="es-CO"/>
               </w:rPr>
-              <w:t>: invención del teléfono por parte de Alexander Graham Bell.</w:t>
+              <w:t xml:space="preserve">: invención del teléfono por parte de Alexander Graham </w:t>
+            </w:r>
+            <w:r>
+              <w:rPr>
+                <w:rFonts w:ascii="Times New Roman" w:eastAsia="Times New Roman" w:hAnsi="Times New Roman" w:cs="Times New Roman"/>
+                <w:color w:val="000000" w:themeColor="text1"/>
+                <w:sz w:val="24"/>
+                <w:szCs w:val="24"/>
+                <w:lang w:eastAsia="es-CO"/>
+              </w:rPr>
+              <w:lastRenderedPageBreak/>
+              <w:t>Bell.</w:t>
             </w:r>
           </w:p>
           <w:p>
@@ -33375,7 +36423,29 @@
                 <w:szCs w:val="24"/>
                 <w:lang w:eastAsia="es-CO"/>
               </w:rPr>
-              <w:t>: invención del telégrafo sin hilos por parte de Guglielmo Marconi.</w:t>
+              <w:t xml:space="preserve">: invención del telégrafo sin hilos por parte de </w:t>
+            </w:r>
+            <w:proofErr w:type="spellStart"/>
+            <w:r>
+              <w:rPr>
+                <w:rFonts w:ascii="Times New Roman" w:eastAsia="Times New Roman" w:hAnsi="Times New Roman" w:cs="Times New Roman"/>
+                <w:color w:val="000000" w:themeColor="text1"/>
+                <w:sz w:val="24"/>
+                <w:szCs w:val="24"/>
+                <w:lang w:eastAsia="es-CO"/>
+              </w:rPr>
+              <w:t>Guglielmo</w:t>
+            </w:r>
+            <w:proofErr w:type="spellEnd"/>
+            <w:r>
+              <w:rPr>
+                <w:rFonts w:ascii="Times New Roman" w:eastAsia="Times New Roman" w:hAnsi="Times New Roman" w:cs="Times New Roman"/>
+                <w:color w:val="000000" w:themeColor="text1"/>
+                <w:sz w:val="24"/>
+                <w:szCs w:val="24"/>
+                <w:lang w:eastAsia="es-CO"/>
+              </w:rPr>
+              <w:t xml:space="preserve"> Marconi.</w:t>
             </w:r>
           </w:p>
           <w:p>
@@ -33515,17 +36585,7 @@
                 <w:sz w:val="24"/>
                 <w:szCs w:val="24"/>
               </w:rPr>
-              <w:t>Cronología: L</w:t>
-            </w:r>
-            <w:r>
-              <w:rPr>
-                <w:rFonts w:ascii="Times New Roman" w:hAnsi="Times New Roman" w:cs="Times New Roman"/>
-                <w:color w:val="000000" w:themeColor="text1"/>
-                <w:kern w:val="36"/>
-                <w:sz w:val="24"/>
-                <w:szCs w:val="24"/>
-              </w:rPr>
-              <w:t>a R</w:t>
+              <w:t>Cronología: La R</w:t>
             </w:r>
             <w:r>
               <w:rPr>
@@ -33897,15 +36957,7 @@
                 <w:sz w:val="24"/>
                 <w:szCs w:val="24"/>
               </w:rPr>
-              <w:t>1</w:t>
-            </w:r>
-            <w:r>
-              <w:rPr>
-                <w:color w:val="000000"/>
-                <w:sz w:val="24"/>
-                <w:szCs w:val="24"/>
-              </w:rPr>
-              <w:t>3</w:t>
+              <w:t>13</w:t>
             </w:r>
             <w:r>
               <w:rPr>
@@ -33964,8 +37016,9 @@
                 <w:szCs w:val="24"/>
                 <w:lang w:val="en"/>
               </w:rPr>
-              <w:t xml:space="preserve">4o ESO / CS / La Revolución Industrial y el primer capitalismo </w:t>
-            </w:r>
+              <w:t xml:space="preserve">4o ESO / CS / La </w:t>
+            </w:r>
+            <w:proofErr w:type="spellStart"/>
             <w:r>
               <w:rPr>
                 <w:color w:val="000000"/>
@@ -33973,6 +37026,45 @@
                 <w:szCs w:val="24"/>
                 <w:lang w:val="en"/>
               </w:rPr>
+              <w:t>Revolución</w:t>
+            </w:r>
+            <w:proofErr w:type="spellEnd"/>
+            <w:r>
+              <w:rPr>
+                <w:color w:val="000000"/>
+                <w:sz w:val="24"/>
+                <w:szCs w:val="24"/>
+                <w:lang w:val="en"/>
+              </w:rPr>
+              <w:t xml:space="preserve"> Industrial y el primer </w:t>
+            </w:r>
+            <w:proofErr w:type="spellStart"/>
+            <w:r>
+              <w:rPr>
+                <w:color w:val="000000"/>
+                <w:sz w:val="24"/>
+                <w:szCs w:val="24"/>
+                <w:lang w:val="en"/>
+              </w:rPr>
+              <w:t>capitalismo</w:t>
+            </w:r>
+            <w:proofErr w:type="spellEnd"/>
+            <w:r>
+              <w:rPr>
+                <w:color w:val="000000"/>
+                <w:sz w:val="24"/>
+                <w:szCs w:val="24"/>
+                <w:lang w:val="en"/>
+              </w:rPr>
+              <w:t xml:space="preserve"> </w:t>
+            </w:r>
+            <w:r>
+              <w:rPr>
+                <w:color w:val="000000"/>
+                <w:sz w:val="24"/>
+                <w:szCs w:val="24"/>
+                <w:lang w:val="en"/>
+              </w:rPr>
               <w:t>/</w:t>
             </w:r>
             <w:r>
@@ -33982,8 +37074,9 @@
                 <w:szCs w:val="24"/>
                 <w:lang w:val="en"/>
               </w:rPr>
-              <w:t>5</w:t>
-            </w:r>
+              <w:t xml:space="preserve">5  Las </w:t>
+            </w:r>
+            <w:proofErr w:type="spellStart"/>
             <w:r>
               <w:rPr>
                 <w:color w:val="000000"/>
@@ -33991,8 +37084,9 @@
                 <w:szCs w:val="24"/>
                 <w:lang w:val="en"/>
               </w:rPr>
-              <w:t xml:space="preserve"> </w:t>
-            </w:r>
+              <w:t>consecuencias</w:t>
+            </w:r>
+            <w:proofErr w:type="spellEnd"/>
             <w:r>
               <w:rPr>
                 <w:color w:val="000000"/>
@@ -34000,8 +37094,9 @@
                 <w:szCs w:val="24"/>
                 <w:lang w:val="en"/>
               </w:rPr>
-              <w:t xml:space="preserve"> </w:t>
-            </w:r>
+              <w:t xml:space="preserve"> de la </w:t>
+            </w:r>
+            <w:proofErr w:type="spellStart"/>
             <w:r>
               <w:rPr>
                 <w:color w:val="000000"/>
@@ -34009,7 +37104,17 @@
                 <w:szCs w:val="24"/>
                 <w:lang w:val="en"/>
               </w:rPr>
-              <w:t>Las consecuencias de la Revolución Industrial</w:t>
+              <w:t>Revolución</w:t>
+            </w:r>
+            <w:proofErr w:type="spellEnd"/>
+            <w:r>
+              <w:rPr>
+                <w:color w:val="000000"/>
+                <w:sz w:val="24"/>
+                <w:szCs w:val="24"/>
+                <w:lang w:val="en"/>
+              </w:rPr>
+              <w:t xml:space="preserve"> Industrial</w:t>
             </w:r>
             <w:r>
               <w:rPr>
@@ -34511,27 +37616,6 @@
               <w:shd w:val="clear" w:color="auto" w:fill="FFFFFF"/>
               <w:jc w:val="both"/>
               <w:rPr>
-                <w:rFonts w:ascii="Times New Roman" w:hAnsi="Times New Roman" w:cs="Times New Roman"/>
-                <w:color w:val="000000" w:themeColor="text1"/>
-                <w:sz w:val="24"/>
-                <w:szCs w:val="24"/>
-              </w:rPr>
-            </w:pPr>
-            <w:r>
-              <w:rPr>
-                <w:rFonts w:ascii="Times New Roman" w:hAnsi="Times New Roman" w:cs="Times New Roman"/>
-                <w:color w:val="000000" w:themeColor="text1"/>
-                <w:sz w:val="24"/>
-                <w:szCs w:val="24"/>
-              </w:rPr>
-              <w:t xml:space="preserve"> </w:t>
-            </w:r>
-          </w:p>
-          <w:p>
-            <w:pPr>
-              <w:shd w:val="clear" w:color="auto" w:fill="FFFFFF"/>
-              <w:jc w:val="both"/>
-              <w:rPr>
                 <w:color w:val="000000" w:themeColor="text1"/>
                 <w:sz w:val="24"/>
                 <w:szCs w:val="24"/>
@@ -34607,340 +37691,72 @@
         <w:jc w:val="both"/>
         <w:rPr>
           <w:rFonts w:ascii="Times New Roman" w:hAnsi="Times New Roman" w:cs="Times New Roman"/>
+          <w:bCs/>
           <w:color w:val="000000" w:themeColor="text1"/>
           <w:sz w:val="24"/>
           <w:szCs w:val="24"/>
         </w:rPr>
       </w:pPr>
+      <w:r>
+        <w:rPr>
+          <w:rFonts w:ascii="Times New Roman" w:hAnsi="Times New Roman" w:cs="Times New Roman"/>
+          <w:b/>
+          <w:sz w:val="24"/>
+          <w:szCs w:val="24"/>
+          <w:highlight w:val="yellow"/>
+        </w:rPr>
+        <w:t>[</w:t>
+      </w:r>
+      <w:r>
+        <w:rPr>
+          <w:rFonts w:ascii="Times New Roman" w:hAnsi="Times New Roman" w:cs="Times New Roman"/>
+          <w:b/>
+          <w:sz w:val="24"/>
+          <w:szCs w:val="24"/>
+          <w:highlight w:val="yellow"/>
+        </w:rPr>
+        <w:t>SECCIÓN</w:t>
+      </w:r>
+      <w:r>
+        <w:rPr>
+          <w:rFonts w:ascii="Times New Roman" w:hAnsi="Times New Roman" w:cs="Times New Roman"/>
+          <w:b/>
+          <w:sz w:val="24"/>
+          <w:szCs w:val="24"/>
+          <w:highlight w:val="yellow"/>
+        </w:rPr>
+        <w:t xml:space="preserve"> 2]</w:t>
+      </w:r>
+      <w:r>
+        <w:rPr>
+          <w:rFonts w:ascii="Times New Roman" w:hAnsi="Times New Roman" w:cs="Times New Roman"/>
+          <w:b/>
+          <w:color w:val="000000" w:themeColor="text1"/>
+          <w:sz w:val="24"/>
+          <w:szCs w:val="24"/>
+        </w:rPr>
+        <w:t xml:space="preserve"> </w:t>
+      </w:r>
+      <w:r>
+        <w:rPr>
+          <w:rFonts w:ascii="Times New Roman" w:hAnsi="Times New Roman" w:cs="Times New Roman"/>
+          <w:b/>
+          <w:color w:val="000000" w:themeColor="text1"/>
+          <w:sz w:val="24"/>
+          <w:szCs w:val="24"/>
+        </w:rPr>
+        <w:t>6 Competencias</w:t>
+      </w:r>
     </w:p>
     <w:p>
       <w:pPr>
-        <w:rPr>
-          <w:rFonts w:ascii="Times New Roman" w:hAnsi="Times New Roman" w:cs="Times New Roman"/>
-          <w:highlight w:val="yellow"/>
-        </w:rPr>
-      </w:pPr>
-      <w:r>
-        <w:rPr>
-          <w:rFonts w:ascii="Times New Roman" w:hAnsi="Times New Roman" w:cs="Times New Roman"/>
-          <w:highlight w:val="yellow"/>
-        </w:rPr>
-        <w:t>[SECCIÓN 1]</w:t>
-      </w:r>
-      <w:r>
-        <w:rPr>
-          <w:rFonts w:ascii="Times New Roman" w:hAnsi="Times New Roman" w:cs="Times New Roman"/>
-        </w:rPr>
-        <w:t xml:space="preserve"> </w:t>
-      </w:r>
-      <w:r>
-        <w:rPr>
-          <w:rFonts w:ascii="Times New Roman" w:hAnsi="Times New Roman" w:cs="Times New Roman"/>
-          <w:b/>
-        </w:rPr>
-        <w:t>Fin d</w:t>
-      </w:r>
-      <w:r>
-        <w:rPr>
-          <w:rFonts w:ascii="Times New Roman" w:hAnsi="Times New Roman" w:cs="Times New Roman"/>
-          <w:b/>
-        </w:rPr>
-        <w:t>e tema</w:t>
-      </w:r>
-      <w:r>
-        <w:rPr>
-          <w:rFonts w:ascii="Times New Roman" w:hAnsi="Times New Roman" w:cs="Times New Roman"/>
-          <w:highlight w:val="yellow"/>
-        </w:rPr>
-        <w:t xml:space="preserve"> </w:t>
-      </w:r>
-    </w:p>
-    <w:tbl>
-      <w:tblPr>
-        <w:tblStyle w:val="Tablaconcuadrcula"/>
-        <w:tblW w:w="0" w:type="auto"/>
-        <w:tblLook w:val="04A0" w:firstRow="1" w:lastRow="0" w:firstColumn="1" w:lastColumn="0" w:noHBand="0" w:noVBand="1"/>
-      </w:tblPr>
-      <w:tblGrid>
-        <w:gridCol w:w="2518"/>
-        <w:gridCol w:w="6515"/>
-      </w:tblGrid>
-      <w:tr>
-        <w:tc>
-          <w:tcPr>
-            <w:tcW w:w="9033" w:type="dxa"/>
-            <w:gridSpan w:val="2"/>
-            <w:shd w:val="clear" w:color="auto" w:fill="000000" w:themeFill="text1"/>
-          </w:tcPr>
-          <w:p>
-            <w:pPr>
-              <w:jc w:val="center"/>
-              <w:rPr>
-                <w:rFonts w:ascii="Times New Roman" w:hAnsi="Times New Roman" w:cs="Times New Roman"/>
-                <w:b/>
-                <w:color w:val="FFFFFF" w:themeColor="background1"/>
-                <w:sz w:val="24"/>
-                <w:szCs w:val="24"/>
-              </w:rPr>
-            </w:pPr>
-            <w:r>
-              <w:rPr>
-                <w:rFonts w:ascii="Times New Roman" w:hAnsi="Times New Roman" w:cs="Times New Roman"/>
-                <w:b/>
-                <w:color w:val="FFFFFF" w:themeColor="background1"/>
-                <w:sz w:val="24"/>
-                <w:szCs w:val="24"/>
-              </w:rPr>
-              <w:t>Mapa</w:t>
-            </w:r>
-            <w:r>
-              <w:rPr>
-                <w:rFonts w:ascii="Times New Roman" w:hAnsi="Times New Roman" w:cs="Times New Roman"/>
-                <w:b/>
-                <w:color w:val="FFFFFF" w:themeColor="background1"/>
-                <w:sz w:val="24"/>
-                <w:szCs w:val="24"/>
-              </w:rPr>
-              <w:t xml:space="preserve"> </w:t>
-            </w:r>
-            <w:r>
-              <w:rPr>
-                <w:rFonts w:ascii="Times New Roman" w:hAnsi="Times New Roman" w:cs="Times New Roman"/>
-                <w:b/>
-                <w:color w:val="FFFFFF" w:themeColor="background1"/>
-                <w:sz w:val="24"/>
-                <w:szCs w:val="24"/>
-              </w:rPr>
-              <w:t>conceptual</w:t>
-            </w:r>
-          </w:p>
-        </w:tc>
-      </w:tr>
-      <w:tr>
-        <w:tc>
-          <w:tcPr>
-            <w:tcW w:w="2518" w:type="dxa"/>
-          </w:tcPr>
-          <w:p>
-            <w:pPr>
-              <w:rPr>
-                <w:rFonts w:ascii="Times New Roman" w:hAnsi="Times New Roman" w:cs="Times New Roman"/>
-                <w:b/>
-                <w:color w:val="000000"/>
-                <w:sz w:val="24"/>
-                <w:szCs w:val="24"/>
-              </w:rPr>
-            </w:pPr>
-            <w:r>
-              <w:rPr>
-                <w:rFonts w:ascii="Times New Roman" w:hAnsi="Times New Roman" w:cs="Times New Roman"/>
-                <w:b/>
-                <w:color w:val="000000"/>
-                <w:sz w:val="24"/>
-                <w:szCs w:val="24"/>
-              </w:rPr>
-              <w:t>Código</w:t>
-            </w:r>
-          </w:p>
-        </w:tc>
-        <w:tc>
-          <w:tcPr>
-            <w:tcW w:w="6515" w:type="dxa"/>
-          </w:tcPr>
-          <w:p>
-            <w:pPr>
-              <w:rPr>
-                <w:rFonts w:ascii="Times New Roman" w:hAnsi="Times New Roman" w:cs="Times New Roman"/>
-                <w:b/>
-                <w:color w:val="000000"/>
-                <w:sz w:val="24"/>
-                <w:szCs w:val="24"/>
-              </w:rPr>
-            </w:pPr>
-            <w:r>
-              <w:rPr>
-                <w:rFonts w:ascii="Times New Roman" w:hAnsi="Times New Roman" w:cs="Times New Roman"/>
-                <w:color w:val="000000"/>
-                <w:sz w:val="24"/>
-                <w:szCs w:val="24"/>
-              </w:rPr>
-              <w:t>CS_08_0</w:t>
-            </w:r>
-            <w:r>
-              <w:rPr>
-                <w:rFonts w:ascii="Times New Roman" w:hAnsi="Times New Roman" w:cs="Times New Roman"/>
-                <w:color w:val="000000"/>
-                <w:sz w:val="24"/>
-                <w:szCs w:val="24"/>
-              </w:rPr>
-              <w:t>5</w:t>
-            </w:r>
-            <w:r>
-              <w:rPr>
-                <w:rFonts w:ascii="Times New Roman" w:hAnsi="Times New Roman" w:cs="Times New Roman"/>
-                <w:color w:val="000000"/>
-                <w:sz w:val="24"/>
-                <w:szCs w:val="24"/>
-              </w:rPr>
-              <w:t>_REC</w:t>
-            </w:r>
-            <w:r>
-              <w:rPr>
-                <w:rFonts w:ascii="Times New Roman" w:hAnsi="Times New Roman" w:cs="Times New Roman"/>
-                <w:color w:val="000000"/>
-                <w:sz w:val="24"/>
-                <w:szCs w:val="24"/>
-              </w:rPr>
-              <w:t>14</w:t>
-            </w:r>
-            <w:r>
-              <w:rPr>
-                <w:rFonts w:ascii="Times New Roman" w:hAnsi="Times New Roman" w:cs="Times New Roman"/>
-                <w:color w:val="000000"/>
-                <w:sz w:val="24"/>
-                <w:szCs w:val="24"/>
-              </w:rPr>
-              <w:t>0</w:t>
-            </w:r>
-          </w:p>
-        </w:tc>
-      </w:tr>
-      <w:tr>
-        <w:tc>
-          <w:tcPr>
-            <w:tcW w:w="2518" w:type="dxa"/>
-          </w:tcPr>
-          <w:p>
-            <w:pPr>
-              <w:rPr>
-                <w:rFonts w:ascii="Times New Roman" w:hAnsi="Times New Roman" w:cs="Times New Roman"/>
-                <w:color w:val="000000"/>
-                <w:sz w:val="24"/>
-                <w:szCs w:val="24"/>
-              </w:rPr>
-            </w:pPr>
-            <w:r>
-              <w:rPr>
-                <w:rFonts w:ascii="Times New Roman" w:hAnsi="Times New Roman" w:cs="Times New Roman"/>
-                <w:b/>
-                <w:color w:val="000000"/>
-                <w:sz w:val="24"/>
-                <w:szCs w:val="24"/>
-              </w:rPr>
-              <w:t>Título</w:t>
-            </w:r>
-          </w:p>
-        </w:tc>
-        <w:tc>
-          <w:tcPr>
-            <w:tcW w:w="6515" w:type="dxa"/>
-          </w:tcPr>
-          <w:p>
-            <w:pPr>
-              <w:rPr>
-                <w:rFonts w:ascii="Times New Roman" w:hAnsi="Times New Roman" w:cs="Times New Roman"/>
-                <w:color w:val="000000"/>
-                <w:sz w:val="24"/>
-                <w:szCs w:val="24"/>
-              </w:rPr>
-            </w:pPr>
-            <w:r>
-              <w:rPr>
-                <w:rFonts w:ascii="Times New Roman" w:hAnsi="Times New Roman" w:cs="Times New Roman"/>
-                <w:color w:val="000000"/>
-                <w:sz w:val="24"/>
-                <w:szCs w:val="24"/>
-              </w:rPr>
-              <w:t>Mapa conceptual</w:t>
-            </w:r>
-          </w:p>
-        </w:tc>
-      </w:tr>
-      <w:tr>
-        <w:tc>
-          <w:tcPr>
-            <w:tcW w:w="2518" w:type="dxa"/>
-          </w:tcPr>
-          <w:p>
-            <w:pPr>
-              <w:rPr>
-                <w:rFonts w:ascii="Times New Roman" w:hAnsi="Times New Roman" w:cs="Times New Roman"/>
-                <w:color w:val="000000"/>
-                <w:sz w:val="24"/>
-                <w:szCs w:val="24"/>
-              </w:rPr>
-            </w:pPr>
-            <w:r>
-              <w:rPr>
-                <w:rFonts w:ascii="Times New Roman" w:hAnsi="Times New Roman" w:cs="Times New Roman"/>
-                <w:b/>
-                <w:color w:val="000000"/>
-                <w:sz w:val="24"/>
-                <w:szCs w:val="24"/>
-              </w:rPr>
-              <w:t>Descripción</w:t>
-            </w:r>
-          </w:p>
-        </w:tc>
-        <w:tc>
-          <w:tcPr>
-            <w:tcW w:w="6515" w:type="dxa"/>
-          </w:tcPr>
-          <w:p>
-            <w:pPr>
-              <w:rPr>
-                <w:rFonts w:ascii="Times New Roman" w:hAnsi="Times New Roman" w:cs="Times New Roman"/>
-                <w:color w:val="000000"/>
-                <w:sz w:val="24"/>
-                <w:szCs w:val="24"/>
-              </w:rPr>
-            </w:pPr>
-            <w:r>
-              <w:rPr>
-                <w:rFonts w:ascii="Times New Roman" w:hAnsi="Times New Roman" w:cs="Times New Roman"/>
-                <w:color w:val="000000"/>
-                <w:sz w:val="24"/>
-                <w:szCs w:val="24"/>
-              </w:rPr>
-              <w:t xml:space="preserve">Mapa conceptual que sintetiza los aspectos fundamentales </w:t>
-            </w:r>
-            <w:r>
-              <w:rPr>
-                <w:rFonts w:ascii="Times New Roman" w:hAnsi="Times New Roman" w:cs="Times New Roman"/>
-                <w:color w:val="000000"/>
-                <w:sz w:val="24"/>
-                <w:szCs w:val="24"/>
-              </w:rPr>
-              <w:t>de las revoluciones industriales</w:t>
-            </w:r>
-          </w:p>
-        </w:tc>
-      </w:tr>
-    </w:tbl>
-    <w:p>
-      <w:pPr>
-        <w:spacing w:after="0"/>
-        <w:rPr>
-          <w:rFonts w:ascii="Times New Roman" w:hAnsi="Times New Roman" w:cs="Times New Roman"/>
-          <w:highlight w:val="yellow"/>
-        </w:rPr>
-      </w:pPr>
-    </w:p>
-    <w:p>
-      <w:pPr>
-        <w:spacing w:after="0"/>
-        <w:rPr>
-          <w:rFonts w:ascii="Times New Roman" w:hAnsi="Times New Roman" w:cs="Times New Roman"/>
-          <w:highlight w:val="yellow"/>
-        </w:rPr>
-      </w:pPr>
-    </w:p>
-    <w:p>
-      <w:pPr>
-        <w:spacing w:after="0"/>
-        <w:rPr>
-          <w:rFonts w:ascii="Times New Roman" w:hAnsi="Times New Roman" w:cs="Times New Roman"/>
-          <w:highlight w:val="yellow"/>
+        <w:shd w:val="clear" w:color="auto" w:fill="FFFFFF"/>
+        <w:jc w:val="both"/>
+        <w:rPr>
+          <w:rFonts w:ascii="Times New Roman" w:hAnsi="Times New Roman" w:cs="Times New Roman"/>
+          <w:color w:val="000000" w:themeColor="text1"/>
+          <w:sz w:val="24"/>
+          <w:szCs w:val="24"/>
         </w:rPr>
       </w:pPr>
     </w:p>
@@ -34976,7 +37792,7 @@
                 <w:b/>
                 <w:color w:val="FFFFFF" w:themeColor="background1"/>
               </w:rPr>
-              <w:t>Autoevaluación. R</w:t>
+              <w:t>Practica</w:t>
             </w:r>
             <w:r>
               <w:rPr>
@@ -34984,6 +37800,14 @@
                 <w:b/>
                 <w:color w:val="FFFFFF" w:themeColor="background1"/>
               </w:rPr>
+              <w:t>. R</w:t>
+            </w:r>
+            <w:r>
+              <w:rPr>
+                <w:rFonts w:ascii="Times New Roman" w:hAnsi="Times New Roman" w:cs="Times New Roman"/>
+                <w:b/>
+                <w:color w:val="FFFFFF" w:themeColor="background1"/>
+              </w:rPr>
               <w:t xml:space="preserve">ecurso </w:t>
             </w:r>
             <w:r>
@@ -34992,7 +37816,7 @@
                 <w:b/>
                 <w:color w:val="FFFFFF" w:themeColor="background1"/>
               </w:rPr>
-              <w:t>nuevo</w:t>
+              <w:t>aprovechado</w:t>
             </w:r>
           </w:p>
         </w:tc>
@@ -35058,7 +37882,14 @@
                 <w:rFonts w:ascii="Times New Roman" w:hAnsi="Times New Roman" w:cs="Times New Roman"/>
                 <w:color w:val="000000" w:themeColor="text1"/>
               </w:rPr>
-              <w:t>15</w:t>
+              <w:t>1</w:t>
+            </w:r>
+            <w:r>
+              <w:rPr>
+                <w:rFonts w:ascii="Times New Roman" w:hAnsi="Times New Roman" w:cs="Times New Roman"/>
+                <w:color w:val="000000" w:themeColor="text1"/>
+              </w:rPr>
+              <w:t>4</w:t>
             </w:r>
             <w:r>
               <w:rPr>
@@ -35067,6 +37898,73 @@
               </w:rPr>
               <w:t>0</w:t>
             </w:r>
+          </w:p>
+        </w:tc>
+      </w:tr>
+      <w:tr>
+        <w:trPr>
+          <w:trHeight w:val="300"/>
+        </w:trPr>
+        <w:tc>
+          <w:tcPr>
+            <w:tcW w:w="2518" w:type="dxa"/>
+          </w:tcPr>
+          <w:p>
+            <w:pPr>
+              <w:rPr>
+                <w:rFonts w:ascii="Times New Roman" w:hAnsi="Times New Roman" w:cs="Times New Roman"/>
+                <w:b/>
+              </w:rPr>
+            </w:pPr>
+            <w:r>
+              <w:rPr>
+                <w:b/>
+                <w:color w:val="000000" w:themeColor="text1"/>
+                <w:sz w:val="24"/>
+                <w:szCs w:val="24"/>
+              </w:rPr>
+              <w:t>Ubicación en Aula Planeta</w:t>
+            </w:r>
+            <w:r>
+              <w:rPr>
+                <w:b/>
+                <w:color w:val="000000" w:themeColor="text1"/>
+                <w:sz w:val="24"/>
+                <w:szCs w:val="24"/>
+              </w:rPr>
+              <w:t>)</w:t>
+            </w:r>
+          </w:p>
+        </w:tc>
+        <w:tc>
+          <w:tcPr>
+            <w:tcW w:w="6536" w:type="dxa"/>
+          </w:tcPr>
+          <w:p>
+            <w:pPr>
+              <w:rPr>
+                <w:rFonts w:ascii="Times New Roman" w:hAnsi="Times New Roman" w:cs="Times New Roman"/>
+              </w:rPr>
+            </w:pPr>
+            <w:r>
+              <w:rPr>
+                <w:rFonts w:ascii="Times New Roman" w:hAnsi="Times New Roman" w:cs="Times New Roman"/>
+              </w:rPr>
+              <w:t>4o ESO / CS / La Revolución Industrial y el primer capitalismo /5  Las consecuencias de la Revolución Industrial /</w:t>
+            </w:r>
+            <w:r>
+              <w:rPr>
+                <w:rFonts w:ascii="Times New Roman" w:hAnsi="Times New Roman" w:cs="Times New Roman"/>
+              </w:rPr>
+              <w:t>6 Competencias.</w:t>
+            </w:r>
+          </w:p>
+          <w:p>
+            <w:pPr>
+              <w:rPr>
+                <w:rFonts w:ascii="Times New Roman" w:hAnsi="Times New Roman" w:cs="Times New Roman"/>
+              </w:rPr>
+            </w:pPr>
           </w:p>
         </w:tc>
       </w:tr>
@@ -35081,17 +37979,12 @@
           <w:p>
             <w:pPr>
               <w:rPr>
-                <w:rFonts w:ascii="Times New Roman" w:hAnsi="Times New Roman" w:cs="Times New Roman"/>
-                <w:b/>
-              </w:rPr>
-            </w:pPr>
-            <w:r>
-              <w:rPr>
-                <w:rFonts w:ascii="Times New Roman" w:hAnsi="Times New Roman" w:cs="Times New Roman"/>
-                <w:b/>
-              </w:rPr>
-              <w:t xml:space="preserve">Título </w:t>
-            </w:r>
+                <w:b/>
+                <w:color w:val="000000" w:themeColor="text1"/>
+                <w:sz w:val="24"/>
+                <w:szCs w:val="24"/>
+              </w:rPr>
+            </w:pPr>
           </w:p>
         </w:tc>
         <w:tc>
@@ -35101,17 +37994,2218 @@
           <w:p>
             <w:pPr>
               <w:rPr>
-                <w:rFonts w:ascii="Times New Roman" w:hAnsi="Times New Roman" w:cs="Times New Roman"/>
-              </w:rPr>
-            </w:pPr>
-            <w:r>
-              <w:rPr>
-                <w:rFonts w:ascii="Times New Roman" w:hAnsi="Times New Roman" w:cs="Times New Roman"/>
-              </w:rPr>
-              <w:t>Evaluación</w:t>
-            </w:r>
-            <w:bookmarkStart w:id="0" w:name="_GoBack"/>
-            <w:bookmarkEnd w:id="0"/>
+                <w:sz w:val="24"/>
+                <w:szCs w:val="24"/>
+                <w:lang w:val="es-ES"/>
+              </w:rPr>
+            </w:pPr>
+            <w:r>
+              <w:rPr>
+                <w:rFonts w:ascii="Times New Roman" w:hAnsi="Times New Roman" w:cs="Times New Roman"/>
+              </w:rPr>
+              <w:t xml:space="preserve">Cambiar </w:t>
+            </w:r>
+            <w:r>
+              <w:rPr>
+                <w:sz w:val="24"/>
+                <w:szCs w:val="24"/>
+                <w:lang w:val="es-ES"/>
+              </w:rPr>
+              <w:t xml:space="preserve"> explicación de la parte inferior </w:t>
+            </w:r>
+          </w:p>
+          <w:p>
+            <w:pPr>
+              <w:rPr>
+                <w:color w:val="000000" w:themeColor="text1"/>
+                <w:sz w:val="24"/>
+                <w:szCs w:val="24"/>
+              </w:rPr>
+            </w:pPr>
+            <w:r>
+              <w:t xml:space="preserve">Dice: </w:t>
+            </w:r>
+            <w:r>
+              <w:rPr>
+                <w:color w:val="FF0000"/>
+              </w:rPr>
+              <w:t>Esta actividad debe asignarse como tarea para poderse realizar o bien entregarse en mano o por email</w:t>
+            </w:r>
+            <w:r>
+              <w:rPr>
+                <w:color w:val="FF0000"/>
+              </w:rPr>
+              <w:t xml:space="preserve">” </w:t>
+            </w:r>
+            <w:r>
+              <w:t xml:space="preserve">debe decir: </w:t>
+            </w:r>
+            <w:r>
+              <w:rPr>
+                <w:color w:val="FF0000"/>
+              </w:rPr>
+              <w:t>Para su realización, esta actividad debe asignarse como tarea.</w:t>
+            </w:r>
+          </w:p>
+          <w:p>
+            <w:pPr>
+              <w:rPr>
+                <w:rFonts w:ascii="Times New Roman" w:hAnsi="Times New Roman" w:cs="Times New Roman"/>
+              </w:rPr>
+            </w:pPr>
+          </w:p>
+          <w:p>
+            <w:pPr>
+              <w:rPr>
+                <w:rFonts w:ascii="Times New Roman" w:hAnsi="Times New Roman" w:cs="Times New Roman"/>
+              </w:rPr>
+            </w:pPr>
+            <w:r>
+              <w:rPr>
+                <w:rFonts w:ascii="Times New Roman" w:hAnsi="Times New Roman" w:cs="Times New Roman"/>
+              </w:rPr>
+              <w:t>Cambiar título de la presentación</w:t>
+            </w:r>
+          </w:p>
+          <w:p>
+            <w:pPr>
+              <w:rPr>
+                <w:rFonts w:ascii="Times New Roman" w:hAnsi="Times New Roman" w:cs="Times New Roman"/>
+              </w:rPr>
+            </w:pPr>
+            <w:r>
+              <w:rPr>
+                <w:rFonts w:ascii="Times New Roman" w:hAnsi="Times New Roman" w:cs="Times New Roman"/>
+              </w:rPr>
+              <w:t xml:space="preserve">Dice: </w:t>
+            </w:r>
+            <w:r>
+              <w:rPr>
+                <w:rFonts w:ascii="Times New Roman" w:hAnsi="Times New Roman" w:cs="Times New Roman"/>
+                <w:color w:val="FF0000"/>
+              </w:rPr>
+              <w:t>Estudio de la revolución industrial y el ferrocarril</w:t>
+            </w:r>
+          </w:p>
+          <w:p>
+            <w:pPr>
+              <w:rPr>
+                <w:rFonts w:ascii="Times New Roman" w:hAnsi="Times New Roman" w:cs="Times New Roman"/>
+                <w:color w:val="FF0000"/>
+              </w:rPr>
+            </w:pPr>
+            <w:r>
+              <w:rPr>
+                <w:rFonts w:ascii="Times New Roman" w:hAnsi="Times New Roman" w:cs="Times New Roman"/>
+              </w:rPr>
+              <w:t xml:space="preserve">Debe decir : </w:t>
+            </w:r>
+            <w:r>
+              <w:rPr>
+                <w:rFonts w:ascii="Times New Roman" w:hAnsi="Times New Roman" w:cs="Times New Roman"/>
+                <w:color w:val="FF0000"/>
+              </w:rPr>
+              <w:t>Estudio de la R</w:t>
+            </w:r>
+            <w:r>
+              <w:rPr>
+                <w:rFonts w:ascii="Times New Roman" w:hAnsi="Times New Roman" w:cs="Times New Roman"/>
+                <w:color w:val="FF0000"/>
+              </w:rPr>
+              <w:t>evolución industrial y el ferrocarril</w:t>
+            </w:r>
+          </w:p>
+          <w:p>
+            <w:pPr>
+              <w:rPr>
+                <w:rFonts w:ascii="Times New Roman" w:hAnsi="Times New Roman" w:cs="Times New Roman"/>
+                <w:color w:val="FF0000"/>
+              </w:rPr>
+            </w:pPr>
+          </w:p>
+          <w:p>
+            <w:pPr>
+              <w:rPr>
+                <w:rFonts w:ascii="Times New Roman" w:hAnsi="Times New Roman" w:cs="Times New Roman"/>
+                <w:color w:val="000000" w:themeColor="text1"/>
+              </w:rPr>
+            </w:pPr>
+            <w:r>
+              <w:rPr>
+                <w:rFonts w:ascii="Times New Roman" w:hAnsi="Times New Roman" w:cs="Times New Roman"/>
+                <w:color w:val="000000" w:themeColor="text1"/>
+              </w:rPr>
+              <w:t>Cambiar pregunta</w:t>
+            </w:r>
+          </w:p>
+          <w:p>
+            <w:pPr>
+              <w:rPr>
+                <w:rFonts w:ascii="Times New Roman" w:hAnsi="Times New Roman" w:cs="Times New Roman"/>
+                <w:color w:val="FF0000"/>
+              </w:rPr>
+            </w:pPr>
+            <w:r>
+              <w:rPr>
+                <w:rFonts w:ascii="Times New Roman" w:hAnsi="Times New Roman" w:cs="Times New Roman"/>
+                <w:color w:val="000000" w:themeColor="text1"/>
+              </w:rPr>
+              <w:t>Dice:</w:t>
+            </w:r>
+            <w:r>
+              <w:rPr>
+                <w:rFonts w:ascii="Times New Roman" w:hAnsi="Times New Roman" w:cs="Times New Roman"/>
+                <w:color w:val="FF0000"/>
+              </w:rPr>
+              <w:t xml:space="preserve"> ¿Crees que la revolución industrial podría haberse producido sin el desarrollo del ferrocarril?</w:t>
+            </w:r>
+          </w:p>
+          <w:p>
+            <w:pPr>
+              <w:rPr>
+                <w:rFonts w:ascii="Times New Roman" w:hAnsi="Times New Roman" w:cs="Times New Roman"/>
+                <w:color w:val="000000" w:themeColor="text1"/>
+              </w:rPr>
+            </w:pPr>
+            <w:r>
+              <w:rPr>
+                <w:rFonts w:ascii="Times New Roman" w:hAnsi="Times New Roman" w:cs="Times New Roman"/>
+                <w:color w:val="000000" w:themeColor="text1"/>
+              </w:rPr>
+              <w:t>Debe decir:</w:t>
+            </w:r>
+          </w:p>
+          <w:p>
+            <w:pPr>
+              <w:rPr>
+                <w:rFonts w:ascii="Times New Roman" w:hAnsi="Times New Roman" w:cs="Times New Roman"/>
+                <w:color w:val="FF0000"/>
+              </w:rPr>
+            </w:pPr>
+            <w:r>
+              <w:rPr>
+                <w:rFonts w:ascii="Times New Roman" w:hAnsi="Times New Roman" w:cs="Times New Roman"/>
+                <w:color w:val="FF0000"/>
+              </w:rPr>
+              <w:t>¿Crees que la R</w:t>
+            </w:r>
+            <w:r>
+              <w:rPr>
+                <w:rFonts w:ascii="Times New Roman" w:hAnsi="Times New Roman" w:cs="Times New Roman"/>
+                <w:color w:val="FF0000"/>
+              </w:rPr>
+              <w:t>evolución industrial podría haberse producido sin el desarrollo del ferrocarril?</w:t>
+            </w:r>
+          </w:p>
+          <w:p>
+            <w:pPr>
+              <w:rPr>
+                <w:rFonts w:ascii="Times New Roman" w:hAnsi="Times New Roman" w:cs="Times New Roman"/>
+                <w:color w:val="FF0000"/>
+              </w:rPr>
+            </w:pPr>
+          </w:p>
+          <w:p>
+            <w:pPr>
+              <w:rPr>
+                <w:rFonts w:ascii="Times New Roman" w:hAnsi="Times New Roman" w:cs="Times New Roman"/>
+                <w:color w:val="000000" w:themeColor="text1"/>
+              </w:rPr>
+            </w:pPr>
+            <w:r>
+              <w:rPr>
+                <w:rFonts w:ascii="Times New Roman" w:hAnsi="Times New Roman" w:cs="Times New Roman"/>
+                <w:color w:val="000000" w:themeColor="text1"/>
+                <w:highlight w:val="green"/>
+              </w:rPr>
+              <w:t>PESTAÑA CONCEPTOS</w:t>
+            </w:r>
+            <w:proofErr w:type="gramStart"/>
+            <w:r>
+              <w:rPr>
+                <w:rFonts w:ascii="Times New Roman" w:hAnsi="Times New Roman" w:cs="Times New Roman"/>
+                <w:color w:val="000000" w:themeColor="text1"/>
+                <w:highlight w:val="green"/>
+              </w:rPr>
+              <w:t>:  CAMBIAR</w:t>
+            </w:r>
+            <w:proofErr w:type="gramEnd"/>
+            <w:r>
+              <w:rPr>
+                <w:rFonts w:ascii="Times New Roman" w:hAnsi="Times New Roman" w:cs="Times New Roman"/>
+                <w:color w:val="000000" w:themeColor="text1"/>
+                <w:highlight w:val="green"/>
+              </w:rPr>
+              <w:t xml:space="preserve"> EL TEXTO COMPLETO.</w:t>
+            </w:r>
+          </w:p>
+          <w:p>
+            <w:pPr>
+              <w:rPr>
+                <w:rFonts w:ascii="Times New Roman" w:hAnsi="Times New Roman" w:cs="Times New Roman"/>
+                <w:color w:val="FF0000"/>
+              </w:rPr>
+            </w:pPr>
+            <w:r>
+              <w:rPr>
+                <w:rFonts w:ascii="Times New Roman" w:hAnsi="Times New Roman" w:cs="Times New Roman"/>
+                <w:color w:val="FF0000"/>
+              </w:rPr>
+              <w:t>Antes de comenzar a preparar y diseñar el proyecto es importante que repasen algunos de los conceptos que ya han visto en clase y que les resultarán útiles a la hora de realizar el trabajo:</w:t>
+            </w:r>
+          </w:p>
+          <w:p>
+            <w:pPr>
+              <w:rPr>
+                <w:rFonts w:ascii="Times New Roman" w:hAnsi="Times New Roman" w:cs="Times New Roman"/>
+                <w:color w:val="FF0000"/>
+              </w:rPr>
+            </w:pPr>
+          </w:p>
+          <w:p>
+            <w:pPr>
+              <w:pStyle w:val="Prrafodelista"/>
+              <w:numPr>
+                <w:ilvl w:val="0"/>
+                <w:numId w:val="5"/>
+              </w:numPr>
+              <w:rPr>
+                <w:rFonts w:ascii="Times New Roman" w:hAnsi="Times New Roman" w:cs="Times New Roman"/>
+                <w:b/>
+                <w:color w:val="FF0000"/>
+                <w:lang w:val="es-MX"/>
+              </w:rPr>
+            </w:pPr>
+            <w:r>
+              <w:rPr>
+                <w:rFonts w:ascii="Times New Roman" w:hAnsi="Times New Roman" w:cs="Times New Roman"/>
+                <w:b/>
+                <w:color w:val="FF0000"/>
+                <w:lang w:val="es-MX"/>
+              </w:rPr>
+              <w:t>Los orígenes de la Revolución industrial.</w:t>
+            </w:r>
+          </w:p>
+          <w:p>
+            <w:pPr>
+              <w:pStyle w:val="Prrafodelista"/>
+              <w:numPr>
+                <w:ilvl w:val="0"/>
+                <w:numId w:val="5"/>
+              </w:numPr>
+              <w:rPr>
+                <w:rFonts w:ascii="Times New Roman" w:hAnsi="Times New Roman" w:cs="Times New Roman"/>
+                <w:color w:val="FF0000"/>
+                <w:lang w:val="es-MX"/>
+              </w:rPr>
+            </w:pPr>
+            <w:r>
+              <w:rPr>
+                <w:rFonts w:ascii="Times New Roman" w:hAnsi="Times New Roman" w:cs="Times New Roman"/>
+                <w:b/>
+                <w:color w:val="FF0000"/>
+                <w:lang w:val="es-MX"/>
+              </w:rPr>
+              <w:t>El capitalismo.</w:t>
+            </w:r>
+          </w:p>
+          <w:p>
+            <w:pPr>
+              <w:pStyle w:val="Prrafodelista"/>
+              <w:numPr>
+                <w:ilvl w:val="0"/>
+                <w:numId w:val="5"/>
+              </w:numPr>
+              <w:rPr>
+                <w:rFonts w:ascii="Times New Roman" w:hAnsi="Times New Roman" w:cs="Times New Roman"/>
+                <w:b/>
+                <w:color w:val="FF0000"/>
+                <w:lang w:val="es-MX"/>
+              </w:rPr>
+            </w:pPr>
+            <w:r>
+              <w:rPr>
+                <w:rFonts w:ascii="Times New Roman" w:hAnsi="Times New Roman" w:cs="Times New Roman"/>
+                <w:b/>
+                <w:color w:val="FF0000"/>
+                <w:lang w:val="es-MX"/>
+              </w:rPr>
+              <w:t xml:space="preserve">La primera Revolución industrial: </w:t>
+            </w:r>
+          </w:p>
+          <w:p>
+            <w:pPr>
+              <w:pStyle w:val="Prrafodelista"/>
+              <w:numPr>
+                <w:ilvl w:val="1"/>
+                <w:numId w:val="5"/>
+              </w:numPr>
+              <w:rPr>
+                <w:rFonts w:ascii="Times New Roman" w:hAnsi="Times New Roman" w:cs="Times New Roman"/>
+                <w:color w:val="FF0000"/>
+                <w:lang w:val="es-MX"/>
+              </w:rPr>
+            </w:pPr>
+            <w:r>
+              <w:rPr>
+                <w:rFonts w:ascii="Times New Roman" w:hAnsi="Times New Roman" w:cs="Times New Roman"/>
+                <w:color w:val="FF0000"/>
+                <w:lang w:val="es-MX"/>
+              </w:rPr>
+              <w:t>Máquina de vapor</w:t>
+            </w:r>
+            <w:r>
+              <w:rPr>
+                <w:rFonts w:ascii="Times New Roman" w:hAnsi="Times New Roman" w:cs="Times New Roman"/>
+                <w:color w:val="FF0000"/>
+                <w:lang w:val="es-MX"/>
+              </w:rPr>
+              <w:t>.</w:t>
+            </w:r>
+          </w:p>
+          <w:p>
+            <w:pPr>
+              <w:pStyle w:val="Prrafodelista"/>
+              <w:numPr>
+                <w:ilvl w:val="1"/>
+                <w:numId w:val="5"/>
+              </w:numPr>
+              <w:rPr>
+                <w:rFonts w:ascii="Times New Roman" w:hAnsi="Times New Roman" w:cs="Times New Roman"/>
+                <w:color w:val="FF0000"/>
+                <w:lang w:val="es-MX"/>
+              </w:rPr>
+            </w:pPr>
+            <w:r>
+              <w:rPr>
+                <w:rFonts w:ascii="Times New Roman" w:hAnsi="Times New Roman" w:cs="Times New Roman"/>
+                <w:color w:val="FF0000"/>
+                <w:lang w:val="es-MX"/>
+              </w:rPr>
+              <w:t>Ferrocarril.</w:t>
+            </w:r>
+          </w:p>
+          <w:p>
+            <w:pPr>
+              <w:pStyle w:val="Prrafodelista"/>
+              <w:numPr>
+                <w:ilvl w:val="1"/>
+                <w:numId w:val="5"/>
+              </w:numPr>
+              <w:rPr>
+                <w:rFonts w:ascii="Times New Roman" w:hAnsi="Times New Roman" w:cs="Times New Roman"/>
+                <w:color w:val="FF0000"/>
+                <w:lang w:val="es-MX"/>
+              </w:rPr>
+            </w:pPr>
+            <w:r>
+              <w:rPr>
+                <w:rFonts w:ascii="Times New Roman" w:hAnsi="Times New Roman" w:cs="Times New Roman"/>
+                <w:color w:val="FF0000"/>
+                <w:lang w:val="es-MX"/>
+              </w:rPr>
+              <w:t>Barco de vapor.</w:t>
+            </w:r>
+          </w:p>
+          <w:p>
+            <w:pPr>
+              <w:pStyle w:val="Prrafodelista"/>
+              <w:numPr>
+                <w:ilvl w:val="0"/>
+                <w:numId w:val="5"/>
+              </w:numPr>
+              <w:rPr>
+                <w:rFonts w:ascii="Times New Roman" w:hAnsi="Times New Roman" w:cs="Times New Roman"/>
+                <w:b/>
+                <w:color w:val="FF0000"/>
+                <w:lang w:val="es-MX"/>
+              </w:rPr>
+            </w:pPr>
+            <w:r>
+              <w:rPr>
+                <w:rFonts w:ascii="Times New Roman" w:hAnsi="Times New Roman" w:cs="Times New Roman"/>
+                <w:b/>
+                <w:color w:val="FF0000"/>
+                <w:lang w:val="es-MX"/>
+              </w:rPr>
+              <w:t>La segunda Revolución industrial.</w:t>
+            </w:r>
+          </w:p>
+          <w:p>
+            <w:pPr>
+              <w:pStyle w:val="Prrafodelista"/>
+              <w:numPr>
+                <w:ilvl w:val="0"/>
+                <w:numId w:val="5"/>
+              </w:numPr>
+              <w:rPr>
+                <w:rFonts w:ascii="Times New Roman" w:hAnsi="Times New Roman" w:cs="Times New Roman"/>
+                <w:color w:val="FF0000"/>
+                <w:lang w:val="es-MX"/>
+              </w:rPr>
+            </w:pPr>
+            <w:r>
+              <w:rPr>
+                <w:rFonts w:ascii="Times New Roman" w:hAnsi="Times New Roman" w:cs="Times New Roman"/>
+                <w:b/>
+                <w:color w:val="FF0000"/>
+                <w:lang w:val="es-MX"/>
+              </w:rPr>
+              <w:t xml:space="preserve">Las consecuencias de la </w:t>
+            </w:r>
+            <w:r>
+              <w:rPr>
+                <w:rFonts w:ascii="Times New Roman" w:hAnsi="Times New Roman" w:cs="Times New Roman"/>
+                <w:b/>
+                <w:color w:val="FF0000"/>
+                <w:lang w:val="es-MX"/>
+              </w:rPr>
+              <w:t>Revolución industrial.</w:t>
+            </w:r>
+          </w:p>
+          <w:p>
+            <w:pPr>
+              <w:rPr>
+                <w:rFonts w:ascii="Times New Roman" w:hAnsi="Times New Roman" w:cs="Times New Roman"/>
+                <w:color w:val="000000" w:themeColor="text1"/>
+                <w:highlight w:val="green"/>
+              </w:rPr>
+            </w:pPr>
+          </w:p>
+          <w:p>
+            <w:pPr>
+              <w:rPr>
+                <w:rFonts w:ascii="Times New Roman" w:hAnsi="Times New Roman" w:cs="Times New Roman"/>
+                <w:color w:val="000000" w:themeColor="text1"/>
+              </w:rPr>
+            </w:pPr>
+            <w:r>
+              <w:rPr>
+                <w:rFonts w:ascii="Times New Roman" w:hAnsi="Times New Roman" w:cs="Times New Roman"/>
+                <w:color w:val="000000" w:themeColor="text1"/>
+                <w:highlight w:val="green"/>
+              </w:rPr>
+              <w:t xml:space="preserve">PESTAÑA </w:t>
+            </w:r>
+            <w:r>
+              <w:rPr>
+                <w:rFonts w:ascii="Times New Roman" w:hAnsi="Times New Roman" w:cs="Times New Roman"/>
+                <w:color w:val="000000" w:themeColor="text1"/>
+                <w:highlight w:val="green"/>
+              </w:rPr>
+              <w:t>objetivos</w:t>
+            </w:r>
+            <w:proofErr w:type="gramStart"/>
+            <w:r>
+              <w:rPr>
+                <w:rFonts w:ascii="Times New Roman" w:hAnsi="Times New Roman" w:cs="Times New Roman"/>
+                <w:color w:val="000000" w:themeColor="text1"/>
+                <w:highlight w:val="green"/>
+              </w:rPr>
+              <w:t>:  CAMBIAR</w:t>
+            </w:r>
+            <w:proofErr w:type="gramEnd"/>
+            <w:r>
+              <w:rPr>
+                <w:rFonts w:ascii="Times New Roman" w:hAnsi="Times New Roman" w:cs="Times New Roman"/>
+                <w:color w:val="000000" w:themeColor="text1"/>
+                <w:highlight w:val="green"/>
+              </w:rPr>
+              <w:t xml:space="preserve"> EL TEXTO </w:t>
+            </w:r>
+            <w:r>
+              <w:rPr>
+                <w:rFonts w:ascii="Times New Roman" w:hAnsi="Times New Roman" w:cs="Times New Roman"/>
+                <w:color w:val="000000" w:themeColor="text1"/>
+                <w:highlight w:val="green"/>
+              </w:rPr>
+              <w:t>CORRESPONDIENTE A ÍTEM PUNTO DE PARTIDA</w:t>
+            </w:r>
+            <w:r>
+              <w:rPr>
+                <w:rFonts w:ascii="Times New Roman" w:hAnsi="Times New Roman" w:cs="Times New Roman"/>
+                <w:color w:val="000000" w:themeColor="text1"/>
+                <w:highlight w:val="green"/>
+              </w:rPr>
+              <w:t>.</w:t>
+            </w:r>
+          </w:p>
+          <w:p>
+            <w:pPr>
+              <w:rPr>
+                <w:rFonts w:ascii="Times New Roman" w:hAnsi="Times New Roman" w:cs="Times New Roman"/>
+                <w:color w:val="000000" w:themeColor="text1"/>
+              </w:rPr>
+            </w:pPr>
+            <w:r>
+              <w:rPr>
+                <w:rFonts w:ascii="Times New Roman" w:hAnsi="Times New Roman" w:cs="Times New Roman"/>
+                <w:color w:val="000000" w:themeColor="text1"/>
+              </w:rPr>
+              <w:t>Debe decir:</w:t>
+            </w:r>
+          </w:p>
+          <w:p>
+            <w:pPr>
+              <w:rPr>
+                <w:rFonts w:ascii="Times New Roman" w:hAnsi="Times New Roman" w:cs="Times New Roman"/>
+                <w:color w:val="FF0000"/>
+              </w:rPr>
+            </w:pPr>
+            <w:r>
+              <w:rPr>
+                <w:rFonts w:ascii="Times New Roman" w:hAnsi="Times New Roman" w:cs="Times New Roman"/>
+                <w:color w:val="FF0000"/>
+              </w:rPr>
+              <w:t>Punto de partida: para responder a la pregunta inicial</w:t>
+            </w:r>
+            <w:r>
+              <w:rPr>
+                <w:rFonts w:ascii="Times New Roman" w:hAnsi="Times New Roman" w:cs="Times New Roman"/>
+                <w:color w:val="FF0000"/>
+              </w:rPr>
+              <w:t xml:space="preserve"> y averiguar si la Revolución industrial hubiera existido sin la invención del ferrocarril, les proponemos que hagan en clase una lluvia de ideas. Propongan aquellos conceptos que crean que es necesario investigar; por ejemplo: qué medios de transporte eran los más habituales antes de la Revolución industrial. Definan también qué preguntas habría que responder durante la investigación para alcanzar el objetivo. Por ejemplo </w:t>
+            </w:r>
+          </w:p>
+          <w:p>
+            <w:pPr>
+              <w:rPr>
+                <w:rFonts w:ascii="Times New Roman" w:hAnsi="Times New Roman" w:cs="Times New Roman"/>
+                <w:color w:val="FF0000"/>
+              </w:rPr>
+            </w:pPr>
+            <w:r>
+              <w:rPr>
+                <w:rFonts w:ascii="Times New Roman" w:hAnsi="Times New Roman" w:cs="Times New Roman"/>
+                <w:color w:val="FF0000"/>
+              </w:rPr>
+              <w:t>¿Qué ventajas aporta el ferrocarril frente al transporte terrestre como el carro o la carreta de caballos?</w:t>
+            </w:r>
+          </w:p>
+          <w:p>
+            <w:pPr>
+              <w:rPr>
+                <w:rFonts w:ascii="Times New Roman" w:hAnsi="Times New Roman" w:cs="Times New Roman"/>
+                <w:color w:val="FF0000"/>
+              </w:rPr>
+            </w:pPr>
+            <w:r>
+              <w:rPr>
+                <w:rFonts w:ascii="Times New Roman" w:hAnsi="Times New Roman" w:cs="Times New Roman"/>
+                <w:color w:val="FF0000"/>
+              </w:rPr>
+              <w:t>¿Cuáles cambios se produjeron a raíz de la invención de ferrocarril?</w:t>
+            </w:r>
+          </w:p>
+          <w:p>
+            <w:pPr>
+              <w:rPr>
+                <w:rFonts w:ascii="Times New Roman" w:hAnsi="Times New Roman" w:cs="Times New Roman"/>
+                <w:color w:val="FF0000"/>
+              </w:rPr>
+            </w:pPr>
+          </w:p>
+          <w:p>
+            <w:pPr>
+              <w:rPr>
+                <w:rFonts w:ascii="Times New Roman" w:hAnsi="Times New Roman" w:cs="Times New Roman"/>
+                <w:color w:val="FF0000"/>
+              </w:rPr>
+            </w:pPr>
+            <w:r>
+              <w:rPr>
+                <w:rFonts w:ascii="Times New Roman" w:hAnsi="Times New Roman" w:cs="Times New Roman"/>
+                <w:color w:val="FF0000"/>
+              </w:rPr>
+              <w:t xml:space="preserve">Al final, intenten ofrecer una respuesta previa a la pregunta del proyecto. La investigación les ayudará a averiguar si estaba o no en lo cierto. </w:t>
+            </w:r>
+          </w:p>
+          <w:p>
+            <w:pPr>
+              <w:rPr>
+                <w:rFonts w:ascii="Times New Roman" w:hAnsi="Times New Roman" w:cs="Times New Roman"/>
+                <w:color w:val="FF0000"/>
+              </w:rPr>
+            </w:pPr>
+          </w:p>
+          <w:p>
+            <w:pPr>
+              <w:pStyle w:val="Normal1"/>
+              <w:shd w:val="clear" w:color="auto" w:fill="FFFFFF"/>
+              <w:spacing w:before="136" w:beforeAutospacing="0" w:after="136" w:afterAutospacing="0" w:line="245" w:lineRule="atLeast"/>
+              <w:jc w:val="both"/>
+              <w:rPr>
+                <w:b/>
+                <w:color w:val="000000" w:themeColor="text1"/>
+              </w:rPr>
+            </w:pPr>
+            <w:r>
+              <w:rPr>
+                <w:b/>
+                <w:color w:val="000000" w:themeColor="text1"/>
+                <w:highlight w:val="green"/>
+              </w:rPr>
+              <w:t>PESTAÑA PLANIFICACION. CAMBIAR EL TEXTO COMPLETO</w:t>
+            </w:r>
+          </w:p>
+          <w:p>
+            <w:pPr>
+              <w:pStyle w:val="Normal1"/>
+              <w:shd w:val="clear" w:color="auto" w:fill="FFFFFF"/>
+              <w:spacing w:before="136" w:beforeAutospacing="0" w:after="136" w:afterAutospacing="0" w:line="245" w:lineRule="atLeast"/>
+              <w:jc w:val="both"/>
+              <w:rPr>
+                <w:color w:val="000000" w:themeColor="text1"/>
+              </w:rPr>
+            </w:pPr>
+          </w:p>
+          <w:p>
+            <w:pPr>
+              <w:pStyle w:val="Normal1"/>
+              <w:shd w:val="clear" w:color="auto" w:fill="FFFFFF"/>
+              <w:spacing w:before="136" w:beforeAutospacing="0" w:after="136" w:afterAutospacing="0" w:line="245" w:lineRule="atLeast"/>
+              <w:jc w:val="both"/>
+              <w:rPr>
+                <w:color w:val="000000" w:themeColor="text1"/>
+              </w:rPr>
+            </w:pPr>
+            <w:r>
+              <w:rPr>
+                <w:color w:val="000000" w:themeColor="text1"/>
+              </w:rPr>
+              <w:t>Para realizar el ejercicio les proponemos comenzar por organizar el trabajo y las tareas que cada uno de ustedes va a realizar. Para ello les sugerimos seguir los siguientes pasos:</w:t>
+            </w:r>
+          </w:p>
+          <w:p>
+            <w:pPr>
+              <w:pStyle w:val="Normal1"/>
+              <w:numPr>
+                <w:ilvl w:val="1"/>
+                <w:numId w:val="14"/>
+              </w:numPr>
+              <w:shd w:val="clear" w:color="auto" w:fill="FFFFFF"/>
+              <w:spacing w:before="136" w:beforeAutospacing="0" w:after="136" w:afterAutospacing="0" w:line="245" w:lineRule="atLeast"/>
+              <w:jc w:val="both"/>
+              <w:rPr>
+                <w:color w:val="000000" w:themeColor="text1"/>
+              </w:rPr>
+            </w:pPr>
+            <w:r>
+              <w:rPr>
+                <w:color w:val="000000" w:themeColor="text1"/>
+              </w:rPr>
+              <w:t>Identificar y anotar las tareas que deben llevar a cabo en el proyecto. Para hacerlo, deben:</w:t>
+            </w:r>
+          </w:p>
+          <w:p>
+            <w:pPr>
+              <w:pStyle w:val="Normal1"/>
+              <w:shd w:val="clear" w:color="auto" w:fill="FFFFFF"/>
+              <w:spacing w:before="136" w:beforeAutospacing="0" w:after="136" w:afterAutospacing="0" w:line="245" w:lineRule="atLeast"/>
+              <w:ind w:left="1080"/>
+              <w:jc w:val="both"/>
+              <w:rPr>
+                <w:color w:val="000000" w:themeColor="text1"/>
+              </w:rPr>
+            </w:pPr>
+            <w:r>
+              <w:rPr>
+                <w:color w:val="000000" w:themeColor="text1"/>
+              </w:rPr>
+              <w:t>Leer con atención todos los apartados de la actividad.</w:t>
+            </w:r>
+          </w:p>
+          <w:p>
+            <w:pPr>
+              <w:pStyle w:val="Normal1"/>
+              <w:shd w:val="clear" w:color="auto" w:fill="FFFFFF"/>
+              <w:spacing w:before="136" w:beforeAutospacing="0" w:after="136" w:afterAutospacing="0" w:line="245" w:lineRule="atLeast"/>
+              <w:ind w:left="1080"/>
+              <w:jc w:val="both"/>
+              <w:rPr>
+                <w:color w:val="000000" w:themeColor="text1"/>
+              </w:rPr>
+            </w:pPr>
+            <w:r>
+              <w:rPr>
+                <w:color w:val="000000" w:themeColor="text1"/>
+              </w:rPr>
+              <w:t xml:space="preserve">Hacer una lista con los distintos trabajos que tienen que hacer y dividirlos si es posible, en pequeñas </w:t>
+            </w:r>
+            <w:r>
+              <w:rPr>
+                <w:color w:val="000000" w:themeColor="text1"/>
+              </w:rPr>
+              <w:lastRenderedPageBreak/>
+              <w:t xml:space="preserve">tareas. </w:t>
+            </w:r>
+          </w:p>
+          <w:p>
+            <w:pPr>
+              <w:pStyle w:val="Normal1"/>
+              <w:shd w:val="clear" w:color="auto" w:fill="FFFFFF"/>
+              <w:spacing w:before="136" w:beforeAutospacing="0" w:after="136" w:afterAutospacing="0" w:line="245" w:lineRule="atLeast"/>
+              <w:ind w:left="1080"/>
+              <w:jc w:val="both"/>
+              <w:rPr>
+                <w:color w:val="000000" w:themeColor="text1"/>
+              </w:rPr>
+            </w:pPr>
+            <w:r>
+              <w:rPr>
+                <w:color w:val="000000" w:themeColor="text1"/>
+              </w:rPr>
+              <w:t xml:space="preserve">Por ejemplo, dentro de la tarea de investigación pueden dividir el trabajo entre la selección de las fuentes que van a consultar, la recopilación de la información, la lectura y el resumen de los datos. </w:t>
+            </w:r>
+          </w:p>
+          <w:p>
+            <w:pPr>
+              <w:pStyle w:val="Normal1"/>
+              <w:numPr>
+                <w:ilvl w:val="1"/>
+                <w:numId w:val="14"/>
+              </w:numPr>
+              <w:shd w:val="clear" w:color="auto" w:fill="FFFFFF"/>
+              <w:spacing w:before="136" w:beforeAutospacing="0" w:after="136" w:afterAutospacing="0" w:line="245" w:lineRule="atLeast"/>
+              <w:jc w:val="both"/>
+              <w:rPr>
+                <w:color w:val="000000" w:themeColor="text1"/>
+              </w:rPr>
+            </w:pPr>
+            <w:r>
+              <w:rPr>
+                <w:color w:val="000000" w:themeColor="text1"/>
+              </w:rPr>
+              <w:t xml:space="preserve">Repartir entre los miembros del grupo las tareas a realizar </w:t>
+            </w:r>
+          </w:p>
+          <w:p>
+            <w:pPr>
+              <w:pStyle w:val="Normal1"/>
+              <w:shd w:val="clear" w:color="auto" w:fill="FFFFFF"/>
+              <w:spacing w:before="136" w:beforeAutospacing="0" w:after="136" w:afterAutospacing="0" w:line="245" w:lineRule="atLeast"/>
+              <w:ind w:left="1080"/>
+              <w:jc w:val="both"/>
+              <w:rPr>
+                <w:color w:val="000000" w:themeColor="text1"/>
+              </w:rPr>
+            </w:pPr>
+            <w:r>
+              <w:rPr>
+                <w:color w:val="000000" w:themeColor="text1"/>
+              </w:rPr>
+              <w:t xml:space="preserve">En este proyecto, por ejemplo, pueden dividir el trabajo de manera que unos se centren en los conflictos y otros en el contexto. </w:t>
+            </w:r>
+          </w:p>
+          <w:p>
+            <w:pPr>
+              <w:pStyle w:val="Normal1"/>
+              <w:numPr>
+                <w:ilvl w:val="1"/>
+                <w:numId w:val="14"/>
+              </w:numPr>
+              <w:shd w:val="clear" w:color="auto" w:fill="FFFFFF"/>
+              <w:spacing w:before="136" w:beforeAutospacing="0" w:after="136" w:afterAutospacing="0" w:line="245" w:lineRule="atLeast"/>
+              <w:jc w:val="both"/>
+              <w:rPr>
+                <w:color w:val="000000" w:themeColor="text1"/>
+              </w:rPr>
+            </w:pPr>
+            <w:r>
+              <w:rPr>
+                <w:color w:val="000000" w:themeColor="text1"/>
+              </w:rPr>
+              <w:t xml:space="preserve">Establecer el tiempo necesario para cada una de las tareas. Utilicen un calendario para ello, teniendo en cuenta la fecha límite. </w:t>
+            </w:r>
+          </w:p>
+          <w:p>
+            <w:pPr>
+              <w:pStyle w:val="Normal1"/>
+              <w:numPr>
+                <w:ilvl w:val="1"/>
+                <w:numId w:val="14"/>
+              </w:numPr>
+              <w:shd w:val="clear" w:color="auto" w:fill="FFFFFF"/>
+              <w:spacing w:before="136" w:beforeAutospacing="0" w:after="136" w:afterAutospacing="0" w:line="245" w:lineRule="atLeast"/>
+              <w:ind w:left="1080"/>
+              <w:jc w:val="both"/>
+              <w:rPr>
+                <w:color w:val="000000" w:themeColor="text1"/>
+              </w:rPr>
+            </w:pPr>
+            <w:r>
+              <w:rPr>
+                <w:color w:val="000000" w:themeColor="text1"/>
+              </w:rPr>
+              <w:t>Definir cuándo y cómo se realizará la</w:t>
+            </w:r>
+            <w:r>
+              <w:rPr>
+                <w:color w:val="000000" w:themeColor="text1"/>
+              </w:rPr>
+              <w:t xml:space="preserve"> puesta en común; c</w:t>
+            </w:r>
+            <w:r>
+              <w:rPr>
+                <w:color w:val="000000" w:themeColor="text1"/>
+              </w:rPr>
+              <w:t xml:space="preserve">uál será el producto o entregable final, qué se necesita </w:t>
+            </w:r>
+            <w:r>
+              <w:rPr>
+                <w:color w:val="000000" w:themeColor="text1"/>
+              </w:rPr>
+              <w:t xml:space="preserve">para hacerlo, cuándo se revisará y cuándo ensayará la presentación todo el grupo. </w:t>
+            </w:r>
+          </w:p>
+          <w:p>
+            <w:pPr>
+              <w:pStyle w:val="Normal1"/>
+              <w:shd w:val="clear" w:color="auto" w:fill="FFFFFF"/>
+              <w:spacing w:before="136" w:beforeAutospacing="0" w:after="136" w:afterAutospacing="0" w:line="245" w:lineRule="atLeast"/>
+              <w:jc w:val="both"/>
+              <w:rPr>
+                <w:color w:val="000000" w:themeColor="text1"/>
+              </w:rPr>
+            </w:pPr>
+            <w:r>
+              <w:rPr>
+                <w:color w:val="000000" w:themeColor="text1"/>
+              </w:rPr>
+              <w:t xml:space="preserve">Cuando queremos planificar cualquier tarea, puede resultar de ayuda utilizar una tabla u hoja de cálculo en la que se defina, por ejemplo: los nombres de los integrantes del grupo, la tarea asignada a cada uno, tiempo de dedicación a cada una de las tareas, etc. </w:t>
+            </w:r>
+          </w:p>
+          <w:p>
+            <w:pPr>
+              <w:rPr>
+                <w:rFonts w:ascii="Times New Roman" w:hAnsi="Times New Roman" w:cs="Times New Roman"/>
+                <w:color w:val="FF0000"/>
+              </w:rPr>
+            </w:pPr>
+          </w:p>
+          <w:p>
+            <w:pPr>
+              <w:pStyle w:val="Normal1"/>
+              <w:shd w:val="clear" w:color="auto" w:fill="FFFFFF"/>
+              <w:spacing w:before="136" w:beforeAutospacing="0" w:after="136" w:afterAutospacing="0" w:line="245" w:lineRule="atLeast"/>
+              <w:jc w:val="both"/>
+              <w:rPr>
+                <w:b/>
+                <w:color w:val="000000" w:themeColor="text1"/>
+              </w:rPr>
+            </w:pPr>
+            <w:r>
+              <w:rPr>
+                <w:b/>
+                <w:color w:val="000000" w:themeColor="text1"/>
+                <w:highlight w:val="yellow"/>
+              </w:rPr>
+              <w:t>EN ENLACE A HOJA</w:t>
+            </w:r>
+            <w:r>
+              <w:rPr>
+                <w:b/>
+                <w:color w:val="000000" w:themeColor="text1"/>
+                <w:highlight w:val="yellow"/>
+              </w:rPr>
+              <w:t>S</w:t>
+            </w:r>
+            <w:r>
+              <w:rPr>
+                <w:b/>
+                <w:color w:val="000000" w:themeColor="text1"/>
+                <w:highlight w:val="yellow"/>
+              </w:rPr>
+              <w:t xml:space="preserve"> DE CÁLCULO, CAMBIAR</w:t>
+            </w:r>
+            <w:r>
+              <w:rPr>
+                <w:b/>
+                <w:color w:val="000000" w:themeColor="text1"/>
+              </w:rPr>
+              <w:t xml:space="preserve"> </w:t>
+            </w:r>
+          </w:p>
+          <w:p>
+            <w:pPr>
+              <w:rPr>
+                <w:color w:val="000000" w:themeColor="text1"/>
+                <w:sz w:val="24"/>
+                <w:szCs w:val="24"/>
+              </w:rPr>
+            </w:pPr>
+            <w:r>
+              <w:rPr>
+                <w:color w:val="000000" w:themeColor="text1"/>
+                <w:sz w:val="24"/>
+                <w:szCs w:val="24"/>
+              </w:rPr>
+              <w:t xml:space="preserve">Dice: </w:t>
+            </w:r>
+            <w:r>
+              <w:rPr>
+                <w:color w:val="FF0000"/>
+                <w:sz w:val="24"/>
+                <w:szCs w:val="24"/>
+              </w:rPr>
+              <w:t>Ejemplo de tabla que os ayudará a realizar la planificación</w:t>
+            </w:r>
+            <w:r>
+              <w:rPr>
+                <w:color w:val="FF0000"/>
+                <w:sz w:val="24"/>
+                <w:szCs w:val="24"/>
+              </w:rPr>
+              <w:t>.</w:t>
+            </w:r>
+            <w:r>
+              <w:rPr>
+                <w:color w:val="000000" w:themeColor="text1"/>
+                <w:sz w:val="24"/>
+                <w:szCs w:val="24"/>
+              </w:rPr>
+              <w:t xml:space="preserve"> </w:t>
+            </w:r>
+          </w:p>
+          <w:p>
+            <w:pPr>
+              <w:rPr>
+                <w:color w:val="FF0000"/>
+                <w:sz w:val="24"/>
+                <w:szCs w:val="24"/>
+              </w:rPr>
+            </w:pPr>
+            <w:r>
+              <w:rPr>
+                <w:color w:val="000000" w:themeColor="text1"/>
+                <w:sz w:val="24"/>
+                <w:szCs w:val="24"/>
+              </w:rPr>
+              <w:t xml:space="preserve">Debe decir: </w:t>
+            </w:r>
+            <w:r>
+              <w:rPr>
+                <w:color w:val="FF0000"/>
+                <w:sz w:val="24"/>
+                <w:szCs w:val="24"/>
+              </w:rPr>
+              <w:t>Ejemplo de tabla que les ayudará a realizar la planificación</w:t>
+            </w:r>
+            <w:r>
+              <w:rPr>
+                <w:color w:val="FF0000"/>
+                <w:sz w:val="24"/>
+                <w:szCs w:val="24"/>
+              </w:rPr>
+              <w:t>.</w:t>
+            </w:r>
+          </w:p>
+          <w:p>
+            <w:pPr>
+              <w:rPr>
+                <w:color w:val="000000" w:themeColor="text1"/>
+                <w:sz w:val="24"/>
+                <w:szCs w:val="24"/>
+              </w:rPr>
+            </w:pPr>
+          </w:p>
+          <w:p>
+            <w:pPr>
+              <w:rPr>
+                <w:color w:val="000000" w:themeColor="text1"/>
+                <w:sz w:val="24"/>
+                <w:szCs w:val="24"/>
+              </w:rPr>
+            </w:pPr>
+          </w:p>
+          <w:p>
+            <w:pPr>
+              <w:pStyle w:val="Normal1"/>
+              <w:shd w:val="clear" w:color="auto" w:fill="FFFFFF"/>
+              <w:spacing w:before="136" w:beforeAutospacing="0" w:after="136" w:afterAutospacing="0" w:line="245" w:lineRule="atLeast"/>
+              <w:jc w:val="both"/>
+              <w:rPr>
+                <w:b/>
+                <w:color w:val="000000" w:themeColor="text1"/>
+              </w:rPr>
+            </w:pPr>
+            <w:r>
+              <w:rPr>
+                <w:b/>
+                <w:color w:val="000000" w:themeColor="text1"/>
+                <w:highlight w:val="yellow"/>
+              </w:rPr>
+              <w:t>PESTAÑA INVESTIGACIÓN CAMBIAR EL TEXTO COMPLETO</w:t>
+            </w:r>
+          </w:p>
+          <w:p>
+            <w:pPr>
+              <w:rPr>
+                <w:color w:val="000000" w:themeColor="text1"/>
+                <w:sz w:val="24"/>
+                <w:szCs w:val="24"/>
+              </w:rPr>
+            </w:pPr>
+          </w:p>
+          <w:p>
+            <w:pPr>
+              <w:rPr>
+                <w:color w:val="000000" w:themeColor="text1"/>
+                <w:sz w:val="24"/>
+                <w:szCs w:val="24"/>
+              </w:rPr>
+            </w:pPr>
+            <w:r>
+              <w:rPr>
+                <w:color w:val="000000" w:themeColor="text1"/>
+                <w:sz w:val="24"/>
+                <w:szCs w:val="24"/>
+              </w:rPr>
+              <w:t>A la hora de realizar la investigación es importante que piensen, discutan y definan cuáles son los recursos y fuentes de información que pueden ser útiles para lograr el objetivo. Les recomendamos:</w:t>
+            </w:r>
+          </w:p>
+          <w:p>
+            <w:pPr>
+              <w:pStyle w:val="Prrafodelista"/>
+              <w:numPr>
+                <w:ilvl w:val="0"/>
+                <w:numId w:val="15"/>
+              </w:numPr>
+              <w:rPr>
+                <w:color w:val="000000" w:themeColor="text1"/>
+              </w:rPr>
+            </w:pPr>
+            <w:r>
+              <w:rPr>
+                <w:color w:val="000000" w:themeColor="text1"/>
+              </w:rPr>
+              <w:t>Consultar publicaciones y páginas web fiables que trabajen temas históricos. Les sugerimos que consulten como primera fuente la Gran Enciclopedia Planeta.</w:t>
+            </w:r>
+          </w:p>
+          <w:p>
+            <w:pPr>
+              <w:pStyle w:val="Prrafodelista"/>
+              <w:numPr>
+                <w:ilvl w:val="0"/>
+                <w:numId w:val="15"/>
+              </w:numPr>
+              <w:rPr>
+                <w:color w:val="000000" w:themeColor="text1"/>
+              </w:rPr>
+            </w:pPr>
+            <w:r>
+              <w:rPr>
+                <w:color w:val="000000" w:themeColor="text1"/>
+              </w:rPr>
+              <w:t xml:space="preserve">Contrastar con varias fuentes la información que utilicen. </w:t>
+            </w:r>
+            <w:r>
+              <w:rPr>
+                <w:color w:val="000000" w:themeColor="text1"/>
+              </w:rPr>
+              <w:lastRenderedPageBreak/>
+              <w:t xml:space="preserve">Es recomendable que no se queden con una sola versión de los hechos. </w:t>
+            </w:r>
+          </w:p>
+          <w:p>
+            <w:pPr>
+              <w:pStyle w:val="Prrafodelista"/>
+              <w:numPr>
+                <w:ilvl w:val="0"/>
+                <w:numId w:val="15"/>
+              </w:numPr>
+              <w:rPr>
+                <w:color w:val="000000" w:themeColor="text1"/>
+              </w:rPr>
+            </w:pPr>
+            <w:r>
+              <w:rPr>
+                <w:color w:val="000000" w:themeColor="text1"/>
+              </w:rPr>
+              <w:t>Utili</w:t>
+            </w:r>
+            <w:r>
+              <w:rPr>
+                <w:color w:val="000000" w:themeColor="text1"/>
+              </w:rPr>
+              <w:t>zar</w:t>
+            </w:r>
+            <w:r>
+              <w:rPr>
+                <w:color w:val="000000" w:themeColor="text1"/>
+              </w:rPr>
+              <w:t xml:space="preserve"> únicamente la información que sea útil. Descarten datos y hechos poco relevantes para no extender demasiado el tema.</w:t>
+            </w:r>
+          </w:p>
+          <w:p>
+            <w:pPr>
+              <w:pStyle w:val="Prrafodelista"/>
+              <w:numPr>
+                <w:ilvl w:val="0"/>
+                <w:numId w:val="15"/>
+              </w:numPr>
+              <w:rPr>
+                <w:color w:val="000000" w:themeColor="text1"/>
+              </w:rPr>
+            </w:pPr>
+            <w:r>
+              <w:rPr>
+                <w:color w:val="000000" w:themeColor="text1"/>
+              </w:rPr>
+              <w:t>Elabor</w:t>
+            </w:r>
+            <w:r>
+              <w:rPr>
+                <w:color w:val="000000" w:themeColor="text1"/>
+              </w:rPr>
+              <w:t>ar</w:t>
+            </w:r>
+            <w:r>
+              <w:rPr>
+                <w:color w:val="000000" w:themeColor="text1"/>
+              </w:rPr>
+              <w:t xml:space="preserve"> una lista de fuentes consultadas.</w:t>
+            </w:r>
+          </w:p>
+          <w:p>
+            <w:pPr>
+              <w:pStyle w:val="Prrafodelista"/>
+              <w:numPr>
+                <w:ilvl w:val="0"/>
+                <w:numId w:val="15"/>
+              </w:numPr>
+              <w:rPr>
+                <w:color w:val="000000" w:themeColor="text1"/>
+              </w:rPr>
+            </w:pPr>
+            <w:r>
+              <w:rPr>
+                <w:color w:val="000000" w:themeColor="text1"/>
+              </w:rPr>
+              <w:t>Resum</w:t>
+            </w:r>
+            <w:r>
+              <w:rPr>
+                <w:color w:val="000000" w:themeColor="text1"/>
+              </w:rPr>
+              <w:t xml:space="preserve">ir </w:t>
+            </w:r>
+            <w:r>
+              <w:rPr>
+                <w:color w:val="000000" w:themeColor="text1"/>
+              </w:rPr>
+              <w:t>con sus palabras la información obtenida.</w:t>
+            </w:r>
+          </w:p>
+          <w:p>
+            <w:pPr>
+              <w:ind w:left="360"/>
+              <w:rPr>
+                <w:color w:val="000000" w:themeColor="text1"/>
+              </w:rPr>
+            </w:pPr>
+          </w:p>
+          <w:p>
+            <w:pPr>
+              <w:pStyle w:val="Normal1"/>
+              <w:shd w:val="clear" w:color="auto" w:fill="FFFFFF"/>
+              <w:spacing w:before="136" w:beforeAutospacing="0" w:after="136" w:afterAutospacing="0" w:line="245" w:lineRule="atLeast"/>
+              <w:jc w:val="both"/>
+              <w:rPr>
+                <w:b/>
+                <w:color w:val="000000" w:themeColor="text1"/>
+              </w:rPr>
+            </w:pPr>
+            <w:r>
+              <w:rPr>
+                <w:b/>
+                <w:color w:val="000000" w:themeColor="text1"/>
+                <w:highlight w:val="yellow"/>
+              </w:rPr>
+              <w:t xml:space="preserve">PESTAÑA </w:t>
+            </w:r>
+            <w:r>
+              <w:rPr>
+                <w:b/>
+                <w:color w:val="000000" w:themeColor="text1"/>
+                <w:highlight w:val="yellow"/>
+              </w:rPr>
+              <w:t>ANALISIS</w:t>
+            </w:r>
+            <w:r>
+              <w:rPr>
+                <w:b/>
+                <w:color w:val="000000" w:themeColor="text1"/>
+                <w:highlight w:val="yellow"/>
+              </w:rPr>
+              <w:t xml:space="preserve"> </w:t>
+            </w:r>
+            <w:r>
+              <w:rPr>
+                <w:b/>
+                <w:color w:val="000000" w:themeColor="text1"/>
+                <w:highlight w:val="yellow"/>
+              </w:rPr>
+              <w:t xml:space="preserve">CAMBIAR UNICAMENTE EL TEXTO DEL PRIMER </w:t>
+            </w:r>
+            <w:r>
+              <w:rPr>
+                <w:b/>
+                <w:color w:val="000000" w:themeColor="text1"/>
+                <w:highlight w:val="yellow"/>
+              </w:rPr>
+              <w:t>PÁRRAFO</w:t>
+            </w:r>
+          </w:p>
+          <w:p>
+            <w:pPr>
+              <w:rPr>
+                <w:color w:val="000000" w:themeColor="text1"/>
+              </w:rPr>
+            </w:pPr>
+            <w:r>
+              <w:rPr>
+                <w:color w:val="000000" w:themeColor="text1"/>
+              </w:rPr>
+              <w:t>Dice:</w:t>
+            </w:r>
+          </w:p>
+          <w:p>
+            <w:pPr>
+              <w:rPr>
+                <w:color w:val="FF0000"/>
+              </w:rPr>
+            </w:pPr>
+            <w:r>
+              <w:rPr>
+                <w:color w:val="FF0000"/>
+              </w:rPr>
+              <w:t xml:space="preserve">A partir de la información recopilada, elaborad y completad </w:t>
+            </w:r>
+            <w:r>
+              <w:rPr>
+                <w:color w:val="FF0000"/>
+              </w:rPr>
+              <w:t>la tabla</w:t>
+            </w:r>
+            <w:r>
+              <w:rPr>
+                <w:color w:val="FF0000"/>
+              </w:rPr>
+              <w:t xml:space="preserve"> que sintetice la siguiente información </w:t>
+            </w:r>
+            <w:r>
+              <w:rPr>
+                <w:color w:val="FF0000"/>
+              </w:rPr>
+              <w:t>como la siguiente</w:t>
+            </w:r>
+            <w:r>
+              <w:rPr>
+                <w:color w:val="FF0000"/>
+              </w:rPr>
+              <w:t>.</w:t>
+            </w:r>
+          </w:p>
+          <w:p>
+            <w:pPr>
+              <w:rPr>
+                <w:color w:val="000000" w:themeColor="text1"/>
+              </w:rPr>
+            </w:pPr>
+            <w:r>
+              <w:rPr>
+                <w:color w:val="000000" w:themeColor="text1"/>
+              </w:rPr>
+              <w:t>Debe decir:</w:t>
+            </w:r>
+          </w:p>
+          <w:p>
+            <w:pPr>
+              <w:rPr>
+                <w:color w:val="FF0000"/>
+              </w:rPr>
+            </w:pPr>
+          </w:p>
+          <w:p>
+            <w:pPr>
+              <w:rPr>
+                <w:color w:val="FF0000"/>
+              </w:rPr>
+            </w:pPr>
+            <w:r>
+              <w:rPr>
+                <w:color w:val="FF0000"/>
+              </w:rPr>
+              <w:t>A partir de la información recopilada, elaboren</w:t>
+            </w:r>
+            <w:r>
+              <w:rPr>
+                <w:color w:val="FF0000"/>
+              </w:rPr>
+              <w:t xml:space="preserve"> y completen una </w:t>
+            </w:r>
+            <w:r>
+              <w:rPr>
+                <w:b/>
+                <w:color w:val="FF0000"/>
+              </w:rPr>
+              <w:t>tabla</w:t>
+            </w:r>
+            <w:r>
+              <w:rPr>
+                <w:color w:val="FF0000"/>
+              </w:rPr>
+              <w:t xml:space="preserve"> que sintetice </w:t>
+            </w:r>
+            <w:r>
+              <w:rPr>
+                <w:color w:val="FF0000"/>
+              </w:rPr>
+              <w:t>información como la siguiente información:</w:t>
+            </w:r>
+          </w:p>
+          <w:p>
+            <w:pPr>
+              <w:rPr>
+                <w:color w:val="000000" w:themeColor="text1"/>
+                <w:sz w:val="24"/>
+                <w:szCs w:val="24"/>
+              </w:rPr>
+            </w:pPr>
+          </w:p>
+          <w:p>
+            <w:pPr>
+              <w:rPr>
+                <w:rFonts w:ascii="Times New Roman" w:hAnsi="Times New Roman" w:cs="Times New Roman"/>
+                <w:color w:val="FF0000"/>
+              </w:rPr>
+            </w:pPr>
+          </w:p>
+          <w:p>
+            <w:pPr>
+              <w:pStyle w:val="Normal1"/>
+              <w:shd w:val="clear" w:color="auto" w:fill="FFFFFF"/>
+              <w:spacing w:before="136" w:beforeAutospacing="0" w:after="136" w:afterAutospacing="0" w:line="245" w:lineRule="atLeast"/>
+              <w:jc w:val="both"/>
+              <w:rPr>
+                <w:b/>
+                <w:color w:val="000000" w:themeColor="text1"/>
+              </w:rPr>
+            </w:pPr>
+            <w:r>
+              <w:rPr>
+                <w:b/>
+                <w:color w:val="000000" w:themeColor="text1"/>
+                <w:highlight w:val="yellow"/>
+              </w:rPr>
+              <w:t xml:space="preserve">PESTAÑA </w:t>
+            </w:r>
+            <w:r>
+              <w:rPr>
+                <w:b/>
+                <w:color w:val="000000" w:themeColor="text1"/>
+                <w:highlight w:val="yellow"/>
+              </w:rPr>
+              <w:t>SÍNTESIS</w:t>
+            </w:r>
+            <w:r>
+              <w:rPr>
+                <w:b/>
+                <w:color w:val="000000" w:themeColor="text1"/>
+                <w:highlight w:val="yellow"/>
+              </w:rPr>
+              <w:t xml:space="preserve"> </w:t>
+            </w:r>
+            <w:r>
+              <w:rPr>
+                <w:b/>
+                <w:color w:val="000000" w:themeColor="text1"/>
+                <w:highlight w:val="yellow"/>
+              </w:rPr>
+              <w:t xml:space="preserve">CAMBIAR </w:t>
+            </w:r>
+            <w:r>
+              <w:rPr>
+                <w:b/>
+                <w:color w:val="000000" w:themeColor="text1"/>
+                <w:highlight w:val="yellow"/>
+              </w:rPr>
+              <w:t>TODO EL TEXTO</w:t>
+            </w:r>
+          </w:p>
+          <w:p>
+            <w:pPr>
+              <w:pStyle w:val="Normal1"/>
+              <w:shd w:val="clear" w:color="auto" w:fill="FFFFFF"/>
+              <w:spacing w:before="136" w:beforeAutospacing="0" w:after="136" w:afterAutospacing="0" w:line="245" w:lineRule="atLeast"/>
+              <w:jc w:val="both"/>
+            </w:pPr>
+            <w:r>
+              <w:t xml:space="preserve">Debe decir: </w:t>
+            </w:r>
+          </w:p>
+          <w:p>
+            <w:pPr>
+              <w:pStyle w:val="Normal1"/>
+              <w:shd w:val="clear" w:color="auto" w:fill="FFFFFF"/>
+              <w:spacing w:before="136" w:beforeAutospacing="0" w:after="136" w:afterAutospacing="0" w:line="245" w:lineRule="atLeast"/>
+              <w:jc w:val="both"/>
+            </w:pPr>
+          </w:p>
+          <w:p>
+            <w:pPr>
+              <w:pStyle w:val="Normal1"/>
+              <w:shd w:val="clear" w:color="auto" w:fill="FFFFFF"/>
+              <w:spacing w:before="136" w:beforeAutospacing="0" w:after="136" w:afterAutospacing="0" w:line="245" w:lineRule="atLeast"/>
+              <w:jc w:val="both"/>
+            </w:pPr>
+            <w:r>
+              <w:t xml:space="preserve">A partir de la investigación realizada obtuvieron información que les permitido elaborar una </w:t>
+            </w:r>
+            <w:r>
+              <w:rPr>
+                <w:b/>
+              </w:rPr>
+              <w:t>tabla</w:t>
+            </w:r>
+            <w:r>
+              <w:t xml:space="preserve"> con toda la información relacionada con el ferrocarril y la Revolución industrial. Esto les debe servir como base para elaborar sus conclusiones y responder a la pregunta inicial. </w:t>
+            </w:r>
+          </w:p>
+          <w:p>
+            <w:pPr>
+              <w:pStyle w:val="Normal1"/>
+              <w:shd w:val="clear" w:color="auto" w:fill="FFFFFF"/>
+              <w:spacing w:before="136" w:beforeAutospacing="0" w:after="136" w:afterAutospacing="0" w:line="245" w:lineRule="atLeast"/>
+              <w:jc w:val="both"/>
+            </w:pPr>
+            <w:r>
+              <w:t xml:space="preserve">La última fase del proyecto implica preparar la redacción del </w:t>
+            </w:r>
+            <w:r>
+              <w:rPr>
+                <w:b/>
+              </w:rPr>
+              <w:t>ensayo</w:t>
+            </w:r>
+            <w:r>
+              <w:t xml:space="preserve"> en el que podrán detallar y plasmar los resultados, el análisis y las conclusiones a las que llegaron.</w:t>
+            </w:r>
+          </w:p>
+          <w:p>
+            <w:pPr>
+              <w:pStyle w:val="Normal1"/>
+              <w:shd w:val="clear" w:color="auto" w:fill="FFFFFF"/>
+              <w:spacing w:before="136" w:beforeAutospacing="0" w:after="136" w:afterAutospacing="0" w:line="245" w:lineRule="atLeast"/>
+              <w:jc w:val="both"/>
+            </w:pPr>
+          </w:p>
+          <w:p>
+            <w:pPr>
+              <w:pStyle w:val="Normal1"/>
+              <w:shd w:val="clear" w:color="auto" w:fill="FFFFFF"/>
+              <w:spacing w:before="136" w:beforeAutospacing="0" w:after="136" w:afterAutospacing="0" w:line="245" w:lineRule="atLeast"/>
+              <w:jc w:val="both"/>
+            </w:pPr>
+            <w:r>
+              <w:t xml:space="preserve">El documento debe incluir: </w:t>
+            </w:r>
+          </w:p>
+          <w:p>
+            <w:pPr>
+              <w:pStyle w:val="Normal1"/>
+              <w:shd w:val="clear" w:color="auto" w:fill="FFFFFF"/>
+              <w:spacing w:before="136" w:beforeAutospacing="0" w:after="136" w:afterAutospacing="0" w:line="245" w:lineRule="atLeast"/>
+              <w:jc w:val="both"/>
+            </w:pPr>
+            <w:r>
+              <w:t>Una definición de Revolución industrial.</w:t>
+            </w:r>
+          </w:p>
+          <w:p>
+            <w:pPr>
+              <w:pStyle w:val="Normal1"/>
+              <w:shd w:val="clear" w:color="auto" w:fill="FFFFFF"/>
+              <w:spacing w:before="136" w:beforeAutospacing="0" w:after="136" w:afterAutospacing="0" w:line="245" w:lineRule="atLeast"/>
+              <w:jc w:val="both"/>
+            </w:pPr>
+            <w:r>
+              <w:t>Imágenes o mapas históricos.</w:t>
+            </w:r>
+          </w:p>
+          <w:p>
+            <w:pPr>
+              <w:pStyle w:val="Normal1"/>
+              <w:shd w:val="clear" w:color="auto" w:fill="FFFFFF"/>
+              <w:spacing w:before="136" w:beforeAutospacing="0" w:after="136" w:afterAutospacing="0" w:line="245" w:lineRule="atLeast"/>
+              <w:jc w:val="both"/>
+            </w:pPr>
+            <w:r>
+              <w:t>Ideas con las que responden a la pregunta inicial.</w:t>
+            </w:r>
+          </w:p>
+          <w:p>
+            <w:pPr>
+              <w:pStyle w:val="Normal1"/>
+              <w:shd w:val="clear" w:color="auto" w:fill="FFFFFF"/>
+              <w:spacing w:before="136" w:beforeAutospacing="0" w:after="136" w:afterAutospacing="0" w:line="245" w:lineRule="atLeast"/>
+              <w:jc w:val="both"/>
+            </w:pPr>
+            <w:r>
+              <w:t>Bibliografía.</w:t>
+            </w:r>
+          </w:p>
+          <w:p>
+            <w:pPr>
+              <w:pStyle w:val="Normal1"/>
+              <w:shd w:val="clear" w:color="auto" w:fill="FFFFFF"/>
+              <w:spacing w:before="136" w:beforeAutospacing="0" w:after="136" w:afterAutospacing="0" w:line="245" w:lineRule="atLeast"/>
+              <w:jc w:val="both"/>
+            </w:pPr>
+            <w:r>
+              <w:rPr>
+                <w:b/>
+              </w:rPr>
+              <w:t>Atención:</w:t>
+            </w:r>
+            <w:r>
+              <w:t xml:space="preserve"> Deben revisar el texto y corregir las faltas de ortografía.</w:t>
+            </w:r>
+          </w:p>
+          <w:p>
+            <w:pPr>
+              <w:pStyle w:val="Normal1"/>
+              <w:shd w:val="clear" w:color="auto" w:fill="FFFFFF"/>
+              <w:spacing w:before="136" w:beforeAutospacing="0" w:after="136" w:afterAutospacing="0" w:line="245" w:lineRule="atLeast"/>
+              <w:jc w:val="both"/>
+            </w:pPr>
+          </w:p>
+          <w:p>
+            <w:pPr>
+              <w:ind w:left="360"/>
+              <w:rPr>
+                <w:color w:val="000000" w:themeColor="text1"/>
+              </w:rPr>
+            </w:pPr>
+          </w:p>
+          <w:p>
+            <w:pPr>
+              <w:rPr>
+                <w:b/>
+                <w:color w:val="000000" w:themeColor="text1"/>
+                <w:sz w:val="24"/>
+                <w:szCs w:val="24"/>
+              </w:rPr>
+            </w:pPr>
+            <w:r>
+              <w:rPr>
+                <w:b/>
+                <w:color w:val="000000" w:themeColor="text1"/>
+                <w:sz w:val="24"/>
+                <w:szCs w:val="24"/>
+                <w:highlight w:val="yellow"/>
+              </w:rPr>
+              <w:t xml:space="preserve">PESTAÑA </w:t>
+            </w:r>
+            <w:r>
+              <w:rPr>
+                <w:b/>
+                <w:color w:val="000000" w:themeColor="text1"/>
+                <w:sz w:val="24"/>
+                <w:szCs w:val="24"/>
+                <w:highlight w:val="yellow"/>
+              </w:rPr>
+              <w:t>EVALUACION. CAMBIAR TODO EL TEXTO dejando la numeración 1 2 3 4 5:</w:t>
+            </w:r>
+          </w:p>
+          <w:p>
+            <w:pPr>
+              <w:rPr>
+                <w:color w:val="000000" w:themeColor="text1"/>
+              </w:rPr>
+            </w:pPr>
+          </w:p>
+          <w:p>
+            <w:pPr>
+              <w:rPr>
+                <w:color w:val="000000" w:themeColor="text1"/>
+              </w:rPr>
+            </w:pPr>
+            <w:r>
+              <w:rPr>
+                <w:color w:val="000000" w:themeColor="text1"/>
+              </w:rPr>
+              <w:t xml:space="preserve">Al terminar el proceso completo, pueden autoevaluarse para comprobar cuáles fueron las tareas mejor realizadas y aquellas que deben mejorar en una próxima ocasión. </w:t>
+            </w:r>
+          </w:p>
+          <w:p>
+            <w:pPr>
+              <w:rPr>
+                <w:color w:val="000000" w:themeColor="text1"/>
+              </w:rPr>
+            </w:pPr>
+          </w:p>
+          <w:p>
+            <w:pPr>
+              <w:rPr>
+                <w:color w:val="000000" w:themeColor="text1"/>
+              </w:rPr>
+            </w:pPr>
+            <w:r>
+              <w:rPr>
+                <w:color w:val="000000" w:themeColor="text1"/>
+              </w:rPr>
+              <w:t>Valoren de 1 a 5, siendo 1 muy mal y 5 muy bien.</w:t>
+            </w:r>
+          </w:p>
+          <w:p>
+            <w:pPr>
+              <w:rPr>
+                <w:color w:val="000000" w:themeColor="text1"/>
+              </w:rPr>
+            </w:pPr>
+          </w:p>
+          <w:p>
+            <w:pPr>
+              <w:rPr>
+                <w:b/>
+                <w:color w:val="000000" w:themeColor="text1"/>
+              </w:rPr>
+            </w:pPr>
+            <w:r>
+              <w:rPr>
+                <w:b/>
+                <w:color w:val="000000" w:themeColor="text1"/>
+              </w:rPr>
+              <w:t>CRITERIOS DE VALORACIÓN</w:t>
+            </w:r>
+          </w:p>
+          <w:p>
+            <w:pPr>
+              <w:rPr>
+                <w:color w:val="000000" w:themeColor="text1"/>
+              </w:rPr>
+            </w:pPr>
+          </w:p>
+          <w:p>
+            <w:pPr>
+              <w:rPr>
+                <w:b/>
+                <w:color w:val="000000" w:themeColor="text1"/>
+              </w:rPr>
+            </w:pPr>
+            <w:r>
+              <w:rPr>
+                <w:b/>
+                <w:color w:val="000000" w:themeColor="text1"/>
+              </w:rPr>
+              <w:t>Objetivos</w:t>
+            </w:r>
+          </w:p>
+          <w:p>
+            <w:pPr>
+              <w:rPr>
+                <w:color w:val="000000" w:themeColor="text1"/>
+              </w:rPr>
+            </w:pPr>
+            <w:r>
+              <w:rPr>
+                <w:color w:val="000000" w:themeColor="text1"/>
+              </w:rPr>
+              <w:t>Han comprendido el objetivo del proyecto.</w:t>
+            </w:r>
+          </w:p>
+          <w:p>
+            <w:pPr>
+              <w:rPr>
+                <w:color w:val="000000" w:themeColor="text1"/>
+              </w:rPr>
+            </w:pPr>
+            <w:r>
+              <w:rPr>
+                <w:color w:val="000000" w:themeColor="text1"/>
+              </w:rPr>
+              <w:t>Han participado activamente en la lluvia de ideas.</w:t>
+            </w:r>
+          </w:p>
+          <w:p>
+            <w:pPr>
+              <w:rPr>
+                <w:color w:val="000000" w:themeColor="text1"/>
+              </w:rPr>
+            </w:pPr>
+            <w:r>
+              <w:rPr>
+                <w:color w:val="000000" w:themeColor="text1"/>
+              </w:rPr>
+              <w:t>Han propuesto posibles hipótesis.</w:t>
+            </w:r>
+          </w:p>
+          <w:p>
+            <w:pPr>
+              <w:rPr>
+                <w:color w:val="000000" w:themeColor="text1"/>
+              </w:rPr>
+            </w:pPr>
+            <w:r>
+              <w:rPr>
+                <w:color w:val="000000" w:themeColor="text1"/>
+              </w:rPr>
+              <w:t xml:space="preserve">Han previsto aspectos que después necesitaron para el desarrollo de la investigación. </w:t>
+            </w:r>
+          </w:p>
+          <w:p>
+            <w:pPr>
+              <w:rPr>
+                <w:color w:val="000000" w:themeColor="text1"/>
+              </w:rPr>
+            </w:pPr>
+          </w:p>
+          <w:p>
+            <w:pPr>
+              <w:rPr>
+                <w:b/>
+                <w:color w:val="000000" w:themeColor="text1"/>
+              </w:rPr>
+            </w:pPr>
+            <w:r>
+              <w:rPr>
+                <w:b/>
+                <w:color w:val="000000" w:themeColor="text1"/>
+              </w:rPr>
+              <w:t>Planificación del proyecto</w:t>
+            </w:r>
+          </w:p>
+          <w:p>
+            <w:pPr>
+              <w:rPr>
+                <w:color w:val="000000" w:themeColor="text1"/>
+              </w:rPr>
+            </w:pPr>
+          </w:p>
+          <w:p>
+            <w:pPr>
+              <w:rPr>
+                <w:color w:val="000000" w:themeColor="text1"/>
+              </w:rPr>
+            </w:pPr>
+            <w:r>
+              <w:rPr>
+                <w:color w:val="000000" w:themeColor="text1"/>
+              </w:rPr>
+              <w:t>Han participado en la planificación del proyecto.</w:t>
+            </w:r>
+          </w:p>
+          <w:p>
+            <w:pPr>
+              <w:rPr>
+                <w:color w:val="000000" w:themeColor="text1"/>
+              </w:rPr>
+            </w:pPr>
+            <w:r>
+              <w:rPr>
+                <w:color w:val="000000" w:themeColor="text1"/>
+              </w:rPr>
+              <w:t>Han contribuido en la distribución de tareas.</w:t>
+            </w:r>
+          </w:p>
+          <w:p>
+            <w:pPr>
+              <w:rPr>
+                <w:color w:val="000000" w:themeColor="text1"/>
+              </w:rPr>
+            </w:pPr>
+            <w:r>
+              <w:rPr>
+                <w:color w:val="000000" w:themeColor="text1"/>
+              </w:rPr>
+              <w:t>Han calculado correctamente el tiempo necesario para cada tarea.</w:t>
+            </w:r>
+          </w:p>
+          <w:p>
+            <w:pPr>
+              <w:rPr>
+                <w:color w:val="000000" w:themeColor="text1"/>
+              </w:rPr>
+            </w:pPr>
+            <w:r>
+              <w:rPr>
+                <w:color w:val="000000" w:themeColor="text1"/>
+              </w:rPr>
+              <w:t>Han desempeñado correctamente las tareas asignadas.</w:t>
+            </w:r>
+          </w:p>
+          <w:p>
+            <w:pPr>
+              <w:rPr>
+                <w:color w:val="000000" w:themeColor="text1"/>
+              </w:rPr>
+            </w:pPr>
+            <w:r>
+              <w:rPr>
+                <w:color w:val="000000" w:themeColor="text1"/>
+              </w:rPr>
+              <w:t>Han distribuido de forma equitativa las tareas entre los miembros del grupo.</w:t>
+            </w:r>
+          </w:p>
+          <w:p>
+            <w:pPr>
+              <w:rPr>
+                <w:color w:val="000000" w:themeColor="text1"/>
+              </w:rPr>
+            </w:pPr>
+            <w:r>
+              <w:rPr>
+                <w:color w:val="000000" w:themeColor="text1"/>
+              </w:rPr>
+              <w:t>Han realizado las tareas asignadas en el tiempo previsto.</w:t>
+            </w:r>
+          </w:p>
+          <w:p>
+            <w:pPr>
+              <w:rPr>
+                <w:color w:val="000000" w:themeColor="text1"/>
+              </w:rPr>
+            </w:pPr>
+            <w:r>
+              <w:rPr>
+                <w:color w:val="000000" w:themeColor="text1"/>
+              </w:rPr>
+              <w:t>Todos los miembros del grupo participaron.</w:t>
+            </w:r>
+          </w:p>
+          <w:p>
+            <w:pPr>
+              <w:rPr>
+                <w:color w:val="000000" w:themeColor="text1"/>
+              </w:rPr>
+            </w:pPr>
+          </w:p>
+          <w:p>
+            <w:pPr>
+              <w:rPr>
+                <w:b/>
+                <w:color w:val="000000" w:themeColor="text1"/>
+              </w:rPr>
+            </w:pPr>
+            <w:r>
+              <w:rPr>
+                <w:b/>
+                <w:color w:val="000000" w:themeColor="text1"/>
+              </w:rPr>
+              <w:t xml:space="preserve">Investigación </w:t>
+            </w:r>
+          </w:p>
+          <w:p>
+            <w:pPr>
+              <w:rPr>
+                <w:color w:val="000000" w:themeColor="text1"/>
+              </w:rPr>
+            </w:pPr>
+            <w:r>
+              <w:rPr>
+                <w:color w:val="000000" w:themeColor="text1"/>
+              </w:rPr>
+              <w:t>Han propuesto fuentes de información en las que se encontró la información necesaria.</w:t>
+            </w:r>
+          </w:p>
+          <w:p>
+            <w:pPr>
+              <w:rPr>
+                <w:color w:val="000000" w:themeColor="text1"/>
+              </w:rPr>
+            </w:pPr>
+            <w:r>
+              <w:rPr>
+                <w:color w:val="000000" w:themeColor="text1"/>
+              </w:rPr>
+              <w:t>Han propuesto una metodología con la que lograron cumplir el objetivo.</w:t>
+            </w:r>
+          </w:p>
+          <w:p>
+            <w:pPr>
+              <w:rPr>
+                <w:color w:val="000000" w:themeColor="text1"/>
+              </w:rPr>
+            </w:pPr>
+            <w:r>
+              <w:rPr>
+                <w:color w:val="000000" w:themeColor="text1"/>
+              </w:rPr>
+              <w:t xml:space="preserve">Han participado activamente en la consecución de la información y en la comprensión de la misma. </w:t>
+            </w:r>
+          </w:p>
+          <w:p>
+            <w:pPr>
+              <w:rPr>
+                <w:color w:val="000000" w:themeColor="text1"/>
+              </w:rPr>
+            </w:pPr>
+            <w:r>
+              <w:rPr>
+                <w:color w:val="000000" w:themeColor="text1"/>
+              </w:rPr>
+              <w:t>Han hecho uso de distintas fuentes de información (electrónicas, impresas, audiovisuales, etc.).</w:t>
+            </w:r>
+          </w:p>
+          <w:p>
+            <w:pPr>
+              <w:rPr>
+                <w:color w:val="000000" w:themeColor="text1"/>
+              </w:rPr>
+            </w:pPr>
+          </w:p>
+          <w:p>
+            <w:pPr>
+              <w:rPr>
+                <w:b/>
+                <w:color w:val="000000" w:themeColor="text1"/>
+              </w:rPr>
+            </w:pPr>
+            <w:r>
+              <w:rPr>
+                <w:b/>
+                <w:color w:val="000000" w:themeColor="text1"/>
+              </w:rPr>
+              <w:t xml:space="preserve">Análisis </w:t>
+            </w:r>
+          </w:p>
+          <w:p>
+            <w:pPr>
+              <w:rPr>
+                <w:color w:val="000000" w:themeColor="text1"/>
+              </w:rPr>
+            </w:pPr>
+            <w:r>
+              <w:rPr>
+                <w:color w:val="000000" w:themeColor="text1"/>
+              </w:rPr>
+              <w:t>Han sabido establecer diferencias entre la información importante y la innecesaria.</w:t>
+            </w:r>
+          </w:p>
+          <w:p>
+            <w:pPr>
+              <w:rPr>
+                <w:color w:val="000000" w:themeColor="text1"/>
+              </w:rPr>
+            </w:pPr>
+            <w:r>
+              <w:rPr>
+                <w:color w:val="000000" w:themeColor="text1"/>
+              </w:rPr>
+              <w:t>Han ordenado todos los datos antes de utilizarlos.</w:t>
+            </w:r>
+          </w:p>
+          <w:p>
+            <w:pPr>
+              <w:rPr>
+                <w:color w:val="000000" w:themeColor="text1"/>
+              </w:rPr>
+            </w:pPr>
+            <w:r>
+              <w:rPr>
+                <w:color w:val="000000" w:themeColor="text1"/>
+              </w:rPr>
+              <w:t>Han utilizado los datos correctamente.</w:t>
+            </w:r>
+          </w:p>
+          <w:p>
+            <w:pPr>
+              <w:rPr>
+                <w:color w:val="000000" w:themeColor="text1"/>
+              </w:rPr>
+            </w:pPr>
+          </w:p>
+          <w:p>
+            <w:pPr>
+              <w:rPr>
+                <w:b/>
+                <w:color w:val="000000" w:themeColor="text1"/>
+              </w:rPr>
+            </w:pPr>
+            <w:r>
+              <w:rPr>
+                <w:b/>
+                <w:color w:val="000000" w:themeColor="text1"/>
+              </w:rPr>
+              <w:lastRenderedPageBreak/>
+              <w:t>Síntesis</w:t>
+            </w:r>
+          </w:p>
+          <w:p>
+            <w:pPr>
+              <w:rPr>
+                <w:color w:val="000000" w:themeColor="text1"/>
+              </w:rPr>
+            </w:pPr>
+            <w:r>
+              <w:rPr>
+                <w:color w:val="000000" w:themeColor="text1"/>
+              </w:rPr>
+              <w:t>Han dado respuesta a la pregunta principal.</w:t>
+            </w:r>
+          </w:p>
+          <w:p>
+            <w:pPr>
+              <w:rPr>
+                <w:color w:val="000000" w:themeColor="text1"/>
+              </w:rPr>
+            </w:pPr>
+            <w:r>
+              <w:rPr>
+                <w:color w:val="000000" w:themeColor="text1"/>
+              </w:rPr>
+              <w:t>Han logrado deducir conclusiones concretas.</w:t>
+            </w:r>
+          </w:p>
+          <w:p>
+            <w:pPr>
+              <w:rPr>
+                <w:color w:val="000000" w:themeColor="text1"/>
+              </w:rPr>
+            </w:pPr>
+            <w:r>
+              <w:rPr>
+                <w:color w:val="000000" w:themeColor="text1"/>
+              </w:rPr>
+              <w:t xml:space="preserve">Han sabido presentar un mural comprensible. </w:t>
+            </w:r>
+          </w:p>
+          <w:p>
+            <w:pPr>
+              <w:rPr>
+                <w:color w:val="000000" w:themeColor="text1"/>
+              </w:rPr>
+            </w:pPr>
+            <w:r>
+              <w:rPr>
+                <w:color w:val="000000" w:themeColor="text1"/>
+              </w:rPr>
+              <w:t>Han hecho una exposición oral correcta y completa.</w:t>
+            </w:r>
+          </w:p>
+          <w:p>
+            <w:pPr>
+              <w:rPr>
+                <w:color w:val="000000" w:themeColor="text1"/>
+              </w:rPr>
+            </w:pPr>
+            <w:r>
+              <w:rPr>
+                <w:color w:val="000000" w:themeColor="text1"/>
+              </w:rPr>
+              <w:t>Han respondido las preguntas del auditorio.</w:t>
+            </w:r>
+          </w:p>
+          <w:p>
+            <w:pPr>
+              <w:rPr>
+                <w:color w:val="000000" w:themeColor="text1"/>
+              </w:rPr>
+            </w:pPr>
+            <w:r>
+              <w:rPr>
+                <w:color w:val="000000" w:themeColor="text1"/>
+              </w:rPr>
+              <w:t xml:space="preserve">Han incorporado el contenido audiovisual de manera adecuada. </w:t>
+            </w:r>
+          </w:p>
+          <w:p>
+            <w:pPr>
+              <w:rPr>
+                <w:color w:val="000000" w:themeColor="text1"/>
+              </w:rPr>
+            </w:pPr>
+            <w:r>
+              <w:rPr>
+                <w:color w:val="000000" w:themeColor="text1"/>
+              </w:rPr>
+              <w:t>Han sido creativos.</w:t>
+            </w:r>
+          </w:p>
+          <w:p>
+            <w:pPr>
+              <w:rPr>
+                <w:b/>
+                <w:color w:val="000000" w:themeColor="text1"/>
+              </w:rPr>
+            </w:pPr>
+          </w:p>
+          <w:p>
+            <w:pPr>
+              <w:rPr>
+                <w:b/>
+                <w:color w:val="000000" w:themeColor="text1"/>
+              </w:rPr>
+            </w:pPr>
+            <w:r>
+              <w:rPr>
+                <w:b/>
+                <w:color w:val="000000" w:themeColor="text1"/>
+              </w:rPr>
+              <w:t>VALORACIÓN GLOBAL</w:t>
+            </w:r>
+          </w:p>
+          <w:p>
+            <w:pPr>
+              <w:rPr>
+                <w:color w:val="000000" w:themeColor="text1"/>
+              </w:rPr>
+            </w:pPr>
+            <w:r>
+              <w:rPr>
+                <w:color w:val="000000" w:themeColor="text1"/>
+              </w:rPr>
+              <w:t>Del trabajo desarrollado.</w:t>
+            </w:r>
+          </w:p>
+          <w:p>
+            <w:pPr>
+              <w:rPr>
+                <w:color w:val="000000" w:themeColor="text1"/>
+              </w:rPr>
+            </w:pPr>
+            <w:r>
+              <w:rPr>
+                <w:color w:val="000000" w:themeColor="text1"/>
+              </w:rPr>
+              <w:t>Del documento entregado.</w:t>
+            </w:r>
+          </w:p>
+          <w:p>
+            <w:pPr>
+              <w:rPr>
+                <w:color w:val="000000" w:themeColor="text1"/>
+              </w:rPr>
+            </w:pPr>
+            <w:r>
+              <w:rPr>
+                <w:color w:val="000000" w:themeColor="text1"/>
+              </w:rPr>
+              <w:t>Del trabajo en equipo.</w:t>
+            </w:r>
+          </w:p>
+          <w:p>
+            <w:pPr>
+              <w:rPr>
+                <w:color w:val="000000" w:themeColor="text1"/>
+              </w:rPr>
+            </w:pPr>
+            <w:r>
+              <w:rPr>
+                <w:color w:val="000000" w:themeColor="text1"/>
+              </w:rPr>
+              <w:t xml:space="preserve">De la exposición y defensa del trabajo. </w:t>
+            </w:r>
+          </w:p>
+          <w:p>
+            <w:pPr>
+              <w:pStyle w:val="Normal1"/>
+              <w:shd w:val="clear" w:color="auto" w:fill="FFFFFF"/>
+              <w:spacing w:before="136" w:beforeAutospacing="0" w:after="136" w:afterAutospacing="0" w:line="245" w:lineRule="atLeast"/>
+              <w:jc w:val="both"/>
+            </w:pPr>
           </w:p>
         </w:tc>
       </w:tr>
@@ -35135,7 +40229,8 @@
                 <w:rFonts w:ascii="Times New Roman" w:hAnsi="Times New Roman" w:cs="Times New Roman"/>
                 <w:b/>
               </w:rPr>
-              <w:t>Descripción</w:t>
+              <w:lastRenderedPageBreak/>
+              <w:t xml:space="preserve">Título </w:t>
             </w:r>
           </w:p>
         </w:tc>
@@ -35153,8 +40248,645 @@
               <w:rPr>
                 <w:rFonts w:ascii="Times New Roman" w:hAnsi="Times New Roman" w:cs="Times New Roman"/>
               </w:rPr>
-              <w:t>Actividad que evalúa el conocimiento de los principales</w:t>
-            </w:r>
+              <w:t>Proyecto: Estudio de la Revolución industrial y el ferrocarril</w:t>
+            </w:r>
+          </w:p>
+        </w:tc>
+      </w:tr>
+      <w:tr>
+        <w:trPr>
+          <w:trHeight w:val="919"/>
+        </w:trPr>
+        <w:tc>
+          <w:tcPr>
+            <w:tcW w:w="2518" w:type="dxa"/>
+          </w:tcPr>
+          <w:p>
+            <w:pPr>
+              <w:rPr>
+                <w:rFonts w:ascii="Times New Roman" w:hAnsi="Times New Roman" w:cs="Times New Roman"/>
+                <w:b/>
+              </w:rPr>
+            </w:pPr>
+            <w:r>
+              <w:rPr>
+                <w:rFonts w:ascii="Times New Roman" w:hAnsi="Times New Roman" w:cs="Times New Roman"/>
+                <w:b/>
+              </w:rPr>
+              <w:t>Descripción</w:t>
+            </w:r>
+          </w:p>
+        </w:tc>
+        <w:tc>
+          <w:tcPr>
+            <w:tcW w:w="6536" w:type="dxa"/>
+          </w:tcPr>
+          <w:p>
+            <w:pPr>
+              <w:rPr>
+                <w:rFonts w:ascii="Times New Roman" w:hAnsi="Times New Roman" w:cs="Times New Roman"/>
+              </w:rPr>
+            </w:pPr>
+            <w:r>
+              <w:rPr>
+                <w:rFonts w:ascii="Times New Roman" w:hAnsi="Times New Roman" w:cs="Times New Roman"/>
+              </w:rPr>
+              <w:t>Actividad que guía el trabajo colaborativo de investigación sobre la importancia del ferrocarril en la Revolución industria</w:t>
+            </w:r>
+          </w:p>
+        </w:tc>
+      </w:tr>
+    </w:tbl>
+    <w:p>
+      <w:pPr>
+        <w:shd w:val="clear" w:color="auto" w:fill="FFFFFF"/>
+        <w:jc w:val="both"/>
+        <w:rPr>
+          <w:rFonts w:ascii="Times New Roman" w:hAnsi="Times New Roman" w:cs="Times New Roman"/>
+          <w:color w:val="000000" w:themeColor="text1"/>
+          <w:sz w:val="24"/>
+          <w:szCs w:val="24"/>
+        </w:rPr>
+      </w:pPr>
+    </w:p>
+    <w:p>
+      <w:pPr>
+        <w:rPr>
+          <w:rFonts w:ascii="Times New Roman" w:hAnsi="Times New Roman" w:cs="Times New Roman"/>
+          <w:highlight w:val="yellow"/>
+        </w:rPr>
+      </w:pPr>
+      <w:r>
+        <w:rPr>
+          <w:rFonts w:ascii="Times New Roman" w:hAnsi="Times New Roman" w:cs="Times New Roman"/>
+          <w:highlight w:val="yellow"/>
+        </w:rPr>
+        <w:t>[SECCIÓN 1]</w:t>
+      </w:r>
+      <w:r>
+        <w:rPr>
+          <w:rFonts w:ascii="Times New Roman" w:hAnsi="Times New Roman" w:cs="Times New Roman"/>
+        </w:rPr>
+        <w:t xml:space="preserve"> </w:t>
+      </w:r>
+      <w:r>
+        <w:rPr>
+          <w:rFonts w:ascii="Times New Roman" w:hAnsi="Times New Roman" w:cs="Times New Roman"/>
+          <w:b/>
+        </w:rPr>
+        <w:t>Fin d</w:t>
+      </w:r>
+      <w:r>
+        <w:rPr>
+          <w:rFonts w:ascii="Times New Roman" w:hAnsi="Times New Roman" w:cs="Times New Roman"/>
+          <w:b/>
+        </w:rPr>
+        <w:t>e tema</w:t>
+      </w:r>
+      <w:r>
+        <w:rPr>
+          <w:rFonts w:ascii="Times New Roman" w:hAnsi="Times New Roman" w:cs="Times New Roman"/>
+          <w:highlight w:val="yellow"/>
+        </w:rPr>
+        <w:t xml:space="preserve"> </w:t>
+      </w:r>
+    </w:p>
+    <w:tbl>
+      <w:tblPr>
+        <w:tblStyle w:val="Tablaconcuadrcula"/>
+        <w:tblW w:w="0" w:type="auto"/>
+        <w:tblLook w:val="04A0" w:firstRow="1" w:lastRow="0" w:firstColumn="1" w:lastColumn="0" w:noHBand="0" w:noVBand="1"/>
+      </w:tblPr>
+      <w:tblGrid>
+        <w:gridCol w:w="2518"/>
+        <w:gridCol w:w="6515"/>
+      </w:tblGrid>
+      <w:tr>
+        <w:tc>
+          <w:tcPr>
+            <w:tcW w:w="9033" w:type="dxa"/>
+            <w:gridSpan w:val="2"/>
+            <w:shd w:val="clear" w:color="auto" w:fill="000000" w:themeFill="text1"/>
+          </w:tcPr>
+          <w:p>
+            <w:pPr>
+              <w:jc w:val="center"/>
+              <w:rPr>
+                <w:rFonts w:ascii="Times New Roman" w:hAnsi="Times New Roman" w:cs="Times New Roman"/>
+                <w:b/>
+                <w:color w:val="FFFFFF" w:themeColor="background1"/>
+                <w:sz w:val="24"/>
+                <w:szCs w:val="24"/>
+              </w:rPr>
+            </w:pPr>
+            <w:r>
+              <w:rPr>
+                <w:rFonts w:ascii="Times New Roman" w:hAnsi="Times New Roman" w:cs="Times New Roman"/>
+                <w:b/>
+                <w:color w:val="FFFFFF" w:themeColor="background1"/>
+                <w:sz w:val="24"/>
+                <w:szCs w:val="24"/>
+              </w:rPr>
+              <w:t>Mapa</w:t>
+            </w:r>
+            <w:r>
+              <w:rPr>
+                <w:rFonts w:ascii="Times New Roman" w:hAnsi="Times New Roman" w:cs="Times New Roman"/>
+                <w:b/>
+                <w:color w:val="FFFFFF" w:themeColor="background1"/>
+                <w:sz w:val="24"/>
+                <w:szCs w:val="24"/>
+              </w:rPr>
+              <w:t xml:space="preserve"> </w:t>
+            </w:r>
+            <w:r>
+              <w:rPr>
+                <w:rFonts w:ascii="Times New Roman" w:hAnsi="Times New Roman" w:cs="Times New Roman"/>
+                <w:b/>
+                <w:color w:val="FFFFFF" w:themeColor="background1"/>
+                <w:sz w:val="24"/>
+                <w:szCs w:val="24"/>
+              </w:rPr>
+              <w:t>conceptual</w:t>
+            </w:r>
+          </w:p>
+        </w:tc>
+      </w:tr>
+      <w:tr>
+        <w:tc>
+          <w:tcPr>
+            <w:tcW w:w="2518" w:type="dxa"/>
+          </w:tcPr>
+          <w:p>
+            <w:pPr>
+              <w:rPr>
+                <w:rFonts w:ascii="Times New Roman" w:hAnsi="Times New Roman" w:cs="Times New Roman"/>
+                <w:b/>
+                <w:color w:val="000000"/>
+                <w:sz w:val="24"/>
+                <w:szCs w:val="24"/>
+              </w:rPr>
+            </w:pPr>
+            <w:r>
+              <w:rPr>
+                <w:rFonts w:ascii="Times New Roman" w:hAnsi="Times New Roman" w:cs="Times New Roman"/>
+                <w:b/>
+                <w:color w:val="000000"/>
+                <w:sz w:val="24"/>
+                <w:szCs w:val="24"/>
+              </w:rPr>
+              <w:t>Código</w:t>
+            </w:r>
+          </w:p>
+        </w:tc>
+        <w:tc>
+          <w:tcPr>
+            <w:tcW w:w="6515" w:type="dxa"/>
+          </w:tcPr>
+          <w:p>
+            <w:pPr>
+              <w:rPr>
+                <w:rFonts w:ascii="Times New Roman" w:hAnsi="Times New Roman" w:cs="Times New Roman"/>
+                <w:b/>
+                <w:color w:val="000000"/>
+                <w:sz w:val="24"/>
+                <w:szCs w:val="24"/>
+              </w:rPr>
+            </w:pPr>
+            <w:r>
+              <w:rPr>
+                <w:rFonts w:ascii="Times New Roman" w:hAnsi="Times New Roman" w:cs="Times New Roman"/>
+                <w:color w:val="000000"/>
+                <w:sz w:val="24"/>
+                <w:szCs w:val="24"/>
+              </w:rPr>
+              <w:t>CS_08_0</w:t>
+            </w:r>
+            <w:r>
+              <w:rPr>
+                <w:rFonts w:ascii="Times New Roman" w:hAnsi="Times New Roman" w:cs="Times New Roman"/>
+                <w:color w:val="000000"/>
+                <w:sz w:val="24"/>
+                <w:szCs w:val="24"/>
+              </w:rPr>
+              <w:t>5</w:t>
+            </w:r>
+            <w:r>
+              <w:rPr>
+                <w:rFonts w:ascii="Times New Roman" w:hAnsi="Times New Roman" w:cs="Times New Roman"/>
+                <w:color w:val="000000"/>
+                <w:sz w:val="24"/>
+                <w:szCs w:val="24"/>
+              </w:rPr>
+              <w:t>_REC</w:t>
+            </w:r>
+            <w:r>
+              <w:rPr>
+                <w:rFonts w:ascii="Times New Roman" w:hAnsi="Times New Roman" w:cs="Times New Roman"/>
+                <w:color w:val="000000"/>
+                <w:sz w:val="24"/>
+                <w:szCs w:val="24"/>
+              </w:rPr>
+              <w:t>1</w:t>
+            </w:r>
+            <w:r>
+              <w:rPr>
+                <w:rFonts w:ascii="Times New Roman" w:hAnsi="Times New Roman" w:cs="Times New Roman"/>
+                <w:color w:val="000000"/>
+                <w:sz w:val="24"/>
+                <w:szCs w:val="24"/>
+              </w:rPr>
+              <w:t>5</w:t>
+            </w:r>
+            <w:r>
+              <w:rPr>
+                <w:rFonts w:ascii="Times New Roman" w:hAnsi="Times New Roman" w:cs="Times New Roman"/>
+                <w:color w:val="000000"/>
+                <w:sz w:val="24"/>
+                <w:szCs w:val="24"/>
+              </w:rPr>
+              <w:t>0</w:t>
+            </w:r>
+          </w:p>
+        </w:tc>
+      </w:tr>
+      <w:tr>
+        <w:tc>
+          <w:tcPr>
+            <w:tcW w:w="2518" w:type="dxa"/>
+          </w:tcPr>
+          <w:p>
+            <w:pPr>
+              <w:rPr>
+                <w:rFonts w:ascii="Times New Roman" w:hAnsi="Times New Roman" w:cs="Times New Roman"/>
+                <w:color w:val="000000"/>
+                <w:sz w:val="24"/>
+                <w:szCs w:val="24"/>
+              </w:rPr>
+            </w:pPr>
+            <w:r>
+              <w:rPr>
+                <w:rFonts w:ascii="Times New Roman" w:hAnsi="Times New Roman" w:cs="Times New Roman"/>
+                <w:b/>
+                <w:color w:val="000000"/>
+                <w:sz w:val="24"/>
+                <w:szCs w:val="24"/>
+              </w:rPr>
+              <w:t>Título</w:t>
+            </w:r>
+          </w:p>
+        </w:tc>
+        <w:tc>
+          <w:tcPr>
+            <w:tcW w:w="6515" w:type="dxa"/>
+          </w:tcPr>
+          <w:p>
+            <w:pPr>
+              <w:rPr>
+                <w:rFonts w:ascii="Times New Roman" w:hAnsi="Times New Roman" w:cs="Times New Roman"/>
+                <w:color w:val="000000"/>
+                <w:sz w:val="24"/>
+                <w:szCs w:val="24"/>
+              </w:rPr>
+            </w:pPr>
+            <w:r>
+              <w:rPr>
+                <w:rFonts w:ascii="Times New Roman" w:hAnsi="Times New Roman" w:cs="Times New Roman"/>
+                <w:color w:val="000000"/>
+                <w:sz w:val="24"/>
+                <w:szCs w:val="24"/>
+              </w:rPr>
+              <w:t>Mapa conceptual</w:t>
+            </w:r>
+          </w:p>
+        </w:tc>
+      </w:tr>
+      <w:tr>
+        <w:tc>
+          <w:tcPr>
+            <w:tcW w:w="2518" w:type="dxa"/>
+          </w:tcPr>
+          <w:p>
+            <w:pPr>
+              <w:rPr>
+                <w:rFonts w:ascii="Times New Roman" w:hAnsi="Times New Roman" w:cs="Times New Roman"/>
+                <w:color w:val="000000"/>
+                <w:sz w:val="24"/>
+                <w:szCs w:val="24"/>
+              </w:rPr>
+            </w:pPr>
+            <w:r>
+              <w:rPr>
+                <w:rFonts w:ascii="Times New Roman" w:hAnsi="Times New Roman" w:cs="Times New Roman"/>
+                <w:b/>
+                <w:color w:val="000000"/>
+                <w:sz w:val="24"/>
+                <w:szCs w:val="24"/>
+              </w:rPr>
+              <w:t>Descripción</w:t>
+            </w:r>
+          </w:p>
+        </w:tc>
+        <w:tc>
+          <w:tcPr>
+            <w:tcW w:w="6515" w:type="dxa"/>
+          </w:tcPr>
+          <w:p>
+            <w:pPr>
+              <w:rPr>
+                <w:rFonts w:ascii="Times New Roman" w:hAnsi="Times New Roman" w:cs="Times New Roman"/>
+                <w:color w:val="000000"/>
+                <w:sz w:val="24"/>
+                <w:szCs w:val="24"/>
+              </w:rPr>
+            </w:pPr>
+            <w:r>
+              <w:rPr>
+                <w:rFonts w:ascii="Times New Roman" w:hAnsi="Times New Roman" w:cs="Times New Roman"/>
+                <w:color w:val="000000"/>
+                <w:sz w:val="24"/>
+                <w:szCs w:val="24"/>
+              </w:rPr>
+              <w:t xml:space="preserve">Mapa conceptual que sintetiza los aspectos fundamentales </w:t>
+            </w:r>
+            <w:r>
+              <w:rPr>
+                <w:rFonts w:ascii="Times New Roman" w:hAnsi="Times New Roman" w:cs="Times New Roman"/>
+                <w:color w:val="000000"/>
+                <w:sz w:val="24"/>
+                <w:szCs w:val="24"/>
+              </w:rPr>
+              <w:t>de las revoluciones industriales</w:t>
+            </w:r>
+          </w:p>
+        </w:tc>
+      </w:tr>
+    </w:tbl>
+    <w:p>
+      <w:pPr>
+        <w:spacing w:after="0"/>
+        <w:rPr>
+          <w:rFonts w:ascii="Times New Roman" w:hAnsi="Times New Roman" w:cs="Times New Roman"/>
+          <w:highlight w:val="yellow"/>
+        </w:rPr>
+      </w:pPr>
+    </w:p>
+    <w:p>
+      <w:pPr>
+        <w:spacing w:after="0"/>
+        <w:rPr>
+          <w:rFonts w:ascii="Times New Roman" w:hAnsi="Times New Roman" w:cs="Times New Roman"/>
+          <w:highlight w:val="yellow"/>
+        </w:rPr>
+      </w:pPr>
+    </w:p>
+    <w:p>
+      <w:pPr>
+        <w:spacing w:after="0"/>
+        <w:rPr>
+          <w:rFonts w:ascii="Times New Roman" w:hAnsi="Times New Roman" w:cs="Times New Roman"/>
+          <w:highlight w:val="yellow"/>
+        </w:rPr>
+      </w:pPr>
+    </w:p>
+    <w:tbl>
+      <w:tblPr>
+        <w:tblStyle w:val="Tablaconcuadrcula"/>
+        <w:tblW w:w="0" w:type="auto"/>
+        <w:tblLook w:val="04A0" w:firstRow="1" w:lastRow="0" w:firstColumn="1" w:lastColumn="0" w:noHBand="0" w:noVBand="1"/>
+      </w:tblPr>
+      <w:tblGrid>
+        <w:gridCol w:w="2518"/>
+        <w:gridCol w:w="6536"/>
+      </w:tblGrid>
+      <w:tr>
+        <w:tc>
+          <w:tcPr>
+            <w:tcW w:w="9054" w:type="dxa"/>
+            <w:gridSpan w:val="2"/>
+            <w:shd w:val="clear" w:color="auto" w:fill="000000" w:themeFill="text1"/>
+          </w:tcPr>
+          <w:p>
+            <w:pPr>
+              <w:jc w:val="center"/>
+              <w:rPr>
+                <w:rFonts w:ascii="Times New Roman" w:hAnsi="Times New Roman" w:cs="Times New Roman"/>
+                <w:b/>
+                <w:color w:val="FFFFFF" w:themeColor="background1"/>
+              </w:rPr>
+            </w:pPr>
+            <w:r>
+              <w:rPr>
+                <w:rFonts w:ascii="Times New Roman" w:hAnsi="Times New Roman" w:cs="Times New Roman"/>
+                <w:b/>
+                <w:color w:val="FFFFFF" w:themeColor="background1"/>
+              </w:rPr>
+              <w:t>Autoevaluación. R</w:t>
+            </w:r>
+            <w:r>
+              <w:rPr>
+                <w:rFonts w:ascii="Times New Roman" w:hAnsi="Times New Roman" w:cs="Times New Roman"/>
+                <w:b/>
+                <w:color w:val="FFFFFF" w:themeColor="background1"/>
+              </w:rPr>
+              <w:t xml:space="preserve">ecurso </w:t>
+            </w:r>
+            <w:r>
+              <w:rPr>
+                <w:rFonts w:ascii="Times New Roman" w:hAnsi="Times New Roman" w:cs="Times New Roman"/>
+                <w:b/>
+                <w:color w:val="FFFFFF" w:themeColor="background1"/>
+              </w:rPr>
+              <w:t>nuevo</w:t>
+            </w:r>
+          </w:p>
+        </w:tc>
+      </w:tr>
+      <w:tr>
+        <w:tc>
+          <w:tcPr>
+            <w:tcW w:w="2518" w:type="dxa"/>
+          </w:tcPr>
+          <w:p>
+            <w:pPr>
+              <w:rPr>
+                <w:rFonts w:ascii="Times New Roman" w:hAnsi="Times New Roman" w:cs="Times New Roman"/>
+                <w:b/>
+                <w:color w:val="000000" w:themeColor="text1"/>
+              </w:rPr>
+            </w:pPr>
+            <w:r>
+              <w:rPr>
+                <w:rFonts w:ascii="Times New Roman" w:hAnsi="Times New Roman" w:cs="Times New Roman"/>
+                <w:b/>
+                <w:color w:val="000000" w:themeColor="text1"/>
+              </w:rPr>
+              <w:t>Código</w:t>
+            </w:r>
+          </w:p>
+        </w:tc>
+        <w:tc>
+          <w:tcPr>
+            <w:tcW w:w="6536" w:type="dxa"/>
+          </w:tcPr>
+          <w:p>
+            <w:pPr>
+              <w:rPr>
+                <w:rFonts w:ascii="Times New Roman" w:hAnsi="Times New Roman" w:cs="Times New Roman"/>
+                <w:b/>
+                <w:color w:val="000000" w:themeColor="text1"/>
+              </w:rPr>
+            </w:pPr>
+            <w:r>
+              <w:rPr>
+                <w:rFonts w:ascii="Times New Roman" w:hAnsi="Times New Roman" w:cs="Times New Roman"/>
+                <w:color w:val="000000"/>
+              </w:rPr>
+              <w:t>CS_08_0</w:t>
+            </w:r>
+            <w:r>
+              <w:rPr>
+                <w:rFonts w:ascii="Times New Roman" w:hAnsi="Times New Roman" w:cs="Times New Roman"/>
+                <w:color w:val="000000"/>
+              </w:rPr>
+              <w:t>5</w:t>
+            </w:r>
+            <w:r>
+              <w:rPr>
+                <w:rFonts w:ascii="Times New Roman" w:hAnsi="Times New Roman" w:cs="Times New Roman"/>
+                <w:color w:val="000000" w:themeColor="text1"/>
+              </w:rPr>
+              <w:t>_REC</w:t>
+            </w:r>
+            <w:r>
+              <w:rPr>
+                <w:rFonts w:ascii="Times New Roman" w:hAnsi="Times New Roman" w:cs="Times New Roman"/>
+                <w:color w:val="000000" w:themeColor="text1"/>
+              </w:rPr>
+              <w:t>1</w:t>
+            </w:r>
+            <w:r>
+              <w:rPr>
+                <w:rFonts w:ascii="Times New Roman" w:hAnsi="Times New Roman" w:cs="Times New Roman"/>
+                <w:color w:val="000000" w:themeColor="text1"/>
+              </w:rPr>
+              <w:t>6</w:t>
+            </w:r>
+            <w:r>
+              <w:rPr>
+                <w:rFonts w:ascii="Times New Roman" w:hAnsi="Times New Roman" w:cs="Times New Roman"/>
+                <w:color w:val="000000" w:themeColor="text1"/>
+              </w:rPr>
+              <w:t>0</w:t>
+            </w:r>
+          </w:p>
+        </w:tc>
+      </w:tr>
+      <w:tr>
+        <w:trPr>
+          <w:trHeight w:val="919"/>
+        </w:trPr>
+        <w:tc>
+          <w:tcPr>
+            <w:tcW w:w="2518" w:type="dxa"/>
+          </w:tcPr>
+          <w:p>
+            <w:pPr>
+              <w:rPr>
+                <w:rFonts w:ascii="Times New Roman" w:hAnsi="Times New Roman" w:cs="Times New Roman"/>
+                <w:b/>
+              </w:rPr>
+            </w:pPr>
+            <w:r>
+              <w:rPr>
+                <w:rFonts w:ascii="Times New Roman" w:hAnsi="Times New Roman" w:cs="Times New Roman"/>
+                <w:b/>
+              </w:rPr>
+              <w:t xml:space="preserve">Título </w:t>
+            </w:r>
+          </w:p>
+        </w:tc>
+        <w:tc>
+          <w:tcPr>
+            <w:tcW w:w="6536" w:type="dxa"/>
+          </w:tcPr>
+          <w:p>
+            <w:pPr>
+              <w:rPr>
+                <w:rFonts w:ascii="Times New Roman" w:hAnsi="Times New Roman" w:cs="Times New Roman"/>
+              </w:rPr>
+            </w:pPr>
+            <w:proofErr w:type="spellStart"/>
+            <w:r>
+              <w:rPr>
+                <w:rFonts w:ascii="Times New Roman" w:hAnsi="Times New Roman" w:cs="Times New Roman"/>
+              </w:rPr>
+              <w:t>Auto</w:t>
+            </w:r>
+            <w:r>
+              <w:rPr>
+                <w:rFonts w:ascii="Times New Roman" w:hAnsi="Times New Roman" w:cs="Times New Roman"/>
+              </w:rPr>
+              <w:t>valuación</w:t>
+            </w:r>
+            <w:proofErr w:type="spellEnd"/>
+          </w:p>
+        </w:tc>
+      </w:tr>
+      <w:tr>
+        <w:trPr>
+          <w:trHeight w:val="919"/>
+        </w:trPr>
+        <w:tc>
+          <w:tcPr>
+            <w:tcW w:w="2518" w:type="dxa"/>
+          </w:tcPr>
+          <w:p>
+            <w:pPr>
+              <w:rPr>
+                <w:rFonts w:ascii="Times New Roman" w:hAnsi="Times New Roman" w:cs="Times New Roman"/>
+                <w:b/>
+              </w:rPr>
+            </w:pPr>
+            <w:r>
+              <w:rPr>
+                <w:rFonts w:ascii="Times New Roman" w:hAnsi="Times New Roman" w:cs="Times New Roman"/>
+                <w:b/>
+              </w:rPr>
+              <w:t>Descripción</w:t>
+            </w:r>
+          </w:p>
+        </w:tc>
+        <w:tc>
+          <w:tcPr>
+            <w:tcW w:w="6536" w:type="dxa"/>
+          </w:tcPr>
+          <w:p>
+            <w:pPr>
+              <w:rPr>
+                <w:rFonts w:ascii="Times New Roman" w:hAnsi="Times New Roman" w:cs="Times New Roman"/>
+              </w:rPr>
+            </w:pPr>
+            <w:bookmarkStart w:id="0" w:name="_GoBack"/>
+            <w:r>
+              <w:rPr>
+                <w:rFonts w:ascii="Arial" w:hAnsi="Arial" w:cs="Arial"/>
+                <w:sz w:val="18"/>
+                <w:szCs w:val="18"/>
+                <w:lang w:val="es-ES_tradnl"/>
+              </w:rPr>
+              <w:t xml:space="preserve">Evalúa tus conocimientos sobre </w:t>
+            </w:r>
+            <w:r>
+              <w:rPr>
+                <w:rFonts w:ascii="Arial" w:hAnsi="Arial" w:cs="Arial"/>
+                <w:sz w:val="18"/>
+                <w:szCs w:val="18"/>
+                <w:lang w:val="es-ES_tradnl"/>
+              </w:rPr>
+              <w:t>la Revolución industrial y el primer capitalismo</w:t>
+            </w:r>
+            <w:bookmarkEnd w:id="0"/>
           </w:p>
         </w:tc>
       </w:tr>
@@ -35354,7 +41086,25 @@
                 <w:sz w:val="24"/>
                 <w:szCs w:val="24"/>
               </w:rPr>
-              <w:t>Secuencias didáctica para conocer los aspectos más relevantes del proceso de industrialización. Proyecto Kairós. Instituto Nacional de Tecnologías Educativas y de Formación del Profesorado (INTEF)</w:t>
+              <w:t xml:space="preserve">Secuencias didáctica para conocer los aspectos más relevantes del proceso de industrialización. Proyecto </w:t>
+            </w:r>
+            <w:proofErr w:type="spellStart"/>
+            <w:r>
+              <w:rPr>
+                <w:rFonts w:ascii="Times New Roman" w:hAnsi="Times New Roman" w:cs="Times New Roman"/>
+                <w:sz w:val="24"/>
+                <w:szCs w:val="24"/>
+              </w:rPr>
+              <w:t>Kairós</w:t>
+            </w:r>
+            <w:proofErr w:type="spellEnd"/>
+            <w:r>
+              <w:rPr>
+                <w:rFonts w:ascii="Times New Roman" w:hAnsi="Times New Roman" w:cs="Times New Roman"/>
+                <w:sz w:val="24"/>
+                <w:szCs w:val="24"/>
+              </w:rPr>
+              <w:t>. Instituto Nacional de Tecnologías Educativas y de Formación del Profesorado (INTEF)</w:t>
             </w:r>
           </w:p>
         </w:tc>
@@ -35460,7 +41210,6 @@
                 <w:sz w:val="24"/>
                 <w:szCs w:val="24"/>
               </w:rPr>
-              <w:lastRenderedPageBreak/>
               <w:t>http://ntic.educacion.es/w3/eos/MaterialesEducativos/bachillerato/historia/rev_industrial/index.htm</w:t>
             </w:r>
           </w:p>
@@ -35489,7 +41238,6 @@
                 <w:sz w:val="24"/>
                 <w:szCs w:val="24"/>
               </w:rPr>
-              <w:lastRenderedPageBreak/>
               <w:t>Web 03</w:t>
             </w:r>
           </w:p>
@@ -35549,8 +41297,19 @@
                 <w:szCs w:val="24"/>
                 <w:lang w:val="es-ES_tradnl"/>
               </w:rPr>
-              <w:t>de 1870. Web ArteHistoria</w:t>
-            </w:r>
+              <w:t xml:space="preserve">de 1870. Web </w:t>
+            </w:r>
+            <w:proofErr w:type="spellStart"/>
+            <w:r>
+              <w:rPr>
+                <w:rFonts w:ascii="Times New Roman" w:hAnsi="Times New Roman" w:cs="Times New Roman"/>
+                <w:sz w:val="24"/>
+                <w:szCs w:val="24"/>
+                <w:lang w:val="es-ES_tradnl"/>
+              </w:rPr>
+              <w:t>ArteHistoria</w:t>
+            </w:r>
+            <w:proofErr w:type="spellEnd"/>
           </w:p>
         </w:tc>
         <w:tc>
@@ -35786,7 +41545,25 @@
         <w:sz w:val="20"/>
         <w:szCs w:val="20"/>
       </w:rPr>
-      <w:t xml:space="preserve"> Guión </w:t>
+      <w:t xml:space="preserve"> </w:t>
+    </w:r>
+    <w:proofErr w:type="spellStart"/>
+    <w:r>
+      <w:rPr>
+        <w:rFonts w:ascii="Times" w:hAnsi="Times"/>
+        <w:sz w:val="20"/>
+        <w:szCs w:val="20"/>
+      </w:rPr>
+      <w:t>Guión</w:t>
+    </w:r>
+    <w:proofErr w:type="spellEnd"/>
+    <w:r>
+      <w:rPr>
+        <w:rFonts w:ascii="Times" w:hAnsi="Times"/>
+        <w:sz w:val="20"/>
+        <w:szCs w:val="20"/>
+      </w:rPr>
+      <w:t xml:space="preserve"> </w:t>
     </w:r>
     <w:r>
       <w:rPr>
@@ -36255,6 +42032,119 @@
     </w:lvl>
   </w:abstractNum>
   <w:abstractNum w:abstractNumId="3">
+    <w:nsid w:val="242C5D14"/>
+    <w:multiLevelType w:val="hybridMultilevel"/>
+    <w:tmpl w:val="1A7088A6"/>
+    <w:lvl w:ilvl="0" w:tplc="240A0001">
+      <w:start w:val="1"/>
+      <w:numFmt w:val="bullet"/>
+      <w:lvlText w:val=""/>
+      <w:lvlJc w:val="left"/>
+      <w:pPr>
+        <w:ind w:left="720" w:hanging="360"/>
+      </w:pPr>
+      <w:rPr>
+        <w:rFonts w:ascii="Symbol" w:hAnsi="Symbol" w:hint="default"/>
+      </w:rPr>
+    </w:lvl>
+    <w:lvl w:ilvl="1" w:tplc="240A0003" w:tentative="1">
+      <w:start w:val="1"/>
+      <w:numFmt w:val="bullet"/>
+      <w:lvlText w:val="o"/>
+      <w:lvlJc w:val="left"/>
+      <w:pPr>
+        <w:ind w:left="1440" w:hanging="360"/>
+      </w:pPr>
+      <w:rPr>
+        <w:rFonts w:ascii="Courier New" w:hAnsi="Courier New" w:cs="Courier New" w:hint="default"/>
+      </w:rPr>
+    </w:lvl>
+    <w:lvl w:ilvl="2" w:tplc="240A0005" w:tentative="1">
+      <w:start w:val="1"/>
+      <w:numFmt w:val="bullet"/>
+      <w:lvlText w:val=""/>
+      <w:lvlJc w:val="left"/>
+      <w:pPr>
+        <w:ind w:left="2160" w:hanging="360"/>
+      </w:pPr>
+      <w:rPr>
+        <w:rFonts w:ascii="Wingdings" w:hAnsi="Wingdings" w:hint="default"/>
+      </w:rPr>
+    </w:lvl>
+    <w:lvl w:ilvl="3" w:tplc="240A0001" w:tentative="1">
+      <w:start w:val="1"/>
+      <w:numFmt w:val="bullet"/>
+      <w:lvlText w:val=""/>
+      <w:lvlJc w:val="left"/>
+      <w:pPr>
+        <w:ind w:left="2880" w:hanging="360"/>
+      </w:pPr>
+      <w:rPr>
+        <w:rFonts w:ascii="Symbol" w:hAnsi="Symbol" w:hint="default"/>
+      </w:rPr>
+    </w:lvl>
+    <w:lvl w:ilvl="4" w:tplc="240A0003" w:tentative="1">
+      <w:start w:val="1"/>
+      <w:numFmt w:val="bullet"/>
+      <w:lvlText w:val="o"/>
+      <w:lvlJc w:val="left"/>
+      <w:pPr>
+        <w:ind w:left="3600" w:hanging="360"/>
+      </w:pPr>
+      <w:rPr>
+        <w:rFonts w:ascii="Courier New" w:hAnsi="Courier New" w:cs="Courier New" w:hint="default"/>
+      </w:rPr>
+    </w:lvl>
+    <w:lvl w:ilvl="5" w:tplc="240A0005" w:tentative="1">
+      <w:start w:val="1"/>
+      <w:numFmt w:val="bullet"/>
+      <w:lvlText w:val=""/>
+      <w:lvlJc w:val="left"/>
+      <w:pPr>
+        <w:ind w:left="4320" w:hanging="360"/>
+      </w:pPr>
+      <w:rPr>
+        <w:rFonts w:ascii="Wingdings" w:hAnsi="Wingdings" w:hint="default"/>
+      </w:rPr>
+    </w:lvl>
+    <w:lvl w:ilvl="6" w:tplc="240A0001" w:tentative="1">
+      <w:start w:val="1"/>
+      <w:numFmt w:val="bullet"/>
+      <w:lvlText w:val=""/>
+      <w:lvlJc w:val="left"/>
+      <w:pPr>
+        <w:ind w:left="5040" w:hanging="360"/>
+      </w:pPr>
+      <w:rPr>
+        <w:rFonts w:ascii="Symbol" w:hAnsi="Symbol" w:hint="default"/>
+      </w:rPr>
+    </w:lvl>
+    <w:lvl w:ilvl="7" w:tplc="240A0003" w:tentative="1">
+      <w:start w:val="1"/>
+      <w:numFmt w:val="bullet"/>
+      <w:lvlText w:val="o"/>
+      <w:lvlJc w:val="left"/>
+      <w:pPr>
+        <w:ind w:left="5760" w:hanging="360"/>
+      </w:pPr>
+      <w:rPr>
+        <w:rFonts w:ascii="Courier New" w:hAnsi="Courier New" w:cs="Courier New" w:hint="default"/>
+      </w:rPr>
+    </w:lvl>
+    <w:lvl w:ilvl="8" w:tplc="240A0005" w:tentative="1">
+      <w:start w:val="1"/>
+      <w:numFmt w:val="bullet"/>
+      <w:lvlText w:val=""/>
+      <w:lvlJc w:val="left"/>
+      <w:pPr>
+        <w:ind w:left="6480" w:hanging="360"/>
+      </w:pPr>
+      <w:rPr>
+        <w:rFonts w:ascii="Wingdings" w:hAnsi="Wingdings" w:hint="default"/>
+      </w:rPr>
+    </w:lvl>
+  </w:abstractNum>
+  <w:abstractNum w:abstractNumId="4">
     <w:nsid w:val="2D94349B"/>
     <w:multiLevelType w:val="multilevel"/>
     <w:tmpl w:val="92487C96"/>
@@ -36403,7 +42293,7 @@
       </w:rPr>
     </w:lvl>
   </w:abstractNum>
-  <w:abstractNum w:abstractNumId="4">
+  <w:abstractNum w:abstractNumId="5">
     <w:nsid w:val="301E3D1E"/>
     <w:multiLevelType w:val="multilevel"/>
     <w:tmpl w:val="DFC290E8"/>
@@ -36552,7 +42442,7 @@
       </w:rPr>
     </w:lvl>
   </w:abstractNum>
-  <w:abstractNum w:abstractNumId="5">
+  <w:abstractNum w:abstractNumId="6">
     <w:nsid w:val="64AE3797"/>
     <w:multiLevelType w:val="multilevel"/>
     <w:tmpl w:val="D79C3D60"/>
@@ -36701,10 +42591,10 @@
       </w:rPr>
     </w:lvl>
   </w:abstractNum>
-  <w:abstractNum w:abstractNumId="6">
+  <w:abstractNum w:abstractNumId="7">
     <w:nsid w:val="685609DA"/>
     <w:multiLevelType w:val="multilevel"/>
-    <w:tmpl w:val="25301750"/>
+    <w:tmpl w:val="8FDEE58C"/>
     <w:lvl w:ilvl="0">
       <w:start w:val="1"/>
       <w:numFmt w:val="bullet"/>
@@ -36721,20 +42611,16 @@
         <w:sz w:val="20"/>
       </w:rPr>
     </w:lvl>
-    <w:lvl w:ilvl="1" w:tentative="1">
-      <w:start w:val="1"/>
+    <w:lvl w:ilvl="1">
       <w:numFmt w:val="bullet"/>
-      <w:lvlText w:val="o"/>
+      <w:lvlText w:val="-"/>
       <w:lvlJc w:val="left"/>
       <w:pPr>
-        <w:tabs>
-          <w:tab w:val="num" w:pos="1440"/>
-        </w:tabs>
         <w:ind w:left="1440" w:hanging="360"/>
       </w:pPr>
       <w:rPr>
-        <w:rFonts w:ascii="Courier New" w:hAnsi="Courier New" w:hint="default"/>
-        <w:sz w:val="20"/>
+        <w:rFonts w:ascii="Times New Roman" w:eastAsiaTheme="minorHAnsi" w:hAnsi="Times New Roman" w:cs="Times New Roman" w:hint="default"/>
+        <w:b w:val="0"/>
       </w:rPr>
     </w:lvl>
     <w:lvl w:ilvl="2" w:tentative="1">
@@ -36850,7 +42736,7 @@
       </w:rPr>
     </w:lvl>
   </w:abstractNum>
-  <w:abstractNum w:abstractNumId="7">
+  <w:abstractNum w:abstractNumId="8">
     <w:nsid w:val="697A4C9F"/>
     <w:multiLevelType w:val="hybridMultilevel"/>
     <w:tmpl w:val="5778262E"/>
@@ -36963,7 +42849,7 @@
       </w:rPr>
     </w:lvl>
   </w:abstractNum>
-  <w:abstractNum w:abstractNumId="8">
+  <w:abstractNum w:abstractNumId="9">
     <w:nsid w:val="6A1E4E80"/>
     <w:multiLevelType w:val="multilevel"/>
     <w:tmpl w:val="9C5887D0"/>
@@ -37112,7 +42998,7 @@
       </w:rPr>
     </w:lvl>
   </w:abstractNum>
-  <w:abstractNum w:abstractNumId="9">
+  <w:abstractNum w:abstractNumId="10">
     <w:nsid w:val="6D604386"/>
     <w:multiLevelType w:val="multilevel"/>
     <w:tmpl w:val="65BEB1BE"/>
@@ -37261,7 +43147,7 @@
       </w:rPr>
     </w:lvl>
   </w:abstractNum>
-  <w:abstractNum w:abstractNumId="10">
+  <w:abstractNum w:abstractNumId="11">
     <w:nsid w:val="725B4EC6"/>
     <w:multiLevelType w:val="multilevel"/>
     <w:tmpl w:val="73527A60"/>
@@ -37410,7 +43296,152 @@
       </w:rPr>
     </w:lvl>
   </w:abstractNum>
-  <w:abstractNum w:abstractNumId="11">
+  <w:abstractNum w:abstractNumId="12">
+    <w:nsid w:val="75174A54"/>
+    <w:multiLevelType w:val="multilevel"/>
+    <w:tmpl w:val="66B24E42"/>
+    <w:lvl w:ilvl="0">
+      <w:start w:val="1"/>
+      <w:numFmt w:val="bullet"/>
+      <w:lvlText w:val=""/>
+      <w:lvlJc w:val="left"/>
+      <w:pPr>
+        <w:tabs>
+          <w:tab w:val="num" w:pos="720"/>
+        </w:tabs>
+        <w:ind w:left="720" w:hanging="360"/>
+      </w:pPr>
+      <w:rPr>
+        <w:rFonts w:ascii="Symbol" w:hAnsi="Symbol" w:hint="default"/>
+        <w:sz w:val="20"/>
+      </w:rPr>
+    </w:lvl>
+    <w:lvl w:ilvl="1">
+      <w:start w:val="1"/>
+      <w:numFmt w:val="decimal"/>
+      <w:lvlText w:val="%2."/>
+      <w:lvlJc w:val="left"/>
+      <w:pPr>
+        <w:ind w:left="1440" w:hanging="360"/>
+      </w:pPr>
+      <w:rPr>
+        <w:rFonts w:hint="default"/>
+      </w:rPr>
+    </w:lvl>
+    <w:lvl w:ilvl="2">
+      <w:start w:val="1"/>
+      <w:numFmt w:val="bullet"/>
+      <w:lvlText w:val=""/>
+      <w:lvlJc w:val="left"/>
+      <w:pPr>
+        <w:tabs>
+          <w:tab w:val="num" w:pos="2160"/>
+        </w:tabs>
+        <w:ind w:left="2160" w:hanging="360"/>
+      </w:pPr>
+      <w:rPr>
+        <w:rFonts w:ascii="Wingdings" w:hAnsi="Wingdings" w:hint="default"/>
+        <w:sz w:val="20"/>
+      </w:rPr>
+    </w:lvl>
+    <w:lvl w:ilvl="3" w:tentative="1">
+      <w:start w:val="1"/>
+      <w:numFmt w:val="bullet"/>
+      <w:lvlText w:val=""/>
+      <w:lvlJc w:val="left"/>
+      <w:pPr>
+        <w:tabs>
+          <w:tab w:val="num" w:pos="2880"/>
+        </w:tabs>
+        <w:ind w:left="2880" w:hanging="360"/>
+      </w:pPr>
+      <w:rPr>
+        <w:rFonts w:ascii="Wingdings" w:hAnsi="Wingdings" w:hint="default"/>
+        <w:sz w:val="20"/>
+      </w:rPr>
+    </w:lvl>
+    <w:lvl w:ilvl="4" w:tentative="1">
+      <w:start w:val="1"/>
+      <w:numFmt w:val="bullet"/>
+      <w:lvlText w:val=""/>
+      <w:lvlJc w:val="left"/>
+      <w:pPr>
+        <w:tabs>
+          <w:tab w:val="num" w:pos="3600"/>
+        </w:tabs>
+        <w:ind w:left="3600" w:hanging="360"/>
+      </w:pPr>
+      <w:rPr>
+        <w:rFonts w:ascii="Wingdings" w:hAnsi="Wingdings" w:hint="default"/>
+        <w:sz w:val="20"/>
+      </w:rPr>
+    </w:lvl>
+    <w:lvl w:ilvl="5" w:tentative="1">
+      <w:start w:val="1"/>
+      <w:numFmt w:val="bullet"/>
+      <w:lvlText w:val=""/>
+      <w:lvlJc w:val="left"/>
+      <w:pPr>
+        <w:tabs>
+          <w:tab w:val="num" w:pos="4320"/>
+        </w:tabs>
+        <w:ind w:left="4320" w:hanging="360"/>
+      </w:pPr>
+      <w:rPr>
+        <w:rFonts w:ascii="Wingdings" w:hAnsi="Wingdings" w:hint="default"/>
+        <w:sz w:val="20"/>
+      </w:rPr>
+    </w:lvl>
+    <w:lvl w:ilvl="6" w:tentative="1">
+      <w:start w:val="1"/>
+      <w:numFmt w:val="bullet"/>
+      <w:lvlText w:val=""/>
+      <w:lvlJc w:val="left"/>
+      <w:pPr>
+        <w:tabs>
+          <w:tab w:val="num" w:pos="5040"/>
+        </w:tabs>
+        <w:ind w:left="5040" w:hanging="360"/>
+      </w:pPr>
+      <w:rPr>
+        <w:rFonts w:ascii="Wingdings" w:hAnsi="Wingdings" w:hint="default"/>
+        <w:sz w:val="20"/>
+      </w:rPr>
+    </w:lvl>
+    <w:lvl w:ilvl="7" w:tentative="1">
+      <w:start w:val="1"/>
+      <w:numFmt w:val="bullet"/>
+      <w:lvlText w:val=""/>
+      <w:lvlJc w:val="left"/>
+      <w:pPr>
+        <w:tabs>
+          <w:tab w:val="num" w:pos="5760"/>
+        </w:tabs>
+        <w:ind w:left="5760" w:hanging="360"/>
+      </w:pPr>
+      <w:rPr>
+        <w:rFonts w:ascii="Wingdings" w:hAnsi="Wingdings" w:hint="default"/>
+        <w:sz w:val="20"/>
+      </w:rPr>
+    </w:lvl>
+    <w:lvl w:ilvl="8" w:tentative="1">
+      <w:start w:val="1"/>
+      <w:numFmt w:val="bullet"/>
+      <w:lvlText w:val=""/>
+      <w:lvlJc w:val="left"/>
+      <w:pPr>
+        <w:tabs>
+          <w:tab w:val="num" w:pos="6480"/>
+        </w:tabs>
+        <w:ind w:left="6480" w:hanging="360"/>
+      </w:pPr>
+      <w:rPr>
+        <w:rFonts w:ascii="Wingdings" w:hAnsi="Wingdings" w:hint="default"/>
+        <w:sz w:val="20"/>
+      </w:rPr>
+    </w:lvl>
+  </w:abstractNum>
+  <w:abstractNum w:abstractNumId="13">
     <w:nsid w:val="77E278D2"/>
     <w:multiLevelType w:val="multilevel"/>
     <w:tmpl w:val="B01E1E2C"/>
@@ -37559,7 +43590,7 @@
       </w:rPr>
     </w:lvl>
   </w:abstractNum>
-  <w:abstractNum w:abstractNumId="12">
+  <w:abstractNum w:abstractNumId="14">
     <w:nsid w:val="793C4EDD"/>
     <w:multiLevelType w:val="hybridMultilevel"/>
     <w:tmpl w:val="6736069A"/>
@@ -37676,40 +43707,46 @@
     <w:abstractNumId w:val="1"/>
   </w:num>
   <w:num w:numId="2">
-    <w:abstractNumId w:val="3"/>
+    <w:abstractNumId w:val="4"/>
   </w:num>
   <w:num w:numId="3">
-    <w:abstractNumId w:val="8"/>
+    <w:abstractNumId w:val="9"/>
   </w:num>
   <w:num w:numId="4">
-    <w:abstractNumId w:val="10"/>
+    <w:abstractNumId w:val="11"/>
   </w:num>
   <w:num w:numId="5">
-    <w:abstractNumId w:val="6"/>
+    <w:abstractNumId w:val="7"/>
   </w:num>
   <w:num w:numId="6">
-    <w:abstractNumId w:val="4"/>
+    <w:abstractNumId w:val="5"/>
   </w:num>
   <w:num w:numId="7">
     <w:abstractNumId w:val="0"/>
   </w:num>
   <w:num w:numId="8">
-    <w:abstractNumId w:val="11"/>
+    <w:abstractNumId w:val="13"/>
   </w:num>
   <w:num w:numId="9">
     <w:abstractNumId w:val="2"/>
   </w:num>
   <w:num w:numId="10">
-    <w:abstractNumId w:val="9"/>
+    <w:abstractNumId w:val="10"/>
   </w:num>
   <w:num w:numId="11">
-    <w:abstractNumId w:val="5"/>
+    <w:abstractNumId w:val="6"/>
   </w:num>
   <w:num w:numId="12">
-    <w:abstractNumId w:val="7"/>
+    <w:abstractNumId w:val="8"/>
   </w:num>
   <w:num w:numId="13">
+    <w:abstractNumId w:val="14"/>
+  </w:num>
+  <w:num w:numId="14">
     <w:abstractNumId w:val="12"/>
+  </w:num>
+  <w:num w:numId="15">
+    <w:abstractNumId w:val="3"/>
   </w:num>
 </w:numbering>
 </file>

--- a/fuentes/contenidos/grado08/guion05/CS_08_05_CO.docx
+++ b/fuentes/contenidos/grado08/guion05/CS_08_05_CO.docx
@@ -407,7 +407,7 @@
           <w:szCs w:val="24"/>
           <w:shd w:val="clear" w:color="auto" w:fill="FFFFFF"/>
         </w:rPr>
-        <w:t>, tuvo lugar otro proceso fundamental: la</w:t>
+        <w:t xml:space="preserve"> tuvo lugar otro proceso fundamental: la</w:t>
       </w:r>
       <w:r>
         <w:rPr>
@@ -717,7 +717,6 @@
                 <w:color w:val="000000"/>
                 <w:sz w:val="24"/>
                 <w:szCs w:val="24"/>
-                <w:lang w:val="en"/>
               </w:rPr>
             </w:pPr>
             <w:r>
@@ -730,7 +729,7 @@
                 <w:lang w:eastAsia="es-CO"/>
               </w:rPr>
               <w:drawing>
-                <wp:inline distT="0" distB="0" distL="0" distR="0" wp14:anchorId="6BCEB829" wp14:editId="747BE1D2">
+                <wp:inline distT="0" distB="0" distL="0" distR="0" wp14:anchorId="36CA0D07" wp14:editId="00628DA1">
                   <wp:extent cx="1485017" cy="934473"/>
                   <wp:effectExtent l="0" t="0" r="0" b="0"/>
                   <wp:docPr id="1" name="Imagen 1" descr="http://profesores.aulaplaneta.com/DNNPlayerPackages/Package12190/InfoGuion/cuadernoestudio/images_xml/CS_10_03_img1_small.jpg">
@@ -786,7 +785,6 @@
                 <w:color w:val="000000"/>
                 <w:sz w:val="24"/>
                 <w:szCs w:val="24"/>
-                <w:lang w:val="en"/>
               </w:rPr>
             </w:pPr>
           </w:p>
@@ -796,7 +794,6 @@
                 <w:color w:val="000000"/>
                 <w:sz w:val="24"/>
                 <w:szCs w:val="24"/>
-                <w:lang w:val="en"/>
               </w:rPr>
             </w:pPr>
             <w:r>
@@ -804,98 +801,43 @@
                 <w:color w:val="000000"/>
                 <w:sz w:val="24"/>
                 <w:szCs w:val="24"/>
-                <w:lang w:val="en"/>
+                <w:lang w:val="es-CO"/>
               </w:rPr>
               <w:t xml:space="preserve">4o ESO / CS / La </w:t>
             </w:r>
-            <w:proofErr w:type="spellStart"/>
             <w:r>
               <w:rPr>
                 <w:color w:val="000000"/>
                 <w:sz w:val="24"/>
                 <w:szCs w:val="24"/>
-                <w:lang w:val="en"/>
-              </w:rPr>
-              <w:t>Revolución</w:t>
-            </w:r>
-            <w:proofErr w:type="spellEnd"/>
+                <w:lang w:val="es-CO"/>
+              </w:rPr>
+              <w:t>Revolución Industrial</w:t>
+            </w:r>
             <w:r>
               <w:rPr>
                 <w:color w:val="000000"/>
                 <w:sz w:val="24"/>
                 <w:szCs w:val="24"/>
-                <w:lang w:val="en"/>
-              </w:rPr>
-              <w:t xml:space="preserve"> Industrial</w:t>
+                <w:lang w:val="es-CO"/>
+              </w:rPr>
+              <w:t xml:space="preserve"> y el primer capitalismo /1. </w:t>
             </w:r>
             <w:r>
               <w:rPr>
                 <w:color w:val="000000"/>
                 <w:sz w:val="24"/>
                 <w:szCs w:val="24"/>
-                <w:lang w:val="en"/>
-              </w:rPr>
-              <w:t xml:space="preserve"> y el primer </w:t>
-            </w:r>
-            <w:proofErr w:type="spellStart"/>
+              </w:rPr>
+              <w:t xml:space="preserve">Los orígenes de la </w:t>
+            </w:r>
             <w:r>
               <w:rPr>
                 <w:color w:val="000000"/>
                 <w:sz w:val="24"/>
                 <w:szCs w:val="24"/>
-                <w:lang w:val="en"/>
-              </w:rPr>
-              <w:t>capitalismo</w:t>
-            </w:r>
-            <w:proofErr w:type="spellEnd"/>
-            <w:r>
-              <w:rPr>
-                <w:color w:val="000000"/>
-                <w:sz w:val="24"/>
-                <w:szCs w:val="24"/>
-                <w:lang w:val="en"/>
-              </w:rPr>
-              <w:t xml:space="preserve"> /1. Los </w:t>
-            </w:r>
-            <w:proofErr w:type="spellStart"/>
-            <w:r>
-              <w:rPr>
-                <w:color w:val="000000"/>
-                <w:sz w:val="24"/>
-                <w:szCs w:val="24"/>
-                <w:lang w:val="en"/>
-              </w:rPr>
-              <w:t>orígenes</w:t>
-            </w:r>
-            <w:proofErr w:type="spellEnd"/>
-            <w:r>
-              <w:rPr>
-                <w:color w:val="000000"/>
-                <w:sz w:val="24"/>
-                <w:szCs w:val="24"/>
-                <w:lang w:val="en"/>
-              </w:rPr>
-              <w:t xml:space="preserve"> de la </w:t>
-            </w:r>
-            <w:proofErr w:type="spellStart"/>
-            <w:r>
-              <w:rPr>
-                <w:color w:val="000000"/>
-                <w:sz w:val="24"/>
-                <w:szCs w:val="24"/>
-                <w:lang w:val="en"/>
-              </w:rPr>
-              <w:t>Revolución</w:t>
-            </w:r>
-            <w:proofErr w:type="spellEnd"/>
-            <w:r>
-              <w:rPr>
-                <w:color w:val="000000"/>
-                <w:sz w:val="24"/>
-                <w:szCs w:val="24"/>
-                <w:lang w:val="en"/>
-              </w:rPr>
-              <w:t xml:space="preserve"> Industrial</w:t>
+              </w:rPr>
+              <w:t>Revolución Industrial</w:t>
             </w:r>
           </w:p>
         </w:tc>
@@ -2700,76 +2642,6 @@
               </w:rPr>
               <w:t xml:space="preserve"> </w:t>
             </w:r>
-            <w:proofErr w:type="spellStart"/>
-            <w:r>
-              <w:rPr>
-                <w:rStyle w:val="Textoennegrita"/>
-                <w:rFonts w:ascii="Times New Roman" w:hAnsi="Times New Roman" w:cs="Times New Roman"/>
-                <w:i/>
-                <w:iCs/>
-                <w:color w:val="000000" w:themeColor="text1"/>
-                <w:sz w:val="24"/>
-                <w:szCs w:val="24"/>
-              </w:rPr>
-              <w:t>Enclosure</w:t>
-            </w:r>
-            <w:proofErr w:type="spellEnd"/>
-            <w:r>
-              <w:rPr>
-                <w:rStyle w:val="Textoennegrita"/>
-                <w:rFonts w:ascii="Times New Roman" w:hAnsi="Times New Roman" w:cs="Times New Roman"/>
-                <w:i/>
-                <w:iCs/>
-                <w:color w:val="000000" w:themeColor="text1"/>
-                <w:sz w:val="24"/>
-                <w:szCs w:val="24"/>
-              </w:rPr>
-              <w:t xml:space="preserve"> </w:t>
-            </w:r>
-            <w:proofErr w:type="spellStart"/>
-            <w:r>
-              <w:rPr>
-                <w:rStyle w:val="Textoennegrita"/>
-                <w:rFonts w:ascii="Times New Roman" w:hAnsi="Times New Roman" w:cs="Times New Roman"/>
-                <w:i/>
-                <w:iCs/>
-                <w:color w:val="000000" w:themeColor="text1"/>
-                <w:sz w:val="24"/>
-                <w:szCs w:val="24"/>
-              </w:rPr>
-              <w:t>Acts</w:t>
-            </w:r>
-            <w:proofErr w:type="spellEnd"/>
-            <w:r>
-              <w:rPr>
-                <w:rStyle w:val="apple-converted-space"/>
-                <w:rFonts w:ascii="Times New Roman" w:hAnsi="Times New Roman" w:cs="Times New Roman"/>
-                <w:color w:val="000000" w:themeColor="text1"/>
-                <w:sz w:val="24"/>
-                <w:szCs w:val="24"/>
-              </w:rPr>
-              <w:t> </w:t>
-            </w:r>
-            <w:r>
-              <w:rPr>
-                <w:rStyle w:val="apple-converted-space"/>
-                <w:rFonts w:ascii="Times New Roman" w:hAnsi="Times New Roman" w:cs="Times New Roman"/>
-                <w:color w:val="000000" w:themeColor="text1"/>
-                <w:sz w:val="24"/>
-                <w:szCs w:val="24"/>
-              </w:rPr>
-              <w:t xml:space="preserve">  </w:t>
-            </w:r>
-            <w:r>
-              <w:rPr>
-                <w:rStyle w:val="apple-converted-space"/>
-                <w:rFonts w:ascii="Times New Roman" w:hAnsi="Times New Roman" w:cs="Times New Roman"/>
-                <w:color w:val="000000" w:themeColor="text1"/>
-                <w:sz w:val="24"/>
-                <w:szCs w:val="24"/>
-              </w:rPr>
-              <w:t>Campo y cercamiento o privatización</w:t>
-            </w:r>
           </w:p>
         </w:tc>
       </w:tr>
@@ -2847,7 +2719,6 @@
                 <w:color w:val="000000"/>
                 <w:sz w:val="24"/>
                 <w:szCs w:val="24"/>
-                <w:lang w:val="en"/>
               </w:rPr>
             </w:pPr>
             <w:r>
@@ -2860,7 +2731,7 @@
                 <w:lang w:eastAsia="es-CO"/>
               </w:rPr>
               <w:drawing>
-                <wp:inline distT="0" distB="0" distL="0" distR="0" wp14:anchorId="4F9328E7" wp14:editId="5B950A3F">
+                <wp:inline distT="0" distB="0" distL="0" distR="0" wp14:anchorId="5FE002EC" wp14:editId="2FDD02BC">
                   <wp:extent cx="1868041" cy="781050"/>
                   <wp:effectExtent l="0" t="0" r="0" b="0"/>
                   <wp:docPr id="3" name="Imagen 3" descr="http://profesores.aulaplaneta.com/DNNPlayerPackages/Package12190/InfoGuion/cuadernoestudio/images_xml/CS_10_03_img2_small.jpg">
@@ -2914,7 +2785,6 @@
                 <w:color w:val="000000"/>
                 <w:sz w:val="24"/>
                 <w:szCs w:val="24"/>
-                <w:lang w:val="en"/>
               </w:rPr>
               <w:t xml:space="preserve"> </w:t>
             </w:r>
@@ -2925,7 +2795,6 @@
                 <w:color w:val="000000"/>
                 <w:sz w:val="24"/>
                 <w:szCs w:val="24"/>
-                <w:lang w:val="en"/>
               </w:rPr>
             </w:pPr>
             <w:r>
@@ -2933,105 +2802,49 @@
                 <w:color w:val="000000"/>
                 <w:sz w:val="24"/>
                 <w:szCs w:val="24"/>
-                <w:lang w:val="en"/>
+                <w:lang w:val="es-CO"/>
               </w:rPr>
               <w:t xml:space="preserve">4o ESO / CS / La </w:t>
             </w:r>
-            <w:proofErr w:type="spellStart"/>
             <w:r>
               <w:rPr>
                 <w:color w:val="000000"/>
                 <w:sz w:val="24"/>
                 <w:szCs w:val="24"/>
-                <w:lang w:val="en"/>
-              </w:rPr>
-              <w:t>Revolución</w:t>
-            </w:r>
-            <w:proofErr w:type="spellEnd"/>
+                <w:lang w:val="es-CO"/>
+              </w:rPr>
+              <w:t>Revolución Industrial</w:t>
+            </w:r>
             <w:r>
               <w:rPr>
                 <w:color w:val="000000"/>
                 <w:sz w:val="24"/>
                 <w:szCs w:val="24"/>
-                <w:lang w:val="en"/>
-              </w:rPr>
-              <w:t xml:space="preserve"> Industrial</w:t>
+                <w:lang w:val="es-CO"/>
+              </w:rPr>
+              <w:t xml:space="preserve"> y el primer capitalismo /1. </w:t>
             </w:r>
             <w:r>
               <w:rPr>
                 <w:color w:val="000000"/>
                 <w:sz w:val="24"/>
                 <w:szCs w:val="24"/>
-                <w:lang w:val="en"/>
-              </w:rPr>
-              <w:t xml:space="preserve"> y el primer </w:t>
-            </w:r>
-            <w:proofErr w:type="spellStart"/>
+              </w:rPr>
+              <w:t xml:space="preserve">Los orígenes de la </w:t>
+            </w:r>
             <w:r>
               <w:rPr>
                 <w:color w:val="000000"/>
                 <w:sz w:val="24"/>
                 <w:szCs w:val="24"/>
-                <w:lang w:val="en"/>
-              </w:rPr>
-              <w:t>capitalismo</w:t>
-            </w:r>
-            <w:proofErr w:type="spellEnd"/>
+              </w:rPr>
+              <w:t>Revolución Industrial</w:t>
+            </w:r>
             <w:r>
               <w:rPr>
                 <w:color w:val="000000"/>
                 <w:sz w:val="24"/>
                 <w:szCs w:val="24"/>
-                <w:lang w:val="en"/>
-              </w:rPr>
-              <w:t xml:space="preserve"> /1. Los </w:t>
-            </w:r>
-            <w:proofErr w:type="spellStart"/>
-            <w:r>
-              <w:rPr>
-                <w:color w:val="000000"/>
-                <w:sz w:val="24"/>
-                <w:szCs w:val="24"/>
-                <w:lang w:val="en"/>
-              </w:rPr>
-              <w:t>orígenes</w:t>
-            </w:r>
-            <w:proofErr w:type="spellEnd"/>
-            <w:r>
-              <w:rPr>
-                <w:color w:val="000000"/>
-                <w:sz w:val="24"/>
-                <w:szCs w:val="24"/>
-                <w:lang w:val="en"/>
-              </w:rPr>
-              <w:t xml:space="preserve"> de la </w:t>
-            </w:r>
-            <w:proofErr w:type="spellStart"/>
-            <w:r>
-              <w:rPr>
-                <w:color w:val="000000"/>
-                <w:sz w:val="24"/>
-                <w:szCs w:val="24"/>
-                <w:lang w:val="en"/>
-              </w:rPr>
-              <w:t>Revolución</w:t>
-            </w:r>
-            <w:proofErr w:type="spellEnd"/>
-            <w:r>
-              <w:rPr>
-                <w:color w:val="000000"/>
-                <w:sz w:val="24"/>
-                <w:szCs w:val="24"/>
-                <w:lang w:val="en"/>
-              </w:rPr>
-              <w:t xml:space="preserve"> Industrial</w:t>
-            </w:r>
-            <w:r>
-              <w:rPr>
-                <w:color w:val="000000"/>
-                <w:sz w:val="24"/>
-                <w:szCs w:val="24"/>
-                <w:lang w:val="en"/>
               </w:rPr>
               <w:t>/</w:t>
             </w:r>
@@ -3134,7 +2947,6 @@
                 <w:sz w:val="24"/>
                 <w:szCs w:val="24"/>
               </w:rPr>
-              <w:lastRenderedPageBreak/>
               <w:t>Las</w:t>
             </w:r>
             <w:r>
@@ -3196,16 +3008,6 @@
                 <w:szCs w:val="24"/>
               </w:rPr>
               <w:t> </w:t>
-            </w:r>
-            <w:r>
-              <w:rPr>
-                <w:rStyle w:val="apple-converted-space"/>
-                <w:rFonts w:ascii="Times New Roman" w:hAnsi="Times New Roman" w:cs="Times New Roman"/>
-                <w:color w:val="000000" w:themeColor="text1"/>
-                <w:sz w:val="24"/>
-                <w:szCs w:val="24"/>
-              </w:rPr>
-              <w:t xml:space="preserve"> </w:t>
             </w:r>
             <w:r>
               <w:rPr>
@@ -3915,7 +3717,7 @@
           <w:sz w:val="24"/>
           <w:szCs w:val="24"/>
         </w:rPr>
-        <w:t>revolución demográfica comportó una mayor demanda de bienes como ropa</w:t>
+        <w:t xml:space="preserve">revolución demográfica </w:t>
       </w:r>
       <w:r>
         <w:rPr>
@@ -3925,6 +3727,46 @@
           <w:sz w:val="24"/>
           <w:szCs w:val="24"/>
         </w:rPr>
+        <w:t>signific</w:t>
+      </w:r>
+      <w:r>
+        <w:rPr>
+          <w:rStyle w:val="un"/>
+          <w:rFonts w:ascii="Times New Roman" w:hAnsi="Times New Roman" w:cs="Times New Roman"/>
+          <w:color w:val="000000" w:themeColor="text1"/>
+          <w:sz w:val="24"/>
+          <w:szCs w:val="24"/>
+        </w:rPr>
+        <w:t>ó</w:t>
+      </w:r>
+      <w:r>
+        <w:rPr>
+          <w:rStyle w:val="un"/>
+          <w:rFonts w:ascii="Times New Roman" w:hAnsi="Times New Roman" w:cs="Times New Roman"/>
+          <w:color w:val="000000" w:themeColor="text1"/>
+          <w:sz w:val="24"/>
+          <w:szCs w:val="24"/>
+        </w:rPr>
+        <w:t xml:space="preserve"> </w:t>
+      </w:r>
+      <w:r>
+        <w:rPr>
+          <w:rStyle w:val="un"/>
+          <w:rFonts w:ascii="Times New Roman" w:hAnsi="Times New Roman" w:cs="Times New Roman"/>
+          <w:color w:val="000000" w:themeColor="text1"/>
+          <w:sz w:val="24"/>
+          <w:szCs w:val="24"/>
+        </w:rPr>
+        <w:t>una mayor demanda de bienes como ropa</w:t>
+      </w:r>
+      <w:r>
+        <w:rPr>
+          <w:rStyle w:val="un"/>
+          <w:rFonts w:ascii="Times New Roman" w:hAnsi="Times New Roman" w:cs="Times New Roman"/>
+          <w:color w:val="000000" w:themeColor="text1"/>
+          <w:sz w:val="24"/>
+          <w:szCs w:val="24"/>
+        </w:rPr>
         <w:t xml:space="preserve"> y utensilios para el hogar</w:t>
       </w:r>
       <w:r>
@@ -4025,7 +3867,57 @@
           <w:sz w:val="24"/>
           <w:szCs w:val="24"/>
         </w:rPr>
-        <w:t>Además, gente que antaño había trabajado como agricultores se trasladó a las ciudades para obtener puestos de trabajo en las fábricas.</w:t>
+        <w:t xml:space="preserve">Además, gente que antaño había trabajado </w:t>
+      </w:r>
+      <w:r>
+        <w:rPr>
+          <w:rStyle w:val="un"/>
+          <w:rFonts w:ascii="Times New Roman" w:hAnsi="Times New Roman" w:cs="Times New Roman"/>
+          <w:color w:val="000000" w:themeColor="text1"/>
+          <w:sz w:val="24"/>
+          <w:szCs w:val="24"/>
+        </w:rPr>
+        <w:t>en la</w:t>
+      </w:r>
+      <w:r>
+        <w:rPr>
+          <w:rStyle w:val="un"/>
+          <w:rFonts w:ascii="Times New Roman" w:hAnsi="Times New Roman" w:cs="Times New Roman"/>
+          <w:color w:val="000000" w:themeColor="text1"/>
+          <w:sz w:val="24"/>
+          <w:szCs w:val="24"/>
+        </w:rPr>
+        <w:t xml:space="preserve"> agricult</w:t>
+      </w:r>
+      <w:r>
+        <w:rPr>
+          <w:rStyle w:val="un"/>
+          <w:rFonts w:ascii="Times New Roman" w:hAnsi="Times New Roman" w:cs="Times New Roman"/>
+          <w:color w:val="000000" w:themeColor="text1"/>
+          <w:sz w:val="24"/>
+          <w:szCs w:val="24"/>
+        </w:rPr>
+        <w:t>ura</w:t>
+      </w:r>
+      <w:r>
+        <w:rPr>
+          <w:rStyle w:val="un"/>
+          <w:rFonts w:ascii="Times New Roman" w:hAnsi="Times New Roman" w:cs="Times New Roman"/>
+          <w:color w:val="000000" w:themeColor="text1"/>
+          <w:sz w:val="24"/>
+          <w:szCs w:val="24"/>
+        </w:rPr>
+        <w:t xml:space="preserve"> </w:t>
+      </w:r>
+      <w:r>
+        <w:rPr>
+          <w:rStyle w:val="un"/>
+          <w:rFonts w:ascii="Times New Roman" w:hAnsi="Times New Roman" w:cs="Times New Roman"/>
+          <w:color w:val="000000" w:themeColor="text1"/>
+          <w:sz w:val="24"/>
+          <w:szCs w:val="24"/>
+        </w:rPr>
+        <w:t>se trasladó a las ciudades para obtener puestos de trabajo en las fábricas.</w:t>
       </w:r>
     </w:p>
     <w:p>
@@ -4600,105 +4492,43 @@
                 <w:color w:val="000000"/>
                 <w:sz w:val="24"/>
                 <w:szCs w:val="24"/>
-                <w:lang w:val="en"/>
+                <w:lang w:val="es-CO"/>
               </w:rPr>
               <w:t xml:space="preserve">4o ESO / CS / La </w:t>
             </w:r>
-            <w:proofErr w:type="spellStart"/>
             <w:r>
               <w:rPr>
                 <w:color w:val="000000"/>
                 <w:sz w:val="24"/>
                 <w:szCs w:val="24"/>
-                <w:lang w:val="en"/>
-              </w:rPr>
-              <w:t>Revolución</w:t>
-            </w:r>
-            <w:proofErr w:type="spellEnd"/>
+                <w:lang w:val="es-CO"/>
+              </w:rPr>
+              <w:t>Revolución Industrial</w:t>
+            </w:r>
             <w:r>
               <w:rPr>
                 <w:color w:val="000000"/>
                 <w:sz w:val="24"/>
                 <w:szCs w:val="24"/>
-                <w:lang w:val="en"/>
-              </w:rPr>
-              <w:t xml:space="preserve"> Industrial</w:t>
+                <w:lang w:val="es-CO"/>
+              </w:rPr>
+              <w:t xml:space="preserve"> y el primer capitalismo /1. Los orígenes de la </w:t>
             </w:r>
             <w:r>
               <w:rPr>
                 <w:color w:val="000000"/>
                 <w:sz w:val="24"/>
                 <w:szCs w:val="24"/>
-                <w:lang w:val="en"/>
-              </w:rPr>
-              <w:t xml:space="preserve"> y el primer </w:t>
-            </w:r>
-            <w:proofErr w:type="spellStart"/>
+                <w:lang w:val="es-CO"/>
+              </w:rPr>
+              <w:t>Revolución Industrial</w:t>
+            </w:r>
             <w:r>
               <w:rPr>
                 <w:color w:val="000000"/>
                 <w:sz w:val="24"/>
                 <w:szCs w:val="24"/>
-                <w:lang w:val="en"/>
-              </w:rPr>
-              <w:t>capitalismo</w:t>
-            </w:r>
-            <w:proofErr w:type="spellEnd"/>
-            <w:r>
-              <w:rPr>
-                <w:color w:val="000000"/>
-                <w:sz w:val="24"/>
-                <w:szCs w:val="24"/>
-                <w:lang w:val="en"/>
-              </w:rPr>
-              <w:t xml:space="preserve"> /1. Los </w:t>
-            </w:r>
-            <w:proofErr w:type="spellStart"/>
-            <w:r>
-              <w:rPr>
-                <w:color w:val="000000"/>
-                <w:sz w:val="24"/>
-                <w:szCs w:val="24"/>
-                <w:lang w:val="en"/>
-              </w:rPr>
-              <w:t>orígenes</w:t>
-            </w:r>
-            <w:proofErr w:type="spellEnd"/>
-            <w:r>
-              <w:rPr>
-                <w:color w:val="000000"/>
-                <w:sz w:val="24"/>
-                <w:szCs w:val="24"/>
-                <w:lang w:val="en"/>
-              </w:rPr>
-              <w:t xml:space="preserve"> de la </w:t>
-            </w:r>
-            <w:proofErr w:type="spellStart"/>
-            <w:r>
-              <w:rPr>
-                <w:color w:val="000000"/>
-                <w:sz w:val="24"/>
-                <w:szCs w:val="24"/>
-                <w:lang w:val="en"/>
-              </w:rPr>
-              <w:t>Revolución</w:t>
-            </w:r>
-            <w:proofErr w:type="spellEnd"/>
-            <w:r>
-              <w:rPr>
-                <w:color w:val="000000"/>
-                <w:sz w:val="24"/>
-                <w:szCs w:val="24"/>
-                <w:lang w:val="en"/>
-              </w:rPr>
-              <w:t xml:space="preserve"> Industrial</w:t>
-            </w:r>
-            <w:r>
-              <w:rPr>
-                <w:color w:val="000000"/>
-                <w:sz w:val="24"/>
-                <w:szCs w:val="24"/>
-                <w:lang w:val="en"/>
+                <w:lang w:val="es-CO"/>
               </w:rPr>
               <w:t>/</w:t>
             </w:r>
@@ -4789,17 +4619,7 @@
                 <w:sz w:val="24"/>
                 <w:szCs w:val="24"/>
               </w:rPr>
-              <w:t xml:space="preserve">Cambio (descripción o </w:t>
-            </w:r>
-            <w:r>
-              <w:rPr>
-                <w:b/>
-                <w:color w:val="000000" w:themeColor="text1"/>
-                <w:sz w:val="24"/>
-                <w:szCs w:val="24"/>
-              </w:rPr>
-              <w:lastRenderedPageBreak/>
-              <w:t>capturas de pantallas)</w:t>
+              <w:t>Cambio (descripción o capturas de pantallas)</w:t>
             </w:r>
           </w:p>
         </w:tc>
@@ -4821,7 +4641,6 @@
                 <w:szCs w:val="24"/>
                 <w:lang w:val="es-ES"/>
               </w:rPr>
-              <w:lastRenderedPageBreak/>
               <w:t xml:space="preserve">Cambiar título de la actividad. Dice: </w:t>
             </w:r>
             <w:r>
@@ -4831,7 +4650,7 @@
                 <w:szCs w:val="24"/>
                 <w:lang w:val="es-ES"/>
               </w:rPr>
-              <w:t xml:space="preserve">Refuerza tu aprendizaje: Los </w:t>
+              <w:t xml:space="preserve">Refuerza tu aprendizaje: Los orígenes de la </w:t>
             </w:r>
             <w:r>
               <w:rPr>
@@ -4840,36 +4659,183 @@
                 <w:szCs w:val="24"/>
                 <w:lang w:val="es-ES"/>
               </w:rPr>
-              <w:lastRenderedPageBreak/>
-              <w:t xml:space="preserve">orígenes de la </w:t>
-            </w:r>
-            <w:r>
+              <w:t>Revolución Industrial</w:t>
+            </w:r>
+            <w:r>
+              <w:rPr>
+                <w:sz w:val="24"/>
+                <w:szCs w:val="24"/>
+                <w:lang w:val="es-ES"/>
+              </w:rPr>
+              <w:t xml:space="preserve"> Debe decir:</w:t>
+            </w:r>
+          </w:p>
+          <w:p>
+            <w:pPr>
               <w:rPr>
                 <w:color w:val="FF0000"/>
                 <w:sz w:val="24"/>
                 <w:szCs w:val="24"/>
                 <w:lang w:val="es-ES"/>
               </w:rPr>
+            </w:pPr>
+            <w:r>
+              <w:rPr>
+                <w:color w:val="FF0000"/>
+                <w:sz w:val="24"/>
+                <w:szCs w:val="24"/>
+                <w:lang w:val="es-ES"/>
+              </w:rPr>
+              <w:t xml:space="preserve">Refuerza tu aprendizaje: Los orígenes de la </w:t>
+            </w:r>
+            <w:r>
+              <w:rPr>
+                <w:color w:val="FF0000"/>
+                <w:sz w:val="24"/>
+                <w:szCs w:val="24"/>
+                <w:lang w:val="es-ES"/>
+              </w:rPr>
               <w:t>Revolución Industrial</w:t>
             </w:r>
             <w:r>
               <w:rPr>
+                <w:color w:val="FF0000"/>
                 <w:sz w:val="24"/>
                 <w:szCs w:val="24"/>
                 <w:lang w:val="es-ES"/>
               </w:rPr>
-              <w:t xml:space="preserve"> Debe decir:</w:t>
-            </w:r>
-          </w:p>
-          <w:p>
-            <w:pPr>
+              <w:t xml:space="preserve"> </w:t>
+            </w:r>
+          </w:p>
+          <w:p>
+            <w:pPr>
+              <w:rPr>
+                <w:sz w:val="24"/>
+                <w:szCs w:val="24"/>
+                <w:lang w:val="es-ES"/>
+              </w:rPr>
+            </w:pPr>
+            <w:r>
+              <w:rPr>
+                <w:sz w:val="24"/>
+                <w:szCs w:val="24"/>
+                <w:lang w:val="es-ES"/>
+              </w:rPr>
+              <w:t>En el enunciado:</w:t>
+            </w:r>
+          </w:p>
+          <w:p>
+            <w:pPr>
+              <w:rPr>
+                <w:color w:val="000000" w:themeColor="text1"/>
+                <w:sz w:val="24"/>
+                <w:szCs w:val="24"/>
+              </w:rPr>
+            </w:pPr>
+            <w:r>
+              <w:t xml:space="preserve">Dice: </w:t>
+            </w:r>
+            <w:r>
               <w:rPr>
                 <w:color w:val="FF0000"/>
+              </w:rPr>
+              <w:t>¨</w:t>
+            </w:r>
+            <w:r>
+              <w:rPr>
+                <w:color w:val="FF0000"/>
+              </w:rPr>
+              <w:t xml:space="preserve">Realiza la siguiente actividad. Cuando termines haz clic en Enviar. </w:t>
+            </w:r>
+            <w:r>
+              <w:rPr>
+                <w:color w:val="FF0000"/>
+              </w:rPr>
+              <w:t>Si es necesario, entrega las respuestas en mano</w:t>
+            </w:r>
+            <w:r>
+              <w:rPr>
+                <w:color w:val="FF0000"/>
+              </w:rPr>
+              <w:t xml:space="preserve"> o por mail a tu profesor para que pueda validarlas</w:t>
+            </w:r>
+            <w:r>
+              <w:rPr>
+                <w:color w:val="FF0000"/>
+              </w:rPr>
+              <w:t xml:space="preserve">” </w:t>
+            </w:r>
+            <w:r>
+              <w:t xml:space="preserve">debe decir: </w:t>
+            </w:r>
+            <w:r>
+              <w:rPr>
+                <w:color w:val="FF0000"/>
+              </w:rPr>
+              <w:t>¨</w:t>
+            </w:r>
+            <w:r>
+              <w:rPr>
+                <w:color w:val="FF0000"/>
+              </w:rPr>
+              <w:t xml:space="preserve"> Realiza la siguiente actividad. Cuando termines haz clic en Enviar. </w:t>
+            </w:r>
+            <w:r>
+              <w:rPr>
+                <w:color w:val="FF0000"/>
+              </w:rPr>
+              <w:t>Si es necesario, entrega la</w:t>
+            </w:r>
+            <w:r>
+              <w:rPr>
+                <w:color w:val="FF0000"/>
+              </w:rPr>
+              <w:t>s respuestas por escrito.</w:t>
+            </w:r>
+          </w:p>
+          <w:p>
+            <w:pPr>
+              <w:rPr>
+                <w:sz w:val="24"/>
+                <w:szCs w:val="24"/>
+              </w:rPr>
+            </w:pPr>
+          </w:p>
+          <w:p>
+            <w:pPr>
+              <w:rPr>
                 <w:sz w:val="24"/>
                 <w:szCs w:val="24"/>
                 <w:lang w:val="es-ES"/>
               </w:rPr>
             </w:pPr>
+          </w:p>
+          <w:p>
+            <w:pPr>
+              <w:rPr>
+                <w:sz w:val="24"/>
+                <w:szCs w:val="24"/>
+                <w:lang w:val="es-ES"/>
+              </w:rPr>
+            </w:pPr>
+            <w:proofErr w:type="spellStart"/>
+            <w:r>
+              <w:rPr>
+                <w:sz w:val="24"/>
+                <w:szCs w:val="24"/>
+                <w:lang w:val="es-ES"/>
+              </w:rPr>
+              <w:t>Slide</w:t>
+            </w:r>
+            <w:proofErr w:type="spellEnd"/>
+            <w:r>
+              <w:rPr>
+                <w:sz w:val="24"/>
+                <w:szCs w:val="24"/>
+                <w:lang w:val="es-ES"/>
+              </w:rPr>
+              <w:t xml:space="preserve"> 1. En la formulación de la pregunta dice: </w:t>
+            </w:r>
             <w:r>
               <w:rPr>
                 <w:color w:val="FF0000"/>
@@ -4877,7 +4843,7 @@
                 <w:szCs w:val="24"/>
                 <w:lang w:val="es-ES"/>
               </w:rPr>
-              <w:t xml:space="preserve">Refuerza tu aprendizaje: Los orígenes de la </w:t>
+              <w:t>Define el concepto de “</w:t>
             </w:r>
             <w:r>
               <w:rPr>
@@ -4895,6 +4861,60 @@
                 <w:szCs w:val="24"/>
                 <w:lang w:val="es-ES"/>
               </w:rPr>
+              <w:t xml:space="preserve">” y di la época a que se refiere  </w:t>
+            </w:r>
+            <w:r>
+              <w:rPr>
+                <w:color w:val="000000" w:themeColor="text1"/>
+                <w:sz w:val="24"/>
+                <w:szCs w:val="24"/>
+                <w:lang w:val="es-ES"/>
+              </w:rPr>
+              <w:t xml:space="preserve">Debe decir: </w:t>
+            </w:r>
+            <w:r>
+              <w:rPr>
+                <w:color w:val="FF0000"/>
+                <w:sz w:val="24"/>
+                <w:szCs w:val="24"/>
+                <w:lang w:val="es-ES"/>
+              </w:rPr>
+              <w:t>Define el concepto de “</w:t>
+            </w:r>
+            <w:r>
+              <w:rPr>
+                <w:color w:val="FF0000"/>
+                <w:sz w:val="24"/>
+                <w:szCs w:val="24"/>
+                <w:lang w:val="es-ES"/>
+              </w:rPr>
+              <w:t>Revolución Industrial</w:t>
+            </w:r>
+            <w:r>
+              <w:rPr>
+                <w:color w:val="FF0000"/>
+                <w:sz w:val="24"/>
+                <w:szCs w:val="24"/>
+                <w:lang w:val="es-ES"/>
+              </w:rPr>
+              <w:t>” y di la época a que se refiere</w:t>
+            </w:r>
+            <w:r>
+              <w:rPr>
+                <w:color w:val="FF0000"/>
+                <w:sz w:val="24"/>
+                <w:szCs w:val="24"/>
+                <w:lang w:val="es-ES"/>
+              </w:rPr>
+              <w:t>.</w:t>
+            </w:r>
+            <w:r>
+              <w:rPr>
+                <w:color w:val="FF0000"/>
+                <w:sz w:val="24"/>
+                <w:szCs w:val="24"/>
+                <w:lang w:val="es-ES"/>
+              </w:rPr>
               <w:t xml:space="preserve"> </w:t>
             </w:r>
           </w:p>
@@ -4906,207 +4926,14 @@
                 <w:lang w:val="es-ES"/>
               </w:rPr>
             </w:pPr>
-            <w:r>
+          </w:p>
+          <w:p>
+            <w:pPr>
               <w:rPr>
                 <w:sz w:val="24"/>
                 <w:szCs w:val="24"/>
                 <w:lang w:val="es-ES"/>
               </w:rPr>
-              <w:t>En el enunciado:</w:t>
-            </w:r>
-          </w:p>
-          <w:p>
-            <w:pPr>
-              <w:rPr>
-                <w:color w:val="000000" w:themeColor="text1"/>
-                <w:sz w:val="24"/>
-                <w:szCs w:val="24"/>
-              </w:rPr>
-            </w:pPr>
-            <w:r>
-              <w:t xml:space="preserve">Dice: </w:t>
-            </w:r>
-            <w:r>
-              <w:rPr>
-                <w:color w:val="FF0000"/>
-              </w:rPr>
-              <w:t>¨</w:t>
-            </w:r>
-            <w:r>
-              <w:rPr>
-                <w:color w:val="FF0000"/>
-              </w:rPr>
-              <w:t xml:space="preserve">Realiza la siguiente actividad. Cuando termines haz clic en Enviar. </w:t>
-            </w:r>
-            <w:r>
-              <w:rPr>
-                <w:color w:val="FF0000"/>
-              </w:rPr>
-              <w:t>Si es necesario, entrega las respuestas en mano</w:t>
-            </w:r>
-            <w:r>
-              <w:rPr>
-                <w:color w:val="FF0000"/>
-              </w:rPr>
-              <w:t xml:space="preserve"> o por mail a tu profesor para que pueda validarlas</w:t>
-            </w:r>
-            <w:r>
-              <w:rPr>
-                <w:color w:val="FF0000"/>
-              </w:rPr>
-              <w:t xml:space="preserve">” </w:t>
-            </w:r>
-            <w:r>
-              <w:t xml:space="preserve">debe decir: </w:t>
-            </w:r>
-            <w:r>
-              <w:rPr>
-                <w:color w:val="FF0000"/>
-              </w:rPr>
-              <w:t>¨</w:t>
-            </w:r>
-            <w:r>
-              <w:rPr>
-                <w:color w:val="FF0000"/>
-              </w:rPr>
-              <w:t xml:space="preserve"> Realiza la siguiente actividad. Cuando termines haz clic en Enviar. </w:t>
-            </w:r>
-            <w:r>
-              <w:rPr>
-                <w:color w:val="FF0000"/>
-              </w:rPr>
-              <w:t>Si es necesario, entrega la</w:t>
-            </w:r>
-            <w:r>
-              <w:rPr>
-                <w:color w:val="FF0000"/>
-              </w:rPr>
-              <w:t>s respuestas por escrito.</w:t>
-            </w:r>
-          </w:p>
-          <w:p>
-            <w:pPr>
-              <w:rPr>
-                <w:sz w:val="24"/>
-                <w:szCs w:val="24"/>
-              </w:rPr>
-            </w:pPr>
-          </w:p>
-          <w:p>
-            <w:pPr>
-              <w:rPr>
-                <w:sz w:val="24"/>
-                <w:szCs w:val="24"/>
-                <w:lang w:val="es-ES"/>
-              </w:rPr>
-            </w:pPr>
-          </w:p>
-          <w:p>
-            <w:pPr>
-              <w:rPr>
-                <w:sz w:val="24"/>
-                <w:szCs w:val="24"/>
-                <w:lang w:val="es-ES"/>
-              </w:rPr>
-            </w:pPr>
-            <w:proofErr w:type="spellStart"/>
-            <w:r>
-              <w:rPr>
-                <w:sz w:val="24"/>
-                <w:szCs w:val="24"/>
-                <w:lang w:val="es-ES"/>
-              </w:rPr>
-              <w:t>Slide</w:t>
-            </w:r>
-            <w:proofErr w:type="spellEnd"/>
-            <w:r>
-              <w:rPr>
-                <w:sz w:val="24"/>
-                <w:szCs w:val="24"/>
-                <w:lang w:val="es-ES"/>
-              </w:rPr>
-              <w:t xml:space="preserve"> 1. En la formulación de la pregunta dice: </w:t>
-            </w:r>
-            <w:r>
-              <w:rPr>
-                <w:color w:val="FF0000"/>
-                <w:sz w:val="24"/>
-                <w:szCs w:val="24"/>
-                <w:lang w:val="es-ES"/>
-              </w:rPr>
-              <w:t>Define el concepto de “</w:t>
-            </w:r>
-            <w:r>
-              <w:rPr>
-                <w:color w:val="FF0000"/>
-                <w:sz w:val="24"/>
-                <w:szCs w:val="24"/>
-                <w:lang w:val="es-ES"/>
-              </w:rPr>
-              <w:t>Revolución Industrial</w:t>
-            </w:r>
-            <w:r>
-              <w:rPr>
-                <w:color w:val="FF0000"/>
-                <w:sz w:val="24"/>
-                <w:szCs w:val="24"/>
-                <w:lang w:val="es-ES"/>
-              </w:rPr>
-              <w:t xml:space="preserve">” y di la época a que se refiere  </w:t>
-            </w:r>
-            <w:r>
-              <w:rPr>
-                <w:color w:val="000000" w:themeColor="text1"/>
-                <w:sz w:val="24"/>
-                <w:szCs w:val="24"/>
-                <w:lang w:val="es-ES"/>
-              </w:rPr>
-              <w:t xml:space="preserve">Debe decir: </w:t>
-            </w:r>
-            <w:r>
-              <w:rPr>
-                <w:color w:val="FF0000"/>
-                <w:sz w:val="24"/>
-                <w:szCs w:val="24"/>
-                <w:lang w:val="es-ES"/>
-              </w:rPr>
-              <w:t>Define el concepto de “</w:t>
-            </w:r>
-            <w:r>
-              <w:rPr>
-                <w:color w:val="FF0000"/>
-                <w:sz w:val="24"/>
-                <w:szCs w:val="24"/>
-                <w:lang w:val="es-ES"/>
-              </w:rPr>
-              <w:t>Revolución Industrial</w:t>
-            </w:r>
-            <w:r>
-              <w:rPr>
-                <w:color w:val="FF0000"/>
-                <w:sz w:val="24"/>
-                <w:szCs w:val="24"/>
-                <w:lang w:val="es-ES"/>
-              </w:rPr>
-              <w:t xml:space="preserve">” y di la época a que se refiere </w:t>
-            </w:r>
-          </w:p>
-          <w:p>
-            <w:pPr>
-              <w:rPr>
-                <w:sz w:val="24"/>
-                <w:szCs w:val="24"/>
-                <w:lang w:val="es-ES"/>
-              </w:rPr>
-            </w:pPr>
-          </w:p>
-          <w:p>
-            <w:pPr>
-              <w:rPr>
-                <w:sz w:val="24"/>
-                <w:szCs w:val="24"/>
-                <w:lang w:val="es-ES"/>
-              </w:rPr>
             </w:pPr>
             <w:r>
               <w:rPr>
@@ -5118,7 +4945,7 @@
                 <w:lang w:eastAsia="es-CO"/>
               </w:rPr>
               <w:drawing>
-                <wp:inline distT="0" distB="0" distL="0" distR="0" wp14:anchorId="7FB6F50A" wp14:editId="28E37EE4">
+                <wp:inline distT="0" distB="0" distL="0" distR="0" wp14:anchorId="4255F761" wp14:editId="77001D06">
                   <wp:extent cx="3152775" cy="1873561"/>
                   <wp:effectExtent l="0" t="0" r="0" b="0"/>
                   <wp:docPr id="5" name="Imagen 5" descr="C:\Users\Usuario\Pictures\Cons-RevInd.png"/>
@@ -5211,7 +5038,6 @@
                 <w:sz w:val="24"/>
                 <w:szCs w:val="24"/>
               </w:rPr>
-              <w:lastRenderedPageBreak/>
               <w:t>Título</w:t>
             </w:r>
           </w:p>
@@ -5381,7 +5207,7 @@
           <w:sz w:val="24"/>
           <w:szCs w:val="24"/>
         </w:rPr>
-        <w:t>E</w:t>
+        <w:t>e</w:t>
       </w:r>
       <w:r>
         <w:rPr>
@@ -5391,7 +5217,17 @@
           <w:sz w:val="24"/>
           <w:szCs w:val="24"/>
         </w:rPr>
-        <w:t>l capitalismo</w:t>
+        <w:t xml:space="preserve">l </w:t>
+      </w:r>
+      <w:r>
+        <w:rPr>
+          <w:rFonts w:ascii="Times New Roman" w:hAnsi="Times New Roman" w:cs="Times New Roman"/>
+          <w:b/>
+          <w:color w:val="000000" w:themeColor="text1"/>
+          <w:sz w:val="24"/>
+          <w:szCs w:val="24"/>
+        </w:rPr>
+        <w:t>capitalismo</w:t>
       </w:r>
     </w:p>
     <w:p>
@@ -5979,7 +5815,6 @@
                 <w:sz w:val="24"/>
                 <w:szCs w:val="24"/>
               </w:rPr>
-              <w:lastRenderedPageBreak/>
               <w:t>Código</w:t>
             </w:r>
           </w:p>
@@ -6157,7 +5992,6 @@
                 <w:color w:val="000000"/>
                 <w:sz w:val="24"/>
                 <w:szCs w:val="24"/>
-                <w:lang w:val="en"/>
               </w:rPr>
             </w:pPr>
             <w:r>
@@ -6165,7 +5999,7 @@
                 <w:color w:val="000000"/>
                 <w:sz w:val="24"/>
                 <w:szCs w:val="24"/>
-                <w:lang w:val="en"/>
+                <w:lang w:val="es-CO"/>
               </w:rPr>
               <w:t xml:space="preserve"> </w:t>
             </w:r>
@@ -6179,7 +6013,7 @@
                 <w:lang w:eastAsia="es-CO"/>
               </w:rPr>
               <w:drawing>
-                <wp:inline distT="0" distB="0" distL="0" distR="0" wp14:anchorId="3A87A6DA" wp14:editId="0118D19D">
+                <wp:inline distT="0" distB="0" distL="0" distR="0" wp14:anchorId="2704277D" wp14:editId="656BAE31">
                   <wp:extent cx="441308" cy="590550"/>
                   <wp:effectExtent l="0" t="0" r="0" b="0"/>
                   <wp:docPr id="6" name="Imagen 6" descr="http://profesores.aulaplaneta.com/DNNPlayerPackages/Package12190/InfoGuion/cuadernoestudio/images_xml/CS_10_03_img3_small.jpg">
@@ -6235,7 +6069,6 @@
                 <w:color w:val="000000"/>
                 <w:sz w:val="24"/>
                 <w:szCs w:val="24"/>
-                <w:lang w:val="en"/>
               </w:rPr>
             </w:pPr>
             <w:r>
@@ -6243,121 +6076,18 @@
                 <w:color w:val="000000"/>
                 <w:sz w:val="24"/>
                 <w:szCs w:val="24"/>
-                <w:lang w:val="en"/>
-              </w:rPr>
-              <w:t xml:space="preserve">4o ESO / CS / La </w:t>
-            </w:r>
-            <w:proofErr w:type="spellStart"/>
+                <w:lang w:val="es-CO"/>
+              </w:rPr>
+              <w:t xml:space="preserve">4o ESO / CS / La Revolución Industrial y el primer capitalismo /2. </w:t>
+            </w:r>
             <w:r>
               <w:rPr>
                 <w:color w:val="000000"/>
                 <w:sz w:val="24"/>
                 <w:szCs w:val="24"/>
-                <w:lang w:val="en"/>
-              </w:rPr>
-              <w:t>Revolución</w:t>
-            </w:r>
-            <w:proofErr w:type="spellEnd"/>
-            <w:r>
-              <w:rPr>
-                <w:color w:val="000000"/>
-                <w:sz w:val="24"/>
-                <w:szCs w:val="24"/>
-                <w:lang w:val="en"/>
-              </w:rPr>
-              <w:t xml:space="preserve"> Industrial y el primer </w:t>
-            </w:r>
-            <w:proofErr w:type="spellStart"/>
-            <w:r>
-              <w:rPr>
-                <w:color w:val="000000"/>
-                <w:sz w:val="24"/>
-                <w:szCs w:val="24"/>
-                <w:lang w:val="en"/>
-              </w:rPr>
-              <w:t>capitalismo</w:t>
-            </w:r>
-            <w:proofErr w:type="spellEnd"/>
-            <w:r>
-              <w:rPr>
-                <w:color w:val="000000"/>
-                <w:sz w:val="24"/>
-                <w:szCs w:val="24"/>
-                <w:lang w:val="en"/>
-              </w:rPr>
-              <w:t xml:space="preserve"> /2. El </w:t>
-            </w:r>
-            <w:proofErr w:type="spellStart"/>
-            <w:r>
-              <w:rPr>
-                <w:color w:val="000000"/>
-                <w:sz w:val="24"/>
-                <w:szCs w:val="24"/>
-                <w:lang w:val="en"/>
-              </w:rPr>
-              <w:t>nuevo</w:t>
-            </w:r>
-            <w:proofErr w:type="spellEnd"/>
-            <w:r>
-              <w:rPr>
-                <w:color w:val="000000"/>
-                <w:sz w:val="24"/>
-                <w:szCs w:val="24"/>
-                <w:lang w:val="en"/>
-              </w:rPr>
-              <w:t xml:space="preserve"> </w:t>
-            </w:r>
-            <w:proofErr w:type="spellStart"/>
-            <w:r>
-              <w:rPr>
-                <w:color w:val="000000"/>
-                <w:sz w:val="24"/>
-                <w:szCs w:val="24"/>
-                <w:lang w:val="en"/>
-              </w:rPr>
-              <w:t>modelo</w:t>
-            </w:r>
-            <w:proofErr w:type="spellEnd"/>
-            <w:r>
-              <w:rPr>
-                <w:color w:val="000000"/>
-                <w:sz w:val="24"/>
-                <w:szCs w:val="24"/>
-                <w:lang w:val="en"/>
-              </w:rPr>
-              <w:t xml:space="preserve"> </w:t>
-            </w:r>
-            <w:proofErr w:type="spellStart"/>
-            <w:r>
-              <w:rPr>
-                <w:color w:val="000000"/>
-                <w:sz w:val="24"/>
-                <w:szCs w:val="24"/>
-                <w:lang w:val="en"/>
-              </w:rPr>
-              <w:t>económico</w:t>
-            </w:r>
-            <w:proofErr w:type="spellEnd"/>
-            <w:r>
-              <w:rPr>
-                <w:color w:val="000000"/>
-                <w:sz w:val="24"/>
-                <w:szCs w:val="24"/>
-                <w:lang w:val="en"/>
-              </w:rPr>
-              <w:t xml:space="preserve">: el </w:t>
-            </w:r>
-            <w:proofErr w:type="spellStart"/>
-            <w:r>
-              <w:rPr>
-                <w:color w:val="000000"/>
-                <w:sz w:val="24"/>
-                <w:szCs w:val="24"/>
-                <w:lang w:val="en"/>
-              </w:rPr>
-              <w:t>capitalismo</w:t>
-            </w:r>
-            <w:proofErr w:type="spellEnd"/>
+              </w:rPr>
+              <w:t>El nuevo modelo económico: el capitalismo</w:t>
+            </w:r>
           </w:p>
         </w:tc>
       </w:tr>
@@ -6808,7 +6538,7 @@
           <w:szCs w:val="24"/>
           <w:lang w:eastAsia="es-CO"/>
         </w:rPr>
-        <w:t>Este sistema se define por:</w:t>
+        <w:t>Este sistema se define por</w:t>
       </w:r>
     </w:p>
     <w:p>
@@ -7615,12 +7345,13 @@
           </w:tcPr>
           <w:p>
             <w:pPr>
-              <w:rPr>
-                <w:rFonts w:ascii="Times New Roman" w:hAnsi="Times New Roman" w:cs="Times New Roman"/>
-                <w:color w:val="000000" w:themeColor="text1"/>
-                <w:sz w:val="24"/>
-                <w:szCs w:val="24"/>
-                <w:lang w:val="en"/>
+              <w:spacing w:after="200" w:line="276" w:lineRule="auto"/>
+              <w:rPr>
+                <w:rFonts w:ascii="Times New Roman" w:hAnsi="Times New Roman" w:cs="Times New Roman"/>
+                <w:color w:val="000000" w:themeColor="text1"/>
+                <w:sz w:val="24"/>
+                <w:szCs w:val="24"/>
+                <w:lang w:val="es-CO"/>
               </w:rPr>
             </w:pPr>
             <w:r>
@@ -7628,107 +7359,8 @@
                 <w:color w:val="000000"/>
                 <w:sz w:val="24"/>
                 <w:szCs w:val="24"/>
-                <w:lang w:val="en"/>
-              </w:rPr>
-              <w:t xml:space="preserve">4o ESO / CS / La </w:t>
-            </w:r>
-            <w:proofErr w:type="spellStart"/>
-            <w:r>
-              <w:rPr>
-                <w:color w:val="000000"/>
-                <w:sz w:val="24"/>
-                <w:szCs w:val="24"/>
-                <w:lang w:val="en"/>
-              </w:rPr>
-              <w:t>Revolución</w:t>
-            </w:r>
-            <w:proofErr w:type="spellEnd"/>
-            <w:r>
-              <w:rPr>
-                <w:color w:val="000000"/>
-                <w:sz w:val="24"/>
-                <w:szCs w:val="24"/>
-                <w:lang w:val="en"/>
-              </w:rPr>
-              <w:t xml:space="preserve"> Industrial y el primer </w:t>
-            </w:r>
-            <w:proofErr w:type="spellStart"/>
-            <w:r>
-              <w:rPr>
-                <w:color w:val="000000"/>
-                <w:sz w:val="24"/>
-                <w:szCs w:val="24"/>
-                <w:lang w:val="en"/>
-              </w:rPr>
-              <w:t>capitalismo</w:t>
-            </w:r>
-            <w:proofErr w:type="spellEnd"/>
-            <w:r>
-              <w:rPr>
-                <w:color w:val="000000"/>
-                <w:sz w:val="24"/>
-                <w:szCs w:val="24"/>
-                <w:lang w:val="en"/>
-              </w:rPr>
-              <w:t xml:space="preserve"> /1. Los </w:t>
-            </w:r>
-            <w:proofErr w:type="spellStart"/>
-            <w:r>
-              <w:rPr>
-                <w:color w:val="000000"/>
-                <w:sz w:val="24"/>
-                <w:szCs w:val="24"/>
-                <w:lang w:val="en"/>
-              </w:rPr>
-              <w:t>orígenes</w:t>
-            </w:r>
-            <w:proofErr w:type="spellEnd"/>
-            <w:r>
-              <w:rPr>
-                <w:color w:val="000000"/>
-                <w:sz w:val="24"/>
-                <w:szCs w:val="24"/>
-                <w:lang w:val="en"/>
-              </w:rPr>
-              <w:t xml:space="preserve"> de la </w:t>
-            </w:r>
-            <w:proofErr w:type="spellStart"/>
-            <w:r>
-              <w:rPr>
-                <w:color w:val="000000"/>
-                <w:sz w:val="24"/>
-                <w:szCs w:val="24"/>
-                <w:lang w:val="en"/>
-              </w:rPr>
-              <w:t>Revolución</w:t>
-            </w:r>
-            <w:proofErr w:type="spellEnd"/>
-            <w:r>
-              <w:rPr>
-                <w:color w:val="000000"/>
-                <w:sz w:val="24"/>
-                <w:szCs w:val="24"/>
-                <w:lang w:val="en"/>
-              </w:rPr>
-              <w:t xml:space="preserve"> Industrial</w:t>
-            </w:r>
-            <w:r>
-              <w:rPr>
-                <w:color w:val="000000"/>
-                <w:sz w:val="24"/>
-                <w:szCs w:val="24"/>
-                <w:lang w:val="en"/>
-              </w:rPr>
-              <w:t>/</w:t>
-            </w:r>
-            <w:r>
-              <w:rPr>
-                <w:color w:val="000000"/>
-                <w:sz w:val="24"/>
-                <w:szCs w:val="24"/>
-                <w:lang w:val="en"/>
-              </w:rPr>
-              <w:t xml:space="preserve"> </w:t>
+              </w:rPr>
+              <w:t xml:space="preserve">4o ESO / CS / La Revolución Industrial y el primer capitalismo /1. Los orígenes de la Revolución Industrial/ </w:t>
             </w:r>
             <w:r>
               <w:rPr>
@@ -7831,13 +7463,12 @@
               <w:rPr>
                 <w:noProof/>
               </w:rPr>
-              <w:lastRenderedPageBreak/>
               <w:pict>
                 <v:shapetype id="_x0000_t202" coordsize="21600,21600" o:spt="202" path="m,l,21600r21600,l21600,xe">
                   <v:stroke joinstyle="miter"/>
                   <v:path gradientshapeok="t" o:connecttype="rect"/>
                 </v:shapetype>
-                <v:shape id="Cuadro de texto 2" o:spid="_x0000_s1028" type="#_x0000_t202" style="position:absolute;margin-left:328.05pt;margin-top:-8.45pt;width:186.95pt;height:110.55pt;z-index:251659264;visibility:visible;mso-wrap-style:square;mso-width-percent:400;mso-height-percent:200;mso-wrap-distance-left:9pt;mso-wrap-distance-top:0;mso-wrap-distance-right:9pt;mso-wrap-distance-bottom:0;mso-position-horizontal:absolute;mso-position-horizontal-relative:text;mso-position-vertical:absolute;mso-position-vertical-relative:text;mso-width-percent:400;mso-height-percent:200;mso-width-relative:margin;mso-height-relative:margin;v-text-anchor:top" o:gfxdata="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">
+                <v:shape id="Cuadro de texto 2" o:spid="_x0000_s1028" type="#_x0000_t202" style="position:absolute;margin-left:328.05pt;margin-top:-8.45pt;width:186.95pt;height:110.55pt;z-index:251659264;visibility:visible;mso-width-percent:400;mso-height-percent:200;mso-width-percent:400;mso-height-percent:200;mso-width-relative:margin;mso-height-relative:margin" o:gfxdata="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">
                   <v:textbox style="mso-next-textbox:#Cuadro de texto 2;mso-fit-shape-to-text:t">
                     <w:txbxContent>
                       <w:p>
@@ -7886,7 +7517,7 @@
                 <w:lang w:eastAsia="es-CO"/>
               </w:rPr>
               <w:drawing>
-                <wp:inline distT="0" distB="0" distL="0" distR="0" wp14:anchorId="2D5F1AAA" wp14:editId="348EAA79">
+                <wp:inline distT="0" distB="0" distL="0" distR="0" wp14:anchorId="4C47E931" wp14:editId="7DC9E40C">
                   <wp:extent cx="5612130" cy="3155315"/>
                   <wp:effectExtent l="0" t="0" r="7620" b="6985"/>
                   <wp:docPr id="25" name="Imagen 25"/>
@@ -7901,7 +7532,7 @@
                           <pic:cNvPicPr/>
                         </pic:nvPicPr>
                         <pic:blipFill>
-                          <a:blip r:embed="rId19"/>
+                          <a:blip r:embed="rId19" cstate="print"/>
                           <a:stretch>
                             <a:fillRect/>
                           </a:stretch>
@@ -7935,7 +7566,7 @@
                 <w:noProof/>
               </w:rPr>
               <w:pict>
-                <v:shape id="_x0000_s1027" type="#_x0000_t202" style="position:absolute;margin-left:334.15pt;margin-top:27.9pt;width:216.85pt;height:147.4pt;z-index:251660288;visibility:visible;mso-wrap-style:square;mso-width-percent:0;mso-height-percent:0;mso-wrap-distance-left:9pt;mso-wrap-distance-top:0;mso-wrap-distance-right:9pt;mso-wrap-distance-bottom:0;mso-position-horizontal:absolute;mso-position-horizontal-relative:text;mso-position-vertical:absolute;mso-position-vertical-relative:text;mso-width-percent:0;mso-height-percent:0;mso-width-relative:margin;mso-height-relative:margin;v-text-anchor:top" o:gfxdata="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">
+                <v:shape id="_x0000_s1027" type="#_x0000_t202" style="position:absolute;margin-left:334.15pt;margin-top:27.9pt;width:216.85pt;height:147.4pt;z-index:251660288;visibility:visible;mso-width-relative:margin;mso-height-relative:margin" o:gfxdata="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">
                   <v:textbox>
                     <w:txbxContent>
                       <w:p>
@@ -7979,7 +7610,7 @@
                 <w:lang w:eastAsia="es-CO"/>
               </w:rPr>
               <w:drawing>
-                <wp:inline distT="0" distB="0" distL="0" distR="0" wp14:anchorId="38622ED5" wp14:editId="29AB8449">
+                <wp:inline distT="0" distB="0" distL="0" distR="0" wp14:anchorId="453EAC1A" wp14:editId="105D3225">
                   <wp:extent cx="5612130" cy="3155315"/>
                   <wp:effectExtent l="0" t="0" r="7620" b="6985"/>
                   <wp:docPr id="34" name="Imagen 34"/>
@@ -7994,7 +7625,7 @@
                           <pic:cNvPicPr/>
                         </pic:nvPicPr>
                         <pic:blipFill>
-                          <a:blip r:embed="rId20"/>
+                          <a:blip r:embed="rId20" cstate="print"/>
                           <a:stretch>
                             <a:fillRect/>
                           </a:stretch>
@@ -8037,9 +7668,8 @@
               <w:rPr>
                 <w:noProof/>
               </w:rPr>
-              <w:lastRenderedPageBreak/>
               <w:pict>
-                <v:shape id="_x0000_s1026" type="#_x0000_t202" style="position:absolute;margin-left:316.1pt;margin-top:7.4pt;width:216.85pt;height:147.4pt;z-index:251661312;visibility:visible;mso-wrap-style:square;mso-width-percent:0;mso-height-percent:0;mso-wrap-distance-left:9pt;mso-wrap-distance-top:0;mso-wrap-distance-right:9pt;mso-wrap-distance-bottom:0;mso-position-horizontal-relative:text;mso-position-vertical-relative:text;mso-width-percent:0;mso-height-percent:0;mso-width-relative:margin;mso-height-relative:margin;v-text-anchor:top" o:gfxdata="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">
+                <v:shape id="_x0000_s1026" type="#_x0000_t202" style="position:absolute;margin-left:316.1pt;margin-top:7.4pt;width:216.85pt;height:147.4pt;z-index:251661312;visibility:visible;mso-width-relative:margin;mso-height-relative:margin" o:gfxdata="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">
                   <v:textbox style="mso-next-textbox:#_x0000_s1026">
                     <w:txbxContent>
                       <w:p>
@@ -8095,7 +7725,7 @@
                 <w:lang w:eastAsia="es-CO"/>
               </w:rPr>
               <w:drawing>
-                <wp:inline distT="0" distB="0" distL="0" distR="0" wp14:anchorId="3E704CB2" wp14:editId="753B202D">
+                <wp:inline distT="0" distB="0" distL="0" distR="0" wp14:anchorId="625980F8" wp14:editId="1EB58788">
                   <wp:extent cx="5612130" cy="3155315"/>
                   <wp:effectExtent l="0" t="0" r="7620" b="6985"/>
                   <wp:docPr id="36" name="Imagen 36"/>
@@ -8110,7 +7740,7 @@
                           <pic:cNvPicPr/>
                         </pic:nvPicPr>
                         <pic:blipFill>
-                          <a:blip r:embed="rId21"/>
+                          <a:blip r:embed="rId21" cstate="print"/>
                           <a:stretch>
                             <a:fillRect/>
                           </a:stretch>
@@ -8436,7 +8066,25 @@
                 <w:szCs w:val="24"/>
                 <w:lang w:val="es-CO" w:eastAsia="es-CO"/>
               </w:rPr>
-              <w:t xml:space="preserve"> que se preparen para que en su lectura detecten las principales ideas defendidas por el autor. Estas se pueden resumir en:</w:t>
+              <w:t xml:space="preserve"> que se preparen para que en su lectura detecten las principales ideas defendidas por el autor. Estas se pueden resumir </w:t>
+            </w:r>
+            <w:r>
+              <w:rPr>
+                <w:rFonts w:ascii="Times New Roman" w:eastAsia="Times New Roman" w:hAnsi="Times New Roman" w:cs="Times New Roman"/>
+                <w:sz w:val="24"/>
+                <w:szCs w:val="24"/>
+                <w:lang w:val="es-CO" w:eastAsia="es-CO"/>
+              </w:rPr>
+              <w:t>así</w:t>
+            </w:r>
+            <w:r>
+              <w:rPr>
+                <w:rFonts w:ascii="Times New Roman" w:eastAsia="Times New Roman" w:hAnsi="Times New Roman" w:cs="Times New Roman"/>
+                <w:sz w:val="24"/>
+                <w:szCs w:val="24"/>
+                <w:lang w:val="es-CO" w:eastAsia="es-CO"/>
+              </w:rPr>
+              <w:t>:</w:t>
             </w:r>
           </w:p>
           <w:p>
@@ -8516,7 +8164,6 @@
                 <w:szCs w:val="24"/>
                 <w:lang w:val="es-CO" w:eastAsia="es-CO"/>
               </w:rPr>
-              <w:lastRenderedPageBreak/>
               <w:t>- El Estado debe abstenerse de intervenir en la economía.</w:t>
             </w:r>
           </w:p>
@@ -8599,7 +8246,7 @@
                 <w:szCs w:val="24"/>
                 <w:lang w:val="es-CO" w:eastAsia="es-CO"/>
               </w:rPr>
-              <w:t xml:space="preserve"> formen parejas y respondan a las preguntas que se plantean en el recurso:</w:t>
+              <w:t xml:space="preserve"> formen parejas y respondan las preguntas que se plantean en el recurso:</w:t>
             </w:r>
           </w:p>
           <w:p>
@@ -9028,7 +8675,6 @@
                 <w:szCs w:val="24"/>
                 <w:lang w:val="es-CO" w:eastAsia="es-CO"/>
               </w:rPr>
-              <w:lastRenderedPageBreak/>
               <w:t xml:space="preserve">Las ideas del </w:t>
             </w:r>
             <w:r>
@@ -9460,7 +9106,47 @@
                 <w:szCs w:val="24"/>
                 <w:lang w:val="es-CO" w:eastAsia="es-CO"/>
               </w:rPr>
-              <w:t xml:space="preserve">- La economía está regulada por una "mano invisible" encargada de </w:t>
+              <w:t xml:space="preserve">- La economía está regulada por una </w:t>
+            </w:r>
+            <w:r>
+              <w:rPr>
+                <w:rFonts w:ascii="Times New Roman" w:eastAsia="Times New Roman" w:hAnsi="Times New Roman" w:cs="Times New Roman"/>
+                <w:color w:val="000000" w:themeColor="text1"/>
+                <w:sz w:val="24"/>
+                <w:szCs w:val="24"/>
+                <w:lang w:val="es-CO" w:eastAsia="es-CO"/>
+              </w:rPr>
+              <w:t>“</w:t>
+            </w:r>
+            <w:r>
+              <w:rPr>
+                <w:rFonts w:ascii="Times New Roman" w:eastAsia="Times New Roman" w:hAnsi="Times New Roman" w:cs="Times New Roman"/>
+                <w:color w:val="000000" w:themeColor="text1"/>
+                <w:sz w:val="24"/>
+                <w:szCs w:val="24"/>
+                <w:lang w:val="es-CO" w:eastAsia="es-CO"/>
+              </w:rPr>
+              <w:t>mano invisible</w:t>
+            </w:r>
+            <w:r>
+              <w:rPr>
+                <w:rFonts w:ascii="Times New Roman" w:eastAsia="Times New Roman" w:hAnsi="Times New Roman" w:cs="Times New Roman"/>
+                <w:color w:val="000000" w:themeColor="text1"/>
+                <w:sz w:val="24"/>
+                <w:szCs w:val="24"/>
+                <w:lang w:val="es-CO" w:eastAsia="es-CO"/>
+              </w:rPr>
+              <w:t>”</w:t>
+            </w:r>
+            <w:r>
+              <w:rPr>
+                <w:rFonts w:ascii="Times New Roman" w:eastAsia="Times New Roman" w:hAnsi="Times New Roman" w:cs="Times New Roman"/>
+                <w:color w:val="000000" w:themeColor="text1"/>
+                <w:sz w:val="24"/>
+                <w:szCs w:val="24"/>
+                <w:lang w:val="es-CO" w:eastAsia="es-CO"/>
+              </w:rPr>
+              <w:t xml:space="preserve"> encargada de </w:t>
             </w:r>
             <w:r>
               <w:rPr>
@@ -9549,7 +9235,47 @@
                 <w:szCs w:val="24"/>
                 <w:lang w:val="es-CO" w:eastAsia="es-CO"/>
               </w:rPr>
-              <w:t> considera que cuando la demanda de un producto es mayor a la oferta, su precio aumenta. Por contra, si la demanda es inferior a la oferta, su precio disminuye.</w:t>
+              <w:t xml:space="preserve"> considera que cuando la demanda de un producto es mayor a la oferta, su precio aumenta. Por </w:t>
+            </w:r>
+            <w:r>
+              <w:rPr>
+                <w:rFonts w:ascii="Times New Roman" w:eastAsia="Times New Roman" w:hAnsi="Times New Roman" w:cs="Times New Roman"/>
+                <w:color w:val="000000" w:themeColor="text1"/>
+                <w:sz w:val="24"/>
+                <w:szCs w:val="24"/>
+                <w:lang w:val="es-CO" w:eastAsia="es-CO"/>
+              </w:rPr>
+              <w:t xml:space="preserve">lo </w:t>
+            </w:r>
+            <w:r>
+              <w:rPr>
+                <w:rFonts w:ascii="Times New Roman" w:eastAsia="Times New Roman" w:hAnsi="Times New Roman" w:cs="Times New Roman"/>
+                <w:color w:val="000000" w:themeColor="text1"/>
+                <w:sz w:val="24"/>
+                <w:szCs w:val="24"/>
+                <w:lang w:val="es-CO" w:eastAsia="es-CO"/>
+              </w:rPr>
+              <w:t>contra</w:t>
+            </w:r>
+            <w:r>
+              <w:rPr>
+                <w:rFonts w:ascii="Times New Roman" w:eastAsia="Times New Roman" w:hAnsi="Times New Roman" w:cs="Times New Roman"/>
+                <w:color w:val="000000" w:themeColor="text1"/>
+                <w:sz w:val="24"/>
+                <w:szCs w:val="24"/>
+                <w:lang w:val="es-CO" w:eastAsia="es-CO"/>
+              </w:rPr>
+              <w:t>rio</w:t>
+            </w:r>
+            <w:r>
+              <w:rPr>
+                <w:rFonts w:ascii="Times New Roman" w:eastAsia="Times New Roman" w:hAnsi="Times New Roman" w:cs="Times New Roman"/>
+                <w:color w:val="000000" w:themeColor="text1"/>
+                <w:sz w:val="24"/>
+                <w:szCs w:val="24"/>
+                <w:lang w:val="es-CO" w:eastAsia="es-CO"/>
+              </w:rPr>
+              <w:t>, si la demanda es inferior a la oferta, su precio disminuye.</w:t>
             </w:r>
           </w:p>
           <w:p>
@@ -9851,7 +9577,6 @@
                 <w:szCs w:val="24"/>
                 <w:lang w:val="es-CO" w:eastAsia="es-CO"/>
               </w:rPr>
-              <w:lastRenderedPageBreak/>
               <w:t xml:space="preserve">El </w:t>
             </w:r>
             <w:r>
@@ -10067,7 +9792,6 @@
                 <w:sz w:val="24"/>
                 <w:szCs w:val="24"/>
               </w:rPr>
-              <w:lastRenderedPageBreak/>
               <w:t>Título</w:t>
             </w:r>
           </w:p>
@@ -10082,25 +9806,15 @@
                 <w:rFonts w:ascii="Times New Roman" w:hAnsi="Times New Roman" w:cs="Times New Roman"/>
                 <w:sz w:val="24"/>
                 <w:szCs w:val="24"/>
-                <w:lang w:val="en"/>
-              </w:rPr>
-            </w:pPr>
-            <w:r>
-              <w:rPr>
-                <w:rFonts w:ascii="Times New Roman" w:hAnsi="Times New Roman" w:cs="Times New Roman"/>
-                <w:sz w:val="24"/>
-                <w:szCs w:val="24"/>
-              </w:rPr>
-              <w:t xml:space="preserve"> </w:t>
-            </w:r>
-            <w:r>
-              <w:rPr>
-                <w:rFonts w:ascii="Times New Roman" w:hAnsi="Times New Roman" w:cs="Times New Roman"/>
-                <w:sz w:val="24"/>
-                <w:szCs w:val="24"/>
-                <w:lang w:val="en"/>
-              </w:rPr>
-              <w:t xml:space="preserve">El </w:t>
+              </w:rPr>
+            </w:pPr>
+            <w:r>
+              <w:rPr>
+                <w:rFonts w:ascii="Times New Roman" w:hAnsi="Times New Roman" w:cs="Times New Roman"/>
+                <w:sz w:val="24"/>
+                <w:szCs w:val="24"/>
+              </w:rPr>
+              <w:t xml:space="preserve"> El </w:t>
             </w:r>
             <w:r>
               <w:rPr>
@@ -10116,7 +9830,6 @@
                 <w:rFonts w:ascii="Times New Roman" w:hAnsi="Times New Roman" w:cs="Times New Roman"/>
                 <w:sz w:val="24"/>
                 <w:szCs w:val="24"/>
-                <w:lang w:val="en"/>
               </w:rPr>
               <w:t xml:space="preserve"> </w:t>
             </w:r>
@@ -10186,7 +9899,23 @@
                 <w:sz w:val="24"/>
                 <w:szCs w:val="24"/>
               </w:rPr>
-              <w:t>Interactivo que propone el análisis de un texto de Adam Smith y permite comprender los rasgos fundamentales de capitalismo inicial</w:t>
+              <w:t>Interactivo que propone el análisis de un texto de Adam Smith y permite comprender los rasgos fundamentales de</w:t>
+            </w:r>
+            <w:r>
+              <w:rPr>
+                <w:rFonts w:ascii="Times New Roman" w:hAnsi="Times New Roman" w:cs="Times New Roman"/>
+                <w:sz w:val="24"/>
+                <w:szCs w:val="24"/>
+              </w:rPr>
+              <w:t>l</w:t>
+            </w:r>
+            <w:r>
+              <w:rPr>
+                <w:rFonts w:ascii="Times New Roman" w:hAnsi="Times New Roman" w:cs="Times New Roman"/>
+                <w:sz w:val="24"/>
+                <w:szCs w:val="24"/>
+              </w:rPr>
+              <w:t xml:space="preserve"> capitalismo inicial</w:t>
             </w:r>
           </w:p>
         </w:tc>
@@ -10403,107 +10132,8 @@
                 <w:color w:val="000000"/>
                 <w:sz w:val="24"/>
                 <w:szCs w:val="24"/>
-                <w:lang w:val="en"/>
-              </w:rPr>
-              <w:t xml:space="preserve">4o ESO / CS / La </w:t>
-            </w:r>
-            <w:proofErr w:type="spellStart"/>
-            <w:r>
-              <w:rPr>
-                <w:color w:val="000000"/>
-                <w:sz w:val="24"/>
-                <w:szCs w:val="24"/>
-                <w:lang w:val="en"/>
-              </w:rPr>
-              <w:t>Revolución</w:t>
-            </w:r>
-            <w:proofErr w:type="spellEnd"/>
-            <w:r>
-              <w:rPr>
-                <w:color w:val="000000"/>
-                <w:sz w:val="24"/>
-                <w:szCs w:val="24"/>
-                <w:lang w:val="en"/>
-              </w:rPr>
-              <w:t xml:space="preserve"> Industrial y el primer </w:t>
-            </w:r>
-            <w:proofErr w:type="spellStart"/>
-            <w:r>
-              <w:rPr>
-                <w:color w:val="000000"/>
-                <w:sz w:val="24"/>
-                <w:szCs w:val="24"/>
-                <w:lang w:val="en"/>
-              </w:rPr>
-              <w:t>capitalismo</w:t>
-            </w:r>
-            <w:proofErr w:type="spellEnd"/>
-            <w:r>
-              <w:rPr>
-                <w:color w:val="000000"/>
-                <w:sz w:val="24"/>
-                <w:szCs w:val="24"/>
-                <w:lang w:val="en"/>
-              </w:rPr>
-              <w:t xml:space="preserve"> /1. Los </w:t>
-            </w:r>
-            <w:proofErr w:type="spellStart"/>
-            <w:r>
-              <w:rPr>
-                <w:color w:val="000000"/>
-                <w:sz w:val="24"/>
-                <w:szCs w:val="24"/>
-                <w:lang w:val="en"/>
-              </w:rPr>
-              <w:t>orígenes</w:t>
-            </w:r>
-            <w:proofErr w:type="spellEnd"/>
-            <w:r>
-              <w:rPr>
-                <w:color w:val="000000"/>
-                <w:sz w:val="24"/>
-                <w:szCs w:val="24"/>
-                <w:lang w:val="en"/>
-              </w:rPr>
-              <w:t xml:space="preserve"> de la </w:t>
-            </w:r>
-            <w:proofErr w:type="spellStart"/>
-            <w:r>
-              <w:rPr>
-                <w:color w:val="000000"/>
-                <w:sz w:val="24"/>
-                <w:szCs w:val="24"/>
-                <w:lang w:val="en"/>
-              </w:rPr>
-              <w:t>Revolución</w:t>
-            </w:r>
-            <w:proofErr w:type="spellEnd"/>
-            <w:r>
-              <w:rPr>
-                <w:color w:val="000000"/>
-                <w:sz w:val="24"/>
-                <w:szCs w:val="24"/>
-                <w:lang w:val="en"/>
-              </w:rPr>
-              <w:t xml:space="preserve"> Industrial</w:t>
-            </w:r>
-            <w:r>
-              <w:rPr>
-                <w:color w:val="000000"/>
-                <w:sz w:val="24"/>
-                <w:szCs w:val="24"/>
-                <w:lang w:val="en"/>
-              </w:rPr>
-              <w:t>/</w:t>
-            </w:r>
-            <w:r>
-              <w:rPr>
-                <w:color w:val="000000"/>
-                <w:sz w:val="24"/>
-                <w:szCs w:val="24"/>
-                <w:lang w:val="en"/>
-              </w:rPr>
-              <w:t xml:space="preserve"> </w:t>
+              </w:rPr>
+              <w:t xml:space="preserve">4o ESO / CS / La Revolución Industrial y el primer capitalismo /1. Los orígenes de la Revolución Industrial/ </w:t>
             </w:r>
             <w:r>
               <w:rPr>
@@ -10650,7 +10280,7 @@
                 <w:lang w:eastAsia="es-CO"/>
               </w:rPr>
               <w:drawing>
-                <wp:inline distT="0" distB="0" distL="0" distR="0" wp14:anchorId="5F299119" wp14:editId="58B05EF2">
+                <wp:inline distT="0" distB="0" distL="0" distR="0" wp14:anchorId="37171B9F" wp14:editId="0C8B8585">
                   <wp:extent cx="2876550" cy="1834041"/>
                   <wp:effectExtent l="0" t="0" r="0" b="0"/>
                   <wp:docPr id="9" name="Imagen 9" descr="C:\Users\Usuario\Pictures\capitalista1.png"/>
@@ -11137,107 +10767,8 @@
                 <w:color w:val="000000"/>
                 <w:sz w:val="24"/>
                 <w:szCs w:val="24"/>
-                <w:lang w:val="en"/>
-              </w:rPr>
-              <w:t xml:space="preserve">4o ESO / CS / La </w:t>
-            </w:r>
-            <w:proofErr w:type="spellStart"/>
-            <w:r>
-              <w:rPr>
-                <w:color w:val="000000"/>
-                <w:sz w:val="24"/>
-                <w:szCs w:val="24"/>
-                <w:lang w:val="en"/>
-              </w:rPr>
-              <w:t>Revolución</w:t>
-            </w:r>
-            <w:proofErr w:type="spellEnd"/>
-            <w:r>
-              <w:rPr>
-                <w:color w:val="000000"/>
-                <w:sz w:val="24"/>
-                <w:szCs w:val="24"/>
-                <w:lang w:val="en"/>
-              </w:rPr>
-              <w:t xml:space="preserve"> Industrial y el primer </w:t>
-            </w:r>
-            <w:proofErr w:type="spellStart"/>
-            <w:r>
-              <w:rPr>
-                <w:color w:val="000000"/>
-                <w:sz w:val="24"/>
-                <w:szCs w:val="24"/>
-                <w:lang w:val="en"/>
-              </w:rPr>
-              <w:t>capitalismo</w:t>
-            </w:r>
-            <w:proofErr w:type="spellEnd"/>
-            <w:r>
-              <w:rPr>
-                <w:color w:val="000000"/>
-                <w:sz w:val="24"/>
-                <w:szCs w:val="24"/>
-                <w:lang w:val="en"/>
-              </w:rPr>
-              <w:t xml:space="preserve"> /1. Los </w:t>
-            </w:r>
-            <w:proofErr w:type="spellStart"/>
-            <w:r>
-              <w:rPr>
-                <w:color w:val="000000"/>
-                <w:sz w:val="24"/>
-                <w:szCs w:val="24"/>
-                <w:lang w:val="en"/>
-              </w:rPr>
-              <w:t>orígenes</w:t>
-            </w:r>
-            <w:proofErr w:type="spellEnd"/>
-            <w:r>
-              <w:rPr>
-                <w:color w:val="000000"/>
-                <w:sz w:val="24"/>
-                <w:szCs w:val="24"/>
-                <w:lang w:val="en"/>
-              </w:rPr>
-              <w:t xml:space="preserve"> de la </w:t>
-            </w:r>
-            <w:proofErr w:type="spellStart"/>
-            <w:r>
-              <w:rPr>
-                <w:color w:val="000000"/>
-                <w:sz w:val="24"/>
-                <w:szCs w:val="24"/>
-                <w:lang w:val="en"/>
-              </w:rPr>
-              <w:t>Revolución</w:t>
-            </w:r>
-            <w:proofErr w:type="spellEnd"/>
-            <w:r>
-              <w:rPr>
-                <w:color w:val="000000"/>
-                <w:sz w:val="24"/>
-                <w:szCs w:val="24"/>
-                <w:lang w:val="en"/>
-              </w:rPr>
-              <w:t xml:space="preserve"> Industrial</w:t>
-            </w:r>
-            <w:r>
-              <w:rPr>
-                <w:color w:val="000000"/>
-                <w:sz w:val="24"/>
-                <w:szCs w:val="24"/>
-                <w:lang w:val="en"/>
-              </w:rPr>
-              <w:t>/</w:t>
-            </w:r>
-            <w:r>
-              <w:rPr>
-                <w:color w:val="000000"/>
-                <w:sz w:val="24"/>
-                <w:szCs w:val="24"/>
-                <w:lang w:val="en"/>
-              </w:rPr>
-              <w:t xml:space="preserve"> </w:t>
+              </w:rPr>
+              <w:t xml:space="preserve">4o ESO / CS / La Revolución Industrial y el primer capitalismo /1. Los orígenes de la Revolución Industrial/ </w:t>
             </w:r>
             <w:r>
               <w:rPr>
@@ -11470,7 +11001,7 @@
                 <w:lang w:eastAsia="es-CO"/>
               </w:rPr>
               <w:drawing>
-                <wp:inline distT="0" distB="0" distL="0" distR="0" wp14:anchorId="197FC3D0" wp14:editId="5587CDF0">
+                <wp:inline distT="0" distB="0" distL="0" distR="0" wp14:anchorId="5F8E023A" wp14:editId="65F84CC6">
                   <wp:extent cx="3724275" cy="2349498"/>
                   <wp:effectExtent l="0" t="0" r="0" b="0"/>
                   <wp:docPr id="17" name="Imagen 17" descr="C:\Users\Usuario\Pictures\Cons-ley.png"/>
@@ -12052,6 +11583,14 @@
         </w:rPr>
         <w:t>aparición del sistema fabril</w:t>
       </w:r>
+      <w:r>
+        <w:rPr>
+          <w:rStyle w:val="Textoennegrita"/>
+          <w:b w:val="0"/>
+          <w:color w:val="000000" w:themeColor="text1"/>
+        </w:rPr>
+        <w:t>.</w:t>
+      </w:r>
     </w:p>
     <w:p>
       <w:pPr>
@@ -12552,7 +12091,14 @@
           <w:rStyle w:val="un"/>
           <w:color w:val="000000" w:themeColor="text1"/>
         </w:rPr>
-        <w:t>, caracterizado por:</w:t>
+        <w:t xml:space="preserve">, caracterizado </w:t>
+      </w:r>
+      <w:r>
+        <w:rPr>
+          <w:rStyle w:val="un"/>
+          <w:color w:val="000000" w:themeColor="text1"/>
+        </w:rPr>
+        <w:t>por</w:t>
       </w:r>
     </w:p>
     <w:p>
@@ -12913,7 +12459,43 @@
                 <w:sz w:val="24"/>
                 <w:szCs w:val="24"/>
               </w:rPr>
-              <w:t>Sistema fabril- Fabrica de tejidos</w:t>
+              <w:t>4o ESO / CS / La Revolución Industrial y el primer capitalismo /</w:t>
+            </w:r>
+            <w:r>
+              <w:rPr>
+                <w:rFonts w:ascii="Times New Roman" w:hAnsi="Times New Roman" w:cs="Times New Roman"/>
+                <w:color w:val="000000" w:themeColor="text1"/>
+                <w:sz w:val="24"/>
+                <w:szCs w:val="24"/>
+              </w:rPr>
+              <w:t>3 La primera Revolución Industrial (1750-1869) /</w:t>
+            </w:r>
+            <w:r>
+              <w:rPr>
+                <w:rFonts w:ascii="Times New Roman" w:hAnsi="Times New Roman" w:cs="Times New Roman"/>
+                <w:sz w:val="24"/>
+                <w:szCs w:val="24"/>
+              </w:rPr>
+              <w:t>3.</w:t>
+            </w:r>
+            <w:r>
+              <w:rPr>
+                <w:rFonts w:ascii="Times New Roman" w:hAnsi="Times New Roman" w:cs="Times New Roman"/>
+                <w:color w:val="000000" w:themeColor="text1"/>
+                <w:sz w:val="24"/>
+                <w:szCs w:val="24"/>
+              </w:rPr>
+              <w:t xml:space="preserve">1 </w:t>
+            </w:r>
+            <w:r>
+              <w:rPr>
+                <w:rFonts w:ascii="Times New Roman" w:hAnsi="Times New Roman" w:cs="Times New Roman"/>
+                <w:bCs/>
+                <w:color w:val="000000" w:themeColor="text1"/>
+                <w:sz w:val="24"/>
+                <w:szCs w:val="24"/>
+              </w:rPr>
+              <w:t>El sistema fabril</w:t>
             </w:r>
           </w:p>
         </w:tc>
@@ -12992,7 +12574,6 @@
                 <w:color w:val="000000"/>
                 <w:sz w:val="24"/>
                 <w:szCs w:val="24"/>
-                <w:lang w:val="en"/>
               </w:rPr>
             </w:pPr>
             <w:r>
@@ -13003,7 +12584,7 @@
                 <w:lang w:eastAsia="es-CO"/>
               </w:rPr>
               <w:drawing>
-                <wp:inline distT="0" distB="0" distL="0" distR="0" wp14:anchorId="4A580128" wp14:editId="2D313C1E">
+                <wp:inline distT="0" distB="0" distL="0" distR="0" wp14:anchorId="6B14620D" wp14:editId="080288BC">
                   <wp:extent cx="1047750" cy="1338792"/>
                   <wp:effectExtent l="0" t="0" r="0" b="0"/>
                   <wp:docPr id="18" name="Imagen 18" descr="http://profesores.aulaplaneta.com/DNNPlayerPackages/Package12190/InfoGuion/cuadernoestudio/images_xml/CS_10_03_img4_small.jpg">
@@ -13052,101 +12633,6 @@
                 </wp:inline>
               </w:drawing>
             </w:r>
-            <w:r>
-              <w:rPr>
-                <w:color w:val="000000"/>
-                <w:sz w:val="24"/>
-                <w:szCs w:val="24"/>
-                <w:lang w:val="en"/>
-              </w:rPr>
-              <w:t xml:space="preserve">4o ESO / CS / La </w:t>
-            </w:r>
-            <w:proofErr w:type="spellStart"/>
-            <w:r>
-              <w:rPr>
-                <w:color w:val="000000"/>
-                <w:sz w:val="24"/>
-                <w:szCs w:val="24"/>
-                <w:lang w:val="en"/>
-              </w:rPr>
-              <w:t>Revolución</w:t>
-            </w:r>
-            <w:proofErr w:type="spellEnd"/>
-            <w:r>
-              <w:rPr>
-                <w:color w:val="000000"/>
-                <w:sz w:val="24"/>
-                <w:szCs w:val="24"/>
-                <w:lang w:val="en"/>
-              </w:rPr>
-              <w:t xml:space="preserve"> Industrial y el primer </w:t>
-            </w:r>
-            <w:proofErr w:type="spellStart"/>
-            <w:r>
-              <w:rPr>
-                <w:color w:val="000000"/>
-                <w:sz w:val="24"/>
-                <w:szCs w:val="24"/>
-                <w:lang w:val="en"/>
-              </w:rPr>
-              <w:lastRenderedPageBreak/>
-              <w:t>capitalismo</w:t>
-            </w:r>
-            <w:proofErr w:type="spellEnd"/>
-            <w:r>
-              <w:rPr>
-                <w:color w:val="000000"/>
-                <w:sz w:val="24"/>
-                <w:szCs w:val="24"/>
-                <w:lang w:val="en"/>
-              </w:rPr>
-              <w:t xml:space="preserve"> </w:t>
-            </w:r>
-            <w:r>
-              <w:rPr>
-                <w:color w:val="000000"/>
-                <w:sz w:val="24"/>
-                <w:szCs w:val="24"/>
-                <w:lang w:val="en"/>
-              </w:rPr>
-              <w:t>/</w:t>
-            </w:r>
-            <w:r>
-              <w:rPr>
-                <w:rFonts w:ascii="Times New Roman" w:hAnsi="Times New Roman" w:cs="Times New Roman"/>
-                <w:color w:val="000000" w:themeColor="text1"/>
-                <w:sz w:val="24"/>
-                <w:szCs w:val="24"/>
-              </w:rPr>
-              <w:t>3 La primera Revolución Industrial (1750-1869) /</w:t>
-            </w:r>
-            <w:r>
-              <w:rPr>
-                <w:rFonts w:ascii="Times New Roman" w:hAnsi="Times New Roman" w:cs="Times New Roman"/>
-                <w:sz w:val="24"/>
-                <w:szCs w:val="24"/>
-              </w:rPr>
-              <w:t>3.</w:t>
-            </w:r>
-            <w:r>
-              <w:rPr>
-                <w:rFonts w:ascii="Times New Roman" w:hAnsi="Times New Roman" w:cs="Times New Roman"/>
-                <w:color w:val="000000" w:themeColor="text1"/>
-                <w:sz w:val="24"/>
-                <w:szCs w:val="24"/>
-              </w:rPr>
-              <w:t xml:space="preserve">1 </w:t>
-            </w:r>
-            <w:r>
-              <w:rPr>
-                <w:rFonts w:ascii="Times New Roman" w:hAnsi="Times New Roman" w:cs="Times New Roman"/>
-                <w:bCs/>
-                <w:color w:val="000000" w:themeColor="text1"/>
-                <w:sz w:val="24"/>
-                <w:szCs w:val="24"/>
-              </w:rPr>
-              <w:t>El sistema fabril</w:t>
-            </w:r>
           </w:p>
         </w:tc>
       </w:tr>
@@ -13170,7 +12656,6 @@
                 <w:sz w:val="24"/>
                 <w:szCs w:val="24"/>
               </w:rPr>
-              <w:lastRenderedPageBreak/>
               <w:t>Pie de imagen</w:t>
             </w:r>
           </w:p>
@@ -13194,7 +12679,28 @@
                 <w:rStyle w:val="un"/>
                 <w:color w:val="000000" w:themeColor="text1"/>
               </w:rPr>
-              <w:t xml:space="preserve">La Fábrica de tejidos de los hermanos </w:t>
+              <w:t>La </w:t>
+            </w:r>
+            <w:r>
+              <w:rPr>
+                <w:rStyle w:val="un"/>
+                <w:color w:val="000000" w:themeColor="text1"/>
+              </w:rPr>
+              <w:t>f</w:t>
+            </w:r>
+            <w:r>
+              <w:rPr>
+                <w:rStyle w:val="un"/>
+                <w:color w:val="000000" w:themeColor="text1"/>
+              </w:rPr>
+              <w:t xml:space="preserve">ábrica </w:t>
+            </w:r>
+            <w:r>
+              <w:rPr>
+                <w:rStyle w:val="un"/>
+                <w:color w:val="000000" w:themeColor="text1"/>
+              </w:rPr>
+              <w:t xml:space="preserve">de tejidos de los hermanos </w:t>
             </w:r>
             <w:proofErr w:type="spellStart"/>
             <w:r>
@@ -13479,8 +12985,7 @@
           <w:p>
             <w:pPr>
               <w:rPr>
-                <w:b/>
-                <w:color w:val="000000" w:themeColor="text1"/>
+                <w:color w:val="000000"/>
                 <w:sz w:val="24"/>
                 <w:szCs w:val="24"/>
               </w:rPr>
@@ -13569,107 +13074,8 @@
                 <w:color w:val="000000"/>
                 <w:sz w:val="24"/>
                 <w:szCs w:val="24"/>
-                <w:lang w:val="en"/>
-              </w:rPr>
-              <w:t xml:space="preserve">4o ESO / CS / La </w:t>
-            </w:r>
-            <w:proofErr w:type="spellStart"/>
-            <w:r>
-              <w:rPr>
-                <w:color w:val="000000"/>
-                <w:sz w:val="24"/>
-                <w:szCs w:val="24"/>
-                <w:lang w:val="en"/>
-              </w:rPr>
-              <w:t>Revolución</w:t>
-            </w:r>
-            <w:proofErr w:type="spellEnd"/>
-            <w:r>
-              <w:rPr>
-                <w:color w:val="000000"/>
-                <w:sz w:val="24"/>
-                <w:szCs w:val="24"/>
-                <w:lang w:val="en"/>
-              </w:rPr>
-              <w:t xml:space="preserve"> Industrial y el primer </w:t>
-            </w:r>
-            <w:proofErr w:type="spellStart"/>
-            <w:r>
-              <w:rPr>
-                <w:color w:val="000000"/>
-                <w:sz w:val="24"/>
-                <w:szCs w:val="24"/>
-                <w:lang w:val="en"/>
-              </w:rPr>
-              <w:t>capitalismo</w:t>
-            </w:r>
-            <w:proofErr w:type="spellEnd"/>
-            <w:r>
-              <w:rPr>
-                <w:color w:val="000000"/>
-                <w:sz w:val="24"/>
-                <w:szCs w:val="24"/>
-                <w:lang w:val="en"/>
-              </w:rPr>
-              <w:t xml:space="preserve"> /1. Los </w:t>
-            </w:r>
-            <w:proofErr w:type="spellStart"/>
-            <w:r>
-              <w:rPr>
-                <w:color w:val="000000"/>
-                <w:sz w:val="24"/>
-                <w:szCs w:val="24"/>
-                <w:lang w:val="en"/>
-              </w:rPr>
-              <w:t>orígenes</w:t>
-            </w:r>
-            <w:proofErr w:type="spellEnd"/>
-            <w:r>
-              <w:rPr>
-                <w:color w:val="000000"/>
-                <w:sz w:val="24"/>
-                <w:szCs w:val="24"/>
-                <w:lang w:val="en"/>
-              </w:rPr>
-              <w:t xml:space="preserve"> de la </w:t>
-            </w:r>
-            <w:proofErr w:type="spellStart"/>
-            <w:r>
-              <w:rPr>
-                <w:color w:val="000000"/>
-                <w:sz w:val="24"/>
-                <w:szCs w:val="24"/>
-                <w:lang w:val="en"/>
-              </w:rPr>
-              <w:t>Revolución</w:t>
-            </w:r>
-            <w:proofErr w:type="spellEnd"/>
-            <w:r>
-              <w:rPr>
-                <w:color w:val="000000"/>
-                <w:sz w:val="24"/>
-                <w:szCs w:val="24"/>
-                <w:lang w:val="en"/>
-              </w:rPr>
-              <w:t xml:space="preserve"> Industrial</w:t>
-            </w:r>
-            <w:r>
-              <w:rPr>
-                <w:color w:val="000000"/>
-                <w:sz w:val="24"/>
-                <w:szCs w:val="24"/>
-                <w:lang w:val="en"/>
-              </w:rPr>
-              <w:t>/</w:t>
-            </w:r>
-            <w:r>
-              <w:rPr>
-                <w:color w:val="000000"/>
-                <w:sz w:val="24"/>
-                <w:szCs w:val="24"/>
-                <w:lang w:val="en"/>
-              </w:rPr>
-              <w:t xml:space="preserve"> </w:t>
+              </w:rPr>
+              <w:t xml:space="preserve">4o ESO / CS / La Revolución Industrial y el primer capitalismo /1. Los orígenes de la Revolución Industrial/ </w:t>
             </w:r>
             <w:r>
               <w:rPr>
@@ -13759,7 +13165,17 @@
                 <w:sz w:val="24"/>
                 <w:szCs w:val="24"/>
               </w:rPr>
-              <w:t>En apartado</w:t>
+              <w:t xml:space="preserve">En el </w:t>
+            </w:r>
+            <w:r>
+              <w:rPr>
+                <w:rFonts w:ascii="Times New Roman" w:hAnsi="Times New Roman" w:cs="Times New Roman"/>
+                <w:b/>
+                <w:color w:val="000000" w:themeColor="text1"/>
+                <w:sz w:val="24"/>
+                <w:szCs w:val="24"/>
+              </w:rPr>
+              <w:t>apartado</w:t>
             </w:r>
             <w:r>
               <w:rPr>
@@ -13781,16 +13197,6 @@
                 <w:highlight w:val="yellow"/>
               </w:rPr>
               <w:t>Las primeras fábricas</w:t>
-            </w:r>
-            <w:r>
-              <w:rPr>
-                <w:rFonts w:ascii="Times New Roman" w:hAnsi="Times New Roman" w:cs="Times New Roman"/>
-                <w:b/>
-                <w:color w:val="000000" w:themeColor="text1"/>
-                <w:sz w:val="24"/>
-                <w:szCs w:val="24"/>
-              </w:rPr>
-              <w:t xml:space="preserve"> </w:t>
             </w:r>
             <w:r>
               <w:rPr>
@@ -13884,7 +13290,7 @@
                 <w:lang w:eastAsia="es-CO"/>
               </w:rPr>
               <w:drawing>
-                <wp:inline distT="0" distB="0" distL="0" distR="0" wp14:anchorId="6C47C1E6" wp14:editId="1D0C24BB">
+                <wp:inline distT="0" distB="0" distL="0" distR="0" wp14:anchorId="159D719A" wp14:editId="541BF0BE">
                   <wp:extent cx="5612130" cy="3155315"/>
                   <wp:effectExtent l="0" t="0" r="7620" b="6985"/>
                   <wp:docPr id="45" name="Imagen 45"/>
@@ -13899,7 +13305,7 @@
                           <pic:cNvPicPr/>
                         </pic:nvPicPr>
                         <pic:blipFill>
-                          <a:blip r:embed="rId27"/>
+                          <a:blip r:embed="rId27" cstate="print"/>
                           <a:stretch>
                             <a:fillRect/>
                           </a:stretch>
@@ -14170,7 +13576,7 @@
                 <w:lang w:eastAsia="es-CO"/>
               </w:rPr>
               <w:drawing>
-                <wp:inline distT="0" distB="0" distL="0" distR="0" wp14:anchorId="007F702E" wp14:editId="639F0787">
+                <wp:inline distT="0" distB="0" distL="0" distR="0" wp14:anchorId="4EEF9405" wp14:editId="580E6C57">
                   <wp:extent cx="4303122" cy="2419350"/>
                   <wp:effectExtent l="0" t="0" r="0" b="0"/>
                   <wp:docPr id="46" name="Imagen 46"/>
@@ -14185,7 +13591,7 @@
                           <pic:cNvPicPr/>
                         </pic:nvPicPr>
                         <pic:blipFill>
-                          <a:blip r:embed="rId28"/>
+                          <a:blip r:embed="rId28" cstate="print"/>
                           <a:stretch>
                             <a:fillRect/>
                           </a:stretch>
@@ -14359,9 +13765,8 @@
                 <w:noProof/>
                 <w:lang w:eastAsia="es-CO"/>
               </w:rPr>
-              <w:lastRenderedPageBreak/>
               <w:drawing>
-                <wp:inline distT="0" distB="0" distL="0" distR="0" wp14:anchorId="6B8F909F" wp14:editId="52ECF22F">
+                <wp:inline distT="0" distB="0" distL="0" distR="0" wp14:anchorId="3C5F2E5B" wp14:editId="2A82305A">
                   <wp:extent cx="3816912" cy="2145987"/>
                   <wp:effectExtent l="0" t="0" r="0" b="0"/>
                   <wp:docPr id="47" name="Imagen 47"/>
@@ -14376,7 +13781,7 @@
                           <pic:cNvPicPr/>
                         </pic:nvPicPr>
                         <pic:blipFill>
-                          <a:blip r:embed="rId29"/>
+                          <a:blip r:embed="rId29" cstate="print"/>
                           <a:stretch>
                             <a:fillRect/>
                           </a:stretch>
@@ -14538,7 +13943,7 @@
                 <w:lang w:eastAsia="es-CO"/>
               </w:rPr>
               <w:drawing>
-                <wp:inline distT="0" distB="0" distL="0" distR="0" wp14:anchorId="6476E55D" wp14:editId="4021DF82">
+                <wp:inline distT="0" distB="0" distL="0" distR="0" wp14:anchorId="5F85B79F" wp14:editId="27E2412E">
                   <wp:extent cx="4197912" cy="2360198"/>
                   <wp:effectExtent l="0" t="0" r="0" b="0"/>
                   <wp:docPr id="48" name="Imagen 48"/>
@@ -14553,7 +13958,7 @@
                           <pic:cNvPicPr/>
                         </pic:nvPicPr>
                         <pic:blipFill>
-                          <a:blip r:embed="rId30"/>
+                          <a:blip r:embed="rId30" cstate="print"/>
                           <a:stretch>
                             <a:fillRect/>
                           </a:stretch>
@@ -14683,16 +14088,7 @@
                 <w:sz w:val="24"/>
                 <w:szCs w:val="24"/>
               </w:rPr>
-              <w:t xml:space="preserve">a lectura, ¿cómo crees que el cambio al modelo de producción </w:t>
-            </w:r>
-            <w:r>
-              <w:rPr>
-                <w:rFonts w:ascii="Times New Roman" w:hAnsi="Times New Roman" w:cs="Times New Roman"/>
-                <w:sz w:val="24"/>
-                <w:szCs w:val="24"/>
-              </w:rPr>
-              <w:lastRenderedPageBreak/>
-              <w:t>industrial influyó en la calidad de vida de los trabajadores?</w:t>
+              <w:t>a lectura, ¿cómo crees que el cambio al modelo de producción industrial influyó en la calidad de vida de los trabajadores?</w:t>
             </w:r>
           </w:p>
           <w:p>
@@ -14732,7 +14128,7 @@
                 <w:lang w:eastAsia="es-CO"/>
               </w:rPr>
               <w:drawing>
-                <wp:inline distT="0" distB="0" distL="0" distR="0" wp14:anchorId="324C1219" wp14:editId="17B8E772">
+                <wp:inline distT="0" distB="0" distL="0" distR="0" wp14:anchorId="2DEB4333" wp14:editId="357DCBED">
                   <wp:extent cx="3826437" cy="2151343"/>
                   <wp:effectExtent l="0" t="0" r="0" b="0"/>
                   <wp:docPr id="49" name="Imagen 49"/>
@@ -14747,7 +14143,7 @@
                           <pic:cNvPicPr/>
                         </pic:nvPicPr>
                         <pic:blipFill>
-                          <a:blip r:embed="rId31"/>
+                          <a:blip r:embed="rId31" cstate="print"/>
                           <a:stretch>
                             <a:fillRect/>
                           </a:stretch>
@@ -15228,13 +14624,37 @@
               <w:rPr>
                 <w:color w:val="000000" w:themeColor="text1"/>
               </w:rPr>
-              <w:t xml:space="preserve">estudiante </w:t>
-            </w:r>
-            <w:r>
-              <w:rPr>
-                <w:color w:val="000000" w:themeColor="text1"/>
-              </w:rPr>
-              <w:t>deberán detectar las principales ideas defendidas por el autor, que se resumen en:</w:t>
+              <w:t>estudiante</w:t>
+            </w:r>
+            <w:r>
+              <w:rPr>
+                <w:color w:val="000000" w:themeColor="text1"/>
+              </w:rPr>
+              <w:t>s</w:t>
+            </w:r>
+            <w:r>
+              <w:rPr>
+                <w:color w:val="000000" w:themeColor="text1"/>
+              </w:rPr>
+              <w:t xml:space="preserve"> </w:t>
+            </w:r>
+            <w:r>
+              <w:rPr>
+                <w:color w:val="000000" w:themeColor="text1"/>
+              </w:rPr>
+              <w:t>deberán detectar las principales ideas defendidas por el autor, que se resumen </w:t>
+            </w:r>
+            <w:r>
+              <w:rPr>
+                <w:color w:val="000000" w:themeColor="text1"/>
+              </w:rPr>
+              <w:t>así</w:t>
+            </w:r>
+            <w:r>
+              <w:rPr>
+                <w:color w:val="000000" w:themeColor="text1"/>
+              </w:rPr>
+              <w:t>:</w:t>
             </w:r>
           </w:p>
           <w:p>
@@ -15268,14 +14688,7 @@
               <w:rPr>
                 <w:color w:val="000000" w:themeColor="text1"/>
               </w:rPr>
-              <w:t xml:space="preserve">- Las primeras industrias no eran solo textiles, sino que había otras </w:t>
-            </w:r>
-            <w:r>
-              <w:rPr>
-                <w:color w:val="000000" w:themeColor="text1"/>
-              </w:rPr>
-              <w:lastRenderedPageBreak/>
-              <w:t>relacionadas, por ejemplo, con el sector agroalimentario. </w:t>
+              <w:t>- Las primeras industrias no eran solo textiles, sino que había otras relacionadas, por ejemplo, con el sector agroalimentario. </w:t>
             </w:r>
           </w:p>
           <w:p>
@@ -15496,13 +14909,13 @@
               <w:rPr>
                 <w:color w:val="000000" w:themeColor="text1"/>
               </w:rPr>
-              <w:t xml:space="preserve">: se creía que las industrias se habían situado en los centros urbanos, pero en realidad, se situaron a las afueras. Allí fueron instalándose los trabajadores industriales y levantándose nuevos barrios obreros. En la actualidad, las fábricas se localizan en </w:t>
-            </w:r>
-            <w:r>
-              <w:rPr>
-                <w:color w:val="000000" w:themeColor="text1"/>
-              </w:rPr>
-              <w:t>ciudadelas  industriales bien comunicada</w:t>
+              <w:t xml:space="preserve">: se creía que las industrias se habían situado en los centros urbanos, pero en realidad se situaron a las afueras. Allí fueron instalándose los trabajadores industriales y levantándose nuevos barrios obreros. En la actualidad, las fábricas se localizan en </w:t>
+            </w:r>
+            <w:r>
+              <w:rPr>
+                <w:color w:val="000000" w:themeColor="text1"/>
+              </w:rPr>
+              <w:t>ciudadelas industriales bien comunicada</w:t>
             </w:r>
             <w:r>
               <w:rPr>
@@ -15640,7 +15053,25 @@
               <w:rPr>
                 <w:color w:val="000000" w:themeColor="text1"/>
               </w:rPr>
-              <w:t>: la nueva organización del trabajo permitió un mayor control del trabajador, pues se buscaba aumentar su rendimiento. Se podría hacer ver a los alumnos cómo en la actualidad la organización de las empresas en pequeños equipos de trabajo, dirigidos por empleados de mayor categoría, permite un control del sistema de producción por los mismos trabajadores. Esto hace que muchos identifiquen sus intereses con los de la empresa, aunque esta no les pertenezca.</w:t>
+              <w:t xml:space="preserve">: la nueva organización del trabajo permitió un mayor control del trabajador, pues se buscaba aumentar su rendimiento. Se podría hacer ver a los </w:t>
+            </w:r>
+            <w:r>
+              <w:rPr>
+                <w:color w:val="000000" w:themeColor="text1"/>
+              </w:rPr>
+              <w:t>estudiante</w:t>
+            </w:r>
+            <w:r>
+              <w:rPr>
+                <w:color w:val="000000" w:themeColor="text1"/>
+              </w:rPr>
+              <w:t xml:space="preserve">s </w:t>
+            </w:r>
+            <w:r>
+              <w:rPr>
+                <w:color w:val="000000" w:themeColor="text1"/>
+              </w:rPr>
+              <w:t>cómo en la actualidad la organización de las empresas en pequeños equipos de trabajo, dirigidos por empleados de mayor categoría, permite un control del sistema de producción por los mismos trabajadores. Esto hace que muchos identifiquen sus intereses con los de la empresa, aunque esta no les pertenezca.</w:t>
             </w:r>
           </w:p>
           <w:p>
@@ -15706,14 +15137,7 @@
               <w:rPr>
                 <w:color w:val="000000" w:themeColor="text1"/>
               </w:rPr>
-              <w:t xml:space="preserve"> deberían considerar la situación de los trabajadores agrícolas, quienes, pese a estar sometidos a duras condiciones de </w:t>
-            </w:r>
-            <w:r>
-              <w:rPr>
-                <w:color w:val="000000" w:themeColor="text1"/>
-              </w:rPr>
-              <w:lastRenderedPageBreak/>
-              <w:t>vida y de subsistencia, tenían unos ritmos de trabajo marcados por el calendario agrícola. Frente a ello, la industria introdujo unas jornadas más prolongadas, un control de su trabajo y, en definitiva, una mayor presión.</w:t>
+              <w:t xml:space="preserve"> deberían considerar la situación de los trabajadores agrícolas, quienes, pese a estar sometidos a duras condiciones de vida y de subsistencia, tenían unos ritmos de trabajo marcados por el calendario agrícola. Frente a ello, la industria introdujo unas jornadas más prolongadas, un control de su trabajo y, en definitiva, una mayor presión.</w:t>
             </w:r>
           </w:p>
           <w:p>
@@ -15871,7 +15295,7 @@
               <w:rPr>
                 <w:color w:val="000000" w:themeColor="text1"/>
               </w:rPr>
-              <w:t xml:space="preserve">, se propone una actividad destinada a la búsqueda, análisis y presentación de información sobre la </w:t>
+              <w:t xml:space="preserve"> se propone una actividad destinada a la búsqueda, análisis y presentación de información sobre la </w:t>
             </w:r>
             <w:r>
               <w:rPr>
@@ -16054,6 +15478,7 @@
             <w:r>
               <w:rPr>
                 <w:rStyle w:val="cursiva"/>
+                <w:i/>
                 <w:color w:val="000000" w:themeColor="text1"/>
               </w:rPr>
               <w:t>domestic</w:t>
@@ -16062,6 +15487,7 @@
             <w:r>
               <w:rPr>
                 <w:rStyle w:val="cursiva"/>
+                <w:i/>
                 <w:color w:val="000000" w:themeColor="text1"/>
               </w:rPr>
               <w:t xml:space="preserve"> </w:t>
@@ -16070,6 +15496,7 @@
             <w:r>
               <w:rPr>
                 <w:rStyle w:val="cursiva"/>
+                <w:i/>
                 <w:color w:val="000000" w:themeColor="text1"/>
               </w:rPr>
               <w:t>system</w:t>
@@ -16347,7 +15774,6 @@
               <w:rPr>
                 <w:color w:val="000000" w:themeColor="text1"/>
               </w:rPr>
-              <w:lastRenderedPageBreak/>
               <w:t>- Concentración de</w:t>
             </w:r>
             <w:r>
@@ -16561,6 +15987,7 @@
             <w:r>
               <w:rPr>
                 <w:rStyle w:val="cursiva"/>
+                <w:i/>
                 <w:color w:val="000000" w:themeColor="text1"/>
               </w:rPr>
               <w:t xml:space="preserve">spinning </w:t>
@@ -16569,6 +15996,7 @@
             <w:r>
               <w:rPr>
                 <w:rStyle w:val="cursiva"/>
+                <w:i/>
                 <w:color w:val="000000" w:themeColor="text1"/>
               </w:rPr>
               <w:t>jenny</w:t>
@@ -16598,6 +16026,7 @@
             <w:r>
               <w:rPr>
                 <w:rStyle w:val="cursiva"/>
+                <w:i/>
                 <w:color w:val="000000" w:themeColor="text1"/>
               </w:rPr>
               <w:t>water</w:t>
@@ -16606,6 +16035,7 @@
             <w:r>
               <w:rPr>
                 <w:rStyle w:val="cursiva"/>
+                <w:i/>
                 <w:color w:val="000000" w:themeColor="text1"/>
               </w:rPr>
               <w:t xml:space="preserve"> </w:t>
@@ -16614,6 +16044,7 @@
             <w:r>
               <w:rPr>
                 <w:rStyle w:val="cursiva"/>
+                <w:i/>
                 <w:color w:val="000000" w:themeColor="text1"/>
               </w:rPr>
               <w:t>frame</w:t>
@@ -16643,6 +16074,7 @@
             <w:r>
               <w:rPr>
                 <w:rStyle w:val="cursiva"/>
+                <w:i/>
                 <w:color w:val="000000" w:themeColor="text1"/>
               </w:rPr>
               <w:t>mule</w:t>
@@ -16651,6 +16083,7 @@
             <w:r>
               <w:rPr>
                 <w:rStyle w:val="cursiva"/>
+                <w:i/>
                 <w:color w:val="000000" w:themeColor="text1"/>
               </w:rPr>
               <w:t xml:space="preserve"> </w:t>
@@ -16659,6 +16092,7 @@
             <w:r>
               <w:rPr>
                 <w:rStyle w:val="cursiva"/>
+                <w:i/>
                 <w:color w:val="000000" w:themeColor="text1"/>
               </w:rPr>
               <w:t>jenny</w:t>
@@ -16707,7 +16141,6 @@
                 <w:sz w:val="24"/>
                 <w:szCs w:val="24"/>
               </w:rPr>
-              <w:lastRenderedPageBreak/>
               <w:t>Título</w:t>
             </w:r>
           </w:p>
@@ -17282,13 +16715,55 @@
             </w:pPr>
             <w:r>
               <w:rPr>
-                <w:rFonts w:ascii="Times New Roman" w:eastAsia="Times New Roman" w:hAnsi="Times New Roman" w:cs="Times New Roman"/>
-                <w:color w:val="000000" w:themeColor="text1"/>
-                <w:sz w:val="24"/>
-                <w:szCs w:val="24"/>
-                <w:lang w:eastAsia="es-CO"/>
-              </w:rPr>
-              <w:t>inauguración de la línea férrea</w:t>
+                <w:color w:val="000000"/>
+                <w:sz w:val="24"/>
+                <w:szCs w:val="24"/>
+              </w:rPr>
+              <w:t>4o ESO / CS / La Revolución Industrial y el primer capitalismo /</w:t>
+            </w:r>
+            <w:r>
+              <w:rPr>
+                <w:rFonts w:ascii="Times New Roman" w:hAnsi="Times New Roman" w:cs="Times New Roman"/>
+                <w:color w:val="000000" w:themeColor="text1"/>
+                <w:sz w:val="24"/>
+                <w:szCs w:val="24"/>
+              </w:rPr>
+              <w:t>3 La primera Revolución Industrial (1750-1869) /</w:t>
+            </w:r>
+            <w:r>
+              <w:rPr>
+                <w:rFonts w:ascii="Times New Roman" w:hAnsi="Times New Roman" w:cs="Times New Roman"/>
+                <w:sz w:val="24"/>
+                <w:szCs w:val="24"/>
+              </w:rPr>
+              <w:t xml:space="preserve"> </w:t>
+            </w:r>
+            <w:r>
+              <w:rPr>
+                <w:rFonts w:ascii="Times New Roman" w:hAnsi="Times New Roman" w:cs="Times New Roman"/>
+                <w:sz w:val="24"/>
+                <w:szCs w:val="24"/>
+              </w:rPr>
+              <w:t>3.</w:t>
+            </w:r>
+            <w:r>
+              <w:rPr>
+                <w:rFonts w:ascii="Times New Roman" w:hAnsi="Times New Roman" w:cs="Times New Roman"/>
+                <w:color w:val="000000" w:themeColor="text1"/>
+                <w:sz w:val="24"/>
+                <w:szCs w:val="24"/>
+              </w:rPr>
+              <w:t xml:space="preserve">2 </w:t>
+            </w:r>
+            <w:r>
+              <w:rPr>
+                <w:rFonts w:ascii="Times New Roman" w:hAnsi="Times New Roman" w:cs="Times New Roman"/>
+                <w:bCs/>
+                <w:color w:val="000000" w:themeColor="text1"/>
+                <w:sz w:val="24"/>
+                <w:szCs w:val="24"/>
+              </w:rPr>
+              <w:t>La revolución de los transportes</w:t>
             </w:r>
           </w:p>
         </w:tc>
@@ -17313,7 +16788,6 @@
                 <w:sz w:val="24"/>
                 <w:szCs w:val="24"/>
               </w:rPr>
-              <w:lastRenderedPageBreak/>
               <w:t xml:space="preserve">Código </w:t>
             </w:r>
             <w:proofErr w:type="spellStart"/>
@@ -17368,7 +16842,6 @@
                 <w:color w:val="000000"/>
                 <w:sz w:val="24"/>
                 <w:szCs w:val="24"/>
-                <w:lang w:val="en"/>
               </w:rPr>
             </w:pPr>
             <w:r>
@@ -17389,7 +16862,7 @@
                 <w:lang w:eastAsia="es-CO"/>
               </w:rPr>
               <w:drawing>
-                <wp:inline distT="0" distB="0" distL="0" distR="0" wp14:anchorId="61129832" wp14:editId="2165B0E6">
+                <wp:inline distT="0" distB="0" distL="0" distR="0" wp14:anchorId="4B75B058" wp14:editId="7CFB0053">
                   <wp:extent cx="1609725" cy="1165773"/>
                   <wp:effectExtent l="0" t="0" r="0" b="0"/>
                   <wp:docPr id="20" name="Imagen 20" descr="http://profesores.aulaplaneta.com/DNNPlayerPackages/Package12190/InfoGuion/cuadernoestudio/images_xml/CS_10_03_img5_small.jpg">
@@ -17438,108 +16911,6 @@
                 </wp:inline>
               </w:drawing>
             </w:r>
-            <w:r>
-              <w:rPr>
-                <w:color w:val="000000"/>
-                <w:sz w:val="24"/>
-                <w:szCs w:val="24"/>
-                <w:lang w:val="en"/>
-              </w:rPr>
-              <w:t xml:space="preserve">4o ESO / CS / La </w:t>
-            </w:r>
-            <w:proofErr w:type="spellStart"/>
-            <w:r>
-              <w:rPr>
-                <w:color w:val="000000"/>
-                <w:sz w:val="24"/>
-                <w:szCs w:val="24"/>
-                <w:lang w:val="en"/>
-              </w:rPr>
-              <w:t>Revolución</w:t>
-            </w:r>
-            <w:proofErr w:type="spellEnd"/>
-            <w:r>
-              <w:rPr>
-                <w:color w:val="000000"/>
-                <w:sz w:val="24"/>
-                <w:szCs w:val="24"/>
-                <w:lang w:val="en"/>
-              </w:rPr>
-              <w:t xml:space="preserve"> Industrial y el primer </w:t>
-            </w:r>
-            <w:proofErr w:type="spellStart"/>
-            <w:r>
-              <w:rPr>
-                <w:color w:val="000000"/>
-                <w:sz w:val="24"/>
-                <w:szCs w:val="24"/>
-                <w:lang w:val="en"/>
-              </w:rPr>
-              <w:t>capitalismo</w:t>
-            </w:r>
-            <w:proofErr w:type="spellEnd"/>
-            <w:r>
-              <w:rPr>
-                <w:color w:val="000000"/>
-                <w:sz w:val="24"/>
-                <w:szCs w:val="24"/>
-                <w:lang w:val="en"/>
-              </w:rPr>
-              <w:t xml:space="preserve"> </w:t>
-            </w:r>
-            <w:r>
-              <w:rPr>
-                <w:color w:val="000000"/>
-                <w:sz w:val="24"/>
-                <w:szCs w:val="24"/>
-                <w:lang w:val="en"/>
-              </w:rPr>
-              <w:t>/</w:t>
-            </w:r>
-            <w:r>
-              <w:rPr>
-                <w:rFonts w:ascii="Times New Roman" w:hAnsi="Times New Roman" w:cs="Times New Roman"/>
-                <w:color w:val="000000" w:themeColor="text1"/>
-                <w:sz w:val="24"/>
-                <w:szCs w:val="24"/>
-              </w:rPr>
-              <w:t>3 La primera Revolución Industrial (1750-1869) /</w:t>
-            </w:r>
-            <w:r>
-              <w:rPr>
-                <w:rFonts w:ascii="Times New Roman" w:hAnsi="Times New Roman" w:cs="Times New Roman"/>
-                <w:sz w:val="24"/>
-                <w:szCs w:val="24"/>
-              </w:rPr>
-              <w:t xml:space="preserve"> </w:t>
-            </w:r>
-            <w:r>
-              <w:rPr>
-                <w:rFonts w:ascii="Times New Roman" w:hAnsi="Times New Roman" w:cs="Times New Roman"/>
-                <w:sz w:val="24"/>
-                <w:szCs w:val="24"/>
-              </w:rPr>
-              <w:t>3.</w:t>
-            </w:r>
-            <w:r>
-              <w:rPr>
-                <w:rFonts w:ascii="Times New Roman" w:hAnsi="Times New Roman" w:cs="Times New Roman"/>
-                <w:color w:val="000000" w:themeColor="text1"/>
-                <w:sz w:val="24"/>
-                <w:szCs w:val="24"/>
-              </w:rPr>
-              <w:t xml:space="preserve">2 </w:t>
-            </w:r>
-            <w:r>
-              <w:rPr>
-                <w:rFonts w:ascii="Times New Roman" w:hAnsi="Times New Roman" w:cs="Times New Roman"/>
-                <w:bCs/>
-                <w:color w:val="000000" w:themeColor="text1"/>
-                <w:sz w:val="24"/>
-                <w:szCs w:val="24"/>
-              </w:rPr>
-              <w:t>La revolución de los transportes</w:t>
-            </w:r>
           </w:p>
         </w:tc>
       </w:tr>
@@ -17826,107 +17197,8 @@
                 <w:color w:val="000000"/>
                 <w:sz w:val="24"/>
                 <w:szCs w:val="24"/>
-                <w:lang w:val="en"/>
-              </w:rPr>
-              <w:t xml:space="preserve">4o ESO / CS / La </w:t>
-            </w:r>
-            <w:proofErr w:type="spellStart"/>
-            <w:r>
-              <w:rPr>
-                <w:color w:val="000000"/>
-                <w:sz w:val="24"/>
-                <w:szCs w:val="24"/>
-                <w:lang w:val="en"/>
-              </w:rPr>
-              <w:t>Revolución</w:t>
-            </w:r>
-            <w:proofErr w:type="spellEnd"/>
-            <w:r>
-              <w:rPr>
-                <w:color w:val="000000"/>
-                <w:sz w:val="24"/>
-                <w:szCs w:val="24"/>
-                <w:lang w:val="en"/>
-              </w:rPr>
-              <w:t xml:space="preserve"> Industrial y el primer </w:t>
-            </w:r>
-            <w:proofErr w:type="spellStart"/>
-            <w:r>
-              <w:rPr>
-                <w:color w:val="000000"/>
-                <w:sz w:val="24"/>
-                <w:szCs w:val="24"/>
-                <w:lang w:val="en"/>
-              </w:rPr>
-              <w:t>capitalismo</w:t>
-            </w:r>
-            <w:proofErr w:type="spellEnd"/>
-            <w:r>
-              <w:rPr>
-                <w:color w:val="000000"/>
-                <w:sz w:val="24"/>
-                <w:szCs w:val="24"/>
-                <w:lang w:val="en"/>
-              </w:rPr>
-              <w:t xml:space="preserve"> /1. Los </w:t>
-            </w:r>
-            <w:proofErr w:type="spellStart"/>
-            <w:r>
-              <w:rPr>
-                <w:color w:val="000000"/>
-                <w:sz w:val="24"/>
-                <w:szCs w:val="24"/>
-                <w:lang w:val="en"/>
-              </w:rPr>
-              <w:t>orígenes</w:t>
-            </w:r>
-            <w:proofErr w:type="spellEnd"/>
-            <w:r>
-              <w:rPr>
-                <w:color w:val="000000"/>
-                <w:sz w:val="24"/>
-                <w:szCs w:val="24"/>
-                <w:lang w:val="en"/>
-              </w:rPr>
-              <w:t xml:space="preserve"> de la </w:t>
-            </w:r>
-            <w:proofErr w:type="spellStart"/>
-            <w:r>
-              <w:rPr>
-                <w:color w:val="000000"/>
-                <w:sz w:val="24"/>
-                <w:szCs w:val="24"/>
-                <w:lang w:val="en"/>
-              </w:rPr>
-              <w:t>Revolución</w:t>
-            </w:r>
-            <w:proofErr w:type="spellEnd"/>
-            <w:r>
-              <w:rPr>
-                <w:color w:val="000000"/>
-                <w:sz w:val="24"/>
-                <w:szCs w:val="24"/>
-                <w:lang w:val="en"/>
-              </w:rPr>
-              <w:t xml:space="preserve"> Industrial</w:t>
-            </w:r>
-            <w:r>
-              <w:rPr>
-                <w:color w:val="000000"/>
-                <w:sz w:val="24"/>
-                <w:szCs w:val="24"/>
-                <w:lang w:val="en"/>
-              </w:rPr>
-              <w:t>/</w:t>
-            </w:r>
-            <w:r>
-              <w:rPr>
-                <w:color w:val="000000"/>
-                <w:sz w:val="24"/>
-                <w:szCs w:val="24"/>
-                <w:lang w:val="en"/>
-              </w:rPr>
-              <w:t xml:space="preserve"> </w:t>
+              </w:rPr>
+              <w:t xml:space="preserve">4o ESO / CS / La Revolución Industrial y el primer capitalismo /1. Los orígenes de la Revolución Industrial/ </w:t>
             </w:r>
             <w:r>
               <w:rPr>
@@ -18071,7 +17343,7 @@
                 <w:lang w:eastAsia="es-CO"/>
               </w:rPr>
               <w:drawing>
-                <wp:inline distT="0" distB="0" distL="0" distR="0" wp14:anchorId="4FD40FBB" wp14:editId="156C4EF4">
+                <wp:inline distT="0" distB="0" distL="0" distR="0" wp14:anchorId="4448609F" wp14:editId="27AF7FF7">
                   <wp:extent cx="4478316" cy="2826372"/>
                   <wp:effectExtent l="0" t="0" r="0" b="0"/>
                   <wp:docPr id="26" name="Imagen 26" descr="C:\Users\Usuario\Pictures\ferrocarril.png"/>
@@ -18348,7 +17620,7 @@
                 <w:lang w:eastAsia="es-CO"/>
               </w:rPr>
               <w:drawing>
-                <wp:inline distT="0" distB="0" distL="0" distR="0" wp14:anchorId="495B8B98" wp14:editId="6C0A916F">
+                <wp:inline distT="0" distB="0" distL="0" distR="0" wp14:anchorId="12CCF628" wp14:editId="5C0C24B0">
                   <wp:extent cx="5612130" cy="3155315"/>
                   <wp:effectExtent l="0" t="0" r="7620" b="6985"/>
                   <wp:docPr id="52" name="Imagen 52"/>
@@ -18363,7 +17635,7 @@
                           <pic:cNvPicPr/>
                         </pic:nvPicPr>
                         <pic:blipFill>
-                          <a:blip r:embed="rId35"/>
+                          <a:blip r:embed="rId35" cstate="print"/>
                           <a:stretch>
                             <a:fillRect/>
                           </a:stretch>
@@ -18407,7 +17679,6 @@
                 <w:sz w:val="24"/>
                 <w:szCs w:val="24"/>
               </w:rPr>
-              <w:lastRenderedPageBreak/>
               <w:t>Título</w:t>
             </w:r>
           </w:p>
@@ -18704,100 +17975,14 @@
             <w:r>
               <w:rPr>
                 <w:color w:val="000000"/>
-                <w:lang w:val="en"/>
-              </w:rPr>
-              <w:t xml:space="preserve">4o ESO / CS / La </w:t>
-            </w:r>
-            <w:proofErr w:type="spellStart"/>
-            <w:r>
-              <w:rPr>
-                <w:color w:val="000000"/>
-                <w:lang w:val="en"/>
-              </w:rPr>
-              <w:t>Revolución</w:t>
-            </w:r>
-            <w:proofErr w:type="spellEnd"/>
-            <w:r>
-              <w:rPr>
-                <w:color w:val="000000"/>
-                <w:lang w:val="en"/>
-              </w:rPr>
-              <w:t xml:space="preserve"> Industrial y el primer </w:t>
-            </w:r>
-            <w:proofErr w:type="spellStart"/>
-            <w:r>
-              <w:rPr>
-                <w:color w:val="000000"/>
-                <w:lang w:val="en"/>
-              </w:rPr>
-              <w:t>capitalismo</w:t>
-            </w:r>
-            <w:proofErr w:type="spellEnd"/>
-            <w:r>
-              <w:rPr>
-                <w:color w:val="000000"/>
-                <w:lang w:val="en"/>
-              </w:rPr>
-              <w:t xml:space="preserve"> /1. Los </w:t>
-            </w:r>
-            <w:proofErr w:type="spellStart"/>
-            <w:r>
-              <w:rPr>
-                <w:color w:val="000000"/>
-                <w:lang w:val="en"/>
-              </w:rPr>
-              <w:t>orígenes</w:t>
-            </w:r>
-            <w:proofErr w:type="spellEnd"/>
-            <w:r>
-              <w:rPr>
-                <w:color w:val="000000"/>
-                <w:lang w:val="en"/>
-              </w:rPr>
-              <w:t xml:space="preserve"> de la </w:t>
-            </w:r>
-            <w:proofErr w:type="spellStart"/>
-            <w:r>
-              <w:rPr>
-                <w:color w:val="000000"/>
-                <w:lang w:val="en"/>
-              </w:rPr>
-              <w:t>Revolución</w:t>
-            </w:r>
-            <w:proofErr w:type="spellEnd"/>
-            <w:r>
-              <w:rPr>
-                <w:color w:val="000000"/>
-                <w:lang w:val="en"/>
-              </w:rPr>
-              <w:t xml:space="preserve"> Industrial</w:t>
-            </w:r>
-            <w:r>
-              <w:rPr>
-                <w:color w:val="000000"/>
-                <w:lang w:val="en"/>
-              </w:rPr>
-              <w:t>/</w:t>
-            </w:r>
-            <w:r>
-              <w:rPr>
-                <w:color w:val="000000"/>
-                <w:lang w:val="en"/>
-              </w:rPr>
-              <w:t xml:space="preserve"> </w:t>
-            </w:r>
-            <w:r>
-              <w:rPr>
-                <w:color w:val="000000" w:themeColor="text1"/>
-              </w:rPr>
-              <w:t xml:space="preserve">3 La primera </w:t>
-            </w:r>
-            <w:r>
-              <w:rPr>
-                <w:color w:val="000000" w:themeColor="text1"/>
-              </w:rPr>
-              <w:lastRenderedPageBreak/>
-              <w:t>Revolución Industrial (1750-1869) /</w:t>
+              </w:rPr>
+              <w:t xml:space="preserve">4o ESO / CS / La Revolución Industrial y el primer capitalismo /1. Los orígenes de la Revolución Industrial/ </w:t>
+            </w:r>
+            <w:r>
+              <w:rPr>
+                <w:color w:val="000000" w:themeColor="text1"/>
+              </w:rPr>
+              <w:t>3 La primera Revolución Industrial (1750-1869) /</w:t>
             </w:r>
             <w:r>
               <w:t xml:space="preserve"> </w:t>
@@ -18853,7 +18038,6 @@
                 <w:sz w:val="24"/>
                 <w:szCs w:val="24"/>
               </w:rPr>
-              <w:lastRenderedPageBreak/>
               <w:t>Cambio (descripción o capturas de pantallas)</w:t>
             </w:r>
           </w:p>
@@ -19525,14 +18709,7 @@
               <w:rPr>
                 <w:color w:val="000000" w:themeColor="text1"/>
               </w:rPr>
-              <w:t xml:space="preserve"> (Derbyshire, Reino </w:t>
-            </w:r>
-            <w:r>
-              <w:rPr>
-                <w:color w:val="000000" w:themeColor="text1"/>
-              </w:rPr>
-              <w:lastRenderedPageBreak/>
-              <w:t>Unido).</w:t>
+              <w:t xml:space="preserve"> (Derbyshire, Reino Unido).</w:t>
             </w:r>
           </w:p>
           <w:p>
@@ -19549,7 +18726,13 @@
               <w:rPr>
                 <w:color w:val="000000" w:themeColor="text1"/>
               </w:rPr>
-              <w:t>3. Iglesia en Norfolk (Reino Unido). En la</w:t>
+              <w:t xml:space="preserve">3. Iglesia en Norfolk (Reino Unido). </w:t>
+            </w:r>
+            <w:r>
+              <w:rPr>
+                <w:color w:val="000000" w:themeColor="text1"/>
+              </w:rPr>
+              <w:t>En la</w:t>
             </w:r>
             <w:r>
               <w:rPr>
@@ -19563,7 +18746,14 @@
                 <w:rStyle w:val="negrita"/>
                 <w:color w:val="000000" w:themeColor="text1"/>
               </w:rPr>
-              <w:t>i de Información</w:t>
+              <w:t>i de</w:t>
+            </w:r>
+            <w:r>
+              <w:rPr>
+                <w:rStyle w:val="negrita"/>
+                <w:color w:val="000000" w:themeColor="text1"/>
+              </w:rPr>
+              <w:t xml:space="preserve"> Información</w:t>
             </w:r>
             <w:r>
               <w:rPr>
@@ -19659,14 +18849,27 @@
               <w:rPr>
                 <w:color w:val="000000" w:themeColor="text1"/>
               </w:rPr>
-              <w:t>, 1874. En la </w:t>
+              <w:t xml:space="preserve">, 1874. En </w:t>
+            </w:r>
+            <w:r>
+              <w:rPr>
+                <w:color w:val="000000" w:themeColor="text1"/>
+              </w:rPr>
+              <w:t>la </w:t>
             </w:r>
             <w:r>
               <w:rPr>
                 <w:rStyle w:val="negrita"/>
                 <w:color w:val="000000" w:themeColor="text1"/>
               </w:rPr>
-              <w:t>i de Información</w:t>
+              <w:t>i de</w:t>
+            </w:r>
+            <w:r>
+              <w:rPr>
+                <w:rStyle w:val="negrita"/>
+                <w:color w:val="000000" w:themeColor="text1"/>
+              </w:rPr>
+              <w:t xml:space="preserve"> Información</w:t>
             </w:r>
             <w:r>
               <w:rPr>
@@ -19725,14 +18928,27 @@
               <w:rPr>
                 <w:color w:val="000000" w:themeColor="text1"/>
               </w:rPr>
-              <w:t>7. Grabado del interior de una fábrica textil de Barcelona, siglo XIX. En la </w:t>
+              <w:t xml:space="preserve">7. Grabado del interior de una fábrica textil de Barcelona, siglo XIX. En </w:t>
+            </w:r>
+            <w:r>
+              <w:rPr>
+                <w:color w:val="000000" w:themeColor="text1"/>
+              </w:rPr>
+              <w:t>la </w:t>
             </w:r>
             <w:r>
               <w:rPr>
                 <w:rStyle w:val="negrita"/>
                 <w:color w:val="000000" w:themeColor="text1"/>
               </w:rPr>
-              <w:t>i de Información</w:t>
+              <w:t>i de</w:t>
+            </w:r>
+            <w:r>
+              <w:rPr>
+                <w:rStyle w:val="negrita"/>
+                <w:color w:val="000000" w:themeColor="text1"/>
+              </w:rPr>
+              <w:t xml:space="preserve"> Información</w:t>
             </w:r>
             <w:r>
               <w:rPr>
@@ -20491,6 +19707,7 @@
             <w:r>
               <w:rPr>
                 <w:rStyle w:val="cursiva"/>
+                <w:i/>
                 <w:color w:val="000000" w:themeColor="text1"/>
               </w:rPr>
               <w:t>enclosures</w:t>
@@ -20580,7 +19797,7 @@
               <w:rPr>
                 <w:color w:val="000000" w:themeColor="text1"/>
               </w:rPr>
-              <w:t>, sobre todo, entre la población más joven. Esto fue posible gracias a las</w:t>
+              <w:t>, sobre todo entre la población más joven. Esto fue posible gracias a las</w:t>
             </w:r>
             <w:r>
               <w:rPr>
@@ -20740,6 +19957,7 @@
             <w:r>
               <w:rPr>
                 <w:rStyle w:val="cursiva"/>
+                <w:i/>
                 <w:color w:val="000000" w:themeColor="text1"/>
               </w:rPr>
               <w:t>putting-out</w:t>
@@ -20748,6 +19966,7 @@
             <w:r>
               <w:rPr>
                 <w:rStyle w:val="cursiva"/>
+                <w:i/>
                 <w:color w:val="000000" w:themeColor="text1"/>
               </w:rPr>
               <w:t xml:space="preserve"> </w:t>
@@ -20756,6 +19975,7 @@
             <w:r>
               <w:rPr>
                 <w:rStyle w:val="cursiva"/>
+                <w:i/>
                 <w:color w:val="000000" w:themeColor="text1"/>
               </w:rPr>
               <w:t>system</w:t>
@@ -20907,14 +20127,7 @@
               <w:rPr>
                 <w:color w:val="000000" w:themeColor="text1"/>
               </w:rPr>
-              <w:t xml:space="preserve">y </w:t>
-            </w:r>
-            <w:r>
-              <w:rPr>
-                <w:color w:val="000000" w:themeColor="text1"/>
-              </w:rPr>
-              <w:lastRenderedPageBreak/>
-              <w:t>la</w:t>
+              <w:t>y la</w:t>
             </w:r>
             <w:r>
               <w:rPr>
@@ -21604,14 +20817,7 @@
               <w:rPr>
                 <w:color w:val="000000" w:themeColor="text1"/>
               </w:rPr>
-              <w:t xml:space="preserve">. Esto dio lugar a una economía de mercado y estableció las bases del capitalismo moderno. Se pasó de una producción destinada al autoconsumo a una producción cada vez más diversificada que no siempre respondía a las necesidades de la población. Comenzaron a aparecer entonces necesidades que antes no existían. A partir de ese momento, iban a producirse los </w:t>
-            </w:r>
-            <w:r>
-              <w:rPr>
-                <w:color w:val="000000" w:themeColor="text1"/>
-              </w:rPr>
-              <w:lastRenderedPageBreak/>
-              <w:t>choques entre las</w:t>
+              <w:t>. Esto dio lugar a una economía de mercado y estableció las bases del capitalismo moderno. Se pasó de una producción destinada al autoconsumo a una producción cada vez más diversificada que no siempre respondía a las necesidades de la población. Comenzaron a aparecer entonces necesidades que antes no existían. A partir de ese momento, iban a producirse los choques entre las</w:t>
             </w:r>
             <w:r>
               <w:rPr>
@@ -21791,7 +20997,19 @@
               <w:rPr>
                 <w:color w:val="000000" w:themeColor="text1"/>
               </w:rPr>
-              <w:t>El desarrollo y extensión de la red de ferrocarril permitió:</w:t>
+              <w:t xml:space="preserve">El desarrollo y </w:t>
+            </w:r>
+            <w:r>
+              <w:rPr>
+                <w:color w:val="000000" w:themeColor="text1"/>
+              </w:rPr>
+              <w:t xml:space="preserve">la </w:t>
+            </w:r>
+            <w:r>
+              <w:rPr>
+                <w:color w:val="000000" w:themeColor="text1"/>
+              </w:rPr>
+              <w:t>extensión de la red de ferrocarril permitió:</w:t>
             </w:r>
           </w:p>
           <w:p>
@@ -22146,7 +21364,6 @@
                 <w:sz w:val="24"/>
                 <w:szCs w:val="24"/>
               </w:rPr>
-              <w:lastRenderedPageBreak/>
               <w:t>Título</w:t>
             </w:r>
           </w:p>
@@ -22241,14 +21458,6 @@
                 <w:color w:val="000000" w:themeColor="text1"/>
               </w:rPr>
               <w:t>Revolución Industrial</w:t>
-            </w:r>
-            <w:r>
-              <w:rPr>
-                <w:b w:val="0"/>
-                <w:bCs w:val="0"/>
-                <w:color w:val="000000" w:themeColor="text1"/>
-              </w:rPr>
-              <w:t>.</w:t>
             </w:r>
           </w:p>
           <w:p>
@@ -22533,120 +21742,47 @@
                 <w:color w:val="000000"/>
                 <w:sz w:val="24"/>
                 <w:szCs w:val="24"/>
-                <w:lang w:val="en"/>
-              </w:rPr>
-              <w:t xml:space="preserve">4o ESO / CS / La </w:t>
-            </w:r>
-            <w:proofErr w:type="spellStart"/>
-            <w:r>
-              <w:rPr>
-                <w:color w:val="000000"/>
-                <w:sz w:val="24"/>
-                <w:szCs w:val="24"/>
-                <w:lang w:val="en"/>
-              </w:rPr>
-              <w:t>Revolución</w:t>
-            </w:r>
-            <w:proofErr w:type="spellEnd"/>
-            <w:r>
-              <w:rPr>
-                <w:color w:val="000000"/>
-                <w:sz w:val="24"/>
-                <w:szCs w:val="24"/>
-                <w:lang w:val="en"/>
-              </w:rPr>
-              <w:t xml:space="preserve"> Industrial y el primer </w:t>
-            </w:r>
-            <w:proofErr w:type="spellStart"/>
-            <w:r>
-              <w:rPr>
-                <w:color w:val="000000"/>
-                <w:sz w:val="24"/>
-                <w:szCs w:val="24"/>
-                <w:lang w:val="en"/>
-              </w:rPr>
-              <w:t>capitalismo</w:t>
-            </w:r>
-            <w:proofErr w:type="spellEnd"/>
-            <w:r>
-              <w:rPr>
-                <w:color w:val="000000"/>
-                <w:sz w:val="24"/>
-                <w:szCs w:val="24"/>
-                <w:lang w:val="en"/>
-              </w:rPr>
-              <w:t xml:space="preserve"> /1. Los </w:t>
-            </w:r>
-            <w:proofErr w:type="spellStart"/>
-            <w:r>
-              <w:rPr>
-                <w:color w:val="000000"/>
-                <w:sz w:val="24"/>
-                <w:szCs w:val="24"/>
-                <w:lang w:val="en"/>
-              </w:rPr>
-              <w:t>orígenes</w:t>
-            </w:r>
-            <w:proofErr w:type="spellEnd"/>
-            <w:r>
-              <w:rPr>
-                <w:color w:val="000000"/>
-                <w:sz w:val="24"/>
-                <w:szCs w:val="24"/>
-                <w:lang w:val="en"/>
-              </w:rPr>
-              <w:t xml:space="preserve"> de la </w:t>
-            </w:r>
-            <w:proofErr w:type="spellStart"/>
-            <w:r>
-              <w:rPr>
-                <w:color w:val="000000"/>
-                <w:sz w:val="24"/>
-                <w:szCs w:val="24"/>
-                <w:lang w:val="en"/>
-              </w:rPr>
-              <w:t>Revolución</w:t>
-            </w:r>
-            <w:proofErr w:type="spellEnd"/>
-            <w:r>
-              <w:rPr>
-                <w:color w:val="000000"/>
-                <w:sz w:val="24"/>
-                <w:szCs w:val="24"/>
-                <w:lang w:val="en"/>
-              </w:rPr>
-              <w:t xml:space="preserve"> Industrial</w:t>
-            </w:r>
-            <w:r>
-              <w:rPr>
-                <w:color w:val="000000"/>
-                <w:sz w:val="24"/>
-                <w:szCs w:val="24"/>
-                <w:lang w:val="en"/>
-              </w:rPr>
-              <w:t>/</w:t>
-            </w:r>
-            <w:r>
-              <w:rPr>
-                <w:color w:val="000000"/>
-                <w:sz w:val="24"/>
-                <w:szCs w:val="24"/>
-                <w:lang w:val="en"/>
+              </w:rPr>
+              <w:t xml:space="preserve">4o ESO / CS / La Revolución Industrial y el primer capitalismo /1. Los orígenes de la Revolución Industrial/ </w:t>
+            </w:r>
+            <w:r>
+              <w:rPr>
+                <w:rFonts w:ascii="Times New Roman" w:hAnsi="Times New Roman" w:cs="Times New Roman"/>
+                <w:color w:val="000000" w:themeColor="text1"/>
+                <w:sz w:val="24"/>
+                <w:szCs w:val="24"/>
+              </w:rPr>
+              <w:t>3 La primera Revolución Industrial (1750-1869) /</w:t>
+            </w:r>
+            <w:r>
+              <w:rPr>
+                <w:rFonts w:ascii="Times New Roman" w:hAnsi="Times New Roman" w:cs="Times New Roman"/>
+                <w:sz w:val="24"/>
+                <w:szCs w:val="24"/>
               </w:rPr>
               <w:t xml:space="preserve"> </w:t>
             </w:r>
             <w:r>
               <w:rPr>
                 <w:rFonts w:ascii="Times New Roman" w:hAnsi="Times New Roman" w:cs="Times New Roman"/>
-                <w:color w:val="000000" w:themeColor="text1"/>
-                <w:sz w:val="24"/>
-                <w:szCs w:val="24"/>
-              </w:rPr>
-              <w:t>3 La primera Revolución Industrial (1750-1869) /</w:t>
-            </w:r>
-            <w:r>
-              <w:rPr>
-                <w:rFonts w:ascii="Times New Roman" w:hAnsi="Times New Roman" w:cs="Times New Roman"/>
+                <w:sz w:val="24"/>
+                <w:szCs w:val="24"/>
+              </w:rPr>
+              <w:t>3.</w:t>
+            </w:r>
+            <w:r>
+              <w:rPr>
+                <w:rFonts w:ascii="Times New Roman" w:hAnsi="Times New Roman" w:cs="Times New Roman"/>
+                <w:color w:val="000000" w:themeColor="text1"/>
+                <w:sz w:val="24"/>
+                <w:szCs w:val="24"/>
+              </w:rPr>
+              <w:t>3</w:t>
+            </w:r>
+            <w:r>
+              <w:rPr>
+                <w:rFonts w:ascii="Times New Roman" w:hAnsi="Times New Roman" w:cs="Times New Roman"/>
+                <w:color w:val="000000" w:themeColor="text1"/>
                 <w:sz w:val="24"/>
                 <w:szCs w:val="24"/>
               </w:rPr>
@@ -22655,41 +21791,13 @@
             <w:r>
               <w:rPr>
                 <w:rFonts w:ascii="Times New Roman" w:hAnsi="Times New Roman" w:cs="Times New Roman"/>
-                <w:sz w:val="24"/>
-                <w:szCs w:val="24"/>
-              </w:rPr>
-              <w:t>3.</w:t>
-            </w:r>
-            <w:r>
-              <w:rPr>
-                <w:rFonts w:ascii="Times New Roman" w:hAnsi="Times New Roman" w:cs="Times New Roman"/>
-                <w:color w:val="000000" w:themeColor="text1"/>
-                <w:sz w:val="24"/>
-                <w:szCs w:val="24"/>
-              </w:rPr>
-              <w:t>3</w:t>
-            </w:r>
-            <w:r>
-              <w:rPr>
-                <w:rFonts w:ascii="Times New Roman" w:hAnsi="Times New Roman" w:cs="Times New Roman"/>
-                <w:color w:val="000000" w:themeColor="text1"/>
-                <w:sz w:val="24"/>
-                <w:szCs w:val="24"/>
-              </w:rPr>
-              <w:t xml:space="preserve"> </w:t>
-            </w:r>
-            <w:proofErr w:type="spellStart"/>
-            <w:r>
-              <w:rPr>
-                <w:rFonts w:ascii="Times New Roman" w:hAnsi="Times New Roman" w:cs="Times New Roman"/>
                 <w:bCs/>
                 <w:color w:val="000000" w:themeColor="text1"/>
                 <w:sz w:val="24"/>
                 <w:szCs w:val="24"/>
               </w:rPr>
-              <w:t>Consolidacion</w:t>
-            </w:r>
-            <w:proofErr w:type="spellEnd"/>
+              <w:t>Consolidación</w:t>
+            </w:r>
             <w:r>
               <w:rPr>
                 <w:rFonts w:ascii="Times New Roman" w:hAnsi="Times New Roman" w:cs="Times New Roman"/>
@@ -22723,17 +21831,7 @@
                 <w:sz w:val="24"/>
                 <w:szCs w:val="24"/>
               </w:rPr>
-              <w:t xml:space="preserve">Cambio (descripción o </w:t>
-            </w:r>
-            <w:r>
-              <w:rPr>
-                <w:b/>
-                <w:color w:val="000000" w:themeColor="text1"/>
-                <w:sz w:val="24"/>
-                <w:szCs w:val="24"/>
-              </w:rPr>
-              <w:lastRenderedPageBreak/>
-              <w:t>capturas de pantallas)</w:t>
+              <w:t>Cambio (descripción o capturas de pantallas)</w:t>
             </w:r>
           </w:p>
         </w:tc>
@@ -22743,7 +21841,6 @@
           </w:tcPr>
           <w:p>
             <w:r>
-              <w:lastRenderedPageBreak/>
               <w:t xml:space="preserve">En el Enunciado: </w:t>
             </w:r>
           </w:p>
@@ -22801,26 +21898,81 @@
               <w:rPr>
                 <w:color w:val="FF0000"/>
               </w:rPr>
-              <w:t xml:space="preserve"> Realiza la siguiente actividad. Cuando termines haz clic en </w:t>
+              <w:t xml:space="preserve"> Realiza la siguiente actividad. Cuando termines haz clic en Enviar. </w:t>
             </w:r>
             <w:r>
               <w:rPr>
                 <w:color w:val="FF0000"/>
               </w:rPr>
-              <w:lastRenderedPageBreak/>
-              <w:t xml:space="preserve">Enviar. </w:t>
+              <w:t>Si es necesario, entrega la</w:t>
             </w:r>
             <w:r>
               <w:rPr>
                 <w:color w:val="FF0000"/>
               </w:rPr>
-              <w:t>Si es necesario, entrega la</w:t>
+              <w:t>s respuestas por escrito.</w:t>
+            </w:r>
+          </w:p>
+          <w:p>
+            <w:pPr>
+              <w:rPr>
+                <w:rFonts w:ascii="Times New Roman" w:hAnsi="Times New Roman" w:cs="Times New Roman"/>
+                <w:noProof/>
+                <w:color w:val="000000" w:themeColor="text1"/>
+                <w:sz w:val="24"/>
+                <w:szCs w:val="24"/>
+                <w:lang w:eastAsia="es-CO"/>
+              </w:rPr>
+            </w:pPr>
+          </w:p>
+          <w:p>
+            <w:pPr>
+              <w:rPr>
+                <w:sz w:val="24"/>
+                <w:szCs w:val="24"/>
+                <w:lang w:val="es-ES"/>
+              </w:rPr>
+            </w:pPr>
+            <w:r>
+              <w:rPr>
+                <w:sz w:val="24"/>
+                <w:szCs w:val="24"/>
+                <w:lang w:val="es-ES"/>
+              </w:rPr>
+              <w:t xml:space="preserve">En la explicación de la parte inferior </w:t>
+            </w:r>
+          </w:p>
+          <w:p>
+            <w:pPr>
+              <w:rPr>
+                <w:color w:val="000000" w:themeColor="text1"/>
+                <w:sz w:val="24"/>
+                <w:szCs w:val="24"/>
+              </w:rPr>
+            </w:pPr>
+            <w:r>
+              <w:t xml:space="preserve">Dice: </w:t>
             </w:r>
             <w:r>
               <w:rPr>
                 <w:color w:val="FF0000"/>
               </w:rPr>
-              <w:t>s respuestas por escrito.</w:t>
+              <w:t>Esta actividad debe asignarse como tarea para poderse realizar o bien entregarse en mano o por email</w:t>
+            </w:r>
+            <w:r>
+              <w:rPr>
+                <w:color w:val="FF0000"/>
+              </w:rPr>
+              <w:t xml:space="preserve">” </w:t>
+            </w:r>
+            <w:r>
+              <w:t xml:space="preserve">debe decir: </w:t>
+            </w:r>
+            <w:r>
+              <w:rPr>
+                <w:color w:val="FF0000"/>
+              </w:rPr>
+              <w:t>Para su realización, esta actividad debe asignarse como tarea.</w:t>
             </w:r>
           </w:p>
           <w:p>
@@ -22845,49 +21997,6 @@
             </w:pPr>
             <w:r>
               <w:rPr>
-                <w:sz w:val="24"/>
-                <w:szCs w:val="24"/>
-                <w:lang w:val="es-ES"/>
-              </w:rPr>
-              <w:t xml:space="preserve">En la explicación de la parte inferior </w:t>
-            </w:r>
-          </w:p>
-          <w:p>
-            <w:pPr>
-              <w:rPr>
-                <w:color w:val="000000" w:themeColor="text1"/>
-                <w:sz w:val="24"/>
-                <w:szCs w:val="24"/>
-              </w:rPr>
-            </w:pPr>
-            <w:r>
-              <w:t xml:space="preserve">Dice: </w:t>
-            </w:r>
-            <w:r>
-              <w:rPr>
-                <w:color w:val="FF0000"/>
-              </w:rPr>
-              <w:t>Esta actividad debe asignarse como tarea para poderse realizar o bien entregarse en mano o por email</w:t>
-            </w:r>
-            <w:r>
-              <w:rPr>
-                <w:color w:val="FF0000"/>
-              </w:rPr>
-              <w:t xml:space="preserve">” </w:t>
-            </w:r>
-            <w:r>
-              <w:t xml:space="preserve">debe decir: </w:t>
-            </w:r>
-            <w:r>
-              <w:rPr>
-                <w:color w:val="FF0000"/>
-              </w:rPr>
-              <w:t>Para su realización, esta actividad debe asignarse como tarea.</w:t>
-            </w:r>
-          </w:p>
-          <w:p>
-            <w:pPr>
-              <w:rPr>
                 <w:rFonts w:ascii="Times New Roman" w:hAnsi="Times New Roman" w:cs="Times New Roman"/>
                 <w:noProof/>
                 <w:color w:val="000000" w:themeColor="text1"/>
@@ -22895,27 +22004,8 @@
                 <w:szCs w:val="24"/>
                 <w:lang w:eastAsia="es-CO"/>
               </w:rPr>
-            </w:pPr>
-          </w:p>
-          <w:p>
-            <w:pPr>
-              <w:rPr>
-                <w:sz w:val="24"/>
-                <w:szCs w:val="24"/>
-                <w:lang w:val="es-ES"/>
-              </w:rPr>
-            </w:pPr>
-            <w:r>
-              <w:rPr>
-                <w:rFonts w:ascii="Times New Roman" w:hAnsi="Times New Roman" w:cs="Times New Roman"/>
-                <w:noProof/>
-                <w:color w:val="000000" w:themeColor="text1"/>
-                <w:sz w:val="24"/>
-                <w:szCs w:val="24"/>
-                <w:lang w:eastAsia="es-CO"/>
-              </w:rPr>
               <w:drawing>
-                <wp:inline distT="0" distB="0" distL="0" distR="0" wp14:anchorId="2BD691A4" wp14:editId="619E0FC7">
+                <wp:inline distT="0" distB="0" distL="0" distR="0" wp14:anchorId="62032D56" wp14:editId="2EEF225F">
                   <wp:extent cx="5612130" cy="3319927"/>
                   <wp:effectExtent l="19050" t="0" r="7620" b="0"/>
                   <wp:docPr id="32" name="Imagen 32" descr="C:\Users\Usuario\Pictures\Ref-primrevind.png"/>
@@ -22984,7 +22074,6 @@
                 <w:sz w:val="24"/>
                 <w:szCs w:val="24"/>
               </w:rPr>
-              <w:lastRenderedPageBreak/>
               <w:t>Título</w:t>
             </w:r>
           </w:p>
@@ -23266,7 +22355,7 @@
           <w:szCs w:val="24"/>
           <w:shd w:val="clear" w:color="auto" w:fill="FFFFFF"/>
         </w:rPr>
-        <w:t>, se produjeron una serie de importantes cambios y transformaciones en el mundo industrial y en la economía mundial que conocemos con el nombre de</w:t>
+        <w:t>, se produjeron importantes cambios y transformaciones en el mundo industrial y en la economía mundial que conocemos con el nombre de</w:t>
       </w:r>
       <w:r>
         <w:rPr>
@@ -23605,7 +22694,6 @@
           <w:rStyle w:val="un"/>
           <w:color w:val="000000" w:themeColor="text1"/>
         </w:rPr>
-        <w:lastRenderedPageBreak/>
         <w:t xml:space="preserve">Así </w:t>
       </w:r>
       <w:r>
@@ -23902,23 +22990,69 @@
             </w:pPr>
             <w:r>
               <w:rPr>
-                <w:rFonts w:ascii="Times New Roman" w:eastAsia="Times New Roman" w:hAnsi="Times New Roman" w:cs="Times New Roman"/>
-                <w:color w:val="000000" w:themeColor="text1"/>
-                <w:sz w:val="24"/>
-                <w:szCs w:val="24"/>
-                <w:lang w:eastAsia="es-CO"/>
-              </w:rPr>
-              <w:t>invención de la bomb</w:t>
-            </w:r>
-            <w:r>
-              <w:rPr>
-                <w:rFonts w:ascii="Times New Roman" w:eastAsia="Times New Roman" w:hAnsi="Times New Roman" w:cs="Times New Roman"/>
-                <w:color w:val="000000" w:themeColor="text1"/>
-                <w:sz w:val="24"/>
-                <w:szCs w:val="24"/>
-                <w:lang w:eastAsia="es-CO"/>
-              </w:rPr>
-              <w:t>illa eléctrica</w:t>
+                <w:color w:val="000000"/>
+                <w:sz w:val="24"/>
+                <w:szCs w:val="24"/>
+              </w:rPr>
+              <w:t xml:space="preserve">4o ESO / CS / La Revolución Industrial y el primer capitalismo /4 La </w:t>
+            </w:r>
+            <w:r>
+              <w:rPr>
+                <w:color w:val="000000"/>
+                <w:sz w:val="24"/>
+                <w:szCs w:val="24"/>
+              </w:rPr>
+              <w:t xml:space="preserve">segunda </w:t>
+            </w:r>
+            <w:r>
+              <w:rPr>
+                <w:color w:val="000000"/>
+                <w:sz w:val="24"/>
+                <w:szCs w:val="24"/>
+              </w:rPr>
+              <w:t>R</w:t>
+            </w:r>
+            <w:r>
+              <w:rPr>
+                <w:color w:val="000000"/>
+                <w:sz w:val="24"/>
+                <w:szCs w:val="24"/>
+              </w:rPr>
+              <w:t xml:space="preserve">evolución </w:t>
+            </w:r>
+            <w:r>
+              <w:rPr>
+                <w:color w:val="000000"/>
+                <w:sz w:val="24"/>
+                <w:szCs w:val="24"/>
+              </w:rPr>
+              <w:t>I</w:t>
+            </w:r>
+            <w:r>
+              <w:rPr>
+                <w:color w:val="000000"/>
+                <w:sz w:val="24"/>
+                <w:szCs w:val="24"/>
+              </w:rPr>
+              <w:t>ndustrial</w:t>
+            </w:r>
+            <w:r>
+              <w:rPr>
+                <w:color w:val="000000"/>
+                <w:sz w:val="24"/>
+                <w:szCs w:val="24"/>
+              </w:rPr>
+              <w:t xml:space="preserve">/4.1 </w:t>
+            </w:r>
+            <w:r>
+              <w:rPr>
+                <w:rFonts w:ascii="Times New Roman" w:hAnsi="Times New Roman" w:cs="Times New Roman"/>
+                <w:bCs/>
+                <w:color w:val="000000" w:themeColor="text1"/>
+                <w:sz w:val="24"/>
+                <w:szCs w:val="24"/>
+              </w:rPr>
+              <w:t>Las nuevas fuentes de energía</w:t>
             </w:r>
           </w:p>
         </w:tc>
@@ -23997,7 +23131,6 @@
                 <w:color w:val="000000"/>
                 <w:sz w:val="24"/>
                 <w:szCs w:val="24"/>
-                <w:lang w:val="en"/>
               </w:rPr>
             </w:pPr>
             <w:r>
@@ -24010,7 +23143,7 @@
                 <w:lang w:eastAsia="es-CO"/>
               </w:rPr>
               <w:drawing>
-                <wp:inline distT="0" distB="0" distL="0" distR="0" wp14:anchorId="7F22C21D" wp14:editId="737DC193">
+                <wp:inline distT="0" distB="0" distL="0" distR="0" wp14:anchorId="361596FF" wp14:editId="754E9358">
                   <wp:extent cx="2057400" cy="1566527"/>
                   <wp:effectExtent l="0" t="0" r="0" b="0"/>
                   <wp:docPr id="33" name="Imagen 33" descr="http://profesores.aulaplaneta.com/DNNPlayerPackages/Package12190/InfoGuion/cuadernoestudio/images_xml/CS_10_03_img6_small.jpg">
@@ -24059,123 +23192,6 @@
                 </wp:inline>
               </w:drawing>
             </w:r>
-            <w:r>
-              <w:rPr>
-                <w:color w:val="000000"/>
-                <w:sz w:val="24"/>
-                <w:szCs w:val="24"/>
-                <w:lang w:val="en"/>
-              </w:rPr>
-              <w:t xml:space="preserve">4o ESO / CS / La </w:t>
-            </w:r>
-            <w:proofErr w:type="spellStart"/>
-            <w:r>
-              <w:rPr>
-                <w:color w:val="000000"/>
-                <w:sz w:val="24"/>
-                <w:szCs w:val="24"/>
-                <w:lang w:val="en"/>
-              </w:rPr>
-              <w:t>Revolución</w:t>
-            </w:r>
-            <w:proofErr w:type="spellEnd"/>
-            <w:r>
-              <w:rPr>
-                <w:color w:val="000000"/>
-                <w:sz w:val="24"/>
-                <w:szCs w:val="24"/>
-                <w:lang w:val="en"/>
-              </w:rPr>
-              <w:t xml:space="preserve"> Industrial y el primer </w:t>
-            </w:r>
-            <w:proofErr w:type="spellStart"/>
-            <w:r>
-              <w:rPr>
-                <w:color w:val="000000"/>
-                <w:sz w:val="24"/>
-                <w:szCs w:val="24"/>
-                <w:lang w:val="en"/>
-              </w:rPr>
-              <w:t>capitalismo</w:t>
-            </w:r>
-            <w:proofErr w:type="spellEnd"/>
-            <w:r>
-              <w:rPr>
-                <w:color w:val="000000"/>
-                <w:sz w:val="24"/>
-                <w:szCs w:val="24"/>
-                <w:lang w:val="en"/>
-              </w:rPr>
-              <w:t xml:space="preserve"> </w:t>
-            </w:r>
-            <w:r>
-              <w:rPr>
-                <w:color w:val="000000"/>
-                <w:sz w:val="24"/>
-                <w:szCs w:val="24"/>
-                <w:lang w:val="en"/>
-              </w:rPr>
-              <w:t>/</w:t>
-            </w:r>
-            <w:r>
-              <w:rPr>
-                <w:color w:val="000000"/>
-                <w:sz w:val="24"/>
-                <w:szCs w:val="24"/>
-                <w:lang w:val="en"/>
-              </w:rPr>
-              <w:t xml:space="preserve">4 La </w:t>
-            </w:r>
-            <w:proofErr w:type="spellStart"/>
-            <w:r>
-              <w:rPr>
-                <w:color w:val="000000"/>
-                <w:sz w:val="24"/>
-                <w:szCs w:val="24"/>
-                <w:lang w:val="en"/>
-              </w:rPr>
-              <w:t>segunda</w:t>
-            </w:r>
-            <w:proofErr w:type="spellEnd"/>
-            <w:r>
-              <w:rPr>
-                <w:color w:val="000000"/>
-                <w:sz w:val="24"/>
-                <w:szCs w:val="24"/>
-                <w:lang w:val="en"/>
-              </w:rPr>
-              <w:t xml:space="preserve"> </w:t>
-            </w:r>
-            <w:proofErr w:type="spellStart"/>
-            <w:r>
-              <w:rPr>
-                <w:color w:val="000000"/>
-                <w:sz w:val="24"/>
-                <w:szCs w:val="24"/>
-                <w:lang w:val="en"/>
-              </w:rPr>
-              <w:t>revolución</w:t>
-            </w:r>
-            <w:proofErr w:type="spellEnd"/>
-            <w:r>
-              <w:rPr>
-                <w:color w:val="000000"/>
-                <w:sz w:val="24"/>
-                <w:szCs w:val="24"/>
-                <w:lang w:val="en"/>
-              </w:rPr>
-              <w:t xml:space="preserve"> industrial/4.1 </w:t>
-            </w:r>
-            <w:r>
-              <w:rPr>
-                <w:rFonts w:ascii="Times New Roman" w:hAnsi="Times New Roman" w:cs="Times New Roman"/>
-                <w:bCs/>
-                <w:color w:val="000000" w:themeColor="text1"/>
-                <w:sz w:val="24"/>
-                <w:szCs w:val="24"/>
-              </w:rPr>
-              <w:t>Las nuevas fuentes de energía</w:t>
-            </w:r>
           </w:p>
         </w:tc>
       </w:tr>
@@ -24262,7 +23278,55 @@
                 <w:szCs w:val="24"/>
                 <w:lang w:eastAsia="es-CO"/>
               </w:rPr>
-              <w:t xml:space="preserve">Thomas Alba Edison </w:t>
+              <w:t xml:space="preserve">Thomas </w:t>
+            </w:r>
+            <w:r>
+              <w:rPr>
+                <w:rFonts w:ascii="Times New Roman" w:eastAsia="Times New Roman" w:hAnsi="Times New Roman" w:cs="Times New Roman"/>
+                <w:b/>
+                <w:bCs/>
+                <w:color w:val="000000" w:themeColor="text1"/>
+                <w:sz w:val="24"/>
+                <w:szCs w:val="24"/>
+                <w:lang w:eastAsia="es-CO"/>
+              </w:rPr>
+              <w:t>Al</w:t>
+            </w:r>
+            <w:r>
+              <w:rPr>
+                <w:rFonts w:ascii="Times New Roman" w:eastAsia="Times New Roman" w:hAnsi="Times New Roman" w:cs="Times New Roman"/>
+                <w:b/>
+                <w:bCs/>
+                <w:color w:val="000000" w:themeColor="text1"/>
+                <w:sz w:val="24"/>
+                <w:szCs w:val="24"/>
+                <w:lang w:eastAsia="es-CO"/>
+              </w:rPr>
+              <w:t>v</w:t>
+            </w:r>
+            <w:r>
+              <w:rPr>
+                <w:rFonts w:ascii="Times New Roman" w:eastAsia="Times New Roman" w:hAnsi="Times New Roman" w:cs="Times New Roman"/>
+                <w:b/>
+                <w:bCs/>
+                <w:color w:val="000000" w:themeColor="text1"/>
+                <w:sz w:val="24"/>
+                <w:szCs w:val="24"/>
+                <w:lang w:eastAsia="es-CO"/>
+              </w:rPr>
+              <w:t xml:space="preserve">a </w:t>
+            </w:r>
+            <w:r>
+              <w:rPr>
+                <w:rFonts w:ascii="Times New Roman" w:eastAsia="Times New Roman" w:hAnsi="Times New Roman" w:cs="Times New Roman"/>
+                <w:b/>
+                <w:bCs/>
+                <w:color w:val="000000" w:themeColor="text1"/>
+                <w:sz w:val="24"/>
+                <w:szCs w:val="24"/>
+                <w:lang w:eastAsia="es-CO"/>
+              </w:rPr>
+              <w:t xml:space="preserve">Edison </w:t>
             </w:r>
             <w:r>
               <w:rPr>
@@ -25475,7 +24539,26 @@
                 <w:sz w:val="24"/>
                 <w:szCs w:val="24"/>
               </w:rPr>
-              <w:t>Henry Ford</w:t>
+              <w:t>4o ESO / CS / La Revolución Industrial y el primer capitalismo /4 La segunda revolución industrial/</w:t>
+            </w:r>
+            <w:r>
+              <w:rPr>
+                <w:rFonts w:ascii="Times New Roman" w:hAnsi="Times New Roman" w:cs="Times New Roman"/>
+                <w:color w:val="000000" w:themeColor="text1"/>
+                <w:sz w:val="24"/>
+                <w:szCs w:val="24"/>
+              </w:rPr>
+              <w:t xml:space="preserve">4.3 </w:t>
+            </w:r>
+            <w:r>
+              <w:rPr>
+                <w:rFonts w:ascii="Times New Roman" w:hAnsi="Times New Roman" w:cs="Times New Roman"/>
+                <w:bCs/>
+                <w:color w:val="000000" w:themeColor="text1"/>
+                <w:sz w:val="24"/>
+                <w:szCs w:val="24"/>
+              </w:rPr>
+              <w:t>Los nuevos sistemas de producción</w:t>
             </w:r>
           </w:p>
         </w:tc>
@@ -25500,7 +24583,6 @@
                 <w:sz w:val="24"/>
                 <w:szCs w:val="24"/>
               </w:rPr>
-              <w:lastRenderedPageBreak/>
               <w:t xml:space="preserve">Código </w:t>
             </w:r>
             <w:proofErr w:type="spellStart"/>
@@ -25555,7 +24637,6 @@
                 <w:color w:val="000000"/>
                 <w:sz w:val="24"/>
                 <w:szCs w:val="24"/>
-                <w:lang w:val="en"/>
               </w:rPr>
             </w:pPr>
             <w:r>
@@ -25568,7 +24649,7 @@
                 <w:lang w:eastAsia="es-CO"/>
               </w:rPr>
               <w:drawing>
-                <wp:inline distT="0" distB="0" distL="0" distR="0" wp14:anchorId="792C47D9" wp14:editId="32CD4E63">
+                <wp:inline distT="0" distB="0" distL="0" distR="0" wp14:anchorId="2907F4FE" wp14:editId="314E8EDE">
                   <wp:extent cx="1390650" cy="1876355"/>
                   <wp:effectExtent l="0" t="0" r="0" b="0"/>
                   <wp:docPr id="35" name="Imagen 35" descr="http://profesores.aulaplaneta.com/DNNPlayerPackages/Package12190/InfoGuion/cuadernoestudio/images_xml/CS_10_03_img7_small.jpg">
@@ -25618,142 +24699,6 @@
               </w:drawing>
             </w:r>
           </w:p>
-          <w:p>
-            <w:pPr>
-              <w:rPr>
-                <w:color w:val="000000"/>
-                <w:sz w:val="24"/>
-                <w:szCs w:val="24"/>
-                <w:lang w:val="en"/>
-              </w:rPr>
-            </w:pPr>
-            <w:r>
-              <w:rPr>
-                <w:color w:val="000000"/>
-                <w:sz w:val="24"/>
-                <w:szCs w:val="24"/>
-                <w:lang w:val="en"/>
-              </w:rPr>
-              <w:t xml:space="preserve">4o ESO / CS / La </w:t>
-            </w:r>
-            <w:proofErr w:type="spellStart"/>
-            <w:r>
-              <w:rPr>
-                <w:color w:val="000000"/>
-                <w:sz w:val="24"/>
-                <w:szCs w:val="24"/>
-                <w:lang w:val="en"/>
-              </w:rPr>
-              <w:t>Revolución</w:t>
-            </w:r>
-            <w:proofErr w:type="spellEnd"/>
-            <w:r>
-              <w:rPr>
-                <w:color w:val="000000"/>
-                <w:sz w:val="24"/>
-                <w:szCs w:val="24"/>
-                <w:lang w:val="en"/>
-              </w:rPr>
-              <w:t xml:space="preserve"> Industrial y el primer </w:t>
-            </w:r>
-            <w:proofErr w:type="spellStart"/>
-            <w:r>
-              <w:rPr>
-                <w:color w:val="000000"/>
-                <w:sz w:val="24"/>
-                <w:szCs w:val="24"/>
-                <w:lang w:val="en"/>
-              </w:rPr>
-              <w:t>capitalismo</w:t>
-            </w:r>
-            <w:proofErr w:type="spellEnd"/>
-            <w:r>
-              <w:rPr>
-                <w:color w:val="000000"/>
-                <w:sz w:val="24"/>
-                <w:szCs w:val="24"/>
-                <w:lang w:val="en"/>
-              </w:rPr>
-              <w:t xml:space="preserve"> </w:t>
-            </w:r>
-            <w:r>
-              <w:rPr>
-                <w:color w:val="000000"/>
-                <w:sz w:val="24"/>
-                <w:szCs w:val="24"/>
-                <w:lang w:val="en"/>
-              </w:rPr>
-              <w:t>/</w:t>
-            </w:r>
-            <w:r>
-              <w:rPr>
-                <w:color w:val="000000"/>
-                <w:sz w:val="24"/>
-                <w:szCs w:val="24"/>
-                <w:lang w:val="en"/>
-              </w:rPr>
-              <w:t xml:space="preserve">4 La </w:t>
-            </w:r>
-            <w:proofErr w:type="spellStart"/>
-            <w:r>
-              <w:rPr>
-                <w:color w:val="000000"/>
-                <w:sz w:val="24"/>
-                <w:szCs w:val="24"/>
-                <w:lang w:val="en"/>
-              </w:rPr>
-              <w:t>segunda</w:t>
-            </w:r>
-            <w:proofErr w:type="spellEnd"/>
-            <w:r>
-              <w:rPr>
-                <w:color w:val="000000"/>
-                <w:sz w:val="24"/>
-                <w:szCs w:val="24"/>
-                <w:lang w:val="en"/>
-              </w:rPr>
-              <w:t xml:space="preserve"> </w:t>
-            </w:r>
-            <w:proofErr w:type="spellStart"/>
-            <w:r>
-              <w:rPr>
-                <w:color w:val="000000"/>
-                <w:sz w:val="24"/>
-                <w:szCs w:val="24"/>
-                <w:lang w:val="en"/>
-              </w:rPr>
-              <w:t>revolución</w:t>
-            </w:r>
-            <w:proofErr w:type="spellEnd"/>
-            <w:r>
-              <w:rPr>
-                <w:color w:val="000000"/>
-                <w:sz w:val="24"/>
-                <w:szCs w:val="24"/>
-                <w:lang w:val="en"/>
-              </w:rPr>
-              <w:t xml:space="preserve"> industrial/</w:t>
-            </w:r>
-            <w:r>
-              <w:rPr>
-                <w:rFonts w:ascii="Times New Roman" w:hAnsi="Times New Roman" w:cs="Times New Roman"/>
-                <w:color w:val="000000" w:themeColor="text1"/>
-                <w:sz w:val="24"/>
-                <w:szCs w:val="24"/>
-              </w:rPr>
-              <w:t xml:space="preserve">4.3 </w:t>
-            </w:r>
-            <w:r>
-              <w:rPr>
-                <w:rFonts w:ascii="Times New Roman" w:hAnsi="Times New Roman" w:cs="Times New Roman"/>
-                <w:bCs/>
-                <w:color w:val="000000" w:themeColor="text1"/>
-                <w:sz w:val="24"/>
-                <w:szCs w:val="24"/>
-              </w:rPr>
-              <w:t>Los nuevos sistemas de producción</w:t>
-            </w:r>
-          </w:p>
         </w:tc>
       </w:tr>
       <w:tr>
@@ -25849,7 +24794,27 @@
                 <w:szCs w:val="24"/>
                 <w:lang w:eastAsia="es-CO"/>
               </w:rPr>
-              <w:t>el siglo. Abaratando los </w:t>
+              <w:t>el siglo</w:t>
+            </w:r>
+            <w:r>
+              <w:rPr>
+                <w:rFonts w:ascii="Times New Roman" w:eastAsia="Times New Roman" w:hAnsi="Times New Roman" w:cs="Times New Roman"/>
+                <w:color w:val="000000" w:themeColor="text1"/>
+                <w:sz w:val="24"/>
+                <w:szCs w:val="24"/>
+                <w:lang w:eastAsia="es-CO"/>
+              </w:rPr>
+              <w:t xml:space="preserve"> XX</w:t>
+            </w:r>
+            <w:r>
+              <w:rPr>
+                <w:rFonts w:ascii="Times New Roman" w:eastAsia="Times New Roman" w:hAnsi="Times New Roman" w:cs="Times New Roman"/>
+                <w:color w:val="000000" w:themeColor="text1"/>
+                <w:sz w:val="24"/>
+                <w:szCs w:val="24"/>
+                <w:lang w:eastAsia="es-CO"/>
+              </w:rPr>
+              <w:t>. Abaratando los </w:t>
             </w:r>
             <w:r>
               <w:rPr>
@@ -26033,7 +24998,51 @@
           <w:szCs w:val="24"/>
           <w:shd w:val="clear" w:color="auto" w:fill="FFFFFF"/>
         </w:rPr>
-        <w:t>reducir los costes de producción</w:t>
+        <w:t xml:space="preserve">reducir los </w:t>
+      </w:r>
+      <w:r>
+        <w:rPr>
+          <w:rStyle w:val="Textoennegrita"/>
+          <w:rFonts w:ascii="Times New Roman" w:hAnsi="Times New Roman" w:cs="Times New Roman"/>
+          <w:color w:val="000000" w:themeColor="text1"/>
+          <w:sz w:val="24"/>
+          <w:szCs w:val="24"/>
+          <w:shd w:val="clear" w:color="auto" w:fill="FFFFFF"/>
+        </w:rPr>
+        <w:t>cost</w:t>
+      </w:r>
+      <w:r>
+        <w:rPr>
+          <w:rStyle w:val="Textoennegrita"/>
+          <w:rFonts w:ascii="Times New Roman" w:hAnsi="Times New Roman" w:cs="Times New Roman"/>
+          <w:color w:val="000000" w:themeColor="text1"/>
+          <w:sz w:val="24"/>
+          <w:szCs w:val="24"/>
+          <w:shd w:val="clear" w:color="auto" w:fill="FFFFFF"/>
+        </w:rPr>
+        <w:t>o</w:t>
+      </w:r>
+      <w:r>
+        <w:rPr>
+          <w:rStyle w:val="Textoennegrita"/>
+          <w:rFonts w:ascii="Times New Roman" w:hAnsi="Times New Roman" w:cs="Times New Roman"/>
+          <w:color w:val="000000" w:themeColor="text1"/>
+          <w:sz w:val="24"/>
+          <w:szCs w:val="24"/>
+          <w:shd w:val="clear" w:color="auto" w:fill="FFFFFF"/>
+        </w:rPr>
+        <w:t xml:space="preserve">s </w:t>
+      </w:r>
+      <w:r>
+        <w:rPr>
+          <w:rStyle w:val="Textoennegrita"/>
+          <w:rFonts w:ascii="Times New Roman" w:hAnsi="Times New Roman" w:cs="Times New Roman"/>
+          <w:color w:val="000000" w:themeColor="text1"/>
+          <w:sz w:val="24"/>
+          <w:szCs w:val="24"/>
+          <w:shd w:val="clear" w:color="auto" w:fill="FFFFFF"/>
+        </w:rPr>
+        <w:t>de producción</w:t>
       </w:r>
       <w:r>
         <w:rPr>
@@ -26173,7 +25182,7 @@
                 <w:sz w:val="24"/>
                 <w:szCs w:val="24"/>
               </w:rPr>
-              <w:t>8</w:t>
+              <w:t>7</w:t>
             </w:r>
           </w:p>
         </w:tc>
@@ -26220,7 +25229,26 @@
                 <w:sz w:val="24"/>
                 <w:szCs w:val="24"/>
               </w:rPr>
-              <w:t>Fábrica del siglo XIX</w:t>
+              <w:t>4o ESO / CS / La Revolución Industrial y el primer capitalismo /4 La segunda revolución industrial/</w:t>
+            </w:r>
+            <w:r>
+              <w:rPr>
+                <w:rFonts w:ascii="Times New Roman" w:hAnsi="Times New Roman" w:cs="Times New Roman"/>
+                <w:color w:val="000000" w:themeColor="text1"/>
+                <w:sz w:val="24"/>
+                <w:szCs w:val="24"/>
+              </w:rPr>
+              <w:t xml:space="preserve">4.3 </w:t>
+            </w:r>
+            <w:r>
+              <w:rPr>
+                <w:rFonts w:ascii="Times New Roman" w:hAnsi="Times New Roman" w:cs="Times New Roman"/>
+                <w:bCs/>
+                <w:color w:val="000000" w:themeColor="text1"/>
+                <w:sz w:val="24"/>
+                <w:szCs w:val="24"/>
+              </w:rPr>
+              <w:t>Los nuevos sistemas de producción</w:t>
             </w:r>
           </w:p>
         </w:tc>
@@ -26299,7 +25327,6 @@
                 <w:color w:val="000000"/>
                 <w:sz w:val="24"/>
                 <w:szCs w:val="24"/>
-                <w:lang w:val="en"/>
               </w:rPr>
             </w:pPr>
             <w:r>
@@ -26312,7 +25339,7 @@
                 <w:lang w:eastAsia="es-CO"/>
               </w:rPr>
               <w:drawing>
-                <wp:inline distT="0" distB="0" distL="0" distR="0" wp14:anchorId="29697C5A" wp14:editId="4ED45E1D">
+                <wp:inline distT="0" distB="0" distL="0" distR="0" wp14:anchorId="2842DE16" wp14:editId="284EC70A">
                   <wp:extent cx="1695450" cy="1320666"/>
                   <wp:effectExtent l="0" t="0" r="0" b="0"/>
                   <wp:docPr id="37" name="Imagen 37" descr="http://profesores.aulaplaneta.com/DNNPlayerPackages/Package12190/InfoGuion/cuadernoestudio/images_xml/CS_10_03_img8_small.jpg">
@@ -26362,142 +25389,6 @@
               </w:drawing>
             </w:r>
           </w:p>
-          <w:p>
-            <w:pPr>
-              <w:rPr>
-                <w:color w:val="000000"/>
-                <w:sz w:val="24"/>
-                <w:szCs w:val="24"/>
-                <w:lang w:val="en"/>
-              </w:rPr>
-            </w:pPr>
-            <w:r>
-              <w:rPr>
-                <w:color w:val="000000"/>
-                <w:sz w:val="24"/>
-                <w:szCs w:val="24"/>
-                <w:lang w:val="en"/>
-              </w:rPr>
-              <w:t xml:space="preserve">4o ESO / CS / La </w:t>
-            </w:r>
-            <w:proofErr w:type="spellStart"/>
-            <w:r>
-              <w:rPr>
-                <w:color w:val="000000"/>
-                <w:sz w:val="24"/>
-                <w:szCs w:val="24"/>
-                <w:lang w:val="en"/>
-              </w:rPr>
-              <w:t>Revolución</w:t>
-            </w:r>
-            <w:proofErr w:type="spellEnd"/>
-            <w:r>
-              <w:rPr>
-                <w:color w:val="000000"/>
-                <w:sz w:val="24"/>
-                <w:szCs w:val="24"/>
-                <w:lang w:val="en"/>
-              </w:rPr>
-              <w:t xml:space="preserve"> Industrial y el primer </w:t>
-            </w:r>
-            <w:proofErr w:type="spellStart"/>
-            <w:r>
-              <w:rPr>
-                <w:color w:val="000000"/>
-                <w:sz w:val="24"/>
-                <w:szCs w:val="24"/>
-                <w:lang w:val="en"/>
-              </w:rPr>
-              <w:t>capitalismo</w:t>
-            </w:r>
-            <w:proofErr w:type="spellEnd"/>
-            <w:r>
-              <w:rPr>
-                <w:color w:val="000000"/>
-                <w:sz w:val="24"/>
-                <w:szCs w:val="24"/>
-                <w:lang w:val="en"/>
-              </w:rPr>
-              <w:t xml:space="preserve"> </w:t>
-            </w:r>
-            <w:r>
-              <w:rPr>
-                <w:color w:val="000000"/>
-                <w:sz w:val="24"/>
-                <w:szCs w:val="24"/>
-                <w:lang w:val="en"/>
-              </w:rPr>
-              <w:t>/</w:t>
-            </w:r>
-            <w:r>
-              <w:rPr>
-                <w:color w:val="000000"/>
-                <w:sz w:val="24"/>
-                <w:szCs w:val="24"/>
-                <w:lang w:val="en"/>
-              </w:rPr>
-              <w:t xml:space="preserve">4 La </w:t>
-            </w:r>
-            <w:proofErr w:type="spellStart"/>
-            <w:r>
-              <w:rPr>
-                <w:color w:val="000000"/>
-                <w:sz w:val="24"/>
-                <w:szCs w:val="24"/>
-                <w:lang w:val="en"/>
-              </w:rPr>
-              <w:t>segunda</w:t>
-            </w:r>
-            <w:proofErr w:type="spellEnd"/>
-            <w:r>
-              <w:rPr>
-                <w:color w:val="000000"/>
-                <w:sz w:val="24"/>
-                <w:szCs w:val="24"/>
-                <w:lang w:val="en"/>
-              </w:rPr>
-              <w:t xml:space="preserve"> </w:t>
-            </w:r>
-            <w:proofErr w:type="spellStart"/>
-            <w:r>
-              <w:rPr>
-                <w:color w:val="000000"/>
-                <w:sz w:val="24"/>
-                <w:szCs w:val="24"/>
-                <w:lang w:val="en"/>
-              </w:rPr>
-              <w:t>revolución</w:t>
-            </w:r>
-            <w:proofErr w:type="spellEnd"/>
-            <w:r>
-              <w:rPr>
-                <w:color w:val="000000"/>
-                <w:sz w:val="24"/>
-                <w:szCs w:val="24"/>
-                <w:lang w:val="en"/>
-              </w:rPr>
-              <w:t xml:space="preserve"> industrial/</w:t>
-            </w:r>
-            <w:r>
-              <w:rPr>
-                <w:rFonts w:ascii="Times New Roman" w:hAnsi="Times New Roman" w:cs="Times New Roman"/>
-                <w:color w:val="000000" w:themeColor="text1"/>
-                <w:sz w:val="24"/>
-                <w:szCs w:val="24"/>
-              </w:rPr>
-              <w:t xml:space="preserve">4.3 </w:t>
-            </w:r>
-            <w:r>
-              <w:rPr>
-                <w:rFonts w:ascii="Times New Roman" w:hAnsi="Times New Roman" w:cs="Times New Roman"/>
-                <w:bCs/>
-                <w:color w:val="000000" w:themeColor="text1"/>
-                <w:sz w:val="24"/>
-                <w:szCs w:val="24"/>
-              </w:rPr>
-              <w:t>Los nuevos sistemas de producción</w:t>
-            </w:r>
-          </w:p>
         </w:tc>
       </w:tr>
       <w:tr>
@@ -26523,7 +25414,6 @@
                 <w:sz w:val="24"/>
                 <w:szCs w:val="24"/>
               </w:rPr>
-              <w:lastRenderedPageBreak/>
               <w:t>Pie de imagen</w:t>
             </w:r>
           </w:p>
@@ -26667,7 +25557,47 @@
                 <w:szCs w:val="24"/>
                 <w:lang w:eastAsia="es-CO"/>
               </w:rPr>
-              <w:t xml:space="preserve"> que muestra como era una fábrica vienesa de finales del siglo XIX.</w:t>
+              <w:t xml:space="preserve"> que muestra </w:t>
+            </w:r>
+            <w:r>
+              <w:rPr>
+                <w:rFonts w:ascii="Times New Roman" w:eastAsia="Times New Roman" w:hAnsi="Times New Roman" w:cs="Times New Roman"/>
+                <w:color w:val="000000" w:themeColor="text1"/>
+                <w:sz w:val="24"/>
+                <w:szCs w:val="24"/>
+                <w:lang w:eastAsia="es-CO"/>
+              </w:rPr>
+              <w:t>c</w:t>
+            </w:r>
+            <w:r>
+              <w:rPr>
+                <w:rFonts w:ascii="Times New Roman" w:eastAsia="Times New Roman" w:hAnsi="Times New Roman" w:cs="Times New Roman"/>
+                <w:color w:val="000000" w:themeColor="text1"/>
+                <w:sz w:val="24"/>
+                <w:szCs w:val="24"/>
+                <w:lang w:eastAsia="es-CO"/>
+              </w:rPr>
+              <w:t>ó</w:t>
+            </w:r>
+            <w:r>
+              <w:rPr>
+                <w:rFonts w:ascii="Times New Roman" w:eastAsia="Times New Roman" w:hAnsi="Times New Roman" w:cs="Times New Roman"/>
+                <w:color w:val="000000" w:themeColor="text1"/>
+                <w:sz w:val="24"/>
+                <w:szCs w:val="24"/>
+                <w:lang w:eastAsia="es-CO"/>
+              </w:rPr>
+              <w:t xml:space="preserve">mo </w:t>
+            </w:r>
+            <w:r>
+              <w:rPr>
+                <w:rFonts w:ascii="Times New Roman" w:eastAsia="Times New Roman" w:hAnsi="Times New Roman" w:cs="Times New Roman"/>
+                <w:color w:val="000000" w:themeColor="text1"/>
+                <w:sz w:val="24"/>
+                <w:szCs w:val="24"/>
+                <w:lang w:eastAsia="es-CO"/>
+              </w:rPr>
+              <w:t>era una fábrica vienesa de finales del siglo XIX.</w:t>
             </w:r>
           </w:p>
           <w:p>
@@ -26924,107 +25854,8 @@
                 <w:color w:val="000000"/>
                 <w:sz w:val="24"/>
                 <w:szCs w:val="24"/>
-                <w:lang w:val="en"/>
-              </w:rPr>
-              <w:t xml:space="preserve">4o ESO / CS / La </w:t>
-            </w:r>
-            <w:proofErr w:type="spellStart"/>
-            <w:r>
-              <w:rPr>
-                <w:color w:val="000000"/>
-                <w:sz w:val="24"/>
-                <w:szCs w:val="24"/>
-                <w:lang w:val="en"/>
-              </w:rPr>
-              <w:t>Revolución</w:t>
-            </w:r>
-            <w:proofErr w:type="spellEnd"/>
-            <w:r>
-              <w:rPr>
-                <w:color w:val="000000"/>
-                <w:sz w:val="24"/>
-                <w:szCs w:val="24"/>
-                <w:lang w:val="en"/>
-              </w:rPr>
-              <w:t xml:space="preserve"> Industrial y el primer </w:t>
-            </w:r>
-            <w:proofErr w:type="spellStart"/>
-            <w:r>
-              <w:rPr>
-                <w:color w:val="000000"/>
-                <w:sz w:val="24"/>
-                <w:szCs w:val="24"/>
-                <w:lang w:val="en"/>
-              </w:rPr>
-              <w:t>capitalismo</w:t>
-            </w:r>
-            <w:proofErr w:type="spellEnd"/>
-            <w:r>
-              <w:rPr>
-                <w:color w:val="000000"/>
-                <w:sz w:val="24"/>
-                <w:szCs w:val="24"/>
-                <w:lang w:val="en"/>
-              </w:rPr>
-              <w:t xml:space="preserve"> </w:t>
-            </w:r>
-            <w:r>
-              <w:rPr>
-                <w:color w:val="000000"/>
-                <w:sz w:val="24"/>
-                <w:szCs w:val="24"/>
-                <w:lang w:val="en"/>
-              </w:rPr>
-              <w:t>/</w:t>
-            </w:r>
-            <w:r>
-              <w:rPr>
-                <w:color w:val="000000"/>
-                <w:sz w:val="24"/>
-                <w:szCs w:val="24"/>
-                <w:lang w:val="en"/>
-              </w:rPr>
-              <w:t xml:space="preserve">4 La </w:t>
-            </w:r>
-            <w:proofErr w:type="spellStart"/>
-            <w:r>
-              <w:rPr>
-                <w:color w:val="000000"/>
-                <w:sz w:val="24"/>
-                <w:szCs w:val="24"/>
-                <w:lang w:val="en"/>
-              </w:rPr>
-              <w:t>segunda</w:t>
-            </w:r>
-            <w:proofErr w:type="spellEnd"/>
-            <w:r>
-              <w:rPr>
-                <w:color w:val="000000"/>
-                <w:sz w:val="24"/>
-                <w:szCs w:val="24"/>
-                <w:lang w:val="en"/>
-              </w:rPr>
-              <w:t xml:space="preserve"> </w:t>
-            </w:r>
-            <w:proofErr w:type="spellStart"/>
-            <w:r>
-              <w:rPr>
-                <w:color w:val="000000"/>
-                <w:sz w:val="24"/>
-                <w:szCs w:val="24"/>
-                <w:lang w:val="en"/>
-              </w:rPr>
-              <w:t>revolución</w:t>
-            </w:r>
-            <w:proofErr w:type="spellEnd"/>
-            <w:r>
-              <w:rPr>
-                <w:color w:val="000000"/>
-                <w:sz w:val="24"/>
-                <w:szCs w:val="24"/>
-                <w:lang w:val="en"/>
-              </w:rPr>
-              <w:t xml:space="preserve"> industrial/</w:t>
+              </w:rPr>
+              <w:t>4o ESO / CS / La Revolución Industrial y el primer capitalismo /4 La segunda revolución industrial/</w:t>
             </w:r>
             <w:r>
               <w:rPr>
@@ -27303,7 +26134,7 @@
                 <w:lang w:eastAsia="es-CO"/>
               </w:rPr>
               <w:drawing>
-                <wp:inline distT="0" distB="0" distL="0" distR="0" wp14:anchorId="2D4B93DA" wp14:editId="40ECB821">
+                <wp:inline distT="0" distB="0" distL="0" distR="0" wp14:anchorId="0E9416A3" wp14:editId="62352163">
                   <wp:extent cx="4921812" cy="2767197"/>
                   <wp:effectExtent l="0" t="0" r="0" b="0"/>
                   <wp:docPr id="61" name="Imagen 61"/>
@@ -27318,7 +26149,7 @@
                           <pic:cNvPicPr/>
                         </pic:nvPicPr>
                         <pic:blipFill>
-                          <a:blip r:embed="rId43"/>
+                          <a:blip r:embed="rId43" cstate="print"/>
                           <a:stretch>
                             <a:fillRect/>
                           </a:stretch>
@@ -27474,9 +26305,8 @@
                 <w:noProof/>
                 <w:lang w:eastAsia="es-CO"/>
               </w:rPr>
-              <w:lastRenderedPageBreak/>
               <w:drawing>
-                <wp:inline distT="0" distB="0" distL="0" distR="0" wp14:anchorId="2879892C" wp14:editId="72A368F6">
+                <wp:inline distT="0" distB="0" distL="0" distR="0" wp14:anchorId="2B4EB952" wp14:editId="062836EA">
                   <wp:extent cx="5612130" cy="3155315"/>
                   <wp:effectExtent l="0" t="0" r="7620" b="6985"/>
                   <wp:docPr id="62" name="Imagen 62"/>
@@ -27491,7 +26321,7 @@
                           <pic:cNvPicPr/>
                         </pic:nvPicPr>
                         <pic:blipFill>
-                          <a:blip r:embed="rId44"/>
+                          <a:blip r:embed="rId44" cstate="print"/>
                           <a:stretch>
                             <a:fillRect/>
                           </a:stretch>
@@ -27668,7 +26498,7 @@
                 <w:lang w:eastAsia="es-CO"/>
               </w:rPr>
               <w:drawing>
-                <wp:inline distT="0" distB="0" distL="0" distR="0" wp14:anchorId="46C586F0" wp14:editId="2E1AE1B8">
+                <wp:inline distT="0" distB="0" distL="0" distR="0" wp14:anchorId="4FCF645B" wp14:editId="6249DD7C">
                   <wp:extent cx="5612130" cy="3155315"/>
                   <wp:effectExtent l="0" t="0" r="7620" b="6985"/>
                   <wp:docPr id="63" name="Imagen 63"/>
@@ -27683,7 +26513,7 @@
                           <pic:cNvPicPr/>
                         </pic:nvPicPr>
                         <pic:blipFill>
-                          <a:blip r:embed="rId45"/>
+                          <a:blip r:embed="rId45" cstate="print"/>
                           <a:stretch>
                             <a:fillRect/>
                           </a:stretch>
@@ -27865,7 +26695,6 @@
                 <w:sz w:val="24"/>
                 <w:szCs w:val="24"/>
               </w:rPr>
-              <w:lastRenderedPageBreak/>
               <w:t>Acción didáctica:</w:t>
             </w:r>
             <w:r>
@@ -28209,7 +27038,19 @@
               <w:rPr>
                 <w:color w:val="000000" w:themeColor="text1"/>
               </w:rPr>
-              <w:t xml:space="preserve"> (en inglés) sobre la situación industrial a nivel mundial entre 1870 y 1913 [</w:t>
+              <w:t xml:space="preserve"> </w:t>
+            </w:r>
+            <w:r>
+              <w:rPr>
+                <w:color w:val="000000" w:themeColor="text1"/>
+              </w:rPr>
+              <w:t>(en inglés)</w:t>
+            </w:r>
+            <w:r>
+              <w:rPr>
+                <w:color w:val="000000" w:themeColor="text1"/>
+              </w:rPr>
+              <w:t xml:space="preserve"> sobre la situación industrial a nivel mundial entre 1870 y 1913 [</w:t>
             </w:r>
             <w:hyperlink r:id="rId46" w:tgtFrame="_blank" w:history="1">
               <w:r>
@@ -28706,7 +27547,6 @@
               <w:rPr>
                 <w:color w:val="000000" w:themeColor="text1"/>
               </w:rPr>
-              <w:lastRenderedPageBreak/>
               <w:t>2. Exhibición de la iluminación eléctrica en la plaza de la catedral de Milán (Italia), en un grabado del 18 de marzo de 1877.</w:t>
             </w:r>
           </w:p>
@@ -28929,7 +27769,19 @@
               <w:rPr>
                 <w:color w:val="000000" w:themeColor="text1"/>
               </w:rPr>
-              <w:t xml:space="preserve">8. Thomas Alva Edison. En la I de Información se incluye un mapa de la </w:t>
+              <w:t xml:space="preserve">8. Thomas </w:t>
+            </w:r>
+            <w:r>
+              <w:rPr>
+                <w:color w:val="000000" w:themeColor="text1"/>
+              </w:rPr>
+              <w:t>Alva</w:t>
+            </w:r>
+            <w:r>
+              <w:rPr>
+                <w:color w:val="000000" w:themeColor="text1"/>
+              </w:rPr>
+              <w:t xml:space="preserve"> Edison. En la I de Información se incluye un mapa de la </w:t>
             </w:r>
             <w:r>
               <w:rPr>
@@ -29197,7 +28049,6 @@
                 <w:bCs/>
                 <w:color w:val="000000" w:themeColor="text1"/>
               </w:rPr>
-              <w:lastRenderedPageBreak/>
               <w:t>Revolución Industrial</w:t>
             </w:r>
             <w:r>
@@ -29534,7 +28385,6 @@
               </w:rPr>
               <w:t> </w:t>
             </w:r>
-            <w:proofErr w:type="gramStart"/>
             <w:r>
               <w:rPr>
                 <w:rStyle w:val="negrita"/>
@@ -29546,16 +28396,18 @@
             </w:r>
             <w:r>
               <w:rPr>
-                <w:color w:val="000000" w:themeColor="text1"/>
-              </w:rPr>
-              <w:t>(</w:t>
-            </w:r>
-            <w:proofErr w:type="gramEnd"/>
-            <w:r>
-              <w:rPr>
-                <w:color w:val="000000" w:themeColor="text1"/>
-              </w:rPr>
-              <w:t>energética, siderometalúrgica, química, automovilística, etc.).  </w:t>
+                <w:rStyle w:val="negrita"/>
+                <w:b/>
+                <w:bCs/>
+                <w:color w:val="000000" w:themeColor="text1"/>
+              </w:rPr>
+              <w:t xml:space="preserve"> </w:t>
+            </w:r>
+            <w:r>
+              <w:rPr>
+                <w:color w:val="000000" w:themeColor="text1"/>
+              </w:rPr>
+              <w:t>(energética, siderometalúrgica, química, automovilística, etc.).  </w:t>
             </w:r>
           </w:p>
           <w:p>
@@ -30013,7 +28865,7 @@
               <w:rPr>
                 <w:color w:val="000000" w:themeColor="text1"/>
               </w:rPr>
-              <w:t>: grupo de financiero con participación en distintas empresas y bancos.</w:t>
+              <w:t>: grupo financiero con participación en distintas empresas y bancos.</w:t>
             </w:r>
           </w:p>
           <w:p>
@@ -30177,14 +29029,7 @@
               <w:rPr>
                 <w:color w:val="000000" w:themeColor="text1"/>
               </w:rPr>
-              <w:t xml:space="preserve">. Estas acciones se compraban y vendían </w:t>
-            </w:r>
-            <w:r>
-              <w:rPr>
-                <w:color w:val="000000" w:themeColor="text1"/>
-              </w:rPr>
-              <w:lastRenderedPageBreak/>
-              <w:t>en la</w:t>
+              <w:t>. Estas acciones se compraban y vendían en la</w:t>
             </w:r>
             <w:r>
               <w:rPr>
@@ -30593,7 +29438,6 @@
                 <w:sz w:val="24"/>
                 <w:szCs w:val="24"/>
               </w:rPr>
-              <w:lastRenderedPageBreak/>
               <w:t>Título</w:t>
             </w:r>
           </w:p>
@@ -30867,107 +29711,8 @@
                 <w:color w:val="000000"/>
                 <w:sz w:val="24"/>
                 <w:szCs w:val="24"/>
-                <w:lang w:val="en"/>
-              </w:rPr>
-              <w:t xml:space="preserve">4o ESO / CS / La </w:t>
-            </w:r>
-            <w:proofErr w:type="spellStart"/>
-            <w:r>
-              <w:rPr>
-                <w:color w:val="000000"/>
-                <w:sz w:val="24"/>
-                <w:szCs w:val="24"/>
-                <w:lang w:val="en"/>
-              </w:rPr>
-              <w:t>Revolución</w:t>
-            </w:r>
-            <w:proofErr w:type="spellEnd"/>
-            <w:r>
-              <w:rPr>
-                <w:color w:val="000000"/>
-                <w:sz w:val="24"/>
-                <w:szCs w:val="24"/>
-                <w:lang w:val="en"/>
-              </w:rPr>
-              <w:t xml:space="preserve"> Industrial y el primer </w:t>
-            </w:r>
-            <w:proofErr w:type="spellStart"/>
-            <w:r>
-              <w:rPr>
-                <w:color w:val="000000"/>
-                <w:sz w:val="24"/>
-                <w:szCs w:val="24"/>
-                <w:lang w:val="en"/>
-              </w:rPr>
-              <w:t>capitalismo</w:t>
-            </w:r>
-            <w:proofErr w:type="spellEnd"/>
-            <w:r>
-              <w:rPr>
-                <w:color w:val="000000"/>
-                <w:sz w:val="24"/>
-                <w:szCs w:val="24"/>
-                <w:lang w:val="en"/>
-              </w:rPr>
-              <w:t xml:space="preserve"> </w:t>
-            </w:r>
-            <w:r>
-              <w:rPr>
-                <w:color w:val="000000"/>
-                <w:sz w:val="24"/>
-                <w:szCs w:val="24"/>
-                <w:lang w:val="en"/>
-              </w:rPr>
-              <w:t>/</w:t>
-            </w:r>
-            <w:r>
-              <w:rPr>
-                <w:color w:val="000000"/>
-                <w:sz w:val="24"/>
-                <w:szCs w:val="24"/>
-                <w:lang w:val="en"/>
-              </w:rPr>
-              <w:t xml:space="preserve">4 La </w:t>
-            </w:r>
-            <w:proofErr w:type="spellStart"/>
-            <w:r>
-              <w:rPr>
-                <w:color w:val="000000"/>
-                <w:sz w:val="24"/>
-                <w:szCs w:val="24"/>
-                <w:lang w:val="en"/>
-              </w:rPr>
-              <w:t>segunda</w:t>
-            </w:r>
-            <w:proofErr w:type="spellEnd"/>
-            <w:r>
-              <w:rPr>
-                <w:color w:val="000000"/>
-                <w:sz w:val="24"/>
-                <w:szCs w:val="24"/>
-                <w:lang w:val="en"/>
-              </w:rPr>
-              <w:t xml:space="preserve"> </w:t>
-            </w:r>
-            <w:proofErr w:type="spellStart"/>
-            <w:r>
-              <w:rPr>
-                <w:color w:val="000000"/>
-                <w:sz w:val="24"/>
-                <w:szCs w:val="24"/>
-                <w:lang w:val="en"/>
-              </w:rPr>
-              <w:t>revolución</w:t>
-            </w:r>
-            <w:proofErr w:type="spellEnd"/>
-            <w:r>
-              <w:rPr>
-                <w:color w:val="000000"/>
-                <w:sz w:val="24"/>
-                <w:szCs w:val="24"/>
-                <w:lang w:val="en"/>
-              </w:rPr>
-              <w:t xml:space="preserve"> industrial/</w:t>
+              </w:rPr>
+              <w:t>4o ESO / CS / La Revolución Industrial y el primer capitalismo /4 La segunda revolución industrial/</w:t>
             </w:r>
             <w:r>
               <w:rPr>
@@ -31154,17 +29899,7 @@
                 <w:sz w:val="24"/>
                 <w:szCs w:val="24"/>
               </w:rPr>
-              <w:t xml:space="preserve">el, trust, </w:t>
-            </w:r>
-            <w:r>
-              <w:rPr>
-                <w:rFonts w:ascii="Times New Roman" w:hAnsi="Times New Roman" w:cs="Times New Roman"/>
-                <w:color w:val="000000" w:themeColor="text1"/>
-                <w:sz w:val="24"/>
-                <w:szCs w:val="24"/>
-              </w:rPr>
-              <w:lastRenderedPageBreak/>
-              <w:t>holding, y monopolio</w:t>
+              <w:t>el, trust, holding, y monopolio</w:t>
             </w:r>
           </w:p>
         </w:tc>
@@ -31444,107 +30179,8 @@
                 <w:color w:val="000000"/>
                 <w:sz w:val="24"/>
                 <w:szCs w:val="24"/>
-                <w:lang w:val="en"/>
-              </w:rPr>
-              <w:t xml:space="preserve">4o ESO / CS / La </w:t>
-            </w:r>
-            <w:proofErr w:type="spellStart"/>
-            <w:r>
-              <w:rPr>
-                <w:color w:val="000000"/>
-                <w:sz w:val="24"/>
-                <w:szCs w:val="24"/>
-                <w:lang w:val="en"/>
-              </w:rPr>
-              <w:t>Revolución</w:t>
-            </w:r>
-            <w:proofErr w:type="spellEnd"/>
-            <w:r>
-              <w:rPr>
-                <w:color w:val="000000"/>
-                <w:sz w:val="24"/>
-                <w:szCs w:val="24"/>
-                <w:lang w:val="en"/>
-              </w:rPr>
-              <w:t xml:space="preserve"> Industrial y el primer </w:t>
-            </w:r>
-            <w:proofErr w:type="spellStart"/>
-            <w:r>
-              <w:rPr>
-                <w:color w:val="000000"/>
-                <w:sz w:val="24"/>
-                <w:szCs w:val="24"/>
-                <w:lang w:val="en"/>
-              </w:rPr>
-              <w:t>capitalismo</w:t>
-            </w:r>
-            <w:proofErr w:type="spellEnd"/>
-            <w:r>
-              <w:rPr>
-                <w:color w:val="000000"/>
-                <w:sz w:val="24"/>
-                <w:szCs w:val="24"/>
-                <w:lang w:val="en"/>
-              </w:rPr>
-              <w:t xml:space="preserve"> </w:t>
-            </w:r>
-            <w:r>
-              <w:rPr>
-                <w:color w:val="000000"/>
-                <w:sz w:val="24"/>
-                <w:szCs w:val="24"/>
-                <w:lang w:val="en"/>
-              </w:rPr>
-              <w:t>/</w:t>
-            </w:r>
-            <w:r>
-              <w:rPr>
-                <w:color w:val="000000"/>
-                <w:sz w:val="24"/>
-                <w:szCs w:val="24"/>
-                <w:lang w:val="en"/>
-              </w:rPr>
-              <w:t xml:space="preserve">4 La </w:t>
-            </w:r>
-            <w:proofErr w:type="spellStart"/>
-            <w:r>
-              <w:rPr>
-                <w:color w:val="000000"/>
-                <w:sz w:val="24"/>
-                <w:szCs w:val="24"/>
-                <w:lang w:val="en"/>
-              </w:rPr>
-              <w:t>segunda</w:t>
-            </w:r>
-            <w:proofErr w:type="spellEnd"/>
-            <w:r>
-              <w:rPr>
-                <w:color w:val="000000"/>
-                <w:sz w:val="24"/>
-                <w:szCs w:val="24"/>
-                <w:lang w:val="en"/>
-              </w:rPr>
-              <w:t xml:space="preserve"> </w:t>
-            </w:r>
-            <w:proofErr w:type="spellStart"/>
-            <w:r>
-              <w:rPr>
-                <w:color w:val="000000"/>
-                <w:sz w:val="24"/>
-                <w:szCs w:val="24"/>
-                <w:lang w:val="en"/>
-              </w:rPr>
-              <w:t>revolución</w:t>
-            </w:r>
-            <w:proofErr w:type="spellEnd"/>
-            <w:r>
-              <w:rPr>
-                <w:color w:val="000000"/>
-                <w:sz w:val="24"/>
-                <w:szCs w:val="24"/>
-                <w:lang w:val="en"/>
-              </w:rPr>
-              <w:t xml:space="preserve"> industrial/</w:t>
+              </w:rPr>
+              <w:t>4o ESO / CS / La Revolución Industrial y el primer capitalismo /4 La segunda revolución industrial/</w:t>
             </w:r>
             <w:r>
               <w:rPr>
@@ -31827,7 +30463,7 @@
                 <w:lang w:eastAsia="es-CO"/>
               </w:rPr>
               <w:drawing>
-                <wp:inline distT="0" distB="0" distL="0" distR="0" wp14:anchorId="69F5BF0D" wp14:editId="13AF419F">
+                <wp:inline distT="0" distB="0" distL="0" distR="0" wp14:anchorId="64F392EE" wp14:editId="6F58A932">
                   <wp:extent cx="3714750" cy="2187456"/>
                   <wp:effectExtent l="0" t="0" r="0" b="0"/>
                   <wp:docPr id="40" name="Imagen 40" descr="C:\Users\Usuario\Pictures\Ref-segunrev.png"/>
@@ -31986,7 +30622,6 @@
                 <w:sz w:val="24"/>
                 <w:szCs w:val="24"/>
               </w:rPr>
-              <w:lastRenderedPageBreak/>
               <w:t>Descripción</w:t>
             </w:r>
           </w:p>
@@ -32293,6 +30928,17 @@
           <w:lang w:eastAsia="es-CO"/>
         </w:rPr>
         <w:t>producción</w:t>
+      </w:r>
+      <w:r>
+        <w:rPr>
+          <w:rFonts w:ascii="Times New Roman" w:eastAsia="Times New Roman" w:hAnsi="Times New Roman" w:cs="Times New Roman"/>
+          <w:bCs/>
+          <w:color w:val="000000" w:themeColor="text1"/>
+          <w:sz w:val="24"/>
+          <w:szCs w:val="24"/>
+          <w:lang w:eastAsia="es-CO"/>
+        </w:rPr>
+        <w:t>,</w:t>
       </w:r>
       <w:r>
         <w:rPr>
@@ -33798,7 +32444,6 @@
                 <w:szCs w:val="24"/>
                 <w:lang w:eastAsia="es-CO"/>
               </w:rPr>
-              <w:lastRenderedPageBreak/>
               <w:t>1862</w:t>
             </w:r>
           </w:p>
@@ -34206,7 +32851,27 @@
                 <w:szCs w:val="24"/>
                 <w:lang w:eastAsia="es-CO"/>
               </w:rPr>
-              <w:t> (Thomas Alva Edison).</w:t>
+              <w:t xml:space="preserve"> (Thomas </w:t>
+            </w:r>
+            <w:r>
+              <w:rPr>
+                <w:rFonts w:ascii="Times New Roman" w:eastAsia="Times New Roman" w:hAnsi="Times New Roman" w:cs="Times New Roman"/>
+                <w:color w:val="000000" w:themeColor="text1"/>
+                <w:sz w:val="24"/>
+                <w:szCs w:val="24"/>
+                <w:lang w:eastAsia="es-CO"/>
+              </w:rPr>
+              <w:t>Alva</w:t>
+            </w:r>
+            <w:r>
+              <w:rPr>
+                <w:rFonts w:ascii="Times New Roman" w:eastAsia="Times New Roman" w:hAnsi="Times New Roman" w:cs="Times New Roman"/>
+                <w:color w:val="000000" w:themeColor="text1"/>
+                <w:sz w:val="24"/>
+                <w:szCs w:val="24"/>
+                <w:lang w:eastAsia="es-CO"/>
+              </w:rPr>
+              <w:t xml:space="preserve"> Edison).</w:t>
             </w:r>
           </w:p>
         </w:tc>
@@ -34294,7 +32959,27 @@
                 <w:szCs w:val="24"/>
                 <w:lang w:eastAsia="es-CO"/>
               </w:rPr>
-              <w:t>La presentación del primer </w:t>
+              <w:t xml:space="preserve">La </w:t>
+            </w:r>
+            <w:r>
+              <w:rPr>
+                <w:rFonts w:ascii="Times New Roman" w:eastAsia="Times New Roman" w:hAnsi="Times New Roman" w:cs="Times New Roman"/>
+                <w:color w:val="000000" w:themeColor="text1"/>
+                <w:sz w:val="24"/>
+                <w:szCs w:val="24"/>
+                <w:lang w:eastAsia="es-CO"/>
+              </w:rPr>
+              <w:t>presentación</w:t>
+            </w:r>
+            <w:r>
+              <w:rPr>
+                <w:rFonts w:ascii="Times New Roman" w:eastAsia="Times New Roman" w:hAnsi="Times New Roman" w:cs="Times New Roman"/>
+                <w:color w:val="000000" w:themeColor="text1"/>
+                <w:sz w:val="24"/>
+                <w:szCs w:val="24"/>
+                <w:lang w:eastAsia="es-CO"/>
+              </w:rPr>
+              <w:t xml:space="preserve"> del primer </w:t>
             </w:r>
             <w:r>
               <w:rPr>
@@ -34864,107 +33549,8 @@
                 <w:color w:val="000000"/>
                 <w:sz w:val="24"/>
                 <w:szCs w:val="24"/>
-                <w:lang w:val="en"/>
-              </w:rPr>
-              <w:t xml:space="preserve">4o ESO / CS / La </w:t>
-            </w:r>
-            <w:proofErr w:type="spellStart"/>
-            <w:r>
-              <w:rPr>
-                <w:color w:val="000000"/>
-                <w:sz w:val="24"/>
-                <w:szCs w:val="24"/>
-                <w:lang w:val="en"/>
-              </w:rPr>
-              <w:t>Revolución</w:t>
-            </w:r>
-            <w:proofErr w:type="spellEnd"/>
-            <w:r>
-              <w:rPr>
-                <w:color w:val="000000"/>
-                <w:sz w:val="24"/>
-                <w:szCs w:val="24"/>
-                <w:lang w:val="en"/>
-              </w:rPr>
-              <w:t xml:space="preserve"> Industrial y el primer </w:t>
-            </w:r>
-            <w:proofErr w:type="spellStart"/>
-            <w:r>
-              <w:rPr>
-                <w:color w:val="000000"/>
-                <w:sz w:val="24"/>
-                <w:szCs w:val="24"/>
-                <w:lang w:val="en"/>
-              </w:rPr>
-              <w:t>capitalismo</w:t>
-            </w:r>
-            <w:proofErr w:type="spellEnd"/>
-            <w:r>
-              <w:rPr>
-                <w:color w:val="000000"/>
-                <w:sz w:val="24"/>
-                <w:szCs w:val="24"/>
-                <w:lang w:val="en"/>
-              </w:rPr>
-              <w:t xml:space="preserve"> </w:t>
-            </w:r>
-            <w:r>
-              <w:rPr>
-                <w:color w:val="000000"/>
-                <w:sz w:val="24"/>
-                <w:szCs w:val="24"/>
-                <w:lang w:val="en"/>
-              </w:rPr>
-              <w:t>/</w:t>
-            </w:r>
-            <w:r>
-              <w:rPr>
-                <w:color w:val="000000"/>
-                <w:sz w:val="24"/>
-                <w:szCs w:val="24"/>
-                <w:lang w:val="en"/>
-              </w:rPr>
-              <w:t xml:space="preserve">5 Las </w:t>
-            </w:r>
-            <w:proofErr w:type="spellStart"/>
-            <w:r>
-              <w:rPr>
-                <w:color w:val="000000"/>
-                <w:sz w:val="24"/>
-                <w:szCs w:val="24"/>
-                <w:lang w:val="en"/>
-              </w:rPr>
-              <w:t>consecuencias</w:t>
-            </w:r>
-            <w:proofErr w:type="spellEnd"/>
-            <w:r>
-              <w:rPr>
-                <w:color w:val="000000"/>
-                <w:sz w:val="24"/>
-                <w:szCs w:val="24"/>
-                <w:lang w:val="en"/>
-              </w:rPr>
-              <w:t xml:space="preserve"> de la </w:t>
-            </w:r>
-            <w:proofErr w:type="spellStart"/>
-            <w:r>
-              <w:rPr>
-                <w:color w:val="000000"/>
-                <w:sz w:val="24"/>
-                <w:szCs w:val="24"/>
-                <w:lang w:val="en"/>
-              </w:rPr>
-              <w:t>Revolución</w:t>
-            </w:r>
-            <w:proofErr w:type="spellEnd"/>
-            <w:r>
-              <w:rPr>
-                <w:color w:val="000000"/>
-                <w:sz w:val="24"/>
-                <w:szCs w:val="24"/>
-                <w:lang w:val="en"/>
-              </w:rPr>
-              <w:t xml:space="preserve"> Industrial</w:t>
+              </w:rPr>
+              <w:t>4o ESO / CS / La Revolución Industrial y el primer capitalismo /5 Las consecuencias de la Revolución Industrial</w:t>
             </w:r>
           </w:p>
           <w:p>
@@ -35038,7 +33624,29 @@
                 <w:szCs w:val="24"/>
                 <w:lang w:eastAsia="es-CO"/>
               </w:rPr>
-              <w:t>FICHA DELDOCENTE</w:t>
+              <w:t>FICHA DEL</w:t>
+            </w:r>
+            <w:r>
+              <w:rPr>
+                <w:rFonts w:ascii="Times New Roman" w:eastAsia="Times New Roman" w:hAnsi="Times New Roman" w:cs="Times New Roman"/>
+                <w:b/>
+                <w:color w:val="000000" w:themeColor="text1"/>
+                <w:sz w:val="24"/>
+                <w:szCs w:val="24"/>
+                <w:lang w:eastAsia="es-CO"/>
+              </w:rPr>
+              <w:t xml:space="preserve"> </w:t>
+            </w:r>
+            <w:r>
+              <w:rPr>
+                <w:rFonts w:ascii="Times New Roman" w:eastAsia="Times New Roman" w:hAnsi="Times New Roman" w:cs="Times New Roman"/>
+                <w:b/>
+                <w:color w:val="000000" w:themeColor="text1"/>
+                <w:sz w:val="24"/>
+                <w:szCs w:val="24"/>
+                <w:lang w:eastAsia="es-CO"/>
+              </w:rPr>
+              <w:t>DOCENTE</w:t>
             </w:r>
           </w:p>
           <w:p>
@@ -35085,7 +33693,57 @@
                 <w:sz w:val="24"/>
                 <w:szCs w:val="24"/>
               </w:rPr>
-              <w:t>a revolución industrial y el primer capitalismo</w:t>
+              <w:t xml:space="preserve">a </w:t>
+            </w:r>
+            <w:r>
+              <w:rPr>
+                <w:rFonts w:ascii="Times New Roman" w:hAnsi="Times New Roman" w:cs="Times New Roman"/>
+                <w:color w:val="000000" w:themeColor="text1"/>
+                <w:kern w:val="36"/>
+                <w:sz w:val="24"/>
+                <w:szCs w:val="24"/>
+              </w:rPr>
+              <w:t>R</w:t>
+            </w:r>
+            <w:r>
+              <w:rPr>
+                <w:rFonts w:ascii="Times New Roman" w:hAnsi="Times New Roman" w:cs="Times New Roman"/>
+                <w:color w:val="000000" w:themeColor="text1"/>
+                <w:kern w:val="36"/>
+                <w:sz w:val="24"/>
+                <w:szCs w:val="24"/>
+              </w:rPr>
+              <w:t xml:space="preserve">evolución </w:t>
+            </w:r>
+            <w:r>
+              <w:rPr>
+                <w:rFonts w:ascii="Times New Roman" w:hAnsi="Times New Roman" w:cs="Times New Roman"/>
+                <w:color w:val="000000" w:themeColor="text1"/>
+                <w:kern w:val="36"/>
+                <w:sz w:val="24"/>
+                <w:szCs w:val="24"/>
+              </w:rPr>
+              <w:t>I</w:t>
+            </w:r>
+            <w:r>
+              <w:rPr>
+                <w:rFonts w:ascii="Times New Roman" w:hAnsi="Times New Roman" w:cs="Times New Roman"/>
+                <w:color w:val="000000" w:themeColor="text1"/>
+                <w:kern w:val="36"/>
+                <w:sz w:val="24"/>
+                <w:szCs w:val="24"/>
+              </w:rPr>
+              <w:t xml:space="preserve">ndustrial </w:t>
+            </w:r>
+            <w:r>
+              <w:rPr>
+                <w:rFonts w:ascii="Times New Roman" w:hAnsi="Times New Roman" w:cs="Times New Roman"/>
+                <w:color w:val="000000" w:themeColor="text1"/>
+                <w:kern w:val="36"/>
+                <w:sz w:val="24"/>
+                <w:szCs w:val="24"/>
+              </w:rPr>
+              <w:t>y el primer capitalismo</w:t>
             </w:r>
           </w:p>
           <w:p>
@@ -35115,7 +33773,43 @@
                 <w:sz w:val="24"/>
                 <w:szCs w:val="24"/>
               </w:rPr>
-              <w:t>: Cronología del período que transcurre entre 1750 y comienzos del siglo XX</w:t>
+              <w:t xml:space="preserve">: Cronología del </w:t>
+            </w:r>
+            <w:r>
+              <w:rPr>
+                <w:rFonts w:ascii="Times New Roman" w:hAnsi="Times New Roman" w:cs="Times New Roman"/>
+                <w:color w:val="000000" w:themeColor="text1"/>
+                <w:sz w:val="24"/>
+                <w:szCs w:val="24"/>
+              </w:rPr>
+              <w:t>per</w:t>
+            </w:r>
+            <w:r>
+              <w:rPr>
+                <w:rFonts w:ascii="Times New Roman" w:hAnsi="Times New Roman" w:cs="Times New Roman"/>
+                <w:color w:val="000000" w:themeColor="text1"/>
+                <w:sz w:val="24"/>
+                <w:szCs w:val="24"/>
+              </w:rPr>
+              <w:t>i</w:t>
+            </w:r>
+            <w:r>
+              <w:rPr>
+                <w:rFonts w:ascii="Times New Roman" w:hAnsi="Times New Roman" w:cs="Times New Roman"/>
+                <w:color w:val="000000" w:themeColor="text1"/>
+                <w:sz w:val="24"/>
+                <w:szCs w:val="24"/>
+              </w:rPr>
+              <w:t xml:space="preserve">odo </w:t>
+            </w:r>
+            <w:r>
+              <w:rPr>
+                <w:rFonts w:ascii="Times New Roman" w:hAnsi="Times New Roman" w:cs="Times New Roman"/>
+                <w:color w:val="000000" w:themeColor="text1"/>
+                <w:sz w:val="24"/>
+                <w:szCs w:val="24"/>
+              </w:rPr>
+              <w:t>que transcurre entre 1750 y comienzos del siglo XX</w:t>
             </w:r>
           </w:p>
           <w:p>
@@ -35248,16 +33942,6 @@
                 <w:lang w:eastAsia="es-CO"/>
               </w:rPr>
               <w:t>de la información y competencia digital</w:t>
-            </w:r>
-            <w:r>
-              <w:rPr>
-                <w:rFonts w:ascii="Times New Roman" w:eastAsia="Times New Roman" w:hAnsi="Times New Roman" w:cs="Times New Roman"/>
-                <w:color w:val="000000" w:themeColor="text1"/>
-                <w:sz w:val="24"/>
-                <w:szCs w:val="24"/>
-                <w:lang w:eastAsia="es-CO"/>
-              </w:rPr>
-              <w:t>.</w:t>
             </w:r>
           </w:p>
           <w:p>
@@ -35321,7 +34005,7 @@
               <w:rPr>
                 <w:color w:val="000000" w:themeColor="text1"/>
               </w:rPr>
-              <w:t>, se deben tener claros cuáles fueron los principales acontecimientos que tuvieron lugar entre 1760 y 1910.</w:t>
+              <w:t>, se debe tener claro cuáles fueron los principales acontecimientos que tuvieron lugar entre 1760 y 1910.</w:t>
             </w:r>
           </w:p>
           <w:p>
@@ -35405,14 +34089,7 @@
               <w:rPr>
                 <w:color w:val="000000" w:themeColor="text1"/>
               </w:rPr>
-              <w:t xml:space="preserve">cronológico </w:t>
-            </w:r>
-            <w:r>
-              <w:rPr>
-                <w:color w:val="000000" w:themeColor="text1"/>
-              </w:rPr>
-              <w:lastRenderedPageBreak/>
-              <w:t>y explicar cómo influyeron en el desarrollo económico, político, social o cultural de la época.</w:t>
+              <w:t>cronológico y explicar cómo influyeron en el desarrollo económico, político, social o cultural de la época.</w:t>
             </w:r>
           </w:p>
           <w:p>
@@ -35562,7 +34239,7 @@
                 <w:szCs w:val="24"/>
                 <w:lang w:eastAsia="es-CO"/>
               </w:rPr>
-              <w:t>Línea del tiempo: 1769-1910</w:t>
+              <w:t>Línea de tiempo: 1769-1910</w:t>
             </w:r>
           </w:p>
           <w:p>
@@ -35606,7 +34283,7 @@
                 <w:szCs w:val="24"/>
                 <w:lang w:eastAsia="es-CO"/>
               </w:rPr>
-              <w:t>, se deben tener claros cuáles fueron los principales acontecimientos que tuvieron lugar entre 1769 y 1910.</w:t>
+              <w:t>, se debe tener claro cuáles fueron los principales acontecimientos que tuvieron lugar entre 1769 y 1910.</w:t>
             </w:r>
           </w:p>
           <w:p>
@@ -35770,7 +34447,28 @@
                 <w:szCs w:val="24"/>
                 <w:lang w:eastAsia="es-CO"/>
               </w:rPr>
-              <w:t>: publicación del Estudio sobre la naturaleza y las causas de la riqueza de las naciones, de Adam Smith.</w:t>
+              <w:t>: publicación de </w:t>
+            </w:r>
+            <w:r>
+              <w:rPr>
+                <w:rFonts w:ascii="Times New Roman" w:eastAsia="Times New Roman" w:hAnsi="Times New Roman" w:cs="Times New Roman"/>
+                <w:i/>
+                <w:color w:val="000000" w:themeColor="text1"/>
+                <w:sz w:val="24"/>
+                <w:szCs w:val="24"/>
+                <w:lang w:eastAsia="es-CO"/>
+              </w:rPr>
+              <w:t>Estudio sobre la naturaleza y las causas de la riqueza de las naciones</w:t>
+            </w:r>
+            <w:r>
+              <w:rPr>
+                <w:rFonts w:ascii="Times New Roman" w:eastAsia="Times New Roman" w:hAnsi="Times New Roman" w:cs="Times New Roman"/>
+                <w:color w:val="000000" w:themeColor="text1"/>
+                <w:sz w:val="24"/>
+                <w:szCs w:val="24"/>
+                <w:lang w:eastAsia="es-CO"/>
+              </w:rPr>
+              <w:t>, de Adam Smith.</w:t>
             </w:r>
           </w:p>
           <w:p>
@@ -36274,18 +34972,7 @@
                 <w:szCs w:val="24"/>
                 <w:lang w:eastAsia="es-CO"/>
               </w:rPr>
-              <w:t xml:space="preserve">: invención del teléfono por parte de Alexander Graham </w:t>
-            </w:r>
-            <w:r>
-              <w:rPr>
-                <w:rFonts w:ascii="Times New Roman" w:eastAsia="Times New Roman" w:hAnsi="Times New Roman" w:cs="Times New Roman"/>
-                <w:color w:val="000000" w:themeColor="text1"/>
-                <w:sz w:val="24"/>
-                <w:szCs w:val="24"/>
-                <w:lang w:eastAsia="es-CO"/>
-              </w:rPr>
-              <w:lastRenderedPageBreak/>
-              <w:t>Bell.</w:t>
+              <w:t>: invención del teléfono por parte de Alexander Graham Bell.</w:t>
             </w:r>
           </w:p>
           <w:p>
@@ -36331,7 +35018,27 @@
                 <w:szCs w:val="24"/>
                 <w:lang w:eastAsia="es-CO"/>
               </w:rPr>
-              <w:t>: invención de la bombilla por parte de Thomas Alva Edison.</w:t>
+              <w:t xml:space="preserve">: invención de la bombilla por parte de Thomas </w:t>
+            </w:r>
+            <w:r>
+              <w:rPr>
+                <w:rFonts w:ascii="Times New Roman" w:eastAsia="Times New Roman" w:hAnsi="Times New Roman" w:cs="Times New Roman"/>
+                <w:color w:val="000000" w:themeColor="text1"/>
+                <w:sz w:val="24"/>
+                <w:szCs w:val="24"/>
+                <w:lang w:eastAsia="es-CO"/>
+              </w:rPr>
+              <w:t>Alva</w:t>
+            </w:r>
+            <w:r>
+              <w:rPr>
+                <w:rFonts w:ascii="Times New Roman" w:eastAsia="Times New Roman" w:hAnsi="Times New Roman" w:cs="Times New Roman"/>
+                <w:color w:val="000000" w:themeColor="text1"/>
+                <w:sz w:val="24"/>
+                <w:szCs w:val="24"/>
+                <w:lang w:eastAsia="es-CO"/>
+              </w:rPr>
+              <w:t xml:space="preserve"> Edison.</w:t>
             </w:r>
           </w:p>
           <w:p>
@@ -36558,7 +35265,6 @@
                 <w:sz w:val="24"/>
                 <w:szCs w:val="24"/>
               </w:rPr>
-              <w:lastRenderedPageBreak/>
               <w:t>Título</w:t>
             </w:r>
           </w:p>
@@ -37014,125 +35720,8 @@
                 <w:color w:val="000000"/>
                 <w:sz w:val="24"/>
                 <w:szCs w:val="24"/>
-                <w:lang w:val="en"/>
-              </w:rPr>
-              <w:t xml:space="preserve">4o ESO / CS / La </w:t>
-            </w:r>
-            <w:proofErr w:type="spellStart"/>
-            <w:r>
-              <w:rPr>
-                <w:color w:val="000000"/>
-                <w:sz w:val="24"/>
-                <w:szCs w:val="24"/>
-                <w:lang w:val="en"/>
-              </w:rPr>
-              <w:t>Revolución</w:t>
-            </w:r>
-            <w:proofErr w:type="spellEnd"/>
-            <w:r>
-              <w:rPr>
-                <w:color w:val="000000"/>
-                <w:sz w:val="24"/>
-                <w:szCs w:val="24"/>
-                <w:lang w:val="en"/>
-              </w:rPr>
-              <w:t xml:space="preserve"> Industrial y el primer </w:t>
-            </w:r>
-            <w:proofErr w:type="spellStart"/>
-            <w:r>
-              <w:rPr>
-                <w:color w:val="000000"/>
-                <w:sz w:val="24"/>
-                <w:szCs w:val="24"/>
-                <w:lang w:val="en"/>
-              </w:rPr>
-              <w:t>capitalismo</w:t>
-            </w:r>
-            <w:proofErr w:type="spellEnd"/>
-            <w:r>
-              <w:rPr>
-                <w:color w:val="000000"/>
-                <w:sz w:val="24"/>
-                <w:szCs w:val="24"/>
-                <w:lang w:val="en"/>
-              </w:rPr>
-              <w:t xml:space="preserve"> </w:t>
-            </w:r>
-            <w:r>
-              <w:rPr>
-                <w:color w:val="000000"/>
-                <w:sz w:val="24"/>
-                <w:szCs w:val="24"/>
-                <w:lang w:val="en"/>
-              </w:rPr>
-              <w:t>/</w:t>
-            </w:r>
-            <w:r>
-              <w:rPr>
-                <w:color w:val="000000"/>
-                <w:sz w:val="24"/>
-                <w:szCs w:val="24"/>
-                <w:lang w:val="en"/>
-              </w:rPr>
-              <w:t xml:space="preserve">5  Las </w:t>
-            </w:r>
-            <w:proofErr w:type="spellStart"/>
-            <w:r>
-              <w:rPr>
-                <w:color w:val="000000"/>
-                <w:sz w:val="24"/>
-                <w:szCs w:val="24"/>
-                <w:lang w:val="en"/>
-              </w:rPr>
-              <w:t>consecuencias</w:t>
-            </w:r>
-            <w:proofErr w:type="spellEnd"/>
-            <w:r>
-              <w:rPr>
-                <w:color w:val="000000"/>
-                <w:sz w:val="24"/>
-                <w:szCs w:val="24"/>
-                <w:lang w:val="en"/>
-              </w:rPr>
-              <w:t xml:space="preserve"> de la </w:t>
-            </w:r>
-            <w:proofErr w:type="spellStart"/>
-            <w:r>
-              <w:rPr>
-                <w:color w:val="000000"/>
-                <w:sz w:val="24"/>
-                <w:szCs w:val="24"/>
-                <w:lang w:val="en"/>
-              </w:rPr>
-              <w:t>Revolución</w:t>
-            </w:r>
-            <w:proofErr w:type="spellEnd"/>
-            <w:r>
-              <w:rPr>
-                <w:color w:val="000000"/>
-                <w:sz w:val="24"/>
-                <w:szCs w:val="24"/>
-                <w:lang w:val="en"/>
-              </w:rPr>
-              <w:t xml:space="preserve"> Industrial</w:t>
-            </w:r>
-            <w:r>
-              <w:rPr>
-                <w:color w:val="000000"/>
-                <w:sz w:val="24"/>
-                <w:szCs w:val="24"/>
-                <w:lang w:val="en"/>
-              </w:rPr>
-              <w:t xml:space="preserve"> </w:t>
-            </w:r>
-            <w:r>
-              <w:rPr>
-                <w:color w:val="000000"/>
-                <w:sz w:val="24"/>
-                <w:szCs w:val="24"/>
-                <w:lang w:val="en"/>
-              </w:rPr>
-              <w:t>/</w:t>
+              </w:rPr>
+              <w:t>4o ESO / CS / La Revolución Industrial y el primer capitalismo /5  Las consecuencias de la Revolución Industrial /</w:t>
             </w:r>
             <w:r>
               <w:rPr>
@@ -37494,7 +36083,7 @@
                 <w:lang w:eastAsia="es-CO"/>
               </w:rPr>
               <w:drawing>
-                <wp:inline distT="0" distB="0" distL="0" distR="0" wp14:anchorId="2C611C94" wp14:editId="2492193B">
+                <wp:inline distT="0" distB="0" distL="0" distR="0" wp14:anchorId="2E58C9E5" wp14:editId="1F462AB6">
                   <wp:extent cx="3771900" cy="2201796"/>
                   <wp:effectExtent l="0" t="0" r="0" b="0"/>
                   <wp:docPr id="41" name="Imagen 41" descr="C:\Users\Usuario\Pictures\clasesrevind.png"/>
@@ -37572,7 +36161,6 @@
                 <w:sz w:val="24"/>
                 <w:szCs w:val="24"/>
               </w:rPr>
-              <w:lastRenderedPageBreak/>
               <w:t>Título</w:t>
             </w:r>
           </w:p>
@@ -37609,6 +36197,27 @@
                 <w:szCs w:val="24"/>
               </w:rPr>
               <w:t>Revolución Industrial</w:t>
+            </w:r>
+          </w:p>
+          <w:p>
+            <w:pPr>
+              <w:shd w:val="clear" w:color="auto" w:fill="FFFFFF"/>
+              <w:jc w:val="both"/>
+              <w:rPr>
+                <w:rFonts w:ascii="Times New Roman" w:hAnsi="Times New Roman" w:cs="Times New Roman"/>
+                <w:color w:val="000000" w:themeColor="text1"/>
+                <w:sz w:val="24"/>
+                <w:szCs w:val="24"/>
+              </w:rPr>
+            </w:pPr>
+            <w:r>
+              <w:rPr>
+                <w:rFonts w:ascii="Times New Roman" w:hAnsi="Times New Roman" w:cs="Times New Roman"/>
+                <w:color w:val="000000" w:themeColor="text1"/>
+                <w:sz w:val="24"/>
+                <w:szCs w:val="24"/>
+              </w:rPr>
+              <w:t xml:space="preserve"> </w:t>
             </w:r>
           </w:p>
           <w:p>
@@ -37673,6 +36282,18 @@
         </w:tc>
       </w:tr>
     </w:tbl>
+    <w:p>
+      <w:pPr>
+        <w:shd w:val="clear" w:color="auto" w:fill="FFFFFF"/>
+        <w:jc w:val="both"/>
+        <w:rPr>
+          <w:rFonts w:ascii="Times New Roman" w:hAnsi="Times New Roman" w:cs="Times New Roman"/>
+          <w:color w:val="000000" w:themeColor="text1"/>
+          <w:sz w:val="24"/>
+          <w:szCs w:val="24"/>
+        </w:rPr>
+      </w:pPr>
+    </w:p>
     <w:p>
       <w:pPr>
         <w:shd w:val="clear" w:color="auto" w:fill="FFFFFF"/>
@@ -37792,15 +36413,7 @@
                 <w:b/>
                 <w:color w:val="FFFFFF" w:themeColor="background1"/>
               </w:rPr>
-              <w:t>Practica</w:t>
-            </w:r>
-            <w:r>
-              <w:rPr>
-                <w:rFonts w:ascii="Times New Roman" w:hAnsi="Times New Roman" w:cs="Times New Roman"/>
-                <w:b/>
-                <w:color w:val="FFFFFF" w:themeColor="background1"/>
-              </w:rPr>
-              <w:t>. R</w:t>
+              <w:t>Practica. R</w:t>
             </w:r>
             <w:r>
               <w:rPr>
@@ -37882,21 +36495,7 @@
                 <w:rFonts w:ascii="Times New Roman" w:hAnsi="Times New Roman" w:cs="Times New Roman"/>
                 <w:color w:val="000000" w:themeColor="text1"/>
               </w:rPr>
-              <w:t>1</w:t>
-            </w:r>
-            <w:r>
-              <w:rPr>
-                <w:rFonts w:ascii="Times New Roman" w:hAnsi="Times New Roman" w:cs="Times New Roman"/>
-                <w:color w:val="000000" w:themeColor="text1"/>
-              </w:rPr>
-              <w:t>4</w:t>
-            </w:r>
-            <w:r>
-              <w:rPr>
-                <w:rFonts w:ascii="Times New Roman" w:hAnsi="Times New Roman" w:cs="Times New Roman"/>
-                <w:color w:val="000000" w:themeColor="text1"/>
-              </w:rPr>
-              <w:t>0</w:t>
+              <w:t>140</w:t>
             </w:r>
           </w:p>
         </w:tc>
@@ -37923,16 +36522,7 @@
                 <w:sz w:val="24"/>
                 <w:szCs w:val="24"/>
               </w:rPr>
-              <w:t>Ubicación en Aula Planeta</w:t>
-            </w:r>
-            <w:r>
-              <w:rPr>
-                <w:b/>
-                <w:color w:val="000000" w:themeColor="text1"/>
-                <w:sz w:val="24"/>
-                <w:szCs w:val="24"/>
-              </w:rPr>
-              <w:t>)</w:t>
+              <w:t>Ubicación en Aula Planeta)</w:t>
             </w:r>
           </w:p>
         </w:tc>
@@ -38105,14 +36695,30 @@
                 <w:rFonts w:ascii="Times New Roman" w:hAnsi="Times New Roman" w:cs="Times New Roman"/>
                 <w:color w:val="FF0000"/>
               </w:rPr>
-              <w:t>Estudio de la R</w:t>
-            </w:r>
-            <w:r>
+              <w:t>Estudio de la Revolución industrial y el ferrocarril</w:t>
+            </w:r>
+          </w:p>
+          <w:p>
+            <w:pPr>
               <w:rPr>
                 <w:rFonts w:ascii="Times New Roman" w:hAnsi="Times New Roman" w:cs="Times New Roman"/>
                 <w:color w:val="FF0000"/>
               </w:rPr>
-              <w:t>evolución industrial y el ferrocarril</w:t>
+            </w:pPr>
+          </w:p>
+          <w:p>
+            <w:pPr>
+              <w:rPr>
+                <w:rFonts w:ascii="Times New Roman" w:hAnsi="Times New Roman" w:cs="Times New Roman"/>
+                <w:color w:val="000000" w:themeColor="text1"/>
+              </w:rPr>
+            </w:pPr>
+            <w:r>
+              <w:rPr>
+                <w:rFonts w:ascii="Times New Roman" w:hAnsi="Times New Roman" w:cs="Times New Roman"/>
+                <w:color w:val="000000" w:themeColor="text1"/>
+              </w:rPr>
+              <w:t>Cambiar pregunta</w:t>
             </w:r>
           </w:p>
           <w:p>
@@ -38122,79 +36728,49 @@
                 <w:color w:val="FF0000"/>
               </w:rPr>
             </w:pPr>
-          </w:p>
-          <w:p>
-            <w:pPr>
-              <w:rPr>
-                <w:rFonts w:ascii="Times New Roman" w:hAnsi="Times New Roman" w:cs="Times New Roman"/>
-                <w:color w:val="000000" w:themeColor="text1"/>
-              </w:rPr>
-            </w:pPr>
-            <w:r>
-              <w:rPr>
-                <w:rFonts w:ascii="Times New Roman" w:hAnsi="Times New Roman" w:cs="Times New Roman"/>
-                <w:color w:val="000000" w:themeColor="text1"/>
-              </w:rPr>
-              <w:t>Cambiar pregunta</w:t>
-            </w:r>
-          </w:p>
-          <w:p>
-            <w:pPr>
+            <w:r>
+              <w:rPr>
+                <w:rFonts w:ascii="Times New Roman" w:hAnsi="Times New Roman" w:cs="Times New Roman"/>
+                <w:color w:val="000000" w:themeColor="text1"/>
+              </w:rPr>
+              <w:t>Dice:</w:t>
+            </w:r>
+            <w:r>
               <w:rPr>
                 <w:rFonts w:ascii="Times New Roman" w:hAnsi="Times New Roman" w:cs="Times New Roman"/>
                 <w:color w:val="FF0000"/>
               </w:rPr>
-            </w:pPr>
-            <w:r>
-              <w:rPr>
-                <w:rFonts w:ascii="Times New Roman" w:hAnsi="Times New Roman" w:cs="Times New Roman"/>
-                <w:color w:val="000000" w:themeColor="text1"/>
-              </w:rPr>
-              <w:t>Dice:</w:t>
-            </w:r>
-            <w:r>
+              <w:t xml:space="preserve"> ¿Crees que la revolución industrial podría haberse producido sin el desarrollo del ferrocarril?</w:t>
+            </w:r>
+          </w:p>
+          <w:p>
+            <w:pPr>
+              <w:rPr>
+                <w:rFonts w:ascii="Times New Roman" w:hAnsi="Times New Roman" w:cs="Times New Roman"/>
+                <w:color w:val="000000" w:themeColor="text1"/>
+              </w:rPr>
+            </w:pPr>
+            <w:r>
+              <w:rPr>
+                <w:rFonts w:ascii="Times New Roman" w:hAnsi="Times New Roman" w:cs="Times New Roman"/>
+                <w:color w:val="000000" w:themeColor="text1"/>
+              </w:rPr>
+              <w:t>Debe decir:</w:t>
+            </w:r>
+          </w:p>
+          <w:p>
+            <w:pPr>
               <w:rPr>
                 <w:rFonts w:ascii="Times New Roman" w:hAnsi="Times New Roman" w:cs="Times New Roman"/>
                 <w:color w:val="FF0000"/>
               </w:rPr>
-              <w:t xml:space="preserve"> ¿Crees que la revolución industrial podría haberse producido sin el desarrollo del ferrocarril?</w:t>
-            </w:r>
-          </w:p>
-          <w:p>
-            <w:pPr>
-              <w:rPr>
-                <w:rFonts w:ascii="Times New Roman" w:hAnsi="Times New Roman" w:cs="Times New Roman"/>
-                <w:color w:val="000000" w:themeColor="text1"/>
-              </w:rPr>
-            </w:pPr>
-            <w:r>
-              <w:rPr>
-                <w:rFonts w:ascii="Times New Roman" w:hAnsi="Times New Roman" w:cs="Times New Roman"/>
-                <w:color w:val="000000" w:themeColor="text1"/>
-              </w:rPr>
-              <w:t>Debe decir:</w:t>
-            </w:r>
-          </w:p>
-          <w:p>
-            <w:pPr>
+            </w:pPr>
+            <w:r>
               <w:rPr>
                 <w:rFonts w:ascii="Times New Roman" w:hAnsi="Times New Roman" w:cs="Times New Roman"/>
                 <w:color w:val="FF0000"/>
               </w:rPr>
-            </w:pPr>
-            <w:r>
-              <w:rPr>
-                <w:rFonts w:ascii="Times New Roman" w:hAnsi="Times New Roman" w:cs="Times New Roman"/>
-                <w:color w:val="FF0000"/>
-              </w:rPr>
-              <w:t>¿Crees que la R</w:t>
-            </w:r>
-            <w:r>
-              <w:rPr>
-                <w:rFonts w:ascii="Times New Roman" w:hAnsi="Times New Roman" w:cs="Times New Roman"/>
-                <w:color w:val="FF0000"/>
-              </w:rPr>
-              <w:t>evolución industrial podría haberse producido sin el desarrollo del ferrocarril?</w:t>
+              <w:t>¿Crees que la Revolución industrial podría haberse producido sin el desarrollo del ferrocarril?</w:t>
             </w:r>
           </w:p>
           <w:p>
@@ -38340,6 +36916,9 @@
                 <w:ilvl w:val="1"/>
                 <w:numId w:val="5"/>
               </w:numPr>
+              <w:tabs>
+                <w:tab w:val="clear" w:pos="1440"/>
+              </w:tabs>
               <w:rPr>
                 <w:rFonts w:ascii="Times New Roman" w:hAnsi="Times New Roman" w:cs="Times New Roman"/>
                 <w:color w:val="FF0000"/>
@@ -38370,6 +36949,9 @@
                 <w:ilvl w:val="1"/>
                 <w:numId w:val="5"/>
               </w:numPr>
+              <w:tabs>
+                <w:tab w:val="clear" w:pos="1440"/>
+              </w:tabs>
               <w:rPr>
                 <w:rFonts w:ascii="Times New Roman" w:hAnsi="Times New Roman" w:cs="Times New Roman"/>
                 <w:color w:val="FF0000"/>
@@ -38392,6 +36974,9 @@
                 <w:ilvl w:val="1"/>
                 <w:numId w:val="5"/>
               </w:numPr>
+              <w:tabs>
+                <w:tab w:val="clear" w:pos="1440"/>
+              </w:tabs>
               <w:rPr>
                 <w:rFonts w:ascii="Times New Roman" w:hAnsi="Times New Roman" w:cs="Times New Roman"/>
                 <w:color w:val="FF0000"/>
@@ -38451,120 +37036,104 @@
                 <w:color w:val="FF0000"/>
                 <w:lang w:val="es-MX"/>
               </w:rPr>
-              <w:t xml:space="preserve">Las consecuencias de la </w:t>
-            </w:r>
-            <w:r>
-              <w:rPr>
-                <w:rFonts w:ascii="Times New Roman" w:hAnsi="Times New Roman" w:cs="Times New Roman"/>
-                <w:b/>
+              <w:t>Las consecuencias de la Revolución industrial.</w:t>
+            </w:r>
+          </w:p>
+          <w:p>
+            <w:pPr>
+              <w:rPr>
+                <w:rFonts w:ascii="Times New Roman" w:hAnsi="Times New Roman" w:cs="Times New Roman"/>
+                <w:color w:val="000000" w:themeColor="text1"/>
+                <w:highlight w:val="green"/>
+              </w:rPr>
+            </w:pPr>
+          </w:p>
+          <w:p>
+            <w:pPr>
+              <w:rPr>
+                <w:rFonts w:ascii="Times New Roman" w:hAnsi="Times New Roman" w:cs="Times New Roman"/>
+                <w:color w:val="000000" w:themeColor="text1"/>
+              </w:rPr>
+            </w:pPr>
+            <w:r>
+              <w:rPr>
+                <w:rFonts w:ascii="Times New Roman" w:hAnsi="Times New Roman" w:cs="Times New Roman"/>
+                <w:color w:val="000000" w:themeColor="text1"/>
+                <w:highlight w:val="green"/>
+              </w:rPr>
+              <w:t xml:space="preserve">PESTAÑA </w:t>
+            </w:r>
+            <w:r>
+              <w:rPr>
+                <w:rFonts w:ascii="Times New Roman" w:hAnsi="Times New Roman" w:cs="Times New Roman"/>
+                <w:color w:val="000000" w:themeColor="text1"/>
+                <w:highlight w:val="green"/>
+              </w:rPr>
+              <w:t>objetivos</w:t>
+            </w:r>
+            <w:proofErr w:type="gramStart"/>
+            <w:r>
+              <w:rPr>
+                <w:rFonts w:ascii="Times New Roman" w:hAnsi="Times New Roman" w:cs="Times New Roman"/>
+                <w:color w:val="000000" w:themeColor="text1"/>
+                <w:highlight w:val="green"/>
+              </w:rPr>
+              <w:t>:  CAMBIAR</w:t>
+            </w:r>
+            <w:proofErr w:type="gramEnd"/>
+            <w:r>
+              <w:rPr>
+                <w:rFonts w:ascii="Times New Roman" w:hAnsi="Times New Roman" w:cs="Times New Roman"/>
+                <w:color w:val="000000" w:themeColor="text1"/>
+                <w:highlight w:val="green"/>
+              </w:rPr>
+              <w:t xml:space="preserve"> EL TEXTO </w:t>
+            </w:r>
+            <w:r>
+              <w:rPr>
+                <w:rFonts w:ascii="Times New Roman" w:hAnsi="Times New Roman" w:cs="Times New Roman"/>
+                <w:color w:val="000000" w:themeColor="text1"/>
+                <w:highlight w:val="green"/>
+              </w:rPr>
+              <w:t>CORRESPONDIENTE A ÍTEM PUNTO DE PARTIDA</w:t>
+            </w:r>
+            <w:r>
+              <w:rPr>
+                <w:rFonts w:ascii="Times New Roman" w:hAnsi="Times New Roman" w:cs="Times New Roman"/>
+                <w:color w:val="000000" w:themeColor="text1"/>
+                <w:highlight w:val="green"/>
+              </w:rPr>
+              <w:t>.</w:t>
+            </w:r>
+          </w:p>
+          <w:p>
+            <w:pPr>
+              <w:rPr>
+                <w:rFonts w:ascii="Times New Roman" w:hAnsi="Times New Roman" w:cs="Times New Roman"/>
+                <w:color w:val="000000" w:themeColor="text1"/>
+              </w:rPr>
+            </w:pPr>
+            <w:r>
+              <w:rPr>
+                <w:rFonts w:ascii="Times New Roman" w:hAnsi="Times New Roman" w:cs="Times New Roman"/>
+                <w:color w:val="000000" w:themeColor="text1"/>
+              </w:rPr>
+              <w:t>Debe decir:</w:t>
+            </w:r>
+          </w:p>
+          <w:p>
+            <w:pPr>
+              <w:rPr>
+                <w:rFonts w:ascii="Times New Roman" w:hAnsi="Times New Roman" w:cs="Times New Roman"/>
                 <w:color w:val="FF0000"/>
-                <w:lang w:val="es-MX"/>
-              </w:rPr>
-              <w:t>Revolución industrial.</w:t>
-            </w:r>
-          </w:p>
-          <w:p>
-            <w:pPr>
-              <w:rPr>
-                <w:rFonts w:ascii="Times New Roman" w:hAnsi="Times New Roman" w:cs="Times New Roman"/>
-                <w:color w:val="000000" w:themeColor="text1"/>
-                <w:highlight w:val="green"/>
-              </w:rPr>
-            </w:pPr>
-          </w:p>
-          <w:p>
-            <w:pPr>
-              <w:rPr>
-                <w:rFonts w:ascii="Times New Roman" w:hAnsi="Times New Roman" w:cs="Times New Roman"/>
-                <w:color w:val="000000" w:themeColor="text1"/>
-              </w:rPr>
-            </w:pPr>
-            <w:r>
-              <w:rPr>
-                <w:rFonts w:ascii="Times New Roman" w:hAnsi="Times New Roman" w:cs="Times New Roman"/>
-                <w:color w:val="000000" w:themeColor="text1"/>
-                <w:highlight w:val="green"/>
-              </w:rPr>
-              <w:t xml:space="preserve">PESTAÑA </w:t>
-            </w:r>
-            <w:r>
-              <w:rPr>
-                <w:rFonts w:ascii="Times New Roman" w:hAnsi="Times New Roman" w:cs="Times New Roman"/>
-                <w:color w:val="000000" w:themeColor="text1"/>
-                <w:highlight w:val="green"/>
-              </w:rPr>
-              <w:t>objetivos</w:t>
-            </w:r>
-            <w:proofErr w:type="gramStart"/>
-            <w:r>
-              <w:rPr>
-                <w:rFonts w:ascii="Times New Roman" w:hAnsi="Times New Roman" w:cs="Times New Roman"/>
-                <w:color w:val="000000" w:themeColor="text1"/>
-                <w:highlight w:val="green"/>
-              </w:rPr>
-              <w:t>:  CAMBIAR</w:t>
-            </w:r>
-            <w:proofErr w:type="gramEnd"/>
-            <w:r>
-              <w:rPr>
-                <w:rFonts w:ascii="Times New Roman" w:hAnsi="Times New Roman" w:cs="Times New Roman"/>
-                <w:color w:val="000000" w:themeColor="text1"/>
-                <w:highlight w:val="green"/>
-              </w:rPr>
-              <w:t xml:space="preserve"> EL TEXTO </w:t>
-            </w:r>
-            <w:r>
-              <w:rPr>
-                <w:rFonts w:ascii="Times New Roman" w:hAnsi="Times New Roman" w:cs="Times New Roman"/>
-                <w:color w:val="000000" w:themeColor="text1"/>
-                <w:highlight w:val="green"/>
-              </w:rPr>
-              <w:t>CORRESPONDIENTE A ÍTEM PUNTO DE PARTIDA</w:t>
-            </w:r>
-            <w:r>
-              <w:rPr>
-                <w:rFonts w:ascii="Times New Roman" w:hAnsi="Times New Roman" w:cs="Times New Roman"/>
-                <w:color w:val="000000" w:themeColor="text1"/>
-                <w:highlight w:val="green"/>
-              </w:rPr>
-              <w:t>.</w:t>
-            </w:r>
-          </w:p>
-          <w:p>
-            <w:pPr>
-              <w:rPr>
-                <w:rFonts w:ascii="Times New Roman" w:hAnsi="Times New Roman" w:cs="Times New Roman"/>
-                <w:color w:val="000000" w:themeColor="text1"/>
-              </w:rPr>
-            </w:pPr>
-            <w:r>
-              <w:rPr>
-                <w:rFonts w:ascii="Times New Roman" w:hAnsi="Times New Roman" w:cs="Times New Roman"/>
-                <w:color w:val="000000" w:themeColor="text1"/>
-              </w:rPr>
-              <w:t>Debe decir:</w:t>
-            </w:r>
-          </w:p>
-          <w:p>
-            <w:pPr>
+              </w:rPr>
+            </w:pPr>
+            <w:r>
               <w:rPr>
                 <w:rFonts w:ascii="Times New Roman" w:hAnsi="Times New Roman" w:cs="Times New Roman"/>
                 <w:color w:val="FF0000"/>
               </w:rPr>
-            </w:pPr>
-            <w:r>
-              <w:rPr>
-                <w:rFonts w:ascii="Times New Roman" w:hAnsi="Times New Roman" w:cs="Times New Roman"/>
-                <w:color w:val="FF0000"/>
-              </w:rPr>
-              <w:t>Punto de partida: para responder a la pregunta inicial</w:t>
-            </w:r>
-            <w:r>
-              <w:rPr>
-                <w:rFonts w:ascii="Times New Roman" w:hAnsi="Times New Roman" w:cs="Times New Roman"/>
-                <w:color w:val="FF0000"/>
-              </w:rPr>
-              <w:t xml:space="preserve"> y averiguar si la Revolución industrial hubiera existido sin la invención del ferrocarril, les proponemos que hagan en clase una lluvia de ideas. Propongan aquellos conceptos que crean que es necesario investigar; por ejemplo: qué medios de transporte eran los más habituales antes de la Revolución industrial. Definan también qué preguntas habría que responder durante la investigación para alcanzar el objetivo. Por ejemplo </w:t>
+              <w:t xml:space="preserve">Punto de partida: para responder a la pregunta inicial y averiguar si la Revolución industrial hubiera existido sin la invención del ferrocarril, les proponemos que hagan en clase una lluvia de ideas. Propongan aquellos conceptos que crean que es necesario investigar; por ejemplo: qué medios de transporte eran los más habituales antes de la Revolución industrial. Definan también qué preguntas habría que responder durante la investigación para alcanzar el objetivo. Por ejemplo </w:t>
             </w:r>
           </w:p>
           <w:p>
@@ -38730,14 +37299,7 @@
               <w:rPr>
                 <w:color w:val="000000" w:themeColor="text1"/>
               </w:rPr>
-              <w:t xml:space="preserve">Hacer una lista con los distintos trabajos que tienen que hacer y dividirlos si es posible, en pequeñas </w:t>
-            </w:r>
-            <w:r>
-              <w:rPr>
-                <w:color w:val="000000" w:themeColor="text1"/>
-              </w:rPr>
-              <w:lastRenderedPageBreak/>
-              <w:t xml:space="preserve">tareas. </w:t>
+              <w:t xml:space="preserve">Hacer una lista con los distintos trabajos que tienen que hacer y dividirlos si es posible, en pequeñas tareas. </w:t>
             </w:r>
           </w:p>
           <w:p>
@@ -39097,14 +37659,7 @@
               <w:rPr>
                 <w:color w:val="000000" w:themeColor="text1"/>
               </w:rPr>
-              <w:t xml:space="preserve">Contrastar con varias fuentes la información que utilicen. </w:t>
-            </w:r>
-            <w:r>
-              <w:rPr>
-                <w:color w:val="000000" w:themeColor="text1"/>
-              </w:rPr>
-              <w:lastRenderedPageBreak/>
-              <w:t xml:space="preserve">Es recomendable que no se queden con una sola versión de los hechos. </w:t>
+              <w:t xml:space="preserve">Contrastar con varias fuentes la información que utilicen. Es recomendable que no se queden con una sola versión de los hechos. </w:t>
             </w:r>
           </w:p>
           <w:p>
@@ -40029,7 +38584,6 @@
                 <w:b/>
                 <w:color w:val="000000" w:themeColor="text1"/>
               </w:rPr>
-              <w:lastRenderedPageBreak/>
               <w:t>Síntesis</w:t>
             </w:r>
           </w:p>
@@ -40229,7 +38783,6 @@
                 <w:rFonts w:ascii="Times New Roman" w:hAnsi="Times New Roman" w:cs="Times New Roman"/>
                 <w:b/>
               </w:rPr>
-              <w:lastRenderedPageBreak/>
               <w:t xml:space="preserve">Título </w:t>
             </w:r>
           </w:p>
@@ -40297,6 +38850,30 @@
         </w:tc>
       </w:tr>
     </w:tbl>
+    <w:p>
+      <w:pPr>
+        <w:shd w:val="clear" w:color="auto" w:fill="FFFFFF"/>
+        <w:jc w:val="both"/>
+        <w:rPr>
+          <w:rFonts w:ascii="Times New Roman" w:hAnsi="Times New Roman" w:cs="Times New Roman"/>
+          <w:color w:val="000000" w:themeColor="text1"/>
+          <w:sz w:val="24"/>
+          <w:szCs w:val="24"/>
+        </w:rPr>
+      </w:pPr>
+    </w:p>
+    <w:p>
+      <w:pPr>
+        <w:shd w:val="clear" w:color="auto" w:fill="FFFFFF"/>
+        <w:jc w:val="both"/>
+        <w:rPr>
+          <w:rFonts w:ascii="Times New Roman" w:hAnsi="Times New Roman" w:cs="Times New Roman"/>
+          <w:color w:val="000000" w:themeColor="text1"/>
+          <w:sz w:val="24"/>
+          <w:szCs w:val="24"/>
+        </w:rPr>
+      </w:pPr>
+    </w:p>
     <w:p>
       <w:pPr>
         <w:shd w:val="clear" w:color="auto" w:fill="FFFFFF"/>
@@ -40478,7 +39055,16 @@
                 <w:sz w:val="24"/>
                 <w:szCs w:val="24"/>
               </w:rPr>
-              <w:t>_REC</w:t>
+              <w:t>_</w:t>
+            </w:r>
+            <w:r>
+              <w:rPr>
+                <w:rFonts w:ascii="Times New Roman" w:hAnsi="Times New Roman" w:cs="Times New Roman"/>
+                <w:color w:val="000000"/>
+                <w:sz w:val="24"/>
+                <w:szCs w:val="24"/>
+              </w:rPr>
+              <w:t>REC</w:t>
             </w:r>
             <w:r>
               <w:rPr>
@@ -40756,7 +39342,14 @@
                 <w:rFonts w:ascii="Times New Roman" w:hAnsi="Times New Roman" w:cs="Times New Roman"/>
                 <w:color w:val="000000" w:themeColor="text1"/>
               </w:rPr>
-              <w:t>_REC</w:t>
+              <w:t>_</w:t>
+            </w:r>
+            <w:r>
+              <w:rPr>
+                <w:rFonts w:ascii="Times New Roman" w:hAnsi="Times New Roman" w:cs="Times New Roman"/>
+                <w:color w:val="000000" w:themeColor="text1"/>
+              </w:rPr>
+              <w:t>REC</w:t>
             </w:r>
             <w:r>
               <w:rPr>
@@ -40816,20 +39409,12 @@
                 <w:rFonts w:ascii="Times New Roman" w:hAnsi="Times New Roman" w:cs="Times New Roman"/>
               </w:rPr>
             </w:pPr>
-            <w:proofErr w:type="spellStart"/>
-            <w:r>
-              <w:rPr>
-                <w:rFonts w:ascii="Times New Roman" w:hAnsi="Times New Roman" w:cs="Times New Roman"/>
-              </w:rPr>
-              <w:t>Auto</w:t>
-            </w:r>
-            <w:r>
-              <w:rPr>
-                <w:rFonts w:ascii="Times New Roman" w:hAnsi="Times New Roman" w:cs="Times New Roman"/>
-              </w:rPr>
-              <w:t>valuación</w:t>
-            </w:r>
-            <w:proofErr w:type="spellEnd"/>
+            <w:r>
+              <w:rPr>
+                <w:rFonts w:ascii="Times New Roman" w:hAnsi="Times New Roman" w:cs="Times New Roman"/>
+              </w:rPr>
+              <w:t>Evaluación</w:t>
+            </w:r>
           </w:p>
         </w:tc>
       </w:tr>
@@ -40867,26 +39452,12 @@
                 <w:rFonts w:ascii="Times New Roman" w:hAnsi="Times New Roman" w:cs="Times New Roman"/>
               </w:rPr>
             </w:pPr>
-            <w:bookmarkStart w:id="0" w:name="_GoBack"/>
-            <w:r>
-              <w:rPr>
-                <w:rFonts w:ascii="Arial" w:hAnsi="Arial" w:cs="Arial"/>
-                <w:sz w:val="18"/>
-                <w:szCs w:val="18"/>
-                <w:lang w:val="es-ES_tradnl"/>
-              </w:rPr>
-              <w:t xml:space="preserve">Evalúa tus conocimientos sobre </w:t>
-            </w:r>
-            <w:r>
-              <w:rPr>
-                <w:rFonts w:ascii="Arial" w:hAnsi="Arial" w:cs="Arial"/>
-                <w:sz w:val="18"/>
-                <w:szCs w:val="18"/>
-                <w:lang w:val="es-ES_tradnl"/>
-              </w:rPr>
-              <w:t>la Revolución industrial y el primer capitalismo</w:t>
-            </w:r>
-            <w:bookmarkEnd w:id="0"/>
+            <w:r>
+              <w:rPr>
+                <w:rFonts w:ascii="Times New Roman" w:hAnsi="Times New Roman" w:cs="Times New Roman"/>
+              </w:rPr>
+              <w:t>Actividad que evalúa el conocimiento de los principales</w:t>
+            </w:r>
           </w:p>
         </w:tc>
       </w:tr>
@@ -41332,7 +39903,16 @@
                 <w:rStyle w:val="Hipervnculo"/>
                 <w:rFonts w:ascii="Times New Roman" w:hAnsi="Times New Roman" w:cs="Times New Roman"/>
               </w:rPr>
-              <w:t>http://www.artehistoria.com/v2/contextos/2643.htm</w:t>
+              <w:t>http://ww</w:t>
+            </w:r>
+            <w:bookmarkStart w:id="0" w:name="_GoBack"/>
+            <w:bookmarkEnd w:id="0"/>
+            <w:r>
+              <w:rPr>
+                <w:rStyle w:val="Hipervnculo"/>
+                <w:rFonts w:ascii="Times New Roman" w:hAnsi="Times New Roman" w:cs="Times New Roman"/>
+              </w:rPr>
+              <w:t>w.artehistoria.com/v2/contextos/2643.htm</w:t>
             </w:r>
           </w:p>
         </w:tc>
@@ -41545,25 +40125,7 @@
         <w:sz w:val="20"/>
         <w:szCs w:val="20"/>
       </w:rPr>
-      <w:t xml:space="preserve"> </w:t>
-    </w:r>
-    <w:proofErr w:type="spellStart"/>
-    <w:r>
-      <w:rPr>
-        <w:rFonts w:ascii="Times" w:hAnsi="Times"/>
-        <w:sz w:val="20"/>
-        <w:szCs w:val="20"/>
-      </w:rPr>
-      <w:t>Guión</w:t>
-    </w:r>
-    <w:proofErr w:type="spellEnd"/>
-    <w:r>
-      <w:rPr>
-        <w:rFonts w:ascii="Times" w:hAnsi="Times"/>
-        <w:sz w:val="20"/>
-        <w:szCs w:val="20"/>
-      </w:rPr>
-      <w:t xml:space="preserve"> </w:t>
+      <w:t xml:space="preserve"> Guión </w:t>
     </w:r>
     <w:r>
       <w:rPr>
@@ -42594,7 +41156,7 @@
   <w:abstractNum w:abstractNumId="7">
     <w:nsid w:val="685609DA"/>
     <w:multiLevelType w:val="multilevel"/>
-    <w:tmpl w:val="8FDEE58C"/>
+    <w:tmpl w:val="25301750"/>
     <w:lvl w:ilvl="0">
       <w:start w:val="1"/>
       <w:numFmt w:val="bullet"/>
@@ -42612,15 +41174,19 @@
       </w:rPr>
     </w:lvl>
     <w:lvl w:ilvl="1">
+      <w:start w:val="1"/>
       <w:numFmt w:val="bullet"/>
-      <w:lvlText w:val="-"/>
+      <w:lvlText w:val="o"/>
       <w:lvlJc w:val="left"/>
       <w:pPr>
+        <w:tabs>
+          <w:tab w:val="num" w:pos="1440"/>
+        </w:tabs>
         <w:ind w:left="1440" w:hanging="360"/>
       </w:pPr>
       <w:rPr>
-        <w:rFonts w:ascii="Times New Roman" w:eastAsiaTheme="minorHAnsi" w:hAnsi="Times New Roman" w:cs="Times New Roman" w:hint="default"/>
-        <w:b w:val="0"/>
+        <w:rFonts w:ascii="Courier New" w:hAnsi="Courier New" w:hint="default"/>
+        <w:sz w:val="20"/>
       </w:rPr>
     </w:lvl>
     <w:lvl w:ilvl="2" w:tentative="1">
@@ -44286,6 +42852,74 @@
       <w:lang w:val="es-ES_tradnl"/>
     </w:rPr>
   </w:style>
+  <w:style w:type="character" w:styleId="Refdecomentario">
+    <w:name w:val="annotation reference"/>
+    <w:basedOn w:val="Fuentedeprrafopredeter"/>
+    <w:uiPriority w:val="99"/>
+    <w:semiHidden/>
+    <w:unhideWhenUsed/>
+    <w:rsid w:val="00910E7A"/>
+    <w:rPr>
+      <w:sz w:val="16"/>
+      <w:szCs w:val="16"/>
+    </w:rPr>
+  </w:style>
+  <w:style w:type="paragraph" w:styleId="Textocomentario">
+    <w:name w:val="annotation text"/>
+    <w:basedOn w:val="Normal"/>
+    <w:link w:val="TextocomentarioCar"/>
+    <w:uiPriority w:val="99"/>
+    <w:semiHidden/>
+    <w:unhideWhenUsed/>
+    <w:rsid w:val="00910E7A"/>
+    <w:pPr>
+      <w:spacing w:line="240" w:lineRule="auto"/>
+    </w:pPr>
+    <w:rPr>
+      <w:sz w:val="20"/>
+      <w:szCs w:val="20"/>
+    </w:rPr>
+  </w:style>
+  <w:style w:type="character" w:customStyle="1" w:styleId="TextocomentarioCar">
+    <w:name w:val="Texto comentario Car"/>
+    <w:basedOn w:val="Fuentedeprrafopredeter"/>
+    <w:link w:val="Textocomentario"/>
+    <w:uiPriority w:val="99"/>
+    <w:semiHidden/>
+    <w:rsid w:val="00910E7A"/>
+    <w:rPr>
+      <w:sz w:val="20"/>
+      <w:szCs w:val="20"/>
+    </w:rPr>
+  </w:style>
+  <w:style w:type="paragraph" w:styleId="Asuntodelcomentario">
+    <w:name w:val="annotation subject"/>
+    <w:basedOn w:val="Textocomentario"/>
+    <w:next w:val="Textocomentario"/>
+    <w:link w:val="AsuntodelcomentarioCar"/>
+    <w:uiPriority w:val="99"/>
+    <w:semiHidden/>
+    <w:unhideWhenUsed/>
+    <w:rsid w:val="00910E7A"/>
+    <w:rPr>
+      <w:b/>
+      <w:bCs/>
+    </w:rPr>
+  </w:style>
+  <w:style w:type="character" w:customStyle="1" w:styleId="AsuntodelcomentarioCar">
+    <w:name w:val="Asunto del comentario Car"/>
+    <w:basedOn w:val="TextocomentarioCar"/>
+    <w:link w:val="Asuntodelcomentario"/>
+    <w:uiPriority w:val="99"/>
+    <w:semiHidden/>
+    <w:rsid w:val="00910E7A"/>
+    <w:rPr>
+      <w:b/>
+      <w:bCs/>
+      <w:sz w:val="20"/>
+      <w:szCs w:val="20"/>
+    </w:rPr>
+  </w:style>
 </w:styles>
 </file>
 
